--- a/项目文档/需求/放射性特排组件/放射性特排组件服务软件需求分析报告.docx
+++ b/项目文档/需求/放射性特排组件/放射性特排组件服务软件需求分析报告.docx
@@ -2,6 +2,7 @@
 <file path=word/document.xml><?xml version="1.0" encoding="utf-8"?>
 <w:document xmlns:wpc="http://schemas.microsoft.com/office/word/2010/wordprocessingCanvas" xmlns:cx="http://schemas.microsoft.com/office/drawing/2014/chartex" xmlns:cx1="http://schemas.microsoft.com/office/drawing/2015/9/8/chartex" xmlns:cx2="http://schemas.microsoft.com/office/drawing/2015/10/21/chartex" xmlns:cx3="http://schemas.microsoft.com/office/drawing/2016/5/9/chartex" xmlns:cx4="http://schemas.microsoft.com/office/drawing/2016/5/10/chartex" xmlns:cx5="http://schemas.microsoft.com/office/drawing/2016/5/11/chartex" xmlns:cx6="http://schemas.microsoft.com/office/drawing/2016/5/12/chartex" xmlns:cx7="http://schemas.microsoft.com/office/drawing/2016/5/13/chartex" xmlns:cx8="http://schemas.microsoft.com/office/drawing/2016/5/14/chartex" xmlns:mc="http://schemas.openxmlformats.org/markup-compatibility/2006" xmlns:aink="http://schemas.microsoft.com/office/drawing/2016/ink" xmlns:am3d="http://schemas.microsoft.com/office/drawing/2017/model3d" xmlns:o="urn:schemas-microsoft-com:office:office" xmlns:r="http://schemas.openxmlformats.org/officeDocument/2006/relationships" xmlns:m="http://schemas.openxmlformats.org/officeDocument/2006/math" xmlns:v="urn:schemas-microsoft-com:vml" xmlns:wp14="http://schemas.microsoft.com/office/word/2010/wordprocessingDrawing" xmlns:wp="http://schemas.openxmlformats.org/drawingml/2006/wordprocessingDrawing" xmlns:w10="urn:schemas-microsoft-com:office:word" xmlns:w="http://schemas.openxmlformats.org/wordprocessingml/2006/main" xmlns:w14="http://schemas.microsoft.com/office/word/2010/wordml" xmlns:w15="http://schemas.microsoft.com/office/word/2012/wordml" xmlns:w16cid="http://schemas.microsoft.com/office/word/2016/wordml/cid" xmlns:w16se="http://schemas.microsoft.com/office/word/2015/wordml/symex" xmlns:wpg="http://schemas.microsoft.com/office/word/2010/wordprocessingGroup" xmlns:wpi="http://schemas.microsoft.com/office/word/2010/wordprocessingInk" xmlns:wne="http://schemas.microsoft.com/office/word/2006/wordml" xmlns:wps="http://schemas.microsoft.com/office/word/2010/wordprocessingShape" mc:Ignorable="w14 w15 w16se w16cid wp14">
   <w:body>
+    <w:bookmarkStart w:id="0" w:name="_GoBack" w:displacedByCustomXml="next"/>
     <w:sdt>
       <w:sdtPr>
         <w:rPr>
@@ -441,7 +442,7 @@
         </w:rPr>
         <w:fldChar w:fldCharType="separate"/>
       </w:r>
-      <w:hyperlink w:anchor="_Toc21617517" w:history="1">
+      <w:hyperlink w:anchor="_Toc25243202" w:history="1">
         <w:r>
           <w:rPr>
             <w:rStyle w:val="afe"/>
@@ -469,7 +470,7 @@
             <w:noProof/>
             <w:webHidden/>
           </w:rPr>
-          <w:instrText xml:space="preserve"> PAGEREF _Toc21617517 \h </w:instrText>
+          <w:instrText xml:space="preserve"> PAGEREF _Toc25243202 \h </w:instrText>
         </w:r>
         <w:r>
           <w:rPr>
@@ -511,7 +512,7 @@
           <w:szCs w:val="22"/>
         </w:rPr>
       </w:pPr>
-      <w:hyperlink w:anchor="_Toc21617518" w:history="1">
+      <w:hyperlink w:anchor="_Toc25243203" w:history="1">
         <w:r>
           <w:rPr>
             <w:rStyle w:val="afe"/>
@@ -563,7 +564,7 @@
             <w:noProof/>
             <w:webHidden/>
           </w:rPr>
-          <w:instrText xml:space="preserve"> PAGEREF _Toc21617518 \h </w:instrText>
+          <w:instrText xml:space="preserve"> PAGEREF _Toc25243203 \h </w:instrText>
         </w:r>
         <w:r>
           <w:rPr>
@@ -605,7 +606,7 @@
           <w:szCs w:val="22"/>
         </w:rPr>
       </w:pPr>
-      <w:hyperlink w:anchor="_Toc21617519" w:history="1">
+      <w:hyperlink w:anchor="_Toc25243204" w:history="1">
         <w:r>
           <w:rPr>
             <w:rStyle w:val="afe"/>
@@ -657,7 +658,7 @@
             <w:noProof/>
             <w:webHidden/>
           </w:rPr>
-          <w:instrText xml:space="preserve"> PAGEREF _Toc21617519 \h </w:instrText>
+          <w:instrText xml:space="preserve"> PAGEREF _Toc25243204 \h </w:instrText>
         </w:r>
         <w:r>
           <w:rPr>
@@ -700,7 +701,7 @@
           <w:szCs w:val="22"/>
         </w:rPr>
       </w:pPr>
-      <w:hyperlink w:anchor="_Toc21617520" w:history="1">
+      <w:hyperlink w:anchor="_Toc25243205" w:history="1">
         <w:r>
           <w:rPr>
             <w:rStyle w:val="afe"/>
@@ -753,7 +754,7 @@
             <w:noProof/>
             <w:webHidden/>
           </w:rPr>
-          <w:instrText xml:space="preserve"> PAGEREF _Toc21617520 \h </w:instrText>
+          <w:instrText xml:space="preserve"> PAGEREF _Toc25243205 \h </w:instrText>
         </w:r>
         <w:r>
           <w:rPr>
@@ -796,7 +797,7 @@
           <w:szCs w:val="22"/>
         </w:rPr>
       </w:pPr>
-      <w:hyperlink w:anchor="_Toc21617521" w:history="1">
+      <w:hyperlink w:anchor="_Toc25243206" w:history="1">
         <w:r>
           <w:rPr>
             <w:rStyle w:val="afe"/>
@@ -849,7 +850,7 @@
             <w:noProof/>
             <w:webHidden/>
           </w:rPr>
-          <w:instrText xml:space="preserve"> PAGEREF _Toc21617521 \h </w:instrText>
+          <w:instrText xml:space="preserve"> PAGEREF _Toc25243206 \h </w:instrText>
         </w:r>
         <w:r>
           <w:rPr>
@@ -892,7 +893,7 @@
           <w:szCs w:val="22"/>
         </w:rPr>
       </w:pPr>
-      <w:hyperlink w:anchor="_Toc21617522" w:history="1">
+      <w:hyperlink w:anchor="_Toc25243207" w:history="1">
         <w:r>
           <w:rPr>
             <w:rStyle w:val="afe"/>
@@ -945,7 +946,7 @@
             <w:noProof/>
             <w:webHidden/>
           </w:rPr>
-          <w:instrText xml:space="preserve"> PAGEREF _Toc21617522 \h </w:instrText>
+          <w:instrText xml:space="preserve"> PAGEREF _Toc25243207 \h </w:instrText>
         </w:r>
         <w:r>
           <w:rPr>
@@ -987,7 +988,7 @@
           <w:szCs w:val="22"/>
         </w:rPr>
       </w:pPr>
-      <w:hyperlink w:anchor="_Toc21617523" w:history="1">
+      <w:hyperlink w:anchor="_Toc25243208" w:history="1">
         <w:r>
           <w:rPr>
             <w:rStyle w:val="afe"/>
@@ -1039,7 +1040,7 @@
             <w:noProof/>
             <w:webHidden/>
           </w:rPr>
-          <w:instrText xml:space="preserve"> PAGEREF _Toc21617523 \h </w:instrText>
+          <w:instrText xml:space="preserve"> PAGEREF _Toc25243208 \h </w:instrText>
         </w:r>
         <w:r>
           <w:rPr>
@@ -1081,7 +1082,7 @@
           <w:szCs w:val="22"/>
         </w:rPr>
       </w:pPr>
-      <w:hyperlink w:anchor="_Toc21617524" w:history="1">
+      <w:hyperlink w:anchor="_Toc25243209" w:history="1">
         <w:r>
           <w:rPr>
             <w:rStyle w:val="afe"/>
@@ -1133,7 +1134,7 @@
             <w:noProof/>
             <w:webHidden/>
           </w:rPr>
-          <w:instrText xml:space="preserve"> PAGEREF _Toc21617524 \h </w:instrText>
+          <w:instrText xml:space="preserve"> PAGEREF _Toc25243209 \h </w:instrText>
         </w:r>
         <w:r>
           <w:rPr>
@@ -1180,7 +1181,7 @@
           <w:szCs w:val="22"/>
         </w:rPr>
       </w:pPr>
-      <w:hyperlink w:anchor="_Toc21617525" w:history="1">
+      <w:hyperlink w:anchor="_Toc25243210" w:history="1">
         <w:r>
           <w:rPr>
             <w:rStyle w:val="afe"/>
@@ -1208,7 +1209,7 @@
             <w:noProof/>
             <w:webHidden/>
           </w:rPr>
-          <w:instrText xml:space="preserve"> PAGEREF _Toc21617525 \h </w:instrText>
+          <w:instrText xml:space="preserve"> PAGEREF _Toc25243210 \h </w:instrText>
         </w:r>
         <w:r>
           <w:rPr>
@@ -1250,7 +1251,7 @@
           <w:szCs w:val="22"/>
         </w:rPr>
       </w:pPr>
-      <w:hyperlink w:anchor="_Toc21617526" w:history="1">
+      <w:hyperlink w:anchor="_Toc25243211" w:history="1">
         <w:r>
           <w:rPr>
             <w:rStyle w:val="afe"/>
@@ -1302,7 +1303,7 @@
             <w:noProof/>
             <w:webHidden/>
           </w:rPr>
-          <w:instrText xml:space="preserve"> PAGEREF _Toc21617526 \h </w:instrText>
+          <w:instrText xml:space="preserve"> PAGEREF _Toc25243211 \h </w:instrText>
         </w:r>
         <w:r>
           <w:rPr>
@@ -1344,7 +1345,7 @@
           <w:szCs w:val="22"/>
         </w:rPr>
       </w:pPr>
-      <w:hyperlink w:anchor="_Toc21617527" w:history="1">
+      <w:hyperlink w:anchor="_Toc25243212" w:history="1">
         <w:r>
           <w:rPr>
             <w:rStyle w:val="afe"/>
@@ -1396,7 +1397,7 @@
             <w:noProof/>
             <w:webHidden/>
           </w:rPr>
-          <w:instrText xml:space="preserve"> PAGEREF _Toc21617527 \h </w:instrText>
+          <w:instrText xml:space="preserve"> PAGEREF _Toc25243212 \h </w:instrText>
         </w:r>
         <w:r>
           <w:rPr>
@@ -1438,7 +1439,7 @@
           <w:szCs w:val="22"/>
         </w:rPr>
       </w:pPr>
-      <w:hyperlink w:anchor="_Toc21617528" w:history="1">
+      <w:hyperlink w:anchor="_Toc25243213" w:history="1">
         <w:r>
           <w:rPr>
             <w:rStyle w:val="afe"/>
@@ -1490,7 +1491,7 @@
             <w:noProof/>
             <w:webHidden/>
           </w:rPr>
-          <w:instrText xml:space="preserve"> PAGEREF _Toc21617528 \h </w:instrText>
+          <w:instrText xml:space="preserve"> PAGEREF _Toc25243213 \h </w:instrText>
         </w:r>
         <w:r>
           <w:rPr>
@@ -1532,7 +1533,7 @@
           <w:szCs w:val="22"/>
         </w:rPr>
       </w:pPr>
-      <w:hyperlink w:anchor="_Toc21617529" w:history="1">
+      <w:hyperlink w:anchor="_Toc25243214" w:history="1">
         <w:r>
           <w:rPr>
             <w:rStyle w:val="afe"/>
@@ -1584,7 +1585,7 @@
             <w:noProof/>
             <w:webHidden/>
           </w:rPr>
-          <w:instrText xml:space="preserve"> PAGEREF _Toc21617529 \h </w:instrText>
+          <w:instrText xml:space="preserve"> PAGEREF _Toc25243214 \h </w:instrText>
         </w:r>
         <w:r>
           <w:rPr>
@@ -1604,7 +1605,7 @@
             <w:noProof/>
             <w:webHidden/>
           </w:rPr>
-          <w:t>6</w:t>
+          <w:t>7</w:t>
         </w:r>
         <w:r>
           <w:rPr>
@@ -1626,7 +1627,7 @@
           <w:szCs w:val="22"/>
         </w:rPr>
       </w:pPr>
-      <w:hyperlink w:anchor="_Toc21617530" w:history="1">
+      <w:hyperlink w:anchor="_Toc25243215" w:history="1">
         <w:r>
           <w:rPr>
             <w:rStyle w:val="afe"/>
@@ -1678,7 +1679,7 @@
             <w:noProof/>
             <w:webHidden/>
           </w:rPr>
-          <w:instrText xml:space="preserve"> PAGEREF _Toc21617530 \h </w:instrText>
+          <w:instrText xml:space="preserve"> PAGEREF _Toc25243215 \h </w:instrText>
         </w:r>
         <w:r>
           <w:rPr>
@@ -1698,7 +1699,7 @@
             <w:noProof/>
             <w:webHidden/>
           </w:rPr>
-          <w:t>6</w:t>
+          <w:t>7</w:t>
         </w:r>
         <w:r>
           <w:rPr>
@@ -1720,7 +1721,7 @@
           <w:szCs w:val="22"/>
         </w:rPr>
       </w:pPr>
-      <w:hyperlink w:anchor="_Toc21617531" w:history="1">
+      <w:hyperlink w:anchor="_Toc25243216" w:history="1">
         <w:r>
           <w:rPr>
             <w:rStyle w:val="afe"/>
@@ -1772,7 +1773,7 @@
             <w:noProof/>
             <w:webHidden/>
           </w:rPr>
-          <w:instrText xml:space="preserve"> PAGEREF _Toc21617531 \h </w:instrText>
+          <w:instrText xml:space="preserve"> PAGEREF _Toc25243216 \h </w:instrText>
         </w:r>
         <w:r>
           <w:rPr>
@@ -1792,7 +1793,7 @@
             <w:noProof/>
             <w:webHidden/>
           </w:rPr>
-          <w:t>6</w:t>
+          <w:t>7</w:t>
         </w:r>
         <w:r>
           <w:rPr>
@@ -1819,7 +1820,7 @@
           <w:szCs w:val="22"/>
         </w:rPr>
       </w:pPr>
-      <w:hyperlink w:anchor="_Toc21617532" w:history="1">
+      <w:hyperlink w:anchor="_Toc25243217" w:history="1">
         <w:r>
           <w:rPr>
             <w:rStyle w:val="afe"/>
@@ -1847,7 +1848,7 @@
             <w:noProof/>
             <w:webHidden/>
           </w:rPr>
-          <w:instrText xml:space="preserve"> PAGEREF _Toc21617532 \h </w:instrText>
+          <w:instrText xml:space="preserve"> PAGEREF _Toc25243217 \h </w:instrText>
         </w:r>
         <w:r>
           <w:rPr>
@@ -1867,7 +1868,7 @@
             <w:noProof/>
             <w:webHidden/>
           </w:rPr>
-          <w:t>7</w:t>
+          <w:t>8</w:t>
         </w:r>
         <w:r>
           <w:rPr>
@@ -1889,7 +1890,7 @@
           <w:szCs w:val="22"/>
         </w:rPr>
       </w:pPr>
-      <w:hyperlink w:anchor="_Toc21617533" w:history="1">
+      <w:hyperlink w:anchor="_Toc25243218" w:history="1">
         <w:r>
           <w:rPr>
             <w:rStyle w:val="afe"/>
@@ -1941,7 +1942,7 @@
             <w:noProof/>
             <w:webHidden/>
           </w:rPr>
-          <w:instrText xml:space="preserve"> PAGEREF _Toc21617533 \h </w:instrText>
+          <w:instrText xml:space="preserve"> PAGEREF _Toc25243218 \h </w:instrText>
         </w:r>
         <w:r>
           <w:rPr>
@@ -1961,7 +1962,7 @@
             <w:noProof/>
             <w:webHidden/>
           </w:rPr>
-          <w:t>7</w:t>
+          <w:t>8</w:t>
         </w:r>
         <w:r>
           <w:rPr>
@@ -1984,7 +1985,7 @@
           <w:szCs w:val="22"/>
         </w:rPr>
       </w:pPr>
-      <w:hyperlink w:anchor="_Toc21617534" w:history="1">
+      <w:hyperlink w:anchor="_Toc25243219" w:history="1">
         <w:r>
           <w:rPr>
             <w:rStyle w:val="afe"/>
@@ -2037,7 +2038,7 @@
             <w:noProof/>
             <w:webHidden/>
           </w:rPr>
-          <w:instrText xml:space="preserve"> PAGEREF _Toc21617534 \h </w:instrText>
+          <w:instrText xml:space="preserve"> PAGEREF _Toc25243219 \h </w:instrText>
         </w:r>
         <w:r>
           <w:rPr>
@@ -2057,7 +2058,7 @@
             <w:noProof/>
             <w:webHidden/>
           </w:rPr>
-          <w:t>7</w:t>
+          <w:t>8</w:t>
         </w:r>
         <w:r>
           <w:rPr>
@@ -2080,7 +2081,7 @@
           <w:szCs w:val="22"/>
         </w:rPr>
       </w:pPr>
-      <w:hyperlink w:anchor="_Toc21617535" w:history="1">
+      <w:hyperlink w:anchor="_Toc25243220" w:history="1">
         <w:r>
           <w:rPr>
             <w:rStyle w:val="afe"/>
@@ -2133,7 +2134,7 @@
             <w:noProof/>
             <w:webHidden/>
           </w:rPr>
-          <w:instrText xml:space="preserve"> PAGEREF _Toc21617535 \h </w:instrText>
+          <w:instrText xml:space="preserve"> PAGEREF _Toc25243220 \h </w:instrText>
         </w:r>
         <w:r>
           <w:rPr>
@@ -2153,7 +2154,7 @@
             <w:noProof/>
             <w:webHidden/>
           </w:rPr>
-          <w:t>8</w:t>
+          <w:t>9</w:t>
         </w:r>
         <w:r>
           <w:rPr>
@@ -2175,7 +2176,7 @@
           <w:szCs w:val="22"/>
         </w:rPr>
       </w:pPr>
-      <w:hyperlink w:anchor="_Toc21617536" w:history="1">
+      <w:hyperlink w:anchor="_Toc25243221" w:history="1">
         <w:r>
           <w:rPr>
             <w:rStyle w:val="afe"/>
@@ -2227,7 +2228,7 @@
             <w:noProof/>
             <w:webHidden/>
           </w:rPr>
-          <w:instrText xml:space="preserve"> PAGEREF _Toc21617536 \h </w:instrText>
+          <w:instrText xml:space="preserve"> PAGEREF _Toc25243221 \h </w:instrText>
         </w:r>
         <w:r>
           <w:rPr>
@@ -2247,7 +2248,7 @@
             <w:noProof/>
             <w:webHidden/>
           </w:rPr>
-          <w:t>9</w:t>
+          <w:t>10</w:t>
         </w:r>
         <w:r>
           <w:rPr>
@@ -2270,7 +2271,7 @@
           <w:szCs w:val="22"/>
         </w:rPr>
       </w:pPr>
-      <w:hyperlink w:anchor="_Toc21617537" w:history="1">
+      <w:hyperlink w:anchor="_Toc25243222" w:history="1">
         <w:r>
           <w:rPr>
             <w:rStyle w:val="afe"/>
@@ -2323,7 +2324,7 @@
             <w:noProof/>
             <w:webHidden/>
           </w:rPr>
-          <w:instrText xml:space="preserve"> PAGEREF _Toc21617537 \h </w:instrText>
+          <w:instrText xml:space="preserve"> PAGEREF _Toc25243222 \h </w:instrText>
         </w:r>
         <w:r>
           <w:rPr>
@@ -2343,7 +2344,7 @@
             <w:noProof/>
             <w:webHidden/>
           </w:rPr>
-          <w:t>9</w:t>
+          <w:t>10</w:t>
         </w:r>
         <w:r>
           <w:rPr>
@@ -2365,7 +2366,7 @@
           <w:szCs w:val="22"/>
         </w:rPr>
       </w:pPr>
-      <w:hyperlink w:anchor="_Toc21617538" w:history="1">
+      <w:hyperlink w:anchor="_Toc25243223" w:history="1">
         <w:r>
           <w:rPr>
             <w:rStyle w:val="afe"/>
@@ -2396,7 +2397,7 @@
             <w:rFonts w:ascii="微软雅黑 Light" w:eastAsia="微软雅黑 Light" w:hAnsi="微软雅黑 Light"/>
             <w:noProof/>
           </w:rPr>
-          <w:t>日志</w:t>
+          <w:t>故障</w:t>
         </w:r>
         <w:r>
           <w:rPr>
@@ -2417,7 +2418,7 @@
             <w:noProof/>
             <w:webHidden/>
           </w:rPr>
-          <w:instrText xml:space="preserve"> PAGEREF _Toc21617538 \h </w:instrText>
+          <w:instrText xml:space="preserve"> PAGEREF _Toc25243223 \h </w:instrText>
         </w:r>
         <w:r>
           <w:rPr>
@@ -2460,7 +2461,7 @@
           <w:szCs w:val="22"/>
         </w:rPr>
       </w:pPr>
-      <w:hyperlink w:anchor="_Toc21617539" w:history="1">
+      <w:hyperlink w:anchor="_Toc25243224" w:history="1">
         <w:r>
           <w:rPr>
             <w:rStyle w:val="afe"/>
@@ -2492,6 +2493,196 @@
             <w:rFonts w:ascii="微软雅黑 Light" w:eastAsia="微软雅黑 Light" w:hAnsi="微软雅黑 Light"/>
             <w:noProof/>
           </w:rPr>
+          <w:t>故障上报</w:t>
+        </w:r>
+        <w:r>
+          <w:rPr>
+            <w:noProof/>
+            <w:webHidden/>
+          </w:rPr>
+          <w:tab/>
+        </w:r>
+        <w:r>
+          <w:rPr>
+            <w:noProof/>
+            <w:webHidden/>
+          </w:rPr>
+          <w:fldChar w:fldCharType="begin"/>
+        </w:r>
+        <w:r>
+          <w:rPr>
+            <w:noProof/>
+            <w:webHidden/>
+          </w:rPr>
+          <w:instrText xml:space="preserve"> PAGEREF _Toc25243224 \h </w:instrText>
+        </w:r>
+        <w:r>
+          <w:rPr>
+            <w:noProof/>
+            <w:webHidden/>
+          </w:rPr>
+        </w:r>
+        <w:r>
+          <w:rPr>
+            <w:noProof/>
+            <w:webHidden/>
+          </w:rPr>
+          <w:fldChar w:fldCharType="separate"/>
+        </w:r>
+        <w:r>
+          <w:rPr>
+            <w:noProof/>
+            <w:webHidden/>
+          </w:rPr>
+          <w:t>11</w:t>
+        </w:r>
+        <w:r>
+          <w:rPr>
+            <w:noProof/>
+            <w:webHidden/>
+          </w:rPr>
+          <w:fldChar w:fldCharType="end"/>
+        </w:r>
+      </w:hyperlink>
+    </w:p>
+    <w:p>
+      <w:pPr>
+        <w:pStyle w:val="TOC2"/>
+        <w:rPr>
+          <w:rFonts w:eastAsiaTheme="minorEastAsia" w:cstheme="minorBidi"/>
+          <w:smallCaps w:val="0"/>
+          <w:noProof/>
+          <w:sz w:val="21"/>
+          <w:szCs w:val="22"/>
+        </w:rPr>
+      </w:pPr>
+      <w:hyperlink w:anchor="_Toc25243225" w:history="1">
+        <w:r>
+          <w:rPr>
+            <w:rStyle w:val="afe"/>
+            <w:rFonts w:ascii="Times New Roman" w:eastAsia="微软雅黑 Light" w:hAnsi="Times New Roman" w:cs="Times New Roman"/>
+            <w:noProof/>
+            <w14:scene3d>
+              <w14:camera w14:prst="orthographicFront"/>
+              <w14:lightRig w14:rig="threePt" w14:dir="t">
+                <w14:rot w14:lat="0" w14:lon="0" w14:rev="0"/>
+              </w14:lightRig>
+            </w14:scene3d>
+          </w:rPr>
+          <w:t>3.4.</w:t>
+        </w:r>
+        <w:r>
+          <w:rPr>
+            <w:rFonts w:eastAsiaTheme="minorEastAsia" w:cstheme="minorBidi"/>
+            <w:smallCaps w:val="0"/>
+            <w:noProof/>
+            <w:sz w:val="21"/>
+            <w:szCs w:val="22"/>
+          </w:rPr>
+          <w:tab/>
+        </w:r>
+        <w:r>
+          <w:rPr>
+            <w:rStyle w:val="afe"/>
+            <w:rFonts w:ascii="微软雅黑 Light" w:eastAsia="微软雅黑 Light" w:hAnsi="微软雅黑 Light"/>
+            <w:noProof/>
+          </w:rPr>
+          <w:t>日志</w:t>
+        </w:r>
+        <w:r>
+          <w:rPr>
+            <w:noProof/>
+            <w:webHidden/>
+          </w:rPr>
+          <w:tab/>
+        </w:r>
+        <w:r>
+          <w:rPr>
+            <w:noProof/>
+            <w:webHidden/>
+          </w:rPr>
+          <w:fldChar w:fldCharType="begin"/>
+        </w:r>
+        <w:r>
+          <w:rPr>
+            <w:noProof/>
+            <w:webHidden/>
+          </w:rPr>
+          <w:instrText xml:space="preserve"> PAGEREF _Toc25243225 \h </w:instrText>
+        </w:r>
+        <w:r>
+          <w:rPr>
+            <w:noProof/>
+            <w:webHidden/>
+          </w:rPr>
+        </w:r>
+        <w:r>
+          <w:rPr>
+            <w:noProof/>
+            <w:webHidden/>
+          </w:rPr>
+          <w:fldChar w:fldCharType="separate"/>
+        </w:r>
+        <w:r>
+          <w:rPr>
+            <w:noProof/>
+            <w:webHidden/>
+          </w:rPr>
+          <w:t>14</w:t>
+        </w:r>
+        <w:r>
+          <w:rPr>
+            <w:noProof/>
+            <w:webHidden/>
+          </w:rPr>
+          <w:fldChar w:fldCharType="end"/>
+        </w:r>
+      </w:hyperlink>
+    </w:p>
+    <w:p>
+      <w:pPr>
+        <w:pStyle w:val="TOC3"/>
+        <w:rPr>
+          <w:rFonts w:eastAsiaTheme="minorEastAsia" w:cstheme="minorBidi"/>
+          <w:i w:val="0"/>
+          <w:iCs w:val="0"/>
+          <w:noProof/>
+          <w:sz w:val="21"/>
+          <w:szCs w:val="22"/>
+        </w:rPr>
+      </w:pPr>
+      <w:hyperlink w:anchor="_Toc25243226" w:history="1">
+        <w:r>
+          <w:rPr>
+            <w:rStyle w:val="afe"/>
+            <w:rFonts w:eastAsia="微软雅黑 Light"/>
+            <w:noProof/>
+            <w14:scene3d>
+              <w14:camera w14:prst="orthographicFront"/>
+              <w14:lightRig w14:rig="threePt" w14:dir="t">
+                <w14:rot w14:lat="0" w14:lon="0" w14:rev="0"/>
+              </w14:lightRig>
+            </w14:scene3d>
+          </w:rPr>
+          <w:t>3.4.1.</w:t>
+        </w:r>
+        <w:r>
+          <w:rPr>
+            <w:rFonts w:eastAsiaTheme="minorEastAsia" w:cstheme="minorBidi"/>
+            <w:i w:val="0"/>
+            <w:iCs w:val="0"/>
+            <w:noProof/>
+            <w:sz w:val="21"/>
+            <w:szCs w:val="22"/>
+          </w:rPr>
+          <w:tab/>
+        </w:r>
+        <w:r>
+          <w:rPr>
+            <w:rStyle w:val="afe"/>
+            <w:rFonts w:ascii="微软雅黑 Light" w:eastAsia="微软雅黑 Light" w:hAnsi="微软雅黑 Light"/>
+            <w:noProof/>
+          </w:rPr>
           <w:t>日志记录</w:t>
         </w:r>
         <w:r>
@@ -2513,7 +2704,7 @@
             <w:noProof/>
             <w:webHidden/>
           </w:rPr>
-          <w:instrText xml:space="preserve"> PAGEREF _Toc21617539 \h </w:instrText>
+          <w:instrText xml:space="preserve"> PAGEREF _Toc25243226 \h </w:instrText>
         </w:r>
         <w:r>
           <w:rPr>
@@ -2533,7 +2724,7 @@
             <w:noProof/>
             <w:webHidden/>
           </w:rPr>
-          <w:t>11</w:t>
+          <w:t>14</w:t>
         </w:r>
         <w:r>
           <w:rPr>
@@ -2560,7 +2751,7 @@
           <w:szCs w:val="22"/>
         </w:rPr>
       </w:pPr>
-      <w:hyperlink w:anchor="_Toc21617540" w:history="1">
+      <w:hyperlink w:anchor="_Toc25243227" w:history="1">
         <w:r>
           <w:rPr>
             <w:rStyle w:val="afe"/>
@@ -2588,7 +2779,7 @@
             <w:noProof/>
             <w:webHidden/>
           </w:rPr>
-          <w:instrText xml:space="preserve"> PAGEREF _Toc21617540 \h </w:instrText>
+          <w:instrText xml:space="preserve"> PAGEREF _Toc25243227 \h </w:instrText>
         </w:r>
         <w:r>
           <w:rPr>
@@ -2608,7 +2799,7 @@
             <w:noProof/>
             <w:webHidden/>
           </w:rPr>
-          <w:t>12</w:t>
+          <w:t>15</w:t>
         </w:r>
         <w:r>
           <w:rPr>
@@ -2630,7 +2821,7 @@
           <w:szCs w:val="22"/>
         </w:rPr>
       </w:pPr>
-      <w:hyperlink w:anchor="_Toc21617541" w:history="1">
+      <w:hyperlink w:anchor="_Toc25243228" w:history="1">
         <w:r>
           <w:rPr>
             <w:rStyle w:val="afe"/>
@@ -2682,7 +2873,7 @@
             <w:noProof/>
             <w:webHidden/>
           </w:rPr>
-          <w:instrText xml:space="preserve"> PAGEREF _Toc21617541 \h </w:instrText>
+          <w:instrText xml:space="preserve"> PAGEREF _Toc25243228 \h </w:instrText>
         </w:r>
         <w:r>
           <w:rPr>
@@ -2702,7 +2893,7 @@
             <w:noProof/>
             <w:webHidden/>
           </w:rPr>
-          <w:t>12</w:t>
+          <w:t>15</w:t>
         </w:r>
         <w:r>
           <w:rPr>
@@ -2724,7 +2915,7 @@
           <w:szCs w:val="22"/>
         </w:rPr>
       </w:pPr>
-      <w:hyperlink w:anchor="_Toc21617542" w:history="1">
+      <w:hyperlink w:anchor="_Toc25243229" w:history="1">
         <w:r>
           <w:rPr>
             <w:rStyle w:val="afe"/>
@@ -2776,7 +2967,7 @@
             <w:noProof/>
             <w:webHidden/>
           </w:rPr>
-          <w:instrText xml:space="preserve"> PAGEREF _Toc21617542 \h </w:instrText>
+          <w:instrText xml:space="preserve"> PAGEREF _Toc25243229 \h </w:instrText>
         </w:r>
         <w:r>
           <w:rPr>
@@ -2796,7 +2987,7 @@
             <w:noProof/>
             <w:webHidden/>
           </w:rPr>
-          <w:t>12</w:t>
+          <w:t>15</w:t>
         </w:r>
         <w:r>
           <w:rPr>
@@ -2818,7 +3009,7 @@
           <w:szCs w:val="22"/>
         </w:rPr>
       </w:pPr>
-      <w:hyperlink w:anchor="_Toc21617543" w:history="1">
+      <w:hyperlink w:anchor="_Toc25243230" w:history="1">
         <w:r>
           <w:rPr>
             <w:rStyle w:val="afe"/>
@@ -2870,7 +3061,7 @@
             <w:noProof/>
             <w:webHidden/>
           </w:rPr>
-          <w:instrText xml:space="preserve"> PAGEREF _Toc21617543 \h </w:instrText>
+          <w:instrText xml:space="preserve"> PAGEREF _Toc25243230 \h </w:instrText>
         </w:r>
         <w:r>
           <w:rPr>
@@ -2890,7 +3081,7 @@
             <w:noProof/>
             <w:webHidden/>
           </w:rPr>
-          <w:t>13</w:t>
+          <w:t>16</w:t>
         </w:r>
         <w:r>
           <w:rPr>
@@ -2913,7 +3104,7 @@
           <w:szCs w:val="22"/>
         </w:rPr>
       </w:pPr>
-      <w:hyperlink w:anchor="_Toc21617544" w:history="1">
+      <w:hyperlink w:anchor="_Toc25243231" w:history="1">
         <w:r>
           <w:rPr>
             <w:rStyle w:val="afe"/>
@@ -2966,7 +3157,7 @@
             <w:noProof/>
             <w:webHidden/>
           </w:rPr>
-          <w:instrText xml:space="preserve"> PAGEREF _Toc21617544 \h </w:instrText>
+          <w:instrText xml:space="preserve"> PAGEREF _Toc25243231 \h </w:instrText>
         </w:r>
         <w:r>
           <w:rPr>
@@ -2986,7 +3177,7 @@
             <w:noProof/>
             <w:webHidden/>
           </w:rPr>
-          <w:t>13</w:t>
+          <w:t>16</w:t>
         </w:r>
         <w:r>
           <w:rPr>
@@ -3009,7 +3200,7 @@
           <w:szCs w:val="22"/>
         </w:rPr>
       </w:pPr>
-      <w:hyperlink w:anchor="_Toc21617545" w:history="1">
+      <w:hyperlink w:anchor="_Toc25243232" w:history="1">
         <w:r>
           <w:rPr>
             <w:rStyle w:val="afe"/>
@@ -3062,7 +3253,7 @@
             <w:noProof/>
             <w:webHidden/>
           </w:rPr>
-          <w:instrText xml:space="preserve"> PAGEREF _Toc21617545 \h </w:instrText>
+          <w:instrText xml:space="preserve"> PAGEREF _Toc25243232 \h </w:instrText>
         </w:r>
         <w:r>
           <w:rPr>
@@ -3082,7 +3273,7 @@
             <w:noProof/>
             <w:webHidden/>
           </w:rPr>
-          <w:t>14</w:t>
+          <w:t>17</w:t>
         </w:r>
         <w:r>
           <w:rPr>
@@ -3105,7 +3296,7 @@
           <w:szCs w:val="22"/>
         </w:rPr>
       </w:pPr>
-      <w:hyperlink w:anchor="_Toc21617546" w:history="1">
+      <w:hyperlink w:anchor="_Toc25243233" w:history="1">
         <w:r>
           <w:rPr>
             <w:rStyle w:val="afe"/>
@@ -3158,7 +3349,7 @@
             <w:noProof/>
             <w:webHidden/>
           </w:rPr>
-          <w:instrText xml:space="preserve"> PAGEREF _Toc21617546 \h </w:instrText>
+          <w:instrText xml:space="preserve"> PAGEREF _Toc25243233 \h </w:instrText>
         </w:r>
         <w:r>
           <w:rPr>
@@ -3178,7 +3369,7 @@
             <w:noProof/>
             <w:webHidden/>
           </w:rPr>
-          <w:t>15</w:t>
+          <w:t>18</w:t>
         </w:r>
         <w:r>
           <w:rPr>
@@ -3205,7 +3396,7 @@
           <w:szCs w:val="22"/>
         </w:rPr>
       </w:pPr>
-      <w:hyperlink w:anchor="_Toc21617547" w:history="1">
+      <w:hyperlink w:anchor="_Toc25243234" w:history="1">
         <w:r>
           <w:rPr>
             <w:rStyle w:val="afe"/>
@@ -3233,7 +3424,7 @@
             <w:noProof/>
             <w:webHidden/>
           </w:rPr>
-          <w:instrText xml:space="preserve"> PAGEREF _Toc21617547 \h </w:instrText>
+          <w:instrText xml:space="preserve"> PAGEREF _Toc25243234 \h </w:instrText>
         </w:r>
         <w:r>
           <w:rPr>
@@ -3253,7 +3444,7 @@
             <w:noProof/>
             <w:webHidden/>
           </w:rPr>
-          <w:t>15</w:t>
+          <w:t>18</w:t>
         </w:r>
         <w:r>
           <w:rPr>
@@ -3280,7 +3471,7 @@
           <w:szCs w:val="22"/>
         </w:rPr>
       </w:pPr>
-      <w:hyperlink w:anchor="_Toc21617548" w:history="1">
+      <w:hyperlink w:anchor="_Toc25243235" w:history="1">
         <w:r>
           <w:rPr>
             <w:rStyle w:val="afe"/>
@@ -3308,7 +3499,7 @@
             <w:noProof/>
             <w:webHidden/>
           </w:rPr>
-          <w:instrText xml:space="preserve"> PAGEREF _Toc21617548 \h </w:instrText>
+          <w:instrText xml:space="preserve"> PAGEREF _Toc25243235 \h </w:instrText>
         </w:r>
         <w:r>
           <w:rPr>
@@ -3328,7 +3519,7 @@
             <w:noProof/>
             <w:webHidden/>
           </w:rPr>
-          <w:t>15</w:t>
+          <w:t>18</w:t>
         </w:r>
         <w:r>
           <w:rPr>
@@ -3350,7 +3541,7 @@
           <w:szCs w:val="22"/>
         </w:rPr>
       </w:pPr>
-      <w:hyperlink w:anchor="_Toc21617549" w:history="1">
+      <w:hyperlink w:anchor="_Toc25243236" w:history="1">
         <w:r>
           <w:rPr>
             <w:rStyle w:val="afe"/>
@@ -3402,7 +3593,7 @@
             <w:noProof/>
             <w:webHidden/>
           </w:rPr>
-          <w:instrText xml:space="preserve"> PAGEREF _Toc21617549 \h </w:instrText>
+          <w:instrText xml:space="preserve"> PAGEREF _Toc25243236 \h </w:instrText>
         </w:r>
         <w:r>
           <w:rPr>
@@ -3422,7 +3613,7 @@
             <w:noProof/>
             <w:webHidden/>
           </w:rPr>
-          <w:t>15</w:t>
+          <w:t>18</w:t>
         </w:r>
         <w:r>
           <w:rPr>
@@ -3444,7 +3635,7 @@
           <w:szCs w:val="22"/>
         </w:rPr>
       </w:pPr>
-      <w:hyperlink w:anchor="_Toc21617550" w:history="1">
+      <w:hyperlink w:anchor="_Toc25243237" w:history="1">
         <w:r>
           <w:rPr>
             <w:rStyle w:val="afe"/>
@@ -3496,7 +3687,7 @@
             <w:noProof/>
             <w:webHidden/>
           </w:rPr>
-          <w:instrText xml:space="preserve"> PAGEREF _Toc21617550 \h </w:instrText>
+          <w:instrText xml:space="preserve"> PAGEREF _Toc25243237 \h </w:instrText>
         </w:r>
         <w:r>
           <w:rPr>
@@ -3516,7 +3707,7 @@
             <w:noProof/>
             <w:webHidden/>
           </w:rPr>
-          <w:t>16</w:t>
+          <w:t>19</w:t>
         </w:r>
         <w:r>
           <w:rPr>
@@ -3538,7 +3729,7 @@
           <w:szCs w:val="22"/>
         </w:rPr>
       </w:pPr>
-      <w:hyperlink w:anchor="_Toc21617551" w:history="1">
+      <w:hyperlink w:anchor="_Toc25243238" w:history="1">
         <w:r>
           <w:rPr>
             <w:rStyle w:val="afe"/>
@@ -3590,7 +3781,7 @@
             <w:noProof/>
             <w:webHidden/>
           </w:rPr>
-          <w:instrText xml:space="preserve"> PAGEREF _Toc21617551 \h </w:instrText>
+          <w:instrText xml:space="preserve"> PAGEREF _Toc25243238 \h </w:instrText>
         </w:r>
         <w:r>
           <w:rPr>
@@ -3610,7 +3801,7 @@
             <w:noProof/>
             <w:webHidden/>
           </w:rPr>
-          <w:t>16</w:t>
+          <w:t>19</w:t>
         </w:r>
         <w:r>
           <w:rPr>
@@ -3632,7 +3823,7 @@
           <w:szCs w:val="22"/>
         </w:rPr>
       </w:pPr>
-      <w:hyperlink w:anchor="_Toc21617552" w:history="1">
+      <w:hyperlink w:anchor="_Toc25243239" w:history="1">
         <w:r>
           <w:rPr>
             <w:rStyle w:val="afe"/>
@@ -3684,7 +3875,7 @@
             <w:noProof/>
             <w:webHidden/>
           </w:rPr>
-          <w:instrText xml:space="preserve"> PAGEREF _Toc21617552 \h </w:instrText>
+          <w:instrText xml:space="preserve"> PAGEREF _Toc25243239 \h </w:instrText>
         </w:r>
         <w:r>
           <w:rPr>
@@ -3704,7 +3895,7 @@
             <w:noProof/>
             <w:webHidden/>
           </w:rPr>
-          <w:t>16</w:t>
+          <w:t>19</w:t>
         </w:r>
         <w:r>
           <w:rPr>
@@ -3726,7 +3917,7 @@
           <w:szCs w:val="22"/>
         </w:rPr>
       </w:pPr>
-      <w:hyperlink w:anchor="_Toc21617553" w:history="1">
+      <w:hyperlink w:anchor="_Toc25243240" w:history="1">
         <w:r>
           <w:rPr>
             <w:rStyle w:val="afe"/>
@@ -3778,7 +3969,7 @@
             <w:noProof/>
             <w:webHidden/>
           </w:rPr>
-          <w:instrText xml:space="preserve"> PAGEREF _Toc21617553 \h </w:instrText>
+          <w:instrText xml:space="preserve"> PAGEREF _Toc25243240 \h </w:instrText>
         </w:r>
         <w:r>
           <w:rPr>
@@ -3798,7 +3989,7 @@
             <w:noProof/>
             <w:webHidden/>
           </w:rPr>
-          <w:t>16</w:t>
+          <w:t>19</w:t>
         </w:r>
         <w:r>
           <w:rPr>
@@ -3820,7 +4011,7 @@
           <w:szCs w:val="22"/>
         </w:rPr>
       </w:pPr>
-      <w:hyperlink w:anchor="_Toc21617554" w:history="1">
+      <w:hyperlink w:anchor="_Toc25243241" w:history="1">
         <w:r>
           <w:rPr>
             <w:rStyle w:val="afe"/>
@@ -3872,7 +4063,7 @@
             <w:noProof/>
             <w:webHidden/>
           </w:rPr>
-          <w:instrText xml:space="preserve"> PAGEREF _Toc21617554 \h </w:instrText>
+          <w:instrText xml:space="preserve"> PAGEREF _Toc25243241 \h </w:instrText>
         </w:r>
         <w:r>
           <w:rPr>
@@ -3892,7 +4083,7 @@
             <w:noProof/>
             <w:webHidden/>
           </w:rPr>
-          <w:t>16</w:t>
+          <w:t>19</w:t>
         </w:r>
         <w:r>
           <w:rPr>
@@ -3919,7 +4110,7 @@
           <w:szCs w:val="22"/>
         </w:rPr>
       </w:pPr>
-      <w:hyperlink w:anchor="_Toc21617555" w:history="1">
+      <w:hyperlink w:anchor="_Toc25243242" w:history="1">
         <w:r>
           <w:rPr>
             <w:rStyle w:val="afe"/>
@@ -3947,7 +4138,7 @@
             <w:noProof/>
             <w:webHidden/>
           </w:rPr>
-          <w:instrText xml:space="preserve"> PAGEREF _Toc21617555 \h </w:instrText>
+          <w:instrText xml:space="preserve"> PAGEREF _Toc25243242 \h </w:instrText>
         </w:r>
         <w:r>
           <w:rPr>
@@ -3967,7 +4158,7 @@
             <w:noProof/>
             <w:webHidden/>
           </w:rPr>
-          <w:t>17</w:t>
+          <w:t>19</w:t>
         </w:r>
         <w:r>
           <w:rPr>
@@ -3994,7 +4185,7 @@
           <w:szCs w:val="22"/>
         </w:rPr>
       </w:pPr>
-      <w:hyperlink w:anchor="_Toc21617556" w:history="1">
+      <w:hyperlink w:anchor="_Toc25243243" w:history="1">
         <w:r>
           <w:rPr>
             <w:rStyle w:val="afe"/>
@@ -4022,7 +4213,7 @@
             <w:noProof/>
             <w:webHidden/>
           </w:rPr>
-          <w:instrText xml:space="preserve"> PAGEREF _Toc21617556 \h </w:instrText>
+          <w:instrText xml:space="preserve"> PAGEREF _Toc25243243 \h </w:instrText>
         </w:r>
         <w:r>
           <w:rPr>
@@ -4042,7 +4233,7 @@
             <w:noProof/>
             <w:webHidden/>
           </w:rPr>
-          <w:t>17</w:t>
+          <w:t>20</w:t>
         </w:r>
         <w:r>
           <w:rPr>
@@ -4069,7 +4260,7 @@
           <w:szCs w:val="22"/>
         </w:rPr>
       </w:pPr>
-      <w:hyperlink w:anchor="_Toc21617557" w:history="1">
+      <w:hyperlink w:anchor="_Toc25243244" w:history="1">
         <w:r>
           <w:rPr>
             <w:rStyle w:val="afe"/>
@@ -4097,7 +4288,7 @@
             <w:noProof/>
             <w:webHidden/>
           </w:rPr>
-          <w:instrText xml:space="preserve"> PAGEREF _Toc21617557 \h </w:instrText>
+          <w:instrText xml:space="preserve"> PAGEREF _Toc25243244 \h </w:instrText>
         </w:r>
         <w:r>
           <w:rPr>
@@ -4117,7 +4308,7 @@
             <w:noProof/>
             <w:webHidden/>
           </w:rPr>
-          <w:t>17</w:t>
+          <w:t>20</w:t>
         </w:r>
         <w:r>
           <w:rPr>
@@ -4169,11 +4360,11 @@
           <w:szCs w:val="36"/>
         </w:rPr>
       </w:pPr>
-      <w:bookmarkStart w:id="0" w:name="_Toc530041111"/>
-      <w:bookmarkStart w:id="1" w:name="_Toc536516943"/>
-      <w:bookmarkStart w:id="2" w:name="_Toc536540081"/>
-      <w:bookmarkStart w:id="3" w:name="_Toc14817665"/>
-      <w:bookmarkStart w:id="4" w:name="_Toc21617517"/>
+      <w:bookmarkStart w:id="1" w:name="_Toc530041111"/>
+      <w:bookmarkStart w:id="2" w:name="_Toc536516943"/>
+      <w:bookmarkStart w:id="3" w:name="_Toc536540081"/>
+      <w:bookmarkStart w:id="4" w:name="_Toc14817665"/>
+      <w:bookmarkStart w:id="5" w:name="_Toc25243202"/>
       <w:r>
         <w:rPr>
           <w:rFonts w:ascii="微软雅黑 Light" w:eastAsia="微软雅黑 Light" w:hAnsi="微软雅黑 Light" w:hint="eastAsia"/>
@@ -4183,11 +4374,11 @@
         <w:lastRenderedPageBreak/>
         <w:t>引言</w:t>
       </w:r>
-      <w:bookmarkEnd w:id="0"/>
       <w:bookmarkEnd w:id="1"/>
       <w:bookmarkEnd w:id="2"/>
       <w:bookmarkEnd w:id="3"/>
       <w:bookmarkEnd w:id="4"/>
+      <w:bookmarkEnd w:id="5"/>
     </w:p>
     <w:p>
       <w:pPr>
@@ -4198,7 +4389,7 @@
           <w:szCs w:val="24"/>
         </w:rPr>
       </w:pPr>
-      <w:bookmarkStart w:id="5" w:name="_Toc21617518"/>
+      <w:bookmarkStart w:id="6" w:name="_Toc25243203"/>
       <w:r>
         <w:rPr>
           <w:rFonts w:ascii="微软雅黑 Light" w:eastAsia="微软雅黑 Light" w:hAnsi="微软雅黑 Light" w:hint="eastAsia"/>
@@ -4207,7 +4398,7 @@
         </w:rPr>
         <w:t>目的</w:t>
       </w:r>
-      <w:bookmarkEnd w:id="5"/>
+      <w:bookmarkEnd w:id="6"/>
     </w:p>
     <w:p>
       <w:pPr>
@@ -4312,7 +4503,7 @@
           <w:szCs w:val="24"/>
         </w:rPr>
       </w:pPr>
-      <w:bookmarkStart w:id="6" w:name="_Toc21617519"/>
+      <w:bookmarkStart w:id="7" w:name="_Toc25243204"/>
       <w:r>
         <w:rPr>
           <w:rFonts w:ascii="微软雅黑 Light" w:eastAsia="微软雅黑 Light" w:hAnsi="微软雅黑 Light" w:hint="eastAsia"/>
@@ -4321,7 +4512,7 @@
         </w:rPr>
         <w:t>背景</w:t>
       </w:r>
-      <w:bookmarkEnd w:id="6"/>
+      <w:bookmarkEnd w:id="7"/>
     </w:p>
     <w:p>
       <w:pPr>
@@ -4332,7 +4523,7 @@
           <w:szCs w:val="24"/>
         </w:rPr>
       </w:pPr>
-      <w:bookmarkStart w:id="7" w:name="_Toc21617520"/>
+      <w:bookmarkStart w:id="8" w:name="_Toc25243205"/>
       <w:r>
         <w:rPr>
           <w:rFonts w:ascii="微软雅黑 Light" w:eastAsia="微软雅黑 Light" w:hAnsi="微软雅黑 Light" w:hint="eastAsia"/>
@@ -4341,7 +4532,7 @@
         </w:rPr>
         <w:t>标识</w:t>
       </w:r>
-      <w:bookmarkEnd w:id="7"/>
+      <w:bookmarkEnd w:id="8"/>
     </w:p>
     <w:p>
       <w:pPr>
@@ -4478,7 +4669,7 @@
           <w:szCs w:val="24"/>
         </w:rPr>
       </w:pPr>
-      <w:bookmarkStart w:id="8" w:name="_Toc21617521"/>
+      <w:bookmarkStart w:id="9" w:name="_Toc25243206"/>
       <w:r>
         <w:rPr>
           <w:rFonts w:ascii="微软雅黑 Light" w:eastAsia="微软雅黑 Light" w:hAnsi="微软雅黑 Light" w:hint="eastAsia"/>
@@ -4487,7 +4678,7 @@
         </w:rPr>
         <w:t>项目来源</w:t>
       </w:r>
-      <w:bookmarkEnd w:id="8"/>
+      <w:bookmarkEnd w:id="9"/>
     </w:p>
     <w:p>
       <w:pPr>
@@ -4535,7 +4726,7 @@
           <w:szCs w:val="24"/>
         </w:rPr>
       </w:pPr>
-      <w:bookmarkStart w:id="9" w:name="_Toc21617522"/>
+      <w:bookmarkStart w:id="10" w:name="_Toc25243207"/>
       <w:r>
         <w:rPr>
           <w:rFonts w:ascii="微软雅黑 Light" w:eastAsia="微软雅黑 Light" w:hAnsi="微软雅黑 Light" w:hint="eastAsia"/>
@@ -4544,7 +4735,7 @@
         </w:rPr>
         <w:t>项目人员</w:t>
       </w:r>
-      <w:bookmarkEnd w:id="9"/>
+      <w:bookmarkEnd w:id="10"/>
     </w:p>
     <w:p>
       <w:pPr>
@@ -4664,7 +4855,7 @@
           <w:szCs w:val="16"/>
         </w:rPr>
       </w:pPr>
-      <w:bookmarkStart w:id="10" w:name="_Ref16772729"/>
+      <w:bookmarkStart w:id="11" w:name="_Ref16772729"/>
       <w:r>
         <w:rPr>
           <w:rFonts w:ascii="微软雅黑 Light" w:eastAsia="微软雅黑 Light" w:hAnsi="微软雅黑 Light" w:hint="eastAsia"/>
@@ -4730,7 +4921,7 @@
         </w:rPr>
         <w:fldChar w:fldCharType="end"/>
       </w:r>
-      <w:bookmarkEnd w:id="10"/>
+      <w:bookmarkEnd w:id="11"/>
       <w:r>
         <w:rPr>
           <w:rFonts w:ascii="微软雅黑 Light" w:eastAsia="微软雅黑 Light" w:hAnsi="微软雅黑 Light"/>
@@ -5205,7 +5396,7 @@
           <w:szCs w:val="24"/>
         </w:rPr>
       </w:pPr>
-      <w:bookmarkStart w:id="11" w:name="_Toc21617523"/>
+      <w:bookmarkStart w:id="12" w:name="_Toc25243208"/>
       <w:r>
         <w:rPr>
           <w:rFonts w:ascii="微软雅黑 Light" w:eastAsia="微软雅黑 Light" w:hAnsi="微软雅黑 Light" w:hint="eastAsia"/>
@@ -5215,7 +5406,7 @@
         <w:lastRenderedPageBreak/>
         <w:t>参考资料</w:t>
       </w:r>
-      <w:bookmarkEnd w:id="11"/>
+      <w:bookmarkEnd w:id="12"/>
     </w:p>
     <w:p>
       <w:pPr>
@@ -5278,7 +5469,7 @@
           <w:szCs w:val="24"/>
         </w:rPr>
       </w:pPr>
-      <w:bookmarkStart w:id="12" w:name="_Toc21617524"/>
+      <w:bookmarkStart w:id="13" w:name="_Toc25243209"/>
       <w:r>
         <w:rPr>
           <w:rFonts w:ascii="微软雅黑 Light" w:eastAsia="微软雅黑 Light" w:hAnsi="微软雅黑 Light" w:hint="eastAsia"/>
@@ -5287,7 +5478,7 @@
         </w:rPr>
         <w:t>术语</w:t>
       </w:r>
-      <w:bookmarkEnd w:id="12"/>
+      <w:bookmarkEnd w:id="13"/>
     </w:p>
     <w:p>
       <w:pPr>
@@ -5539,7 +5730,7 @@
           <w:szCs w:val="36"/>
         </w:rPr>
       </w:pPr>
-      <w:bookmarkStart w:id="13" w:name="_Toc21617525"/>
+      <w:bookmarkStart w:id="14" w:name="_Toc25243210"/>
       <w:r>
         <w:rPr>
           <w:rFonts w:ascii="微软雅黑 Light" w:eastAsia="微软雅黑 Light" w:hAnsi="微软雅黑 Light" w:hint="eastAsia"/>
@@ -5548,7 +5739,7 @@
         </w:rPr>
         <w:t>项目概述</w:t>
       </w:r>
-      <w:bookmarkEnd w:id="13"/>
+      <w:bookmarkEnd w:id="14"/>
     </w:p>
     <w:p>
       <w:pPr>
@@ -5559,7 +5750,7 @@
           <w:szCs w:val="24"/>
         </w:rPr>
       </w:pPr>
-      <w:bookmarkStart w:id="14" w:name="_Toc21617526"/>
+      <w:bookmarkStart w:id="15" w:name="_Toc25243211"/>
       <w:r>
         <w:rPr>
           <w:rFonts w:ascii="微软雅黑 Light" w:eastAsia="微软雅黑 Light" w:hAnsi="微软雅黑 Light" w:hint="eastAsia"/>
@@ -5568,7 +5759,7 @@
         </w:rPr>
         <w:t>系统概述</w:t>
       </w:r>
-      <w:bookmarkEnd w:id="14"/>
+      <w:bookmarkEnd w:id="15"/>
     </w:p>
     <w:p>
       <w:pPr>
@@ -6069,7 +6260,7 @@
           <v:shape id="_x0000_i1025" type="#_x0000_t75" style="width:467.25pt;height:178.5pt" o:ole="">
             <v:imagedata r:id="rId15" o:title=""/>
           </v:shape>
-          <o:OLEObject Type="Embed" ProgID="Visio.Drawing.15" ShapeID="_x0000_i1025" DrawAspect="Content" ObjectID="_1634455781" r:id="rId16"/>
+          <o:OLEObject Type="Embed" ProgID="Visio.Drawing.15" ShapeID="_x0000_i1025" DrawAspect="Content" ObjectID="_1635856022" r:id="rId16"/>
         </w:object>
       </w:r>
     </w:p>
@@ -6082,7 +6273,7 @@
           <w:szCs w:val="21"/>
         </w:rPr>
       </w:pPr>
-      <w:bookmarkStart w:id="15" w:name="_Ref16770627"/>
+      <w:bookmarkStart w:id="16" w:name="_Ref16770627"/>
       <w:r>
         <w:rPr>
           <w:rFonts w:ascii="微软雅黑 Light" w:eastAsia="微软雅黑 Light" w:hAnsi="微软雅黑 Light" w:hint="eastAsia"/>
@@ -6148,7 +6339,7 @@
         </w:rPr>
         <w:fldChar w:fldCharType="end"/>
       </w:r>
-      <w:bookmarkEnd w:id="15"/>
+      <w:bookmarkEnd w:id="16"/>
       <w:r>
         <w:rPr>
           <w:rFonts w:ascii="微软雅黑 Light" w:eastAsia="微软雅黑 Light" w:hAnsi="微软雅黑 Light"/>
@@ -6414,7 +6605,7 @@
           <w:szCs w:val="16"/>
         </w:rPr>
       </w:pPr>
-      <w:bookmarkStart w:id="16" w:name="_Ref19020179"/>
+      <w:bookmarkStart w:id="17" w:name="_Ref19020179"/>
       <w:r>
         <w:rPr>
           <w:rFonts w:ascii="微软雅黑 Light" w:eastAsia="微软雅黑 Light" w:hAnsi="微软雅黑 Light" w:hint="eastAsia"/>
@@ -6480,7 +6671,7 @@
         </w:rPr>
         <w:fldChar w:fldCharType="end"/>
       </w:r>
-      <w:bookmarkEnd w:id="16"/>
+      <w:bookmarkEnd w:id="17"/>
       <w:r>
         <w:rPr>
           <w:rFonts w:ascii="微软雅黑 Light" w:eastAsia="微软雅黑 Light" w:hAnsi="微软雅黑 Light"/>
@@ -8061,6 +8252,7 @@
                 <w:szCs w:val="22"/>
               </w:rPr>
             </w:pPr>
+            <w:proofErr w:type="gramStart"/>
             <w:r>
               <w:rPr>
                 <w:rFonts w:ascii="微软雅黑 Light" w:eastAsia="微软雅黑 Light" w:hAnsiTheme="minorHAnsi" w:cs="微软雅黑 Light" w:hint="eastAsia"/>
@@ -8069,7 +8261,18 @@
                 <w:sz w:val="22"/>
                 <w:szCs w:val="22"/>
               </w:rPr>
-              <w:t>氚净化组件</w:t>
+              <w:t>氚</w:t>
+            </w:r>
+            <w:proofErr w:type="gramEnd"/>
+            <w:r>
+              <w:rPr>
+                <w:rFonts w:ascii="微软雅黑 Light" w:eastAsia="微软雅黑 Light" w:hAnsiTheme="minorHAnsi" w:cs="微软雅黑 Light" w:hint="eastAsia"/>
+                <w:color w:val="000000"/>
+                <w:kern w:val="0"/>
+                <w:sz w:val="22"/>
+                <w:szCs w:val="22"/>
+              </w:rPr>
+              <w:t>净化组件</w:t>
             </w:r>
           </w:p>
         </w:tc>
@@ -8156,6 +8359,7 @@
                 <w:szCs w:val="22"/>
               </w:rPr>
             </w:pPr>
+            <w:proofErr w:type="gramStart"/>
             <w:r>
               <w:rPr>
                 <w:rFonts w:ascii="微软雅黑 Light" w:eastAsia="微软雅黑 Light" w:hAnsiTheme="minorHAnsi" w:cs="微软雅黑 Light" w:hint="eastAsia"/>
@@ -8166,6 +8370,7 @@
               </w:rPr>
               <w:t>放射性特排组件</w:t>
             </w:r>
+            <w:proofErr w:type="gramEnd"/>
           </w:p>
         </w:tc>
         <w:tc>
@@ -8346,6 +8551,7 @@
                 <w:szCs w:val="22"/>
               </w:rPr>
             </w:pPr>
+            <w:proofErr w:type="gramStart"/>
             <w:r>
               <w:rPr>
                 <w:rFonts w:ascii="微软雅黑 Light" w:eastAsia="微软雅黑 Light" w:hAnsiTheme="minorHAnsi" w:cs="微软雅黑 Light" w:hint="eastAsia"/>
@@ -8354,7 +8560,18 @@
                 <w:sz w:val="22"/>
                 <w:szCs w:val="22"/>
               </w:rPr>
-              <w:t>氚监测组件</w:t>
+              <w:t>氚</w:t>
+            </w:r>
+            <w:proofErr w:type="gramEnd"/>
+            <w:r>
+              <w:rPr>
+                <w:rFonts w:ascii="微软雅黑 Light" w:eastAsia="微软雅黑 Light" w:hAnsiTheme="minorHAnsi" w:cs="微软雅黑 Light" w:hint="eastAsia"/>
+                <w:color w:val="000000"/>
+                <w:kern w:val="0"/>
+                <w:sz w:val="22"/>
+                <w:szCs w:val="22"/>
+              </w:rPr>
+              <w:t>监测组件</w:t>
             </w:r>
           </w:p>
         </w:tc>
@@ -8949,7 +9166,6 @@
         <w:t>所示。</w:t>
       </w:r>
     </w:p>
-    <w:bookmarkStart w:id="17" w:name="_GoBack"/>
     <w:p>
       <w:pPr>
         <w:jc w:val="center"/>
@@ -8959,10 +9175,9 @@
           <v:shape id="_x0000_i1026" type="#_x0000_t75" style="width:467.65pt;height:379.9pt" o:ole="">
             <v:imagedata r:id="rId17" o:title=""/>
           </v:shape>
-          <o:OLEObject Type="Embed" ProgID="Visio.Drawing.15" ShapeID="_x0000_i1026" DrawAspect="Content" ObjectID="_1634455782" r:id="rId18"/>
+          <o:OLEObject Type="Embed" ProgID="Visio.Drawing.15" ShapeID="_x0000_i1026" DrawAspect="Content" ObjectID="_1635856023" r:id="rId18"/>
         </w:object>
       </w:r>
-      <w:bookmarkEnd w:id="17"/>
     </w:p>
     <w:p>
       <w:pPr>
@@ -9082,7 +9297,7 @@
           <w:szCs w:val="24"/>
         </w:rPr>
       </w:pPr>
-      <w:bookmarkStart w:id="19" w:name="_Toc21617527"/>
+      <w:bookmarkStart w:id="19" w:name="_Toc25243212"/>
       <w:r>
         <w:rPr>
           <w:rFonts w:ascii="微软雅黑 Light" w:eastAsia="微软雅黑 Light" w:hAnsi="微软雅黑 Light" w:hint="eastAsia"/>
@@ -9423,7 +9638,7 @@
           <w:szCs w:val="24"/>
         </w:rPr>
       </w:pPr>
-      <w:bookmarkStart w:id="20" w:name="_Toc21617528"/>
+      <w:bookmarkStart w:id="20" w:name="_Toc25243213"/>
       <w:r>
         <w:rPr>
           <w:rFonts w:ascii="微软雅黑 Light" w:eastAsia="微软雅黑 Light" w:hAnsi="微软雅黑 Light" w:hint="eastAsia"/>
@@ -9626,11 +9841,11 @@
         </w:rPr>
       </w:pPr>
       <w:r>
-        <w:object w:dxaOrig="14483" w:dyaOrig="7740" w14:anchorId="5BD87DDA">
-          <v:shape id="_x0000_i1030" type="#_x0000_t75" style="width:467.25pt;height:249.75pt" o:ole="">
+        <w:object w:dxaOrig="10110" w:dyaOrig="7695" w14:anchorId="4DFF9A66">
+          <v:shape id="_x0000_i1032" type="#_x0000_t75" style="width:467.65pt;height:355.9pt" o:ole="">
             <v:imagedata r:id="rId19" o:title=""/>
           </v:shape>
-          <o:OLEObject Type="Embed" ProgID="Visio.Drawing.15" ShapeID="_x0000_i1030" DrawAspect="Content" ObjectID="_1634455783" r:id="rId20"/>
+          <o:OLEObject Type="Embed" ProgID="Visio.Drawing.15" ShapeID="_x0000_i1032" DrawAspect="Content" ObjectID="_1635856024" r:id="rId20"/>
         </w:object>
       </w:r>
     </w:p>
@@ -9734,19 +9949,6 @@
         </w:rPr>
         <w:t>图</w:t>
       </w:r>
-    </w:p>
-    <w:p>
-      <w:pPr>
-        <w:widowControl w:val="0"/>
-        <w:spacing w:line="460" w:lineRule="exact"/>
-        <w:ind w:firstLineChars="200" w:firstLine="440"/>
-        <w:jc w:val="both"/>
-        <w:rPr>
-          <w:rFonts w:ascii="微软雅黑 Light" w:eastAsia="微软雅黑 Light" w:hAnsi="微软雅黑 Light"/>
-          <w:sz w:val="22"/>
-          <w:szCs w:val="21"/>
-        </w:rPr>
-      </w:pPr>
     </w:p>
     <w:p>
       <w:pPr>
@@ -10355,6 +10557,87 @@
             <w:pPr>
               <w:widowControl w:val="0"/>
               <w:spacing w:line="460" w:lineRule="exact"/>
+              <w:rPr>
+                <w:rFonts w:ascii="微软雅黑 Light" w:eastAsia="微软雅黑 Light" w:hAnsi="微软雅黑 Light" w:hint="eastAsia"/>
+                <w:sz w:val="22"/>
+                <w:szCs w:val="21"/>
+              </w:rPr>
+            </w:pPr>
+            <w:r>
+              <w:rPr>
+                <w:rFonts w:ascii="微软雅黑 Light" w:eastAsia="微软雅黑 Light" w:hAnsi="微软雅黑 Light" w:hint="eastAsia"/>
+                <w:sz w:val="22"/>
+                <w:szCs w:val="21"/>
+              </w:rPr>
+              <w:t>故障</w:t>
+            </w:r>
+          </w:p>
+        </w:tc>
+        <w:tc>
+          <w:tcPr>
+            <w:tcW w:w="2694" w:type="dxa"/>
+            <w:vAlign w:val="center"/>
+          </w:tcPr>
+          <w:p>
+            <w:pPr>
+              <w:widowControl w:val="0"/>
+              <w:spacing w:line="460" w:lineRule="exact"/>
+              <w:jc w:val="both"/>
+              <w:rPr>
+                <w:rFonts w:ascii="微软雅黑 Light" w:eastAsia="微软雅黑 Light" w:hAnsi="微软雅黑 Light" w:hint="eastAsia"/>
+                <w:sz w:val="22"/>
+                <w:szCs w:val="21"/>
+              </w:rPr>
+            </w:pPr>
+            <w:r>
+              <w:rPr>
+                <w:rFonts w:ascii="微软雅黑 Light" w:eastAsia="微软雅黑 Light" w:hAnsi="微软雅黑 Light" w:hint="eastAsia"/>
+                <w:sz w:val="22"/>
+                <w:szCs w:val="21"/>
+              </w:rPr>
+              <w:t>故障上报</w:t>
+            </w:r>
+          </w:p>
+        </w:tc>
+        <w:tc>
+          <w:tcPr>
+            <w:tcW w:w="4387" w:type="dxa"/>
+          </w:tcPr>
+          <w:p>
+            <w:pPr>
+              <w:widowControl w:val="0"/>
+              <w:spacing w:line="460" w:lineRule="exact"/>
+              <w:jc w:val="both"/>
+              <w:rPr>
+                <w:rFonts w:ascii="微软雅黑 Light" w:eastAsia="微软雅黑 Light" w:hAnsi="微软雅黑 Light" w:hint="eastAsia"/>
+                <w:sz w:val="22"/>
+                <w:szCs w:val="21"/>
+              </w:rPr>
+            </w:pPr>
+            <w:r>
+              <w:rPr>
+                <w:rFonts w:ascii="微软雅黑 Light" w:eastAsia="微软雅黑 Light" w:hAnsi="微软雅黑 Light" w:hint="eastAsia"/>
+                <w:sz w:val="22"/>
+                <w:szCs w:val="21"/>
+              </w:rPr>
+              <w:t>将设备运行故障通过接口上报给辐射防护数据集成与监控系统</w:t>
+            </w:r>
+          </w:p>
+        </w:tc>
+      </w:tr>
+      <w:tr>
+        <w:trPr>
+          <w:jc w:val="center"/>
+        </w:trPr>
+        <w:tc>
+          <w:tcPr>
+            <w:tcW w:w="2263" w:type="dxa"/>
+            <w:vAlign w:val="center"/>
+          </w:tcPr>
+          <w:p>
+            <w:pPr>
+              <w:widowControl w:val="0"/>
+              <w:spacing w:line="460" w:lineRule="exact"/>
               <w:jc w:val="both"/>
               <w:rPr>
                 <w:rFonts w:ascii="微软雅黑 Light" w:eastAsia="微软雅黑 Light" w:hAnsi="微软雅黑 Light"/>
@@ -10442,13 +10725,14 @@
           <w:szCs w:val="24"/>
         </w:rPr>
       </w:pPr>
-      <w:bookmarkStart w:id="23" w:name="_Toc21617529"/>
+      <w:bookmarkStart w:id="23" w:name="_Toc25243214"/>
       <w:r>
         <w:rPr>
           <w:rFonts w:ascii="微软雅黑 Light" w:eastAsia="微软雅黑 Light" w:hAnsi="微软雅黑 Light" w:hint="eastAsia"/>
           <w:sz w:val="24"/>
           <w:szCs w:val="24"/>
         </w:rPr>
+        <w:lastRenderedPageBreak/>
         <w:t>实现语言</w:t>
       </w:r>
       <w:bookmarkEnd w:id="23"/>
@@ -10491,7 +10775,7 @@
           <w:szCs w:val="24"/>
         </w:rPr>
       </w:pPr>
-      <w:bookmarkStart w:id="24" w:name="_Toc21617530"/>
+      <w:bookmarkStart w:id="24" w:name="_Toc25243215"/>
       <w:r>
         <w:rPr>
           <w:rFonts w:ascii="微软雅黑 Light" w:eastAsia="微软雅黑 Light" w:hAnsi="微软雅黑 Light" w:hint="eastAsia"/>
@@ -10599,7 +10883,7 @@
           <w:szCs w:val="24"/>
         </w:rPr>
       </w:pPr>
-      <w:bookmarkStart w:id="25" w:name="_Toc21617531"/>
+      <w:bookmarkStart w:id="25" w:name="_Toc25243216"/>
       <w:r>
         <w:rPr>
           <w:rFonts w:ascii="微软雅黑 Light" w:eastAsia="微软雅黑 Light" w:hAnsi="微软雅黑 Light" w:hint="eastAsia"/>
@@ -10992,7 +11276,6 @@
                 <w:sz w:val="22"/>
                 <w:szCs w:val="21"/>
               </w:rPr>
-              <w:lastRenderedPageBreak/>
               <w:t>CPU：intel</w:t>
             </w:r>
             <w:r>
@@ -11189,7 +11472,6 @@
                 <w:sz w:val="22"/>
                 <w:szCs w:val="21"/>
               </w:rPr>
-              <w:lastRenderedPageBreak/>
               <w:t>软件运行软件环境</w:t>
             </w:r>
           </w:p>
@@ -11401,13 +11683,14 @@
           <w:szCs w:val="36"/>
         </w:rPr>
       </w:pPr>
-      <w:bookmarkStart w:id="27" w:name="_Toc21617532"/>
+      <w:bookmarkStart w:id="27" w:name="_Toc25243217"/>
       <w:r>
         <w:rPr>
           <w:rFonts w:ascii="微软雅黑 Light" w:eastAsia="微软雅黑 Light" w:hAnsi="微软雅黑 Light" w:hint="eastAsia"/>
           <w:sz w:val="36"/>
           <w:szCs w:val="36"/>
         </w:rPr>
+        <w:lastRenderedPageBreak/>
         <w:t>功能需求</w:t>
       </w:r>
       <w:bookmarkEnd w:id="27"/>
@@ -11421,7 +11704,7 @@
           <w:szCs w:val="24"/>
         </w:rPr>
       </w:pPr>
-      <w:bookmarkStart w:id="28" w:name="_Toc21617533"/>
+      <w:bookmarkStart w:id="28" w:name="_Toc25243218"/>
       <w:r>
         <w:rPr>
           <w:rFonts w:ascii="微软雅黑 Light" w:eastAsia="微软雅黑 Light" w:hAnsi="微软雅黑 Light" w:hint="eastAsia"/>
@@ -11441,7 +11724,7 @@
           <w:szCs w:val="24"/>
         </w:rPr>
       </w:pPr>
-      <w:bookmarkStart w:id="29" w:name="_Toc21617534"/>
+      <w:bookmarkStart w:id="29" w:name="_Toc25243219"/>
       <w:r>
         <w:rPr>
           <w:rFonts w:ascii="微软雅黑 Light" w:eastAsia="微软雅黑 Light" w:hAnsi="微软雅黑 Light" w:hint="eastAsia"/>
@@ -12275,7 +12558,6 @@
           <w:sz w:val="22"/>
           <w:szCs w:val="22"/>
         </w:rPr>
-        <w:lastRenderedPageBreak/>
         <w:t>处理要求</w:t>
       </w:r>
     </w:p>
@@ -12422,6 +12704,7 @@
           <w:sz w:val="22"/>
           <w:szCs w:val="22"/>
         </w:rPr>
+        <w:lastRenderedPageBreak/>
         <w:t>输出要求</w:t>
       </w:r>
     </w:p>
@@ -12455,7 +12738,7 @@
           <w:szCs w:val="24"/>
         </w:rPr>
       </w:pPr>
-      <w:bookmarkStart w:id="31" w:name="_Toc21617535"/>
+      <w:bookmarkStart w:id="31" w:name="_Toc25243220"/>
       <w:r>
         <w:rPr>
           <w:rFonts w:ascii="微软雅黑 Light" w:eastAsia="微软雅黑 Light" w:hAnsi="微软雅黑 Light" w:hint="eastAsia"/>
@@ -13407,16 +13690,7 @@
           <w:sz w:val="22"/>
           <w:szCs w:val="21"/>
         </w:rPr>
-        <w:t>调用辐射防护数据集成与监控系统运行状态上报接口，进行系统运行状态信息的</w:t>
-      </w:r>
-      <w:r>
-        <w:rPr>
-          <w:rFonts w:ascii="微软雅黑 Light" w:eastAsia="微软雅黑 Light" w:hAnsi="微软雅黑 Light" w:hint="eastAsia"/>
-          <w:sz w:val="22"/>
-          <w:szCs w:val="21"/>
-        </w:rPr>
-        <w:lastRenderedPageBreak/>
-        <w:t>上报，如果接口调用失败，记录错误日志；</w:t>
+        <w:t>调用辐射防护数据集成与监控系统运行状态上报接口，进行系统运行状态信息的上报，如果接口调用失败，记录错误日志；</w:t>
       </w:r>
     </w:p>
     <w:p>
@@ -13768,6 +14042,7 @@
                 <w:sz w:val="22"/>
                 <w:szCs w:val="21"/>
               </w:rPr>
+              <w:lastRenderedPageBreak/>
               <w:t>内容名称</w:t>
             </w:r>
           </w:p>
@@ -14246,7 +14521,7 @@
           <w:szCs w:val="24"/>
         </w:rPr>
       </w:pPr>
-      <w:bookmarkStart w:id="35" w:name="_Toc21617536"/>
+      <w:bookmarkStart w:id="35" w:name="_Toc25243221"/>
       <w:r>
         <w:rPr>
           <w:rFonts w:ascii="微软雅黑 Light" w:eastAsia="微软雅黑 Light" w:hAnsi="微软雅黑 Light" w:hint="eastAsia"/>
@@ -14274,7 +14549,7 @@
           <w:szCs w:val="24"/>
         </w:rPr>
       </w:pPr>
-      <w:bookmarkStart w:id="36" w:name="_Toc21617537"/>
+      <w:bookmarkStart w:id="36" w:name="_Toc25243222"/>
       <w:r>
         <w:rPr>
           <w:rFonts w:ascii="微软雅黑 Light" w:eastAsia="微软雅黑 Light" w:hAnsi="微软雅黑 Light" w:hint="eastAsia"/>
@@ -14908,7 +15183,6 @@
                 <w:sz w:val="22"/>
                 <w:szCs w:val="21"/>
               </w:rPr>
-              <w:lastRenderedPageBreak/>
               <w:t>风机控制</w:t>
             </w:r>
           </w:p>
@@ -15168,7 +15442,16 @@
           <w:sz w:val="22"/>
           <w:szCs w:val="21"/>
         </w:rPr>
-        <w:t>调用此接口将设备运行参数设置命令下发到</w:t>
+        <w:t>调用此接口将设备运</w:t>
+      </w:r>
+      <w:r>
+        <w:rPr>
+          <w:rFonts w:ascii="微软雅黑 Light" w:eastAsia="微软雅黑 Light" w:hAnsi="微软雅黑 Light" w:hint="eastAsia"/>
+          <w:sz w:val="22"/>
+          <w:szCs w:val="21"/>
+        </w:rPr>
+        <w:lastRenderedPageBreak/>
+        <w:t>行参数设置命令下发到</w:t>
       </w:r>
       <w:proofErr w:type="gramStart"/>
       <w:r>
@@ -15935,36 +16218,40 @@
           <w:szCs w:val="24"/>
         </w:rPr>
       </w:pPr>
-      <w:bookmarkStart w:id="39" w:name="_Toc21617538"/>
+      <w:bookmarkStart w:id="39" w:name="_Toc25242933"/>
+      <w:bookmarkStart w:id="40" w:name="_Toc25243223"/>
       <w:r>
         <w:rPr>
           <w:rFonts w:ascii="微软雅黑 Light" w:eastAsia="微软雅黑 Light" w:hAnsi="微软雅黑 Light" w:hint="eastAsia"/>
           <w:sz w:val="24"/>
           <w:szCs w:val="24"/>
         </w:rPr>
-        <w:t>日志</w:t>
+        <w:t>故障</w:t>
       </w:r>
       <w:bookmarkEnd w:id="39"/>
+      <w:bookmarkEnd w:id="40"/>
     </w:p>
     <w:p>
       <w:pPr>
         <w:pStyle w:val="3"/>
         <w:rPr>
-          <w:rFonts w:ascii="微软雅黑 Light" w:eastAsia="微软雅黑 Light" w:hAnsi="微软雅黑 Light"/>
+          <w:rFonts w:ascii="微软雅黑 Light" w:eastAsia="微软雅黑 Light" w:hAnsi="微软雅黑 Light" w:hint="eastAsia"/>
           <w:sz w:val="24"/>
           <w:szCs w:val="24"/>
         </w:rPr>
       </w:pPr>
-      <w:bookmarkStart w:id="40" w:name="_Toc21617539"/>
+      <w:bookmarkStart w:id="41" w:name="_Toc25242934"/>
+      <w:bookmarkStart w:id="42" w:name="_Toc25243224"/>
       <w:r>
         <w:rPr>
           <w:rFonts w:ascii="微软雅黑 Light" w:eastAsia="微软雅黑 Light" w:hAnsi="微软雅黑 Light" w:hint="eastAsia"/>
           <w:sz w:val="24"/>
           <w:szCs w:val="24"/>
         </w:rPr>
-        <w:t>日志记录</w:t>
-      </w:r>
-      <w:bookmarkEnd w:id="40"/>
+        <w:t>故障上报</w:t>
+      </w:r>
+      <w:bookmarkEnd w:id="41"/>
+      <w:bookmarkEnd w:id="42"/>
     </w:p>
     <w:p>
       <w:pPr>
@@ -15991,58 +16278,36 @@
         <w:ind w:firstLineChars="200" w:firstLine="440"/>
         <w:jc w:val="both"/>
         <w:rPr>
-          <w:rFonts w:ascii="微软雅黑 Light" w:eastAsia="微软雅黑 Light" w:hAnsi="微软雅黑 Light"/>
-          <w:sz w:val="22"/>
-          <w:szCs w:val="21"/>
-        </w:rPr>
-      </w:pPr>
-      <w:r>
-        <w:rPr>
-          <w:rFonts w:ascii="微软雅黑 Light" w:eastAsia="微软雅黑 Light" w:hAnsi="微软雅黑 Light" w:hint="eastAsia"/>
-          <w:sz w:val="22"/>
-          <w:szCs w:val="21"/>
-        </w:rPr>
-        <w:t>服务软件</w:t>
-      </w:r>
-      <w:r>
-        <w:rPr>
-          <w:rFonts w:ascii="微软雅黑 Light" w:eastAsia="微软雅黑 Light" w:hAnsi="微软雅黑 Light" w:hint="eastAsia"/>
-          <w:sz w:val="22"/>
-          <w:szCs w:val="21"/>
-        </w:rPr>
-        <w:t>在运行的过程中，</w:t>
-      </w:r>
-      <w:r>
-        <w:rPr>
-          <w:rFonts w:ascii="微软雅黑 Light" w:eastAsia="微软雅黑 Light" w:hAnsi="微软雅黑 Light" w:hint="eastAsia"/>
-          <w:sz w:val="22"/>
-          <w:szCs w:val="21"/>
-        </w:rPr>
-        <w:t>软件的运行</w:t>
-      </w:r>
-      <w:r>
-        <w:rPr>
-          <w:rFonts w:ascii="微软雅黑 Light" w:eastAsia="微软雅黑 Light" w:hAnsi="微软雅黑 Light" w:hint="eastAsia"/>
-          <w:sz w:val="22"/>
-          <w:szCs w:val="21"/>
-        </w:rPr>
-        <w:t>日志、外部接口调用日志等信息记录到</w:t>
-      </w:r>
-      <w:r>
-        <w:rPr>
-          <w:rFonts w:ascii="微软雅黑 Light" w:eastAsia="微软雅黑 Light" w:hAnsi="微软雅黑 Light" w:hint="eastAsia"/>
-          <w:sz w:val="22"/>
-          <w:szCs w:val="21"/>
-        </w:rPr>
-        <w:t>本地磁盘文件和数据库中</w:t>
-      </w:r>
-      <w:r>
-        <w:rPr>
-          <w:rFonts w:ascii="微软雅黑 Light" w:eastAsia="微软雅黑 Light" w:hAnsi="微软雅黑 Light" w:hint="eastAsia"/>
-          <w:sz w:val="22"/>
-          <w:szCs w:val="21"/>
-        </w:rPr>
-        <w:t>。</w:t>
+          <w:rFonts w:ascii="微软雅黑 Light" w:eastAsia="微软雅黑 Light" w:hAnsi="微软雅黑 Light" w:hint="eastAsia"/>
+          <w:sz w:val="22"/>
+          <w:szCs w:val="21"/>
+        </w:rPr>
+      </w:pPr>
+      <w:r>
+        <w:rPr>
+          <w:rFonts w:ascii="微软雅黑 Light" w:eastAsia="微软雅黑 Light" w:hAnsi="微软雅黑 Light" w:hint="eastAsia"/>
+          <w:sz w:val="22"/>
+          <w:szCs w:val="21"/>
+        </w:rPr>
+        <w:t>服务软件在运行过程中，通过调用辐射防护数据集成与监控系统的故障上报接口，将设备的故障信息上报给辐射防护数据集成与监控系统。</w:t>
+      </w:r>
+    </w:p>
+    <w:p>
+      <w:pPr>
+        <w:pStyle w:val="4"/>
+        <w:rPr>
+          <w:rFonts w:ascii="微软雅黑 Light" w:eastAsia="微软雅黑 Light" w:hAnsi="微软雅黑 Light"/>
+          <w:sz w:val="22"/>
+          <w:szCs w:val="22"/>
+        </w:rPr>
+      </w:pPr>
+      <w:r>
+        <w:rPr>
+          <w:rFonts w:ascii="微软雅黑 Light" w:eastAsia="微软雅黑 Light" w:hAnsi="微软雅黑 Light" w:hint="eastAsia"/>
+          <w:sz w:val="22"/>
+          <w:szCs w:val="22"/>
+        </w:rPr>
+        <w:t>输入要求</w:t>
       </w:r>
     </w:p>
     <w:p>
@@ -16063,212 +16328,1782 @@
           <w:sz w:val="22"/>
           <w:szCs w:val="21"/>
         </w:rPr>
-        <w:t>为了防止日志文件过大，本地日志采用多个文件的方式进行存储，单个日志文件的</w:t>
-      </w:r>
-      <w:r>
-        <w:rPr>
-          <w:rFonts w:ascii="微软雅黑 Light" w:eastAsia="微软雅黑 Light" w:hAnsi="微软雅黑 Light" w:hint="eastAsia"/>
-          <w:sz w:val="22"/>
-          <w:szCs w:val="21"/>
-        </w:rPr>
-        <w:t>大小限制为</w:t>
-      </w:r>
-      <w:r>
-        <w:rPr>
-          <w:rFonts w:ascii="微软雅黑 Light" w:eastAsia="微软雅黑 Light" w:hAnsi="微软雅黑 Light" w:hint="eastAsia"/>
-          <w:sz w:val="22"/>
-          <w:szCs w:val="21"/>
+        <w:t>故障上报</w:t>
+      </w:r>
+      <w:r>
+        <w:rPr>
+          <w:rFonts w:ascii="微软雅黑 Light" w:eastAsia="微软雅黑 Light" w:hAnsi="微软雅黑 Light" w:hint="eastAsia"/>
+          <w:sz w:val="22"/>
+          <w:szCs w:val="21"/>
+        </w:rPr>
+        <w:t>功能的输入要求如</w:t>
+      </w:r>
+      <w:r>
+        <w:rPr>
+          <w:rFonts w:ascii="微软雅黑 Light" w:eastAsia="微软雅黑 Light" w:hAnsi="微软雅黑 Light"/>
+          <w:sz w:val="22"/>
+          <w:szCs w:val="21"/>
+        </w:rPr>
+        <w:fldChar w:fldCharType="begin"/>
+      </w:r>
+      <w:r>
+        <w:rPr>
+          <w:rFonts w:ascii="微软雅黑 Light" w:eastAsia="微软雅黑 Light" w:hAnsi="微软雅黑 Light"/>
+          <w:sz w:val="22"/>
+          <w:szCs w:val="21"/>
+        </w:rPr>
+        <w:instrText xml:space="preserve"> </w:instrText>
+      </w:r>
+      <w:r>
+        <w:rPr>
+          <w:rFonts w:ascii="微软雅黑 Light" w:eastAsia="微软雅黑 Light" w:hAnsi="微软雅黑 Light" w:hint="eastAsia"/>
+          <w:sz w:val="22"/>
+          <w:szCs w:val="21"/>
+        </w:rPr>
+        <w:instrText>REF _Ref25242572 \h</w:instrText>
+      </w:r>
+      <w:r>
+        <w:rPr>
+          <w:rFonts w:ascii="微软雅黑 Light" w:eastAsia="微软雅黑 Light" w:hAnsi="微软雅黑 Light"/>
+          <w:sz w:val="22"/>
+          <w:szCs w:val="21"/>
+        </w:rPr>
+        <w:instrText xml:space="preserve"> </w:instrText>
+      </w:r>
+      <w:r>
+        <w:rPr>
+          <w:rFonts w:ascii="微软雅黑 Light" w:eastAsia="微软雅黑 Light" w:hAnsi="微软雅黑 Light"/>
+          <w:sz w:val="22"/>
+          <w:szCs w:val="21"/>
+        </w:rPr>
+      </w:r>
+      <w:r>
+        <w:rPr>
+          <w:rFonts w:ascii="微软雅黑 Light" w:eastAsia="微软雅黑 Light" w:hAnsi="微软雅黑 Light"/>
+          <w:sz w:val="22"/>
+          <w:szCs w:val="21"/>
+        </w:rPr>
+        <w:fldChar w:fldCharType="separate"/>
+      </w:r>
+      <w:r>
+        <w:rPr>
+          <w:rFonts w:ascii="微软雅黑 Light" w:eastAsia="微软雅黑 Light" w:hAnsi="微软雅黑 Light" w:hint="eastAsia"/>
+          <w:sz w:val="22"/>
+          <w:szCs w:val="16"/>
+        </w:rPr>
+        <w:t xml:space="preserve">表 </w:t>
+      </w:r>
+      <w:r>
+        <w:rPr>
+          <w:rFonts w:ascii="微软雅黑 Light" w:eastAsia="微软雅黑 Light" w:hAnsi="微软雅黑 Light"/>
+          <w:noProof/>
+          <w:sz w:val="22"/>
+          <w:szCs w:val="16"/>
+        </w:rPr>
+        <w:t>10</w:t>
+      </w:r>
+      <w:r>
+        <w:rPr>
+          <w:rFonts w:ascii="微软雅黑 Light" w:eastAsia="微软雅黑 Light" w:hAnsi="微软雅黑 Light"/>
+          <w:sz w:val="22"/>
+          <w:szCs w:val="21"/>
+        </w:rPr>
+        <w:fldChar w:fldCharType="end"/>
+      </w:r>
+      <w:r>
+        <w:rPr>
+          <w:rFonts w:ascii="微软雅黑 Light" w:eastAsia="微软雅黑 Light" w:hAnsi="微软雅黑 Light" w:hint="eastAsia"/>
+          <w:sz w:val="22"/>
+          <w:szCs w:val="21"/>
+        </w:rPr>
+        <w:t>所示。</w:t>
+      </w:r>
+    </w:p>
+    <w:p>
+      <w:pPr>
+        <w:pStyle w:val="afc"/>
+        <w:rPr>
+          <w:rFonts w:ascii="微软雅黑 Light" w:eastAsia="微软雅黑 Light" w:hAnsi="微软雅黑 Light"/>
+          <w:sz w:val="22"/>
+          <w:szCs w:val="16"/>
+        </w:rPr>
+      </w:pPr>
+      <w:bookmarkStart w:id="43" w:name="_Ref25242572"/>
+      <w:r>
+        <w:rPr>
+          <w:rFonts w:ascii="微软雅黑 Light" w:eastAsia="微软雅黑 Light" w:hAnsi="微软雅黑 Light" w:hint="eastAsia"/>
+          <w:sz w:val="22"/>
+          <w:szCs w:val="16"/>
+        </w:rPr>
+        <w:t xml:space="preserve">表 </w:t>
+      </w:r>
+      <w:r>
+        <w:rPr>
+          <w:rFonts w:ascii="微软雅黑 Light" w:eastAsia="微软雅黑 Light" w:hAnsi="微软雅黑 Light"/>
+          <w:sz w:val="22"/>
+          <w:szCs w:val="16"/>
+        </w:rPr>
+        <w:fldChar w:fldCharType="begin"/>
+      </w:r>
+      <w:r>
+        <w:rPr>
+          <w:rFonts w:ascii="微软雅黑 Light" w:eastAsia="微软雅黑 Light" w:hAnsi="微软雅黑 Light"/>
+          <w:sz w:val="22"/>
+          <w:szCs w:val="16"/>
+        </w:rPr>
+        <w:instrText xml:space="preserve"> </w:instrText>
+      </w:r>
+      <w:r>
+        <w:rPr>
+          <w:rFonts w:ascii="微软雅黑 Light" w:eastAsia="微软雅黑 Light" w:hAnsi="微软雅黑 Light" w:hint="eastAsia"/>
+          <w:sz w:val="22"/>
+          <w:szCs w:val="16"/>
+        </w:rPr>
+        <w:instrText>SEQ 表 \* ARABIC</w:instrText>
+      </w:r>
+      <w:r>
+        <w:rPr>
+          <w:rFonts w:ascii="微软雅黑 Light" w:eastAsia="微软雅黑 Light" w:hAnsi="微软雅黑 Light"/>
+          <w:sz w:val="22"/>
+          <w:szCs w:val="16"/>
+        </w:rPr>
+        <w:instrText xml:space="preserve"> </w:instrText>
+      </w:r>
+      <w:r>
+        <w:rPr>
+          <w:rFonts w:ascii="微软雅黑 Light" w:eastAsia="微软雅黑 Light" w:hAnsi="微软雅黑 Light"/>
+          <w:sz w:val="22"/>
+          <w:szCs w:val="16"/>
+        </w:rPr>
+        <w:fldChar w:fldCharType="separate"/>
+      </w:r>
+      <w:r>
+        <w:rPr>
+          <w:rFonts w:ascii="微软雅黑 Light" w:eastAsia="微软雅黑 Light" w:hAnsi="微软雅黑 Light"/>
+          <w:noProof/>
+          <w:sz w:val="22"/>
+          <w:szCs w:val="16"/>
+        </w:rPr>
+        <w:t>10</w:t>
+      </w:r>
+      <w:r>
+        <w:rPr>
+          <w:rFonts w:ascii="微软雅黑 Light" w:eastAsia="微软雅黑 Light" w:hAnsi="微软雅黑 Light"/>
+          <w:sz w:val="22"/>
+          <w:szCs w:val="16"/>
+        </w:rPr>
+        <w:fldChar w:fldCharType="end"/>
+      </w:r>
+      <w:bookmarkEnd w:id="43"/>
+      <w:r>
+        <w:rPr>
+          <w:rFonts w:ascii="微软雅黑 Light" w:eastAsia="微软雅黑 Light" w:hAnsi="微软雅黑 Light"/>
+          <w:sz w:val="22"/>
+          <w:szCs w:val="16"/>
+        </w:rPr>
+        <w:t xml:space="preserve"> </w:t>
+      </w:r>
+      <w:r>
+        <w:rPr>
+          <w:rFonts w:ascii="微软雅黑 Light" w:eastAsia="微软雅黑 Light" w:hAnsi="微软雅黑 Light" w:hint="eastAsia"/>
+          <w:sz w:val="22"/>
+          <w:szCs w:val="16"/>
+        </w:rPr>
+        <w:t>故障上报</w:t>
+      </w:r>
+      <w:r>
+        <w:rPr>
+          <w:rFonts w:ascii="微软雅黑 Light" w:eastAsia="微软雅黑 Light" w:hAnsi="微软雅黑 Light" w:hint="eastAsia"/>
+          <w:sz w:val="22"/>
+          <w:szCs w:val="16"/>
+        </w:rPr>
+        <w:t>功能输入表</w:t>
+      </w:r>
+    </w:p>
+    <w:tbl>
+      <w:tblPr>
+        <w:tblStyle w:val="af0"/>
+        <w:tblW w:w="0" w:type="auto"/>
+        <w:tblLook w:val="04A0" w:firstRow="1" w:lastRow="0" w:firstColumn="1" w:lastColumn="0" w:noHBand="0" w:noVBand="1"/>
+      </w:tblPr>
+      <w:tblGrid>
+        <w:gridCol w:w="3936"/>
+        <w:gridCol w:w="1984"/>
+        <w:gridCol w:w="3424"/>
+      </w:tblGrid>
+      <w:tr>
+        <w:tc>
+          <w:tcPr>
+            <w:tcW w:w="3936" w:type="dxa"/>
+            <w:tcBorders>
+              <w:bottom w:val="single" w:sz="4" w:space="0" w:color="auto"/>
+            </w:tcBorders>
+            <w:shd w:val="clear" w:color="auto" w:fill="BFBFBF" w:themeFill="background1" w:themeFillShade="BF"/>
+          </w:tcPr>
+          <w:p>
+            <w:pPr>
+              <w:widowControl w:val="0"/>
+              <w:spacing w:line="460" w:lineRule="exact"/>
+              <w:jc w:val="both"/>
+              <w:rPr>
+                <w:rFonts w:ascii="微软雅黑 Light" w:eastAsia="微软雅黑 Light" w:hAnsi="微软雅黑 Light"/>
+                <w:sz w:val="22"/>
+                <w:szCs w:val="21"/>
+              </w:rPr>
+            </w:pPr>
+            <w:r>
+              <w:rPr>
+                <w:rFonts w:ascii="微软雅黑 Light" w:eastAsia="微软雅黑 Light" w:hAnsi="微软雅黑 Light" w:hint="eastAsia"/>
+                <w:sz w:val="22"/>
+                <w:szCs w:val="21"/>
+              </w:rPr>
+              <w:t>内容名称</w:t>
+            </w:r>
+          </w:p>
+        </w:tc>
+        <w:tc>
+          <w:tcPr>
+            <w:tcW w:w="1984" w:type="dxa"/>
+            <w:tcBorders>
+              <w:bottom w:val="single" w:sz="4" w:space="0" w:color="auto"/>
+            </w:tcBorders>
+            <w:shd w:val="clear" w:color="auto" w:fill="BFBFBF" w:themeFill="background1" w:themeFillShade="BF"/>
+          </w:tcPr>
+          <w:p>
+            <w:pPr>
+              <w:widowControl w:val="0"/>
+              <w:spacing w:line="460" w:lineRule="exact"/>
+              <w:jc w:val="both"/>
+              <w:rPr>
+                <w:rFonts w:ascii="微软雅黑 Light" w:eastAsia="微软雅黑 Light" w:hAnsi="微软雅黑 Light"/>
+                <w:sz w:val="22"/>
+                <w:szCs w:val="21"/>
+              </w:rPr>
+            </w:pPr>
+            <w:r>
+              <w:rPr>
+                <w:rFonts w:ascii="微软雅黑 Light" w:eastAsia="微软雅黑 Light" w:hAnsi="微软雅黑 Light" w:hint="eastAsia"/>
+                <w:sz w:val="22"/>
+                <w:szCs w:val="21"/>
+              </w:rPr>
+              <w:t>类型</w:t>
+            </w:r>
+          </w:p>
+        </w:tc>
+        <w:tc>
+          <w:tcPr>
+            <w:tcW w:w="3424" w:type="dxa"/>
+            <w:tcBorders>
+              <w:bottom w:val="single" w:sz="4" w:space="0" w:color="auto"/>
+            </w:tcBorders>
+            <w:shd w:val="clear" w:color="auto" w:fill="BFBFBF" w:themeFill="background1" w:themeFillShade="BF"/>
+          </w:tcPr>
+          <w:p>
+            <w:pPr>
+              <w:widowControl w:val="0"/>
+              <w:spacing w:line="460" w:lineRule="exact"/>
+              <w:jc w:val="both"/>
+              <w:rPr>
+                <w:rFonts w:ascii="微软雅黑 Light" w:eastAsia="微软雅黑 Light" w:hAnsi="微软雅黑 Light"/>
+                <w:sz w:val="22"/>
+                <w:szCs w:val="21"/>
+              </w:rPr>
+            </w:pPr>
+            <w:r>
+              <w:rPr>
+                <w:rFonts w:ascii="微软雅黑 Light" w:eastAsia="微软雅黑 Light" w:hAnsi="微软雅黑 Light" w:hint="eastAsia"/>
+                <w:sz w:val="22"/>
+                <w:szCs w:val="21"/>
+              </w:rPr>
+              <w:t>备注</w:t>
+            </w:r>
+          </w:p>
+        </w:tc>
+      </w:tr>
+      <w:tr>
+        <w:tc>
+          <w:tcPr>
+            <w:tcW w:w="3936" w:type="dxa"/>
+            <w:shd w:val="clear" w:color="auto" w:fill="FFFFFF" w:themeFill="background1"/>
+            <w:vAlign w:val="center"/>
+          </w:tcPr>
+          <w:p>
+            <w:pPr>
+              <w:widowControl w:val="0"/>
+              <w:spacing w:line="460" w:lineRule="exact"/>
+              <w:jc w:val="both"/>
+              <w:rPr>
+                <w:rFonts w:ascii="微软雅黑 Light" w:eastAsia="微软雅黑 Light" w:hAnsi="微软雅黑 Light"/>
+                <w:sz w:val="22"/>
+                <w:szCs w:val="22"/>
+              </w:rPr>
+            </w:pPr>
+            <w:r>
+              <w:rPr>
+                <w:rFonts w:ascii="微软雅黑 Light" w:eastAsia="微软雅黑 Light" w:hAnsi="微软雅黑 Light" w:hint="eastAsia"/>
+                <w:sz w:val="22"/>
+                <w:szCs w:val="22"/>
+              </w:rPr>
+              <w:t>故障编号</w:t>
+            </w:r>
+          </w:p>
+        </w:tc>
+        <w:tc>
+          <w:tcPr>
+            <w:tcW w:w="1984" w:type="dxa"/>
+            <w:shd w:val="clear" w:color="auto" w:fill="FFFFFF" w:themeFill="background1"/>
+          </w:tcPr>
+          <w:p>
+            <w:pPr>
+              <w:widowControl w:val="0"/>
+              <w:spacing w:line="460" w:lineRule="exact"/>
+              <w:jc w:val="both"/>
+              <w:rPr>
+                <w:rFonts w:ascii="微软雅黑 Light" w:eastAsia="微软雅黑 Light" w:hAnsi="微软雅黑 Light"/>
+                <w:sz w:val="22"/>
+                <w:szCs w:val="22"/>
+              </w:rPr>
+            </w:pPr>
+            <w:r>
+              <w:rPr>
+                <w:rFonts w:ascii="微软雅黑 Light" w:eastAsia="微软雅黑 Light" w:hAnsi="微软雅黑 Light" w:hint="eastAsia"/>
+                <w:sz w:val="22"/>
+                <w:szCs w:val="22"/>
+              </w:rPr>
+              <w:t>Integer</w:t>
+            </w:r>
+          </w:p>
+        </w:tc>
+        <w:tc>
+          <w:tcPr>
+            <w:tcW w:w="3424" w:type="dxa"/>
+            <w:shd w:val="clear" w:color="auto" w:fill="FFFFFF" w:themeFill="background1"/>
+          </w:tcPr>
+          <w:p>
+            <w:pPr>
+              <w:widowControl w:val="0"/>
+              <w:spacing w:line="460" w:lineRule="exact"/>
+              <w:jc w:val="both"/>
+              <w:rPr>
+                <w:rFonts w:ascii="微软雅黑 Light" w:eastAsia="微软雅黑 Light" w:hAnsi="微软雅黑 Light"/>
+                <w:sz w:val="22"/>
+                <w:szCs w:val="22"/>
+              </w:rPr>
+            </w:pPr>
+          </w:p>
+        </w:tc>
+      </w:tr>
+      <w:tr>
+        <w:tc>
+          <w:tcPr>
+            <w:tcW w:w="3936" w:type="dxa"/>
+            <w:shd w:val="clear" w:color="auto" w:fill="FFFFFF" w:themeFill="background1"/>
+            <w:vAlign w:val="center"/>
+          </w:tcPr>
+          <w:p>
+            <w:pPr>
+              <w:widowControl w:val="0"/>
+              <w:spacing w:line="460" w:lineRule="exact"/>
+              <w:jc w:val="both"/>
+              <w:rPr>
+                <w:rFonts w:ascii="微软雅黑 Light" w:eastAsia="微软雅黑 Light" w:hAnsi="微软雅黑 Light"/>
+                <w:sz w:val="22"/>
+                <w:szCs w:val="22"/>
+              </w:rPr>
+            </w:pPr>
+            <w:r>
+              <w:rPr>
+                <w:rFonts w:ascii="微软雅黑 Light" w:eastAsia="微软雅黑 Light" w:hAnsi="微软雅黑 Light" w:hint="eastAsia"/>
+                <w:sz w:val="22"/>
+                <w:szCs w:val="22"/>
+              </w:rPr>
+              <w:t>故障发生时间(年月日时分)</w:t>
+            </w:r>
+          </w:p>
+        </w:tc>
+        <w:tc>
+          <w:tcPr>
+            <w:tcW w:w="1984" w:type="dxa"/>
+            <w:shd w:val="clear" w:color="auto" w:fill="FFFFFF" w:themeFill="background1"/>
+          </w:tcPr>
+          <w:p>
+            <w:pPr>
+              <w:widowControl w:val="0"/>
+              <w:spacing w:line="460" w:lineRule="exact"/>
+              <w:jc w:val="both"/>
+              <w:rPr>
+                <w:rFonts w:ascii="微软雅黑 Light" w:eastAsia="微软雅黑 Light" w:hAnsi="微软雅黑 Light"/>
+                <w:sz w:val="22"/>
+                <w:szCs w:val="22"/>
+              </w:rPr>
+            </w:pPr>
+            <w:proofErr w:type="spellStart"/>
+            <w:r>
+              <w:rPr>
+                <w:rFonts w:ascii="微软雅黑 Light" w:eastAsia="微软雅黑 Light" w:hAnsi="微软雅黑 Light" w:hint="eastAsia"/>
+                <w:sz w:val="22"/>
+                <w:szCs w:val="22"/>
+              </w:rPr>
+              <w:t>TimeStamp</w:t>
+            </w:r>
+            <w:proofErr w:type="spellEnd"/>
+          </w:p>
+        </w:tc>
+        <w:tc>
+          <w:tcPr>
+            <w:tcW w:w="3424" w:type="dxa"/>
+            <w:shd w:val="clear" w:color="auto" w:fill="FFFFFF" w:themeFill="background1"/>
+          </w:tcPr>
+          <w:p>
+            <w:pPr>
+              <w:widowControl w:val="0"/>
+              <w:spacing w:line="460" w:lineRule="exact"/>
+              <w:jc w:val="both"/>
+              <w:rPr>
+                <w:rFonts w:ascii="微软雅黑 Light" w:eastAsia="微软雅黑 Light" w:hAnsi="微软雅黑 Light"/>
+                <w:sz w:val="22"/>
+                <w:szCs w:val="22"/>
+              </w:rPr>
+            </w:pPr>
+          </w:p>
+        </w:tc>
+      </w:tr>
+      <w:tr>
+        <w:tc>
+          <w:tcPr>
+            <w:tcW w:w="3936" w:type="dxa"/>
+            <w:shd w:val="clear" w:color="auto" w:fill="FFFFFF" w:themeFill="background1"/>
+            <w:vAlign w:val="center"/>
+          </w:tcPr>
+          <w:p>
+            <w:pPr>
+              <w:widowControl w:val="0"/>
+              <w:spacing w:line="460" w:lineRule="exact"/>
+              <w:jc w:val="both"/>
+              <w:rPr>
+                <w:rFonts w:ascii="微软雅黑 Light" w:eastAsia="微软雅黑 Light" w:hAnsi="微软雅黑 Light"/>
+                <w:sz w:val="22"/>
+                <w:szCs w:val="22"/>
+              </w:rPr>
+            </w:pPr>
+            <w:r>
+              <w:rPr>
+                <w:rFonts w:ascii="微软雅黑 Light" w:eastAsia="微软雅黑 Light" w:hAnsi="微软雅黑 Light" w:hint="eastAsia"/>
+                <w:sz w:val="22"/>
+                <w:szCs w:val="22"/>
+              </w:rPr>
+              <w:lastRenderedPageBreak/>
+              <w:t>发次编号</w:t>
+            </w:r>
+          </w:p>
+        </w:tc>
+        <w:tc>
+          <w:tcPr>
+            <w:tcW w:w="1984" w:type="dxa"/>
+            <w:shd w:val="clear" w:color="auto" w:fill="FFFFFF" w:themeFill="background1"/>
+          </w:tcPr>
+          <w:p>
+            <w:pPr>
+              <w:widowControl w:val="0"/>
+              <w:spacing w:line="460" w:lineRule="exact"/>
+              <w:jc w:val="both"/>
+              <w:rPr>
+                <w:rFonts w:ascii="微软雅黑 Light" w:eastAsia="微软雅黑 Light" w:hAnsi="微软雅黑 Light"/>
+                <w:sz w:val="22"/>
+                <w:szCs w:val="22"/>
+              </w:rPr>
+            </w:pPr>
+            <w:r>
+              <w:rPr>
+                <w:rFonts w:ascii="微软雅黑 Light" w:eastAsia="微软雅黑 Light" w:hAnsi="微软雅黑 Light" w:hint="eastAsia"/>
+                <w:sz w:val="22"/>
+                <w:szCs w:val="22"/>
+              </w:rPr>
+              <w:t>Integer</w:t>
+            </w:r>
+          </w:p>
+        </w:tc>
+        <w:tc>
+          <w:tcPr>
+            <w:tcW w:w="3424" w:type="dxa"/>
+            <w:shd w:val="clear" w:color="auto" w:fill="FFFFFF" w:themeFill="background1"/>
+          </w:tcPr>
+          <w:p>
+            <w:pPr>
+              <w:widowControl w:val="0"/>
+              <w:spacing w:line="460" w:lineRule="exact"/>
+              <w:jc w:val="both"/>
+              <w:rPr>
+                <w:rFonts w:ascii="微软雅黑 Light" w:eastAsia="微软雅黑 Light" w:hAnsi="微软雅黑 Light"/>
+                <w:sz w:val="22"/>
+                <w:szCs w:val="22"/>
+              </w:rPr>
+            </w:pPr>
+          </w:p>
+        </w:tc>
+      </w:tr>
+      <w:tr>
+        <w:tc>
+          <w:tcPr>
+            <w:tcW w:w="3936" w:type="dxa"/>
+            <w:shd w:val="clear" w:color="auto" w:fill="FFFFFF" w:themeFill="background1"/>
+            <w:vAlign w:val="center"/>
+          </w:tcPr>
+          <w:p>
+            <w:pPr>
+              <w:widowControl w:val="0"/>
+              <w:spacing w:line="460" w:lineRule="exact"/>
+              <w:jc w:val="both"/>
+              <w:rPr>
+                <w:rFonts w:ascii="微软雅黑 Light" w:eastAsia="微软雅黑 Light" w:hAnsi="微软雅黑 Light"/>
+                <w:sz w:val="22"/>
+                <w:szCs w:val="22"/>
+              </w:rPr>
+            </w:pPr>
+            <w:r>
+              <w:rPr>
+                <w:rFonts w:ascii="微软雅黑 Light" w:eastAsia="微软雅黑 Light" w:hAnsi="微软雅黑 Light" w:hint="eastAsia"/>
+                <w:sz w:val="22"/>
+                <w:szCs w:val="22"/>
+              </w:rPr>
+              <w:t>任务类别(只打主放、综合诊断、全系统调试、打靶等)</w:t>
+            </w:r>
+          </w:p>
+        </w:tc>
+        <w:tc>
+          <w:tcPr>
+            <w:tcW w:w="1984" w:type="dxa"/>
+            <w:shd w:val="clear" w:color="auto" w:fill="FFFFFF" w:themeFill="background1"/>
+          </w:tcPr>
+          <w:p>
+            <w:pPr>
+              <w:widowControl w:val="0"/>
+              <w:spacing w:line="460" w:lineRule="exact"/>
+              <w:jc w:val="both"/>
+              <w:rPr>
+                <w:rFonts w:ascii="微软雅黑 Light" w:eastAsia="微软雅黑 Light" w:hAnsi="微软雅黑 Light"/>
+                <w:sz w:val="22"/>
+                <w:szCs w:val="22"/>
+              </w:rPr>
+            </w:pPr>
+            <w:r>
+              <w:rPr>
+                <w:rFonts w:ascii="微软雅黑 Light" w:eastAsia="微软雅黑 Light" w:hAnsi="微软雅黑 Light" w:hint="eastAsia"/>
+                <w:sz w:val="22"/>
+                <w:szCs w:val="22"/>
+              </w:rPr>
+              <w:t>Enumerate</w:t>
+            </w:r>
+          </w:p>
+        </w:tc>
+        <w:tc>
+          <w:tcPr>
+            <w:tcW w:w="3424" w:type="dxa"/>
+            <w:shd w:val="clear" w:color="auto" w:fill="FFFFFF" w:themeFill="background1"/>
+          </w:tcPr>
+          <w:p>
+            <w:pPr>
+              <w:widowControl w:val="0"/>
+              <w:spacing w:line="460" w:lineRule="exact"/>
+              <w:jc w:val="both"/>
+              <w:rPr>
+                <w:rFonts w:ascii="微软雅黑 Light" w:eastAsia="微软雅黑 Light" w:hAnsi="微软雅黑 Light"/>
+                <w:sz w:val="22"/>
+                <w:szCs w:val="22"/>
+              </w:rPr>
+            </w:pPr>
+          </w:p>
+        </w:tc>
+      </w:tr>
+      <w:tr>
+        <w:tc>
+          <w:tcPr>
+            <w:tcW w:w="3936" w:type="dxa"/>
+            <w:shd w:val="clear" w:color="auto" w:fill="FFFFFF" w:themeFill="background1"/>
+            <w:vAlign w:val="center"/>
+          </w:tcPr>
+          <w:p>
+            <w:pPr>
+              <w:widowControl w:val="0"/>
+              <w:spacing w:line="460" w:lineRule="exact"/>
+              <w:jc w:val="both"/>
+              <w:rPr>
+                <w:rFonts w:ascii="微软雅黑 Light" w:eastAsia="微软雅黑 Light" w:hAnsi="微软雅黑 Light"/>
+                <w:sz w:val="22"/>
+                <w:szCs w:val="22"/>
+              </w:rPr>
+            </w:pPr>
+            <w:r>
+              <w:rPr>
+                <w:rFonts w:ascii="微软雅黑 Light" w:eastAsia="微软雅黑 Light" w:hAnsi="微软雅黑 Light" w:hint="eastAsia"/>
+                <w:sz w:val="22"/>
+                <w:szCs w:val="22"/>
+              </w:rPr>
+              <w:t>故障所在</w:t>
+            </w:r>
+            <w:proofErr w:type="gramStart"/>
+            <w:r>
+              <w:rPr>
+                <w:rFonts w:ascii="微软雅黑 Light" w:eastAsia="微软雅黑 Light" w:hAnsi="微软雅黑 Light" w:hint="eastAsia"/>
+                <w:sz w:val="22"/>
+                <w:szCs w:val="22"/>
+              </w:rPr>
+              <w:t>束组/子束</w:t>
+            </w:r>
+            <w:proofErr w:type="gramEnd"/>
+          </w:p>
+        </w:tc>
+        <w:tc>
+          <w:tcPr>
+            <w:tcW w:w="1984" w:type="dxa"/>
+            <w:shd w:val="clear" w:color="auto" w:fill="FFFFFF" w:themeFill="background1"/>
+          </w:tcPr>
+          <w:p>
+            <w:pPr>
+              <w:widowControl w:val="0"/>
+              <w:spacing w:line="460" w:lineRule="exact"/>
+              <w:jc w:val="both"/>
+              <w:rPr>
+                <w:rFonts w:ascii="微软雅黑 Light" w:eastAsia="微软雅黑 Light" w:hAnsi="微软雅黑 Light"/>
+                <w:sz w:val="22"/>
+                <w:szCs w:val="22"/>
+              </w:rPr>
+            </w:pPr>
+            <w:r>
+              <w:rPr>
+                <w:rFonts w:ascii="微软雅黑 Light" w:eastAsia="微软雅黑 Light" w:hAnsi="微软雅黑 Light" w:hint="eastAsia"/>
+                <w:sz w:val="22"/>
+                <w:szCs w:val="22"/>
+              </w:rPr>
+              <w:t>Integer</w:t>
+            </w:r>
+          </w:p>
+        </w:tc>
+        <w:tc>
+          <w:tcPr>
+            <w:tcW w:w="3424" w:type="dxa"/>
+            <w:shd w:val="clear" w:color="auto" w:fill="FFFFFF" w:themeFill="background1"/>
+          </w:tcPr>
+          <w:p>
+            <w:pPr>
+              <w:widowControl w:val="0"/>
+              <w:spacing w:line="460" w:lineRule="exact"/>
+              <w:jc w:val="both"/>
+              <w:rPr>
+                <w:rFonts w:ascii="微软雅黑 Light" w:eastAsia="微软雅黑 Light" w:hAnsi="微软雅黑 Light"/>
+                <w:sz w:val="22"/>
+                <w:szCs w:val="22"/>
+              </w:rPr>
+            </w:pPr>
+          </w:p>
+        </w:tc>
+      </w:tr>
+      <w:tr>
+        <w:tc>
+          <w:tcPr>
+            <w:tcW w:w="3936" w:type="dxa"/>
+            <w:shd w:val="clear" w:color="auto" w:fill="FFFFFF" w:themeFill="background1"/>
+            <w:vAlign w:val="center"/>
+          </w:tcPr>
+          <w:p>
+            <w:pPr>
+              <w:widowControl w:val="0"/>
+              <w:spacing w:line="460" w:lineRule="exact"/>
+              <w:jc w:val="both"/>
+              <w:rPr>
+                <w:rFonts w:ascii="微软雅黑 Light" w:eastAsia="微软雅黑 Light" w:hAnsi="微软雅黑 Light"/>
+                <w:sz w:val="22"/>
+                <w:szCs w:val="22"/>
+              </w:rPr>
+            </w:pPr>
+            <w:r>
+              <w:rPr>
+                <w:rFonts w:ascii="微软雅黑 Light" w:eastAsia="微软雅黑 Light" w:hAnsi="微软雅黑 Light" w:hint="eastAsia"/>
+                <w:sz w:val="22"/>
+                <w:szCs w:val="22"/>
+              </w:rPr>
+              <w:t>故障发生阶段(发射准备【准直阶段、闭环阶段】、预发射、主发射、发射后处理)</w:t>
+            </w:r>
+          </w:p>
+        </w:tc>
+        <w:tc>
+          <w:tcPr>
+            <w:tcW w:w="1984" w:type="dxa"/>
+            <w:shd w:val="clear" w:color="auto" w:fill="FFFFFF" w:themeFill="background1"/>
+          </w:tcPr>
+          <w:p>
+            <w:pPr>
+              <w:widowControl w:val="0"/>
+              <w:spacing w:line="460" w:lineRule="exact"/>
+              <w:jc w:val="both"/>
+              <w:rPr>
+                <w:rFonts w:ascii="微软雅黑 Light" w:eastAsia="微软雅黑 Light" w:hAnsi="微软雅黑 Light"/>
+                <w:sz w:val="22"/>
+                <w:szCs w:val="22"/>
+              </w:rPr>
+            </w:pPr>
+            <w:r>
+              <w:rPr>
+                <w:rFonts w:ascii="微软雅黑 Light" w:eastAsia="微软雅黑 Light" w:hAnsi="微软雅黑 Light" w:hint="eastAsia"/>
+                <w:sz w:val="22"/>
+                <w:szCs w:val="22"/>
+              </w:rPr>
+              <w:t>Enumerate</w:t>
+            </w:r>
+          </w:p>
+        </w:tc>
+        <w:tc>
+          <w:tcPr>
+            <w:tcW w:w="3424" w:type="dxa"/>
+            <w:shd w:val="clear" w:color="auto" w:fill="FFFFFF" w:themeFill="background1"/>
+          </w:tcPr>
+          <w:p>
+            <w:pPr>
+              <w:widowControl w:val="0"/>
+              <w:spacing w:line="460" w:lineRule="exact"/>
+              <w:jc w:val="both"/>
+              <w:rPr>
+                <w:rFonts w:ascii="微软雅黑 Light" w:eastAsia="微软雅黑 Light" w:hAnsi="微软雅黑 Light"/>
+                <w:sz w:val="22"/>
+                <w:szCs w:val="22"/>
+              </w:rPr>
+            </w:pPr>
+          </w:p>
+        </w:tc>
+      </w:tr>
+      <w:tr>
+        <w:tc>
+          <w:tcPr>
+            <w:tcW w:w="3936" w:type="dxa"/>
+            <w:shd w:val="clear" w:color="auto" w:fill="FFFFFF" w:themeFill="background1"/>
+            <w:vAlign w:val="center"/>
+          </w:tcPr>
+          <w:p>
+            <w:pPr>
+              <w:widowControl w:val="0"/>
+              <w:spacing w:line="460" w:lineRule="exact"/>
+              <w:jc w:val="both"/>
+              <w:rPr>
+                <w:rFonts w:ascii="微软雅黑 Light" w:eastAsia="微软雅黑 Light" w:hAnsi="微软雅黑 Light"/>
+                <w:sz w:val="22"/>
+                <w:szCs w:val="22"/>
+              </w:rPr>
+            </w:pPr>
+            <w:r>
+              <w:rPr>
+                <w:rFonts w:ascii="微软雅黑 Light" w:eastAsia="微软雅黑 Light" w:hAnsi="微软雅黑 Light" w:hint="eastAsia"/>
+                <w:sz w:val="22"/>
+                <w:szCs w:val="22"/>
+              </w:rPr>
+              <w:t>故障所属系统/分系统/组件</w:t>
+            </w:r>
+          </w:p>
+        </w:tc>
+        <w:tc>
+          <w:tcPr>
+            <w:tcW w:w="1984" w:type="dxa"/>
+            <w:shd w:val="clear" w:color="auto" w:fill="FFFFFF" w:themeFill="background1"/>
+          </w:tcPr>
+          <w:p>
+            <w:pPr>
+              <w:widowControl w:val="0"/>
+              <w:spacing w:line="460" w:lineRule="exact"/>
+              <w:jc w:val="both"/>
+              <w:rPr>
+                <w:rFonts w:ascii="微软雅黑 Light" w:eastAsia="微软雅黑 Light" w:hAnsi="微软雅黑 Light"/>
+                <w:sz w:val="22"/>
+                <w:szCs w:val="22"/>
+              </w:rPr>
+            </w:pPr>
+            <w:r>
+              <w:rPr>
+                <w:rFonts w:ascii="微软雅黑 Light" w:eastAsia="微软雅黑 Light" w:hAnsi="微软雅黑 Light" w:hint="eastAsia"/>
+                <w:sz w:val="22"/>
+                <w:szCs w:val="22"/>
+              </w:rPr>
+              <w:t>Integer</w:t>
+            </w:r>
+          </w:p>
+        </w:tc>
+        <w:tc>
+          <w:tcPr>
+            <w:tcW w:w="3424" w:type="dxa"/>
+            <w:shd w:val="clear" w:color="auto" w:fill="FFFFFF" w:themeFill="background1"/>
+          </w:tcPr>
+          <w:p>
+            <w:pPr>
+              <w:widowControl w:val="0"/>
+              <w:spacing w:line="460" w:lineRule="exact"/>
+              <w:jc w:val="both"/>
+              <w:rPr>
+                <w:rFonts w:ascii="微软雅黑 Light" w:eastAsia="微软雅黑 Light" w:hAnsi="微软雅黑 Light"/>
+                <w:sz w:val="22"/>
+                <w:szCs w:val="22"/>
+              </w:rPr>
+            </w:pPr>
+          </w:p>
+        </w:tc>
+      </w:tr>
+      <w:tr>
+        <w:tc>
+          <w:tcPr>
+            <w:tcW w:w="3936" w:type="dxa"/>
+            <w:shd w:val="clear" w:color="auto" w:fill="FFFFFF" w:themeFill="background1"/>
+            <w:vAlign w:val="center"/>
+          </w:tcPr>
+          <w:p>
+            <w:pPr>
+              <w:widowControl w:val="0"/>
+              <w:spacing w:line="460" w:lineRule="exact"/>
+              <w:jc w:val="both"/>
+              <w:rPr>
+                <w:rFonts w:ascii="微软雅黑 Light" w:eastAsia="微软雅黑 Light" w:hAnsi="微软雅黑 Light"/>
+                <w:sz w:val="22"/>
+                <w:szCs w:val="22"/>
+              </w:rPr>
+            </w:pPr>
+            <w:r>
+              <w:rPr>
+                <w:rFonts w:ascii="微软雅黑 Light" w:eastAsia="微软雅黑 Light" w:hAnsi="微软雅黑 Light" w:hint="eastAsia"/>
+                <w:sz w:val="22"/>
+                <w:szCs w:val="22"/>
+              </w:rPr>
+              <w:t>故障器件</w:t>
+            </w:r>
+          </w:p>
+        </w:tc>
+        <w:tc>
+          <w:tcPr>
+            <w:tcW w:w="1984" w:type="dxa"/>
+            <w:shd w:val="clear" w:color="auto" w:fill="FFFFFF" w:themeFill="background1"/>
+          </w:tcPr>
+          <w:p>
+            <w:pPr>
+              <w:widowControl w:val="0"/>
+              <w:spacing w:line="460" w:lineRule="exact"/>
+              <w:jc w:val="both"/>
+              <w:rPr>
+                <w:rFonts w:ascii="微软雅黑 Light" w:eastAsia="微软雅黑 Light" w:hAnsi="微软雅黑 Light"/>
+                <w:sz w:val="22"/>
+                <w:szCs w:val="22"/>
+              </w:rPr>
+            </w:pPr>
+            <w:r>
+              <w:rPr>
+                <w:rFonts w:ascii="微软雅黑 Light" w:eastAsia="微软雅黑 Light" w:hAnsi="微软雅黑 Light" w:hint="eastAsia"/>
+                <w:sz w:val="22"/>
+                <w:szCs w:val="22"/>
+              </w:rPr>
+              <w:t>Integer</w:t>
+            </w:r>
+          </w:p>
+        </w:tc>
+        <w:tc>
+          <w:tcPr>
+            <w:tcW w:w="3424" w:type="dxa"/>
+            <w:shd w:val="clear" w:color="auto" w:fill="FFFFFF" w:themeFill="background1"/>
+          </w:tcPr>
+          <w:p>
+            <w:pPr>
+              <w:widowControl w:val="0"/>
+              <w:spacing w:line="460" w:lineRule="exact"/>
+              <w:jc w:val="both"/>
+              <w:rPr>
+                <w:rFonts w:ascii="微软雅黑 Light" w:eastAsia="微软雅黑 Light" w:hAnsi="微软雅黑 Light"/>
+                <w:sz w:val="22"/>
+                <w:szCs w:val="22"/>
+              </w:rPr>
+            </w:pPr>
+          </w:p>
+        </w:tc>
+      </w:tr>
+      <w:tr>
+        <w:tc>
+          <w:tcPr>
+            <w:tcW w:w="3936" w:type="dxa"/>
+            <w:shd w:val="clear" w:color="auto" w:fill="FFFFFF" w:themeFill="background1"/>
+            <w:vAlign w:val="center"/>
+          </w:tcPr>
+          <w:p>
+            <w:pPr>
+              <w:widowControl w:val="0"/>
+              <w:spacing w:line="460" w:lineRule="exact"/>
+              <w:jc w:val="both"/>
+              <w:rPr>
+                <w:rFonts w:ascii="微软雅黑 Light" w:eastAsia="微软雅黑 Light" w:hAnsi="微软雅黑 Light"/>
+                <w:sz w:val="22"/>
+                <w:szCs w:val="22"/>
+              </w:rPr>
+            </w:pPr>
+            <w:r>
+              <w:rPr>
+                <w:rFonts w:ascii="微软雅黑 Light" w:eastAsia="微软雅黑 Light" w:hAnsi="微软雅黑 Light" w:hint="eastAsia"/>
+                <w:sz w:val="22"/>
+                <w:szCs w:val="22"/>
+              </w:rPr>
+              <w:t>严酷度类别(灾难性、致命、严重、一般、轻微)</w:t>
+            </w:r>
+          </w:p>
+        </w:tc>
+        <w:tc>
+          <w:tcPr>
+            <w:tcW w:w="1984" w:type="dxa"/>
+            <w:shd w:val="clear" w:color="auto" w:fill="FFFFFF" w:themeFill="background1"/>
+          </w:tcPr>
+          <w:p>
+            <w:pPr>
+              <w:widowControl w:val="0"/>
+              <w:spacing w:line="460" w:lineRule="exact"/>
+              <w:jc w:val="both"/>
+              <w:rPr>
+                <w:rFonts w:ascii="微软雅黑 Light" w:eastAsia="微软雅黑 Light" w:hAnsi="微软雅黑 Light"/>
+                <w:sz w:val="22"/>
+                <w:szCs w:val="22"/>
+              </w:rPr>
+            </w:pPr>
+            <w:r>
+              <w:rPr>
+                <w:rFonts w:ascii="微软雅黑 Light" w:eastAsia="微软雅黑 Light" w:hAnsi="微软雅黑 Light" w:hint="eastAsia"/>
+                <w:sz w:val="22"/>
+                <w:szCs w:val="22"/>
+              </w:rPr>
+              <w:t>Enumerate</w:t>
+            </w:r>
+          </w:p>
+        </w:tc>
+        <w:tc>
+          <w:tcPr>
+            <w:tcW w:w="3424" w:type="dxa"/>
+            <w:shd w:val="clear" w:color="auto" w:fill="FFFFFF" w:themeFill="background1"/>
+          </w:tcPr>
+          <w:p>
+            <w:pPr>
+              <w:widowControl w:val="0"/>
+              <w:spacing w:line="460" w:lineRule="exact"/>
+              <w:jc w:val="both"/>
+              <w:rPr>
+                <w:rFonts w:ascii="微软雅黑 Light" w:eastAsia="微软雅黑 Light" w:hAnsi="微软雅黑 Light"/>
+                <w:sz w:val="22"/>
+                <w:szCs w:val="22"/>
+              </w:rPr>
+            </w:pPr>
+          </w:p>
+        </w:tc>
+      </w:tr>
+      <w:tr>
+        <w:tc>
+          <w:tcPr>
+            <w:tcW w:w="3936" w:type="dxa"/>
+            <w:shd w:val="clear" w:color="auto" w:fill="FFFFFF" w:themeFill="background1"/>
+            <w:vAlign w:val="center"/>
+          </w:tcPr>
+          <w:p>
+            <w:pPr>
+              <w:widowControl w:val="0"/>
+              <w:spacing w:line="460" w:lineRule="exact"/>
+              <w:jc w:val="both"/>
+              <w:rPr>
+                <w:rFonts w:ascii="微软雅黑 Light" w:eastAsia="微软雅黑 Light" w:hAnsi="微软雅黑 Light"/>
+                <w:sz w:val="22"/>
+                <w:szCs w:val="22"/>
+              </w:rPr>
+            </w:pPr>
+            <w:r>
+              <w:rPr>
+                <w:rFonts w:ascii="微软雅黑 Light" w:eastAsia="微软雅黑 Light" w:hAnsi="微软雅黑 Light" w:hint="eastAsia"/>
+                <w:sz w:val="22"/>
+                <w:szCs w:val="22"/>
+              </w:rPr>
+              <w:t>发生概率等级(经常、有时、偶然、很少、极少)</w:t>
+            </w:r>
+          </w:p>
+        </w:tc>
+        <w:tc>
+          <w:tcPr>
+            <w:tcW w:w="1984" w:type="dxa"/>
+            <w:shd w:val="clear" w:color="auto" w:fill="FFFFFF" w:themeFill="background1"/>
+          </w:tcPr>
+          <w:p>
+            <w:pPr>
+              <w:widowControl w:val="0"/>
+              <w:spacing w:line="460" w:lineRule="exact"/>
+              <w:jc w:val="both"/>
+              <w:rPr>
+                <w:rFonts w:ascii="微软雅黑 Light" w:eastAsia="微软雅黑 Light" w:hAnsi="微软雅黑 Light"/>
+                <w:sz w:val="22"/>
+                <w:szCs w:val="22"/>
+              </w:rPr>
+            </w:pPr>
+            <w:r>
+              <w:rPr>
+                <w:rFonts w:ascii="微软雅黑 Light" w:eastAsia="微软雅黑 Light" w:hAnsi="微软雅黑 Light" w:hint="eastAsia"/>
+                <w:sz w:val="22"/>
+                <w:szCs w:val="22"/>
+              </w:rPr>
+              <w:t>Enumerate</w:t>
+            </w:r>
+          </w:p>
+        </w:tc>
+        <w:tc>
+          <w:tcPr>
+            <w:tcW w:w="3424" w:type="dxa"/>
+            <w:shd w:val="clear" w:color="auto" w:fill="FFFFFF" w:themeFill="background1"/>
+          </w:tcPr>
+          <w:p>
+            <w:pPr>
+              <w:widowControl w:val="0"/>
+              <w:spacing w:line="460" w:lineRule="exact"/>
+              <w:jc w:val="both"/>
+              <w:rPr>
+                <w:rFonts w:ascii="微软雅黑 Light" w:eastAsia="微软雅黑 Light" w:hAnsi="微软雅黑 Light"/>
+                <w:sz w:val="22"/>
+                <w:szCs w:val="22"/>
+              </w:rPr>
+            </w:pPr>
+          </w:p>
+        </w:tc>
+      </w:tr>
+      <w:tr>
+        <w:tc>
+          <w:tcPr>
+            <w:tcW w:w="3936" w:type="dxa"/>
+            <w:shd w:val="clear" w:color="auto" w:fill="FFFFFF" w:themeFill="background1"/>
+            <w:vAlign w:val="center"/>
+          </w:tcPr>
+          <w:p>
+            <w:pPr>
+              <w:widowControl w:val="0"/>
+              <w:spacing w:line="460" w:lineRule="exact"/>
+              <w:jc w:val="both"/>
+              <w:rPr>
+                <w:rFonts w:ascii="微软雅黑 Light" w:eastAsia="微软雅黑 Light" w:hAnsi="微软雅黑 Light"/>
+                <w:sz w:val="22"/>
+                <w:szCs w:val="22"/>
+              </w:rPr>
+            </w:pPr>
+            <w:r>
+              <w:rPr>
+                <w:rFonts w:ascii="微软雅黑 Light" w:eastAsia="微软雅黑 Light" w:hAnsi="微软雅黑 Light" w:hint="eastAsia"/>
+                <w:sz w:val="22"/>
+                <w:szCs w:val="22"/>
+              </w:rPr>
+              <w:t>故障检测方法</w:t>
+            </w:r>
+          </w:p>
+        </w:tc>
+        <w:tc>
+          <w:tcPr>
+            <w:tcW w:w="1984" w:type="dxa"/>
+            <w:shd w:val="clear" w:color="auto" w:fill="FFFFFF" w:themeFill="background1"/>
+          </w:tcPr>
+          <w:p>
+            <w:pPr>
+              <w:widowControl w:val="0"/>
+              <w:spacing w:line="460" w:lineRule="exact"/>
+              <w:jc w:val="both"/>
+              <w:rPr>
+                <w:rFonts w:ascii="微软雅黑 Light" w:eastAsia="微软雅黑 Light" w:hAnsi="微软雅黑 Light"/>
+                <w:sz w:val="22"/>
+                <w:szCs w:val="22"/>
+              </w:rPr>
+            </w:pPr>
+            <w:r>
+              <w:rPr>
+                <w:rFonts w:ascii="微软雅黑 Light" w:eastAsia="微软雅黑 Light" w:hAnsi="微软雅黑 Light" w:hint="eastAsia"/>
+                <w:sz w:val="22"/>
+                <w:szCs w:val="22"/>
+              </w:rPr>
+              <w:t>Enumerate</w:t>
+            </w:r>
+          </w:p>
+        </w:tc>
+        <w:tc>
+          <w:tcPr>
+            <w:tcW w:w="3424" w:type="dxa"/>
+            <w:shd w:val="clear" w:color="auto" w:fill="FFFFFF" w:themeFill="background1"/>
+          </w:tcPr>
+          <w:p>
+            <w:pPr>
+              <w:widowControl w:val="0"/>
+              <w:spacing w:line="460" w:lineRule="exact"/>
+              <w:jc w:val="both"/>
+              <w:rPr>
+                <w:rFonts w:ascii="微软雅黑 Light" w:eastAsia="微软雅黑 Light" w:hAnsi="微软雅黑 Light"/>
+                <w:sz w:val="22"/>
+                <w:szCs w:val="22"/>
+              </w:rPr>
+            </w:pPr>
+          </w:p>
+        </w:tc>
+      </w:tr>
+      <w:tr>
+        <w:tc>
+          <w:tcPr>
+            <w:tcW w:w="3936" w:type="dxa"/>
+            <w:shd w:val="clear" w:color="auto" w:fill="FFFFFF" w:themeFill="background1"/>
+            <w:vAlign w:val="center"/>
+          </w:tcPr>
+          <w:p>
+            <w:pPr>
+              <w:widowControl w:val="0"/>
+              <w:spacing w:line="460" w:lineRule="exact"/>
+              <w:jc w:val="both"/>
+              <w:rPr>
+                <w:rFonts w:ascii="微软雅黑 Light" w:eastAsia="微软雅黑 Light" w:hAnsi="微软雅黑 Light"/>
+                <w:sz w:val="22"/>
+                <w:szCs w:val="22"/>
+              </w:rPr>
+            </w:pPr>
+            <w:r>
+              <w:rPr>
+                <w:rFonts w:ascii="微软雅黑 Light" w:eastAsia="微软雅黑 Light" w:hAnsi="微软雅黑 Light" w:hint="eastAsia"/>
+                <w:sz w:val="22"/>
+                <w:szCs w:val="22"/>
+              </w:rPr>
+              <w:t>故障分类(硬件、软件、网络)</w:t>
+            </w:r>
+          </w:p>
+        </w:tc>
+        <w:tc>
+          <w:tcPr>
+            <w:tcW w:w="1984" w:type="dxa"/>
+            <w:shd w:val="clear" w:color="auto" w:fill="FFFFFF" w:themeFill="background1"/>
+          </w:tcPr>
+          <w:p>
+            <w:pPr>
+              <w:widowControl w:val="0"/>
+              <w:spacing w:line="460" w:lineRule="exact"/>
+              <w:jc w:val="both"/>
+              <w:rPr>
+                <w:rFonts w:ascii="微软雅黑 Light" w:eastAsia="微软雅黑 Light" w:hAnsi="微软雅黑 Light"/>
+                <w:sz w:val="22"/>
+                <w:szCs w:val="22"/>
+              </w:rPr>
+            </w:pPr>
+            <w:r>
+              <w:rPr>
+                <w:rFonts w:ascii="微软雅黑 Light" w:eastAsia="微软雅黑 Light" w:hAnsi="微软雅黑 Light" w:hint="eastAsia"/>
+                <w:sz w:val="22"/>
+                <w:szCs w:val="22"/>
+              </w:rPr>
+              <w:t>Enumerate</w:t>
+            </w:r>
+          </w:p>
+        </w:tc>
+        <w:tc>
+          <w:tcPr>
+            <w:tcW w:w="3424" w:type="dxa"/>
+            <w:shd w:val="clear" w:color="auto" w:fill="FFFFFF" w:themeFill="background1"/>
+          </w:tcPr>
+          <w:p>
+            <w:pPr>
+              <w:widowControl w:val="0"/>
+              <w:spacing w:line="460" w:lineRule="exact"/>
+              <w:jc w:val="both"/>
+              <w:rPr>
+                <w:rFonts w:ascii="微软雅黑 Light" w:eastAsia="微软雅黑 Light" w:hAnsi="微软雅黑 Light"/>
+                <w:sz w:val="22"/>
+                <w:szCs w:val="22"/>
+              </w:rPr>
+            </w:pPr>
+          </w:p>
+        </w:tc>
+      </w:tr>
+      <w:tr>
+        <w:tc>
+          <w:tcPr>
+            <w:tcW w:w="3936" w:type="dxa"/>
+            <w:shd w:val="clear" w:color="auto" w:fill="FFFFFF" w:themeFill="background1"/>
+            <w:vAlign w:val="center"/>
+          </w:tcPr>
+          <w:p>
+            <w:pPr>
+              <w:widowControl w:val="0"/>
+              <w:spacing w:line="460" w:lineRule="exact"/>
+              <w:jc w:val="both"/>
+              <w:rPr>
+                <w:rFonts w:ascii="微软雅黑 Light" w:eastAsia="微软雅黑 Light" w:hAnsi="微软雅黑 Light"/>
+                <w:sz w:val="22"/>
+                <w:szCs w:val="22"/>
+              </w:rPr>
+            </w:pPr>
+            <w:r>
+              <w:rPr>
+                <w:rFonts w:ascii="微软雅黑 Light" w:eastAsia="微软雅黑 Light" w:hAnsi="微软雅黑 Light" w:hint="eastAsia"/>
+                <w:sz w:val="22"/>
+                <w:szCs w:val="22"/>
+              </w:rPr>
+              <w:t>故障现象</w:t>
+            </w:r>
+          </w:p>
+        </w:tc>
+        <w:tc>
+          <w:tcPr>
+            <w:tcW w:w="1984" w:type="dxa"/>
+            <w:shd w:val="clear" w:color="auto" w:fill="FFFFFF" w:themeFill="background1"/>
+          </w:tcPr>
+          <w:p>
+            <w:pPr>
+              <w:widowControl w:val="0"/>
+              <w:spacing w:line="460" w:lineRule="exact"/>
+              <w:jc w:val="both"/>
+              <w:rPr>
+                <w:rFonts w:ascii="微软雅黑 Light" w:eastAsia="微软雅黑 Light" w:hAnsi="微软雅黑 Light"/>
+                <w:sz w:val="22"/>
+                <w:szCs w:val="22"/>
+              </w:rPr>
+            </w:pPr>
+            <w:r>
+              <w:rPr>
+                <w:rFonts w:ascii="微软雅黑 Light" w:eastAsia="微软雅黑 Light" w:hAnsi="微软雅黑 Light" w:hint="eastAsia"/>
+                <w:sz w:val="22"/>
+                <w:szCs w:val="22"/>
+              </w:rPr>
+              <w:t>String</w:t>
+            </w:r>
+          </w:p>
+        </w:tc>
+        <w:tc>
+          <w:tcPr>
+            <w:tcW w:w="3424" w:type="dxa"/>
+            <w:shd w:val="clear" w:color="auto" w:fill="FFFFFF" w:themeFill="background1"/>
+          </w:tcPr>
+          <w:p>
+            <w:pPr>
+              <w:widowControl w:val="0"/>
+              <w:spacing w:line="460" w:lineRule="exact"/>
+              <w:jc w:val="both"/>
+              <w:rPr>
+                <w:rFonts w:ascii="微软雅黑 Light" w:eastAsia="微软雅黑 Light" w:hAnsi="微软雅黑 Light"/>
+                <w:sz w:val="22"/>
+                <w:szCs w:val="22"/>
+              </w:rPr>
+            </w:pPr>
+          </w:p>
+        </w:tc>
+      </w:tr>
+      <w:tr>
+        <w:tc>
+          <w:tcPr>
+            <w:tcW w:w="3936" w:type="dxa"/>
+            <w:shd w:val="clear" w:color="auto" w:fill="FFFFFF" w:themeFill="background1"/>
+            <w:vAlign w:val="center"/>
+          </w:tcPr>
+          <w:p>
+            <w:pPr>
+              <w:widowControl w:val="0"/>
+              <w:spacing w:line="460" w:lineRule="exact"/>
+              <w:jc w:val="both"/>
+              <w:rPr>
+                <w:rFonts w:ascii="微软雅黑 Light" w:eastAsia="微软雅黑 Light" w:hAnsi="微软雅黑 Light"/>
+                <w:sz w:val="22"/>
+                <w:szCs w:val="22"/>
+              </w:rPr>
+            </w:pPr>
+            <w:r>
+              <w:rPr>
+                <w:rFonts w:ascii="微软雅黑 Light" w:eastAsia="微软雅黑 Light" w:hAnsi="微软雅黑 Light" w:hint="eastAsia"/>
+                <w:sz w:val="22"/>
+                <w:szCs w:val="22"/>
+              </w:rPr>
+              <w:t>故障原因</w:t>
+            </w:r>
+          </w:p>
+        </w:tc>
+        <w:tc>
+          <w:tcPr>
+            <w:tcW w:w="1984" w:type="dxa"/>
+            <w:shd w:val="clear" w:color="auto" w:fill="FFFFFF" w:themeFill="background1"/>
+          </w:tcPr>
+          <w:p>
+            <w:pPr>
+              <w:widowControl w:val="0"/>
+              <w:spacing w:line="460" w:lineRule="exact"/>
+              <w:jc w:val="both"/>
+              <w:rPr>
+                <w:rFonts w:ascii="微软雅黑 Light" w:eastAsia="微软雅黑 Light" w:hAnsi="微软雅黑 Light"/>
+                <w:sz w:val="22"/>
+                <w:szCs w:val="22"/>
+              </w:rPr>
+            </w:pPr>
+            <w:r>
+              <w:rPr>
+                <w:rFonts w:ascii="微软雅黑 Light" w:eastAsia="微软雅黑 Light" w:hAnsi="微软雅黑 Light" w:hint="eastAsia"/>
+                <w:sz w:val="22"/>
+                <w:szCs w:val="22"/>
+              </w:rPr>
+              <w:t>String</w:t>
+            </w:r>
+          </w:p>
+        </w:tc>
+        <w:tc>
+          <w:tcPr>
+            <w:tcW w:w="3424" w:type="dxa"/>
+            <w:shd w:val="clear" w:color="auto" w:fill="FFFFFF" w:themeFill="background1"/>
+          </w:tcPr>
+          <w:p>
+            <w:pPr>
+              <w:widowControl w:val="0"/>
+              <w:spacing w:line="460" w:lineRule="exact"/>
+              <w:jc w:val="both"/>
+              <w:rPr>
+                <w:rFonts w:ascii="微软雅黑 Light" w:eastAsia="微软雅黑 Light" w:hAnsi="微软雅黑 Light"/>
+                <w:sz w:val="22"/>
+                <w:szCs w:val="22"/>
+              </w:rPr>
+            </w:pPr>
+          </w:p>
+        </w:tc>
+      </w:tr>
+      <w:tr>
+        <w:tc>
+          <w:tcPr>
+            <w:tcW w:w="3936" w:type="dxa"/>
+            <w:shd w:val="clear" w:color="auto" w:fill="FFFFFF" w:themeFill="background1"/>
+            <w:vAlign w:val="center"/>
+          </w:tcPr>
+          <w:p>
+            <w:pPr>
+              <w:widowControl w:val="0"/>
+              <w:spacing w:line="460" w:lineRule="exact"/>
+              <w:jc w:val="both"/>
+              <w:rPr>
+                <w:rFonts w:ascii="微软雅黑 Light" w:eastAsia="微软雅黑 Light" w:hAnsi="微软雅黑 Light"/>
+                <w:sz w:val="22"/>
+                <w:szCs w:val="22"/>
+              </w:rPr>
+            </w:pPr>
+            <w:r>
+              <w:rPr>
+                <w:rFonts w:ascii="微软雅黑 Light" w:eastAsia="微软雅黑 Light" w:hAnsi="微软雅黑 Light" w:hint="eastAsia"/>
+                <w:sz w:val="22"/>
+                <w:szCs w:val="22"/>
+              </w:rPr>
+              <w:t>故障影响(功能丧失、任务失败、时间影响、经济影响)</w:t>
+            </w:r>
+          </w:p>
+        </w:tc>
+        <w:tc>
+          <w:tcPr>
+            <w:tcW w:w="1984" w:type="dxa"/>
+            <w:shd w:val="clear" w:color="auto" w:fill="FFFFFF" w:themeFill="background1"/>
+          </w:tcPr>
+          <w:p>
+            <w:pPr>
+              <w:widowControl w:val="0"/>
+              <w:spacing w:line="460" w:lineRule="exact"/>
+              <w:jc w:val="both"/>
+              <w:rPr>
+                <w:rFonts w:ascii="微软雅黑 Light" w:eastAsia="微软雅黑 Light" w:hAnsi="微软雅黑 Light"/>
+                <w:sz w:val="22"/>
+                <w:szCs w:val="22"/>
+              </w:rPr>
+            </w:pPr>
+            <w:r>
+              <w:rPr>
+                <w:rFonts w:ascii="微软雅黑 Light" w:eastAsia="微软雅黑 Light" w:hAnsi="微软雅黑 Light" w:hint="eastAsia"/>
+                <w:sz w:val="22"/>
+                <w:szCs w:val="22"/>
+              </w:rPr>
+              <w:t>String</w:t>
+            </w:r>
+          </w:p>
+        </w:tc>
+        <w:tc>
+          <w:tcPr>
+            <w:tcW w:w="3424" w:type="dxa"/>
+            <w:shd w:val="clear" w:color="auto" w:fill="FFFFFF" w:themeFill="background1"/>
+          </w:tcPr>
+          <w:p>
+            <w:pPr>
+              <w:widowControl w:val="0"/>
+              <w:spacing w:line="460" w:lineRule="exact"/>
+              <w:jc w:val="both"/>
+              <w:rPr>
+                <w:rFonts w:ascii="微软雅黑 Light" w:eastAsia="微软雅黑 Light" w:hAnsi="微软雅黑 Light"/>
+                <w:sz w:val="22"/>
+                <w:szCs w:val="22"/>
+              </w:rPr>
+            </w:pPr>
+          </w:p>
+        </w:tc>
+      </w:tr>
+      <w:tr>
+        <w:tc>
+          <w:tcPr>
+            <w:tcW w:w="3936" w:type="dxa"/>
+            <w:shd w:val="clear" w:color="auto" w:fill="FFFFFF" w:themeFill="background1"/>
+            <w:vAlign w:val="center"/>
+          </w:tcPr>
+          <w:p>
+            <w:pPr>
+              <w:widowControl w:val="0"/>
+              <w:spacing w:line="460" w:lineRule="exact"/>
+              <w:jc w:val="both"/>
+              <w:rPr>
+                <w:rFonts w:ascii="微软雅黑 Light" w:eastAsia="微软雅黑 Light" w:hAnsi="微软雅黑 Light"/>
+                <w:sz w:val="22"/>
+                <w:szCs w:val="22"/>
+              </w:rPr>
+            </w:pPr>
+            <w:r>
+              <w:rPr>
+                <w:rFonts w:ascii="微软雅黑 Light" w:eastAsia="微软雅黑 Light" w:hAnsi="微软雅黑 Light" w:hint="eastAsia"/>
+                <w:sz w:val="22"/>
+                <w:szCs w:val="22"/>
+              </w:rPr>
+              <w:t>故障应对措施(临时措施、纠正措施)</w:t>
+            </w:r>
+          </w:p>
+        </w:tc>
+        <w:tc>
+          <w:tcPr>
+            <w:tcW w:w="1984" w:type="dxa"/>
+            <w:shd w:val="clear" w:color="auto" w:fill="FFFFFF" w:themeFill="background1"/>
+          </w:tcPr>
+          <w:p>
+            <w:pPr>
+              <w:widowControl w:val="0"/>
+              <w:spacing w:line="460" w:lineRule="exact"/>
+              <w:jc w:val="both"/>
+              <w:rPr>
+                <w:rFonts w:ascii="微软雅黑 Light" w:eastAsia="微软雅黑 Light" w:hAnsi="微软雅黑 Light"/>
+                <w:sz w:val="22"/>
+                <w:szCs w:val="22"/>
+              </w:rPr>
+            </w:pPr>
+            <w:r>
+              <w:rPr>
+                <w:rFonts w:ascii="微软雅黑 Light" w:eastAsia="微软雅黑 Light" w:hAnsi="微软雅黑 Light" w:hint="eastAsia"/>
+                <w:sz w:val="22"/>
+                <w:szCs w:val="22"/>
+              </w:rPr>
+              <w:t>String</w:t>
+            </w:r>
+          </w:p>
+        </w:tc>
+        <w:tc>
+          <w:tcPr>
+            <w:tcW w:w="3424" w:type="dxa"/>
+            <w:shd w:val="clear" w:color="auto" w:fill="FFFFFF" w:themeFill="background1"/>
+          </w:tcPr>
+          <w:p>
+            <w:pPr>
+              <w:widowControl w:val="0"/>
+              <w:spacing w:line="460" w:lineRule="exact"/>
+              <w:jc w:val="both"/>
+              <w:rPr>
+                <w:rFonts w:ascii="微软雅黑 Light" w:eastAsia="微软雅黑 Light" w:hAnsi="微软雅黑 Light"/>
+                <w:sz w:val="22"/>
+                <w:szCs w:val="22"/>
+              </w:rPr>
+            </w:pPr>
+          </w:p>
+        </w:tc>
+      </w:tr>
+      <w:tr>
+        <w:tc>
+          <w:tcPr>
+            <w:tcW w:w="3936" w:type="dxa"/>
+            <w:shd w:val="clear" w:color="auto" w:fill="FFFFFF" w:themeFill="background1"/>
+            <w:vAlign w:val="center"/>
+          </w:tcPr>
+          <w:p>
+            <w:pPr>
+              <w:widowControl w:val="0"/>
+              <w:spacing w:line="460" w:lineRule="exact"/>
+              <w:jc w:val="both"/>
+              <w:rPr>
+                <w:rFonts w:ascii="微软雅黑 Light" w:eastAsia="微软雅黑 Light" w:hAnsi="微软雅黑 Light"/>
+                <w:sz w:val="22"/>
+                <w:szCs w:val="22"/>
+              </w:rPr>
+            </w:pPr>
+            <w:r>
+              <w:rPr>
+                <w:rFonts w:ascii="微软雅黑 Light" w:eastAsia="微软雅黑 Light" w:hAnsi="微软雅黑 Light" w:hint="eastAsia"/>
+                <w:sz w:val="22"/>
+                <w:szCs w:val="22"/>
+              </w:rPr>
+              <w:t>故障处理时间(年月日~年月日)</w:t>
+            </w:r>
+          </w:p>
+        </w:tc>
+        <w:tc>
+          <w:tcPr>
+            <w:tcW w:w="1984" w:type="dxa"/>
+            <w:shd w:val="clear" w:color="auto" w:fill="FFFFFF" w:themeFill="background1"/>
+          </w:tcPr>
+          <w:p>
+            <w:pPr>
+              <w:widowControl w:val="0"/>
+              <w:spacing w:line="460" w:lineRule="exact"/>
+              <w:jc w:val="both"/>
+              <w:rPr>
+                <w:rFonts w:ascii="微软雅黑 Light" w:eastAsia="微软雅黑 Light" w:hAnsi="微软雅黑 Light"/>
+                <w:sz w:val="22"/>
+                <w:szCs w:val="22"/>
+              </w:rPr>
+            </w:pPr>
+            <w:proofErr w:type="spellStart"/>
+            <w:r>
+              <w:rPr>
+                <w:rFonts w:ascii="微软雅黑 Light" w:eastAsia="微软雅黑 Light" w:hAnsi="微软雅黑 Light" w:hint="eastAsia"/>
+                <w:sz w:val="22"/>
+                <w:szCs w:val="22"/>
+              </w:rPr>
+              <w:t>TimeStamp</w:t>
+            </w:r>
+            <w:proofErr w:type="spellEnd"/>
+          </w:p>
+        </w:tc>
+        <w:tc>
+          <w:tcPr>
+            <w:tcW w:w="3424" w:type="dxa"/>
+            <w:shd w:val="clear" w:color="auto" w:fill="FFFFFF" w:themeFill="background1"/>
+          </w:tcPr>
+          <w:p>
+            <w:pPr>
+              <w:widowControl w:val="0"/>
+              <w:spacing w:line="460" w:lineRule="exact"/>
+              <w:jc w:val="both"/>
+              <w:rPr>
+                <w:rFonts w:ascii="微软雅黑 Light" w:eastAsia="微软雅黑 Light" w:hAnsi="微软雅黑 Light"/>
+                <w:sz w:val="22"/>
+                <w:szCs w:val="22"/>
+              </w:rPr>
+            </w:pPr>
+          </w:p>
+        </w:tc>
+      </w:tr>
+      <w:tr>
+        <w:tc>
+          <w:tcPr>
+            <w:tcW w:w="3936" w:type="dxa"/>
+            <w:shd w:val="clear" w:color="auto" w:fill="FFFFFF" w:themeFill="background1"/>
+            <w:vAlign w:val="center"/>
+          </w:tcPr>
+          <w:p>
+            <w:pPr>
+              <w:widowControl w:val="0"/>
+              <w:spacing w:line="460" w:lineRule="exact"/>
+              <w:jc w:val="both"/>
+              <w:rPr>
+                <w:rFonts w:ascii="微软雅黑 Light" w:eastAsia="微软雅黑 Light" w:hAnsi="微软雅黑 Light"/>
+                <w:sz w:val="22"/>
+                <w:szCs w:val="22"/>
+              </w:rPr>
+            </w:pPr>
+            <w:r>
+              <w:rPr>
+                <w:rFonts w:ascii="微软雅黑 Light" w:eastAsia="微软雅黑 Light" w:hAnsi="微软雅黑 Light" w:hint="eastAsia"/>
+                <w:sz w:val="22"/>
+                <w:szCs w:val="22"/>
+              </w:rPr>
+              <w:t>故障处理用时(小时)</w:t>
+            </w:r>
+          </w:p>
+        </w:tc>
+        <w:tc>
+          <w:tcPr>
+            <w:tcW w:w="1984" w:type="dxa"/>
+            <w:shd w:val="clear" w:color="auto" w:fill="FFFFFF" w:themeFill="background1"/>
+          </w:tcPr>
+          <w:p>
+            <w:pPr>
+              <w:widowControl w:val="0"/>
+              <w:spacing w:line="460" w:lineRule="exact"/>
+              <w:jc w:val="both"/>
+              <w:rPr>
+                <w:rFonts w:ascii="微软雅黑 Light" w:eastAsia="微软雅黑 Light" w:hAnsi="微软雅黑 Light"/>
+                <w:sz w:val="22"/>
+                <w:szCs w:val="22"/>
+              </w:rPr>
+            </w:pPr>
+            <w:r>
+              <w:rPr>
+                <w:rFonts w:ascii="微软雅黑 Light" w:eastAsia="微软雅黑 Light" w:hAnsi="微软雅黑 Light" w:hint="eastAsia"/>
+                <w:sz w:val="22"/>
+                <w:szCs w:val="22"/>
+              </w:rPr>
+              <w:t>Integer</w:t>
+            </w:r>
+          </w:p>
+        </w:tc>
+        <w:tc>
+          <w:tcPr>
+            <w:tcW w:w="3424" w:type="dxa"/>
+            <w:shd w:val="clear" w:color="auto" w:fill="FFFFFF" w:themeFill="background1"/>
+          </w:tcPr>
+          <w:p>
+            <w:pPr>
+              <w:widowControl w:val="0"/>
+              <w:spacing w:line="460" w:lineRule="exact"/>
+              <w:jc w:val="both"/>
+              <w:rPr>
+                <w:rFonts w:ascii="微软雅黑 Light" w:eastAsia="微软雅黑 Light" w:hAnsi="微软雅黑 Light"/>
+                <w:sz w:val="22"/>
+                <w:szCs w:val="22"/>
+              </w:rPr>
+            </w:pPr>
+          </w:p>
+        </w:tc>
+      </w:tr>
+      <w:tr>
+        <w:tc>
+          <w:tcPr>
+            <w:tcW w:w="3936" w:type="dxa"/>
+            <w:shd w:val="clear" w:color="auto" w:fill="FFFFFF" w:themeFill="background1"/>
+            <w:vAlign w:val="center"/>
+          </w:tcPr>
+          <w:p>
+            <w:pPr>
+              <w:widowControl w:val="0"/>
+              <w:spacing w:line="460" w:lineRule="exact"/>
+              <w:jc w:val="both"/>
+              <w:rPr>
+                <w:rFonts w:ascii="微软雅黑 Light" w:eastAsia="微软雅黑 Light" w:hAnsi="微软雅黑 Light"/>
+                <w:sz w:val="22"/>
+                <w:szCs w:val="22"/>
+              </w:rPr>
+            </w:pPr>
+            <w:r>
+              <w:rPr>
+                <w:rFonts w:ascii="微软雅黑 Light" w:eastAsia="微软雅黑 Light" w:hAnsi="微软雅黑 Light" w:hint="eastAsia"/>
+                <w:sz w:val="22"/>
+                <w:szCs w:val="22"/>
+              </w:rPr>
+              <w:t>备注</w:t>
+            </w:r>
+          </w:p>
+        </w:tc>
+        <w:tc>
+          <w:tcPr>
+            <w:tcW w:w="1984" w:type="dxa"/>
+            <w:shd w:val="clear" w:color="auto" w:fill="FFFFFF" w:themeFill="background1"/>
+          </w:tcPr>
+          <w:p>
+            <w:pPr>
+              <w:widowControl w:val="0"/>
+              <w:spacing w:line="460" w:lineRule="exact"/>
+              <w:jc w:val="both"/>
+              <w:rPr>
+                <w:rFonts w:ascii="微软雅黑 Light" w:eastAsia="微软雅黑 Light" w:hAnsi="微软雅黑 Light"/>
+                <w:sz w:val="22"/>
+                <w:szCs w:val="22"/>
+              </w:rPr>
+            </w:pPr>
+            <w:r>
+              <w:rPr>
+                <w:rFonts w:ascii="微软雅黑 Light" w:eastAsia="微软雅黑 Light" w:hAnsi="微软雅黑 Light" w:hint="eastAsia"/>
+                <w:sz w:val="22"/>
+                <w:szCs w:val="22"/>
+              </w:rPr>
+              <w:t>String</w:t>
+            </w:r>
+          </w:p>
+        </w:tc>
+        <w:tc>
+          <w:tcPr>
+            <w:tcW w:w="3424" w:type="dxa"/>
+            <w:shd w:val="clear" w:color="auto" w:fill="FFFFFF" w:themeFill="background1"/>
+          </w:tcPr>
+          <w:p>
+            <w:pPr>
+              <w:widowControl w:val="0"/>
+              <w:spacing w:line="460" w:lineRule="exact"/>
+              <w:jc w:val="both"/>
+              <w:rPr>
+                <w:rFonts w:ascii="微软雅黑 Light" w:eastAsia="微软雅黑 Light" w:hAnsi="微软雅黑 Light"/>
+                <w:sz w:val="22"/>
+                <w:szCs w:val="22"/>
+              </w:rPr>
+            </w:pPr>
+          </w:p>
+        </w:tc>
+      </w:tr>
+    </w:tbl>
+    <w:p>
+      <w:pPr>
+        <w:pStyle w:val="4"/>
+        <w:rPr>
+          <w:rFonts w:ascii="微软雅黑 Light" w:eastAsia="微软雅黑 Light" w:hAnsi="微软雅黑 Light"/>
+          <w:sz w:val="22"/>
+          <w:szCs w:val="22"/>
+        </w:rPr>
+      </w:pPr>
+      <w:r>
+        <w:rPr>
+          <w:rFonts w:ascii="微软雅黑 Light" w:eastAsia="微软雅黑 Light" w:hAnsi="微软雅黑 Light" w:hint="eastAsia"/>
+          <w:sz w:val="22"/>
+          <w:szCs w:val="22"/>
+        </w:rPr>
+        <w:t>处理要求</w:t>
+      </w:r>
+    </w:p>
+    <w:p>
+      <w:pPr>
+        <w:pStyle w:val="af3"/>
+        <w:numPr>
+          <w:ilvl w:val="0"/>
+          <w:numId w:val="29"/>
+        </w:numPr>
+        <w:ind w:firstLineChars="0"/>
+        <w:rPr>
+          <w:rFonts w:ascii="微软雅黑 Light" w:eastAsia="微软雅黑 Light" w:hAnsi="微软雅黑 Light"/>
+          <w:sz w:val="22"/>
+          <w:szCs w:val="21"/>
+        </w:rPr>
+      </w:pPr>
+      <w:r>
+        <w:rPr>
+          <w:rFonts w:ascii="微软雅黑 Light" w:eastAsia="微软雅黑 Light" w:hAnsi="微软雅黑 Light" w:hint="eastAsia"/>
+          <w:sz w:val="22"/>
+          <w:szCs w:val="21"/>
+        </w:rPr>
+        <w:t>服务软件在运行的过程中对故障进行监测，收集故障信息；</w:t>
+      </w:r>
+    </w:p>
+    <w:p>
+      <w:pPr>
+        <w:pStyle w:val="af3"/>
+        <w:numPr>
+          <w:ilvl w:val="0"/>
+          <w:numId w:val="29"/>
+        </w:numPr>
+        <w:ind w:firstLineChars="0"/>
+        <w:rPr>
+          <w:rFonts w:ascii="微软雅黑 Light" w:eastAsia="微软雅黑 Light" w:hAnsi="微软雅黑 Light" w:hint="eastAsia"/>
+          <w:sz w:val="22"/>
+          <w:szCs w:val="21"/>
+        </w:rPr>
+      </w:pPr>
+      <w:r>
+        <w:rPr>
+          <w:rFonts w:ascii="微软雅黑 Light" w:eastAsia="微软雅黑 Light" w:hAnsi="微软雅黑 Light" w:hint="eastAsia"/>
+          <w:sz w:val="22"/>
+          <w:szCs w:val="21"/>
+        </w:rPr>
+        <w:t>调用辐射防护数据集成与监控系统的故障上报接口，将设备的故障信息上报给辐射防护数据集成与监控系统。</w:t>
+      </w:r>
+    </w:p>
+    <w:p>
+      <w:pPr>
+        <w:pStyle w:val="4"/>
+        <w:rPr>
+          <w:rFonts w:ascii="微软雅黑 Light" w:eastAsia="微软雅黑 Light" w:hAnsi="微软雅黑 Light"/>
+          <w:sz w:val="22"/>
+          <w:szCs w:val="22"/>
+        </w:rPr>
+      </w:pPr>
+      <w:r>
+        <w:rPr>
+          <w:rFonts w:ascii="微软雅黑 Light" w:eastAsia="微软雅黑 Light" w:hAnsi="微软雅黑 Light" w:hint="eastAsia"/>
+          <w:sz w:val="22"/>
+          <w:szCs w:val="22"/>
         </w:rPr>
         <w:lastRenderedPageBreak/>
-        <w:t>1</w:t>
-      </w:r>
-      <w:r>
-        <w:rPr>
-          <w:rFonts w:ascii="微软雅黑 Light" w:eastAsia="微软雅黑 Light" w:hAnsi="微软雅黑 Light"/>
-          <w:sz w:val="22"/>
-          <w:szCs w:val="21"/>
-        </w:rPr>
-        <w:t>0</w:t>
-      </w:r>
-      <w:r>
-        <w:rPr>
-          <w:rFonts w:ascii="微软雅黑 Light" w:eastAsia="微软雅黑 Light" w:hAnsi="微软雅黑 Light" w:hint="eastAsia"/>
-          <w:sz w:val="22"/>
-          <w:szCs w:val="21"/>
-        </w:rPr>
-        <w:t>MB</w:t>
-      </w:r>
-      <w:r>
-        <w:rPr>
-          <w:rFonts w:ascii="微软雅黑 Light" w:eastAsia="微软雅黑 Light" w:hAnsi="微软雅黑 Light" w:hint="eastAsia"/>
-          <w:sz w:val="22"/>
-          <w:szCs w:val="21"/>
-        </w:rPr>
-        <w:t>。</w:t>
-      </w:r>
-      <w:r>
-        <w:rPr>
-          <w:rFonts w:ascii="微软雅黑 Light" w:eastAsia="微软雅黑 Light" w:hAnsi="微软雅黑 Light" w:hint="eastAsia"/>
-          <w:sz w:val="22"/>
-          <w:szCs w:val="21"/>
-        </w:rPr>
-        <w:t>日志文件存放到</w:t>
-      </w:r>
-      <w:r>
-        <w:rPr>
-          <w:rFonts w:ascii="微软雅黑 Light" w:eastAsia="微软雅黑 Light" w:hAnsi="微软雅黑 Light" w:hint="eastAsia"/>
-          <w:sz w:val="22"/>
-          <w:szCs w:val="21"/>
-        </w:rPr>
-        <w:t>服务软件</w:t>
-      </w:r>
-      <w:r>
-        <w:rPr>
-          <w:rFonts w:ascii="微软雅黑 Light" w:eastAsia="微软雅黑 Light" w:hAnsi="微软雅黑 Light" w:hint="eastAsia"/>
-          <w:sz w:val="22"/>
-          <w:szCs w:val="21"/>
-        </w:rPr>
-        <w:t>安装目录的log子目录下，日志文件命名方式为</w:t>
-      </w:r>
-      <w:proofErr w:type="spellStart"/>
-      <w:r>
-        <w:rPr>
-          <w:rFonts w:ascii="微软雅黑 Light" w:eastAsia="微软雅黑 Light" w:hAnsi="微软雅黑 Light" w:hint="eastAsia"/>
-          <w:sz w:val="22"/>
-          <w:szCs w:val="21"/>
-        </w:rPr>
-        <w:t>yyyy</w:t>
-      </w:r>
-      <w:proofErr w:type="spellEnd"/>
-      <w:r>
-        <w:rPr>
-          <w:rFonts w:ascii="微软雅黑 Light" w:eastAsia="微软雅黑 Light" w:hAnsi="微软雅黑 Light"/>
-          <w:sz w:val="22"/>
-          <w:szCs w:val="21"/>
-        </w:rPr>
-        <w:t>-MM-</w:t>
-      </w:r>
-      <w:r>
-        <w:rPr>
-          <w:rFonts w:ascii="微软雅黑 Light" w:eastAsia="微软雅黑 Light" w:hAnsi="微软雅黑 Light" w:hint="eastAsia"/>
-          <w:sz w:val="22"/>
-          <w:szCs w:val="21"/>
-        </w:rPr>
-        <w:t>dd</w:t>
-      </w:r>
-      <w:r>
-        <w:rPr>
-          <w:rFonts w:ascii="微软雅黑 Light" w:eastAsia="微软雅黑 Light" w:hAnsi="微软雅黑 Light"/>
-          <w:sz w:val="22"/>
-          <w:szCs w:val="21"/>
-        </w:rPr>
-        <w:t xml:space="preserve"> hh24:mm:ss</w:t>
-      </w:r>
-      <w:r>
-        <w:rPr>
-          <w:rFonts w:ascii="微软雅黑 Light" w:eastAsia="微软雅黑 Light" w:hAnsi="微软雅黑 Light" w:hint="eastAsia"/>
-          <w:sz w:val="22"/>
-          <w:szCs w:val="21"/>
-        </w:rPr>
-        <w:t>.</w:t>
-      </w:r>
-      <w:r>
-        <w:rPr>
-          <w:rFonts w:ascii="微软雅黑 Light" w:eastAsia="微软雅黑 Light" w:hAnsi="微软雅黑 Light"/>
-          <w:sz w:val="22"/>
-          <w:szCs w:val="21"/>
-        </w:rPr>
-        <w:t>log</w:t>
-      </w:r>
-      <w:r>
-        <w:rPr>
-          <w:rFonts w:ascii="微软雅黑 Light" w:eastAsia="微软雅黑 Light" w:hAnsi="微软雅黑 Light" w:hint="eastAsia"/>
-          <w:sz w:val="22"/>
-          <w:szCs w:val="21"/>
-        </w:rPr>
-        <w:t>，日志格式为[</w:t>
-      </w:r>
-      <w:proofErr w:type="spellStart"/>
-      <w:r>
-        <w:rPr>
-          <w:rFonts w:ascii="微软雅黑 Light" w:eastAsia="微软雅黑 Light" w:hAnsi="微软雅黑 Light" w:hint="eastAsia"/>
-          <w:sz w:val="22"/>
-          <w:szCs w:val="21"/>
-        </w:rPr>
-        <w:t>yyyy</w:t>
-      </w:r>
-      <w:proofErr w:type="spellEnd"/>
-      <w:r>
-        <w:rPr>
-          <w:rFonts w:ascii="微软雅黑 Light" w:eastAsia="微软雅黑 Light" w:hAnsi="微软雅黑 Light"/>
-          <w:sz w:val="22"/>
-          <w:szCs w:val="21"/>
-        </w:rPr>
-        <w:t>-MM-</w:t>
-      </w:r>
-      <w:r>
-        <w:rPr>
-          <w:rFonts w:ascii="微软雅黑 Light" w:eastAsia="微软雅黑 Light" w:hAnsi="微软雅黑 Light" w:hint="eastAsia"/>
-          <w:sz w:val="22"/>
-          <w:szCs w:val="21"/>
-        </w:rPr>
-        <w:t>dd</w:t>
-      </w:r>
-      <w:r>
-        <w:rPr>
-          <w:rFonts w:ascii="微软雅黑 Light" w:eastAsia="微软雅黑 Light" w:hAnsi="微软雅黑 Light"/>
-          <w:sz w:val="22"/>
-          <w:szCs w:val="21"/>
-        </w:rPr>
-        <w:t xml:space="preserve"> hh24:mm:ss][</w:t>
-      </w:r>
-      <w:r>
-        <w:rPr>
-          <w:rFonts w:ascii="微软雅黑 Light" w:eastAsia="微软雅黑 Light" w:hAnsi="微软雅黑 Light" w:hint="eastAsia"/>
-          <w:sz w:val="22"/>
-          <w:szCs w:val="21"/>
-        </w:rPr>
-        <w:t>组件</w:t>
-      </w:r>
-      <w:r>
-        <w:rPr>
-          <w:rFonts w:ascii="微软雅黑 Light" w:eastAsia="微软雅黑 Light" w:hAnsi="微软雅黑 Light" w:hint="eastAsia"/>
-          <w:sz w:val="22"/>
-          <w:szCs w:val="21"/>
-        </w:rPr>
-        <w:t>ID</w:t>
-      </w:r>
-      <w:r>
-        <w:rPr>
-          <w:rFonts w:ascii="微软雅黑 Light" w:eastAsia="微软雅黑 Light" w:hAnsi="微软雅黑 Light"/>
-          <w:sz w:val="22"/>
-          <w:szCs w:val="21"/>
-        </w:rPr>
-        <w:t>][</w:t>
-      </w:r>
-      <w:r>
-        <w:rPr>
-          <w:rFonts w:ascii="微软雅黑 Light" w:eastAsia="微软雅黑 Light" w:hAnsi="微软雅黑 Light" w:hint="eastAsia"/>
-          <w:sz w:val="22"/>
-          <w:szCs w:val="21"/>
-        </w:rPr>
-        <w:t>日志等级</w:t>
-      </w:r>
-      <w:r>
-        <w:rPr>
-          <w:rFonts w:ascii="微软雅黑 Light" w:eastAsia="微软雅黑 Light" w:hAnsi="微软雅黑 Light"/>
-          <w:sz w:val="22"/>
-          <w:szCs w:val="21"/>
-        </w:rPr>
-        <w:t>]</w:t>
-      </w:r>
-      <w:r>
-        <w:rPr>
-          <w:rFonts w:ascii="微软雅黑 Light" w:eastAsia="微软雅黑 Light" w:hAnsi="微软雅黑 Light" w:hint="eastAsia"/>
-          <w:sz w:val="22"/>
-          <w:szCs w:val="21"/>
-        </w:rPr>
-        <w:t>日志内容。</w:t>
+        <w:t>输出要求</w:t>
       </w:r>
     </w:p>
     <w:p>
@@ -16289,7 +18124,31 @@
           <w:sz w:val="22"/>
           <w:szCs w:val="21"/>
         </w:rPr>
-        <w:t>日志需要存储的内容如</w:t>
+        <w:t>故障上报</w:t>
+      </w:r>
+      <w:r>
+        <w:rPr>
+          <w:rFonts w:ascii="微软雅黑 Light" w:eastAsia="微软雅黑 Light" w:hAnsi="微软雅黑 Light" w:hint="eastAsia"/>
+          <w:sz w:val="22"/>
+          <w:szCs w:val="21"/>
+        </w:rPr>
+        <w:t>功能的输</w:t>
+      </w:r>
+      <w:r>
+        <w:rPr>
+          <w:rFonts w:ascii="微软雅黑 Light" w:eastAsia="微软雅黑 Light" w:hAnsi="微软雅黑 Light" w:hint="eastAsia"/>
+          <w:sz w:val="22"/>
+          <w:szCs w:val="21"/>
+        </w:rPr>
+        <w:t>出</w:t>
+      </w:r>
+      <w:r>
+        <w:rPr>
+          <w:rFonts w:ascii="微软雅黑 Light" w:eastAsia="微软雅黑 Light" w:hAnsi="微软雅黑 Light" w:hint="eastAsia"/>
+          <w:sz w:val="22"/>
+          <w:szCs w:val="21"/>
+        </w:rPr>
+        <w:t>要求如</w:t>
       </w:r>
       <w:r>
         <w:rPr>
@@ -16313,7 +18172,7 @@
           <w:sz w:val="22"/>
           <w:szCs w:val="21"/>
         </w:rPr>
-        <w:instrText>REF _Ref17214422 \h</w:instrText>
+        <w:instrText>REF _Ref25242734 \h</w:instrText>
       </w:r>
       <w:r>
         <w:rPr>
@@ -16329,14 +18188,6 @@
           <w:sz w:val="22"/>
           <w:szCs w:val="21"/>
         </w:rPr>
-        <w:instrText xml:space="preserve"> \* MERGEFORMAT </w:instrText>
-      </w:r>
-      <w:r>
-        <w:rPr>
-          <w:rFonts w:ascii="微软雅黑 Light" w:eastAsia="微软雅黑 Light" w:hAnsi="微软雅黑 Light"/>
-          <w:sz w:val="22"/>
-          <w:szCs w:val="21"/>
-        </w:rPr>
       </w:r>
       <w:r>
         <w:rPr>
@@ -16350,7 +18201,7 @@
         <w:rPr>
           <w:rFonts w:ascii="微软雅黑 Light" w:eastAsia="微软雅黑 Light" w:hAnsi="微软雅黑 Light" w:hint="eastAsia"/>
           <w:sz w:val="22"/>
-          <w:szCs w:val="21"/>
+          <w:szCs w:val="16"/>
         </w:rPr>
         <w:t xml:space="preserve">表 </w:t>
       </w:r>
@@ -16359,9 +18210,9 @@
           <w:rFonts w:ascii="微软雅黑 Light" w:eastAsia="微软雅黑 Light" w:hAnsi="微软雅黑 Light"/>
           <w:noProof/>
           <w:sz w:val="22"/>
-          <w:szCs w:val="21"/>
-        </w:rPr>
-        <w:t>10</w:t>
+          <w:szCs w:val="16"/>
+        </w:rPr>
+        <w:t>11</w:t>
       </w:r>
       <w:r>
         <w:rPr>
@@ -16389,7 +18240,7 @@
           <w:szCs w:val="16"/>
         </w:rPr>
       </w:pPr>
-      <w:bookmarkStart w:id="41" w:name="_Ref17214422"/>
+      <w:bookmarkStart w:id="44" w:name="_Ref25242734"/>
       <w:r>
         <w:rPr>
           <w:rFonts w:ascii="微软雅黑 Light" w:eastAsia="微软雅黑 Light" w:hAnsi="微软雅黑 Light" w:hint="eastAsia"/>
@@ -16445,7 +18296,7 @@
           <w:sz w:val="22"/>
           <w:szCs w:val="16"/>
         </w:rPr>
-        <w:t>10</w:t>
+        <w:t>11</w:t>
       </w:r>
       <w:r>
         <w:rPr>
@@ -16455,7 +18306,2145 @@
         </w:rPr>
         <w:fldChar w:fldCharType="end"/>
       </w:r>
-      <w:bookmarkEnd w:id="41"/>
+      <w:bookmarkEnd w:id="44"/>
+      <w:r>
+        <w:rPr>
+          <w:rFonts w:ascii="微软雅黑 Light" w:eastAsia="微软雅黑 Light" w:hAnsi="微软雅黑 Light"/>
+          <w:sz w:val="22"/>
+          <w:szCs w:val="16"/>
+        </w:rPr>
+        <w:t xml:space="preserve"> </w:t>
+      </w:r>
+      <w:r>
+        <w:rPr>
+          <w:rFonts w:ascii="微软雅黑 Light" w:eastAsia="微软雅黑 Light" w:hAnsi="微软雅黑 Light" w:hint="eastAsia"/>
+          <w:sz w:val="22"/>
+          <w:szCs w:val="16"/>
+        </w:rPr>
+        <w:t>故障上报</w:t>
+      </w:r>
+      <w:r>
+        <w:rPr>
+          <w:rFonts w:ascii="微软雅黑 Light" w:eastAsia="微软雅黑 Light" w:hAnsi="微软雅黑 Light" w:hint="eastAsia"/>
+          <w:sz w:val="22"/>
+          <w:szCs w:val="16"/>
+        </w:rPr>
+        <w:t>功能输</w:t>
+      </w:r>
+      <w:r>
+        <w:rPr>
+          <w:rFonts w:ascii="微软雅黑 Light" w:eastAsia="微软雅黑 Light" w:hAnsi="微软雅黑 Light" w:hint="eastAsia"/>
+          <w:sz w:val="22"/>
+          <w:szCs w:val="16"/>
+        </w:rPr>
+        <w:t>出</w:t>
+      </w:r>
+      <w:r>
+        <w:rPr>
+          <w:rFonts w:ascii="微软雅黑 Light" w:eastAsia="微软雅黑 Light" w:hAnsi="微软雅黑 Light" w:hint="eastAsia"/>
+          <w:sz w:val="22"/>
+          <w:szCs w:val="16"/>
+        </w:rPr>
+        <w:t>表</w:t>
+      </w:r>
+    </w:p>
+    <w:tbl>
+      <w:tblPr>
+        <w:tblStyle w:val="af0"/>
+        <w:tblW w:w="0" w:type="auto"/>
+        <w:tblLook w:val="04A0" w:firstRow="1" w:lastRow="0" w:firstColumn="1" w:lastColumn="0" w:noHBand="0" w:noVBand="1"/>
+      </w:tblPr>
+      <w:tblGrid>
+        <w:gridCol w:w="3936"/>
+        <w:gridCol w:w="1984"/>
+        <w:gridCol w:w="3424"/>
+      </w:tblGrid>
+      <w:tr>
+        <w:tc>
+          <w:tcPr>
+            <w:tcW w:w="3936" w:type="dxa"/>
+            <w:tcBorders>
+              <w:bottom w:val="single" w:sz="4" w:space="0" w:color="auto"/>
+            </w:tcBorders>
+            <w:shd w:val="clear" w:color="auto" w:fill="BFBFBF" w:themeFill="background1" w:themeFillShade="BF"/>
+          </w:tcPr>
+          <w:p>
+            <w:pPr>
+              <w:widowControl w:val="0"/>
+              <w:spacing w:line="460" w:lineRule="exact"/>
+              <w:jc w:val="both"/>
+              <w:rPr>
+                <w:rFonts w:ascii="微软雅黑 Light" w:eastAsia="微软雅黑 Light" w:hAnsi="微软雅黑 Light"/>
+                <w:sz w:val="22"/>
+                <w:szCs w:val="21"/>
+              </w:rPr>
+            </w:pPr>
+            <w:r>
+              <w:rPr>
+                <w:rFonts w:ascii="微软雅黑 Light" w:eastAsia="微软雅黑 Light" w:hAnsi="微软雅黑 Light" w:hint="eastAsia"/>
+                <w:sz w:val="22"/>
+                <w:szCs w:val="21"/>
+              </w:rPr>
+              <w:t>内容名称</w:t>
+            </w:r>
+          </w:p>
+        </w:tc>
+        <w:tc>
+          <w:tcPr>
+            <w:tcW w:w="1984" w:type="dxa"/>
+            <w:tcBorders>
+              <w:bottom w:val="single" w:sz="4" w:space="0" w:color="auto"/>
+            </w:tcBorders>
+            <w:shd w:val="clear" w:color="auto" w:fill="BFBFBF" w:themeFill="background1" w:themeFillShade="BF"/>
+          </w:tcPr>
+          <w:p>
+            <w:pPr>
+              <w:widowControl w:val="0"/>
+              <w:spacing w:line="460" w:lineRule="exact"/>
+              <w:jc w:val="both"/>
+              <w:rPr>
+                <w:rFonts w:ascii="微软雅黑 Light" w:eastAsia="微软雅黑 Light" w:hAnsi="微软雅黑 Light"/>
+                <w:sz w:val="22"/>
+                <w:szCs w:val="21"/>
+              </w:rPr>
+            </w:pPr>
+            <w:r>
+              <w:rPr>
+                <w:rFonts w:ascii="微软雅黑 Light" w:eastAsia="微软雅黑 Light" w:hAnsi="微软雅黑 Light" w:hint="eastAsia"/>
+                <w:sz w:val="22"/>
+                <w:szCs w:val="21"/>
+              </w:rPr>
+              <w:t>类型</w:t>
+            </w:r>
+          </w:p>
+        </w:tc>
+        <w:tc>
+          <w:tcPr>
+            <w:tcW w:w="3424" w:type="dxa"/>
+            <w:tcBorders>
+              <w:bottom w:val="single" w:sz="4" w:space="0" w:color="auto"/>
+            </w:tcBorders>
+            <w:shd w:val="clear" w:color="auto" w:fill="BFBFBF" w:themeFill="background1" w:themeFillShade="BF"/>
+          </w:tcPr>
+          <w:p>
+            <w:pPr>
+              <w:widowControl w:val="0"/>
+              <w:spacing w:line="460" w:lineRule="exact"/>
+              <w:jc w:val="both"/>
+              <w:rPr>
+                <w:rFonts w:ascii="微软雅黑 Light" w:eastAsia="微软雅黑 Light" w:hAnsi="微软雅黑 Light"/>
+                <w:sz w:val="22"/>
+                <w:szCs w:val="21"/>
+              </w:rPr>
+            </w:pPr>
+            <w:r>
+              <w:rPr>
+                <w:rFonts w:ascii="微软雅黑 Light" w:eastAsia="微软雅黑 Light" w:hAnsi="微软雅黑 Light" w:hint="eastAsia"/>
+                <w:sz w:val="22"/>
+                <w:szCs w:val="21"/>
+              </w:rPr>
+              <w:t>备注</w:t>
+            </w:r>
+          </w:p>
+        </w:tc>
+      </w:tr>
+      <w:tr>
+        <w:tc>
+          <w:tcPr>
+            <w:tcW w:w="3936" w:type="dxa"/>
+            <w:shd w:val="clear" w:color="auto" w:fill="FFFFFF" w:themeFill="background1"/>
+            <w:vAlign w:val="center"/>
+          </w:tcPr>
+          <w:p>
+            <w:pPr>
+              <w:widowControl w:val="0"/>
+              <w:spacing w:line="460" w:lineRule="exact"/>
+              <w:jc w:val="both"/>
+              <w:rPr>
+                <w:rFonts w:ascii="微软雅黑 Light" w:eastAsia="微软雅黑 Light" w:hAnsi="微软雅黑 Light"/>
+                <w:sz w:val="22"/>
+                <w:szCs w:val="22"/>
+              </w:rPr>
+            </w:pPr>
+            <w:r>
+              <w:rPr>
+                <w:rFonts w:ascii="微软雅黑 Light" w:eastAsia="微软雅黑 Light" w:hAnsi="微软雅黑 Light" w:hint="eastAsia"/>
+                <w:sz w:val="22"/>
+                <w:szCs w:val="22"/>
+              </w:rPr>
+              <w:t>故障编号</w:t>
+            </w:r>
+          </w:p>
+        </w:tc>
+        <w:tc>
+          <w:tcPr>
+            <w:tcW w:w="1984" w:type="dxa"/>
+            <w:shd w:val="clear" w:color="auto" w:fill="FFFFFF" w:themeFill="background1"/>
+          </w:tcPr>
+          <w:p>
+            <w:pPr>
+              <w:widowControl w:val="0"/>
+              <w:spacing w:line="460" w:lineRule="exact"/>
+              <w:jc w:val="both"/>
+              <w:rPr>
+                <w:rFonts w:ascii="微软雅黑 Light" w:eastAsia="微软雅黑 Light" w:hAnsi="微软雅黑 Light"/>
+                <w:sz w:val="22"/>
+                <w:szCs w:val="22"/>
+              </w:rPr>
+            </w:pPr>
+            <w:r>
+              <w:rPr>
+                <w:rFonts w:ascii="微软雅黑 Light" w:eastAsia="微软雅黑 Light" w:hAnsi="微软雅黑 Light" w:hint="eastAsia"/>
+                <w:sz w:val="22"/>
+                <w:szCs w:val="22"/>
+              </w:rPr>
+              <w:t>Integer</w:t>
+            </w:r>
+          </w:p>
+        </w:tc>
+        <w:tc>
+          <w:tcPr>
+            <w:tcW w:w="3424" w:type="dxa"/>
+            <w:shd w:val="clear" w:color="auto" w:fill="FFFFFF" w:themeFill="background1"/>
+          </w:tcPr>
+          <w:p>
+            <w:pPr>
+              <w:widowControl w:val="0"/>
+              <w:spacing w:line="460" w:lineRule="exact"/>
+              <w:jc w:val="both"/>
+              <w:rPr>
+                <w:rFonts w:ascii="微软雅黑 Light" w:eastAsia="微软雅黑 Light" w:hAnsi="微软雅黑 Light"/>
+                <w:sz w:val="22"/>
+                <w:szCs w:val="22"/>
+              </w:rPr>
+            </w:pPr>
+          </w:p>
+        </w:tc>
+      </w:tr>
+      <w:tr>
+        <w:tc>
+          <w:tcPr>
+            <w:tcW w:w="3936" w:type="dxa"/>
+            <w:shd w:val="clear" w:color="auto" w:fill="FFFFFF" w:themeFill="background1"/>
+            <w:vAlign w:val="center"/>
+          </w:tcPr>
+          <w:p>
+            <w:pPr>
+              <w:widowControl w:val="0"/>
+              <w:spacing w:line="460" w:lineRule="exact"/>
+              <w:jc w:val="both"/>
+              <w:rPr>
+                <w:rFonts w:ascii="微软雅黑 Light" w:eastAsia="微软雅黑 Light" w:hAnsi="微软雅黑 Light" w:hint="eastAsia"/>
+                <w:sz w:val="22"/>
+                <w:szCs w:val="22"/>
+              </w:rPr>
+            </w:pPr>
+            <w:r>
+              <w:rPr>
+                <w:rFonts w:ascii="微软雅黑 Light" w:eastAsia="微软雅黑 Light" w:hAnsi="微软雅黑 Light" w:hint="eastAsia"/>
+                <w:sz w:val="22"/>
+                <w:szCs w:val="22"/>
+              </w:rPr>
+              <w:t>组件ID</w:t>
+            </w:r>
+          </w:p>
+        </w:tc>
+        <w:tc>
+          <w:tcPr>
+            <w:tcW w:w="1984" w:type="dxa"/>
+            <w:shd w:val="clear" w:color="auto" w:fill="FFFFFF" w:themeFill="background1"/>
+          </w:tcPr>
+          <w:p>
+            <w:pPr>
+              <w:widowControl w:val="0"/>
+              <w:spacing w:line="460" w:lineRule="exact"/>
+              <w:jc w:val="both"/>
+              <w:rPr>
+                <w:rFonts w:ascii="微软雅黑 Light" w:eastAsia="微软雅黑 Light" w:hAnsi="微软雅黑 Light" w:hint="eastAsia"/>
+                <w:sz w:val="22"/>
+                <w:szCs w:val="22"/>
+              </w:rPr>
+            </w:pPr>
+            <w:r>
+              <w:rPr>
+                <w:rFonts w:ascii="微软雅黑 Light" w:eastAsia="微软雅黑 Light" w:hAnsi="微软雅黑 Light" w:hint="eastAsia"/>
+                <w:sz w:val="22"/>
+                <w:szCs w:val="22"/>
+              </w:rPr>
+              <w:t>Integer</w:t>
+            </w:r>
+          </w:p>
+        </w:tc>
+        <w:tc>
+          <w:tcPr>
+            <w:tcW w:w="3424" w:type="dxa"/>
+            <w:shd w:val="clear" w:color="auto" w:fill="FFFFFF" w:themeFill="background1"/>
+          </w:tcPr>
+          <w:p>
+            <w:pPr>
+              <w:widowControl w:val="0"/>
+              <w:spacing w:line="460" w:lineRule="exact"/>
+              <w:jc w:val="both"/>
+              <w:rPr>
+                <w:rFonts w:ascii="微软雅黑 Light" w:eastAsia="微软雅黑 Light" w:hAnsi="微软雅黑 Light"/>
+                <w:sz w:val="22"/>
+                <w:szCs w:val="22"/>
+              </w:rPr>
+            </w:pPr>
+          </w:p>
+        </w:tc>
+      </w:tr>
+      <w:tr>
+        <w:tc>
+          <w:tcPr>
+            <w:tcW w:w="3936" w:type="dxa"/>
+            <w:shd w:val="clear" w:color="auto" w:fill="FFFFFF" w:themeFill="background1"/>
+            <w:vAlign w:val="center"/>
+          </w:tcPr>
+          <w:p>
+            <w:pPr>
+              <w:widowControl w:val="0"/>
+              <w:spacing w:line="460" w:lineRule="exact"/>
+              <w:jc w:val="both"/>
+              <w:rPr>
+                <w:rFonts w:ascii="微软雅黑 Light" w:eastAsia="微软雅黑 Light" w:hAnsi="微软雅黑 Light"/>
+                <w:sz w:val="22"/>
+                <w:szCs w:val="22"/>
+              </w:rPr>
+            </w:pPr>
+            <w:r>
+              <w:rPr>
+                <w:rFonts w:ascii="微软雅黑 Light" w:eastAsia="微软雅黑 Light" w:hAnsi="微软雅黑 Light" w:hint="eastAsia"/>
+                <w:sz w:val="22"/>
+                <w:szCs w:val="22"/>
+              </w:rPr>
+              <w:t>故障发生时间(年月日时分)</w:t>
+            </w:r>
+          </w:p>
+        </w:tc>
+        <w:tc>
+          <w:tcPr>
+            <w:tcW w:w="1984" w:type="dxa"/>
+            <w:shd w:val="clear" w:color="auto" w:fill="FFFFFF" w:themeFill="background1"/>
+          </w:tcPr>
+          <w:p>
+            <w:pPr>
+              <w:widowControl w:val="0"/>
+              <w:spacing w:line="460" w:lineRule="exact"/>
+              <w:jc w:val="both"/>
+              <w:rPr>
+                <w:rFonts w:ascii="微软雅黑 Light" w:eastAsia="微软雅黑 Light" w:hAnsi="微软雅黑 Light"/>
+                <w:sz w:val="22"/>
+                <w:szCs w:val="22"/>
+              </w:rPr>
+            </w:pPr>
+            <w:proofErr w:type="spellStart"/>
+            <w:r>
+              <w:rPr>
+                <w:rFonts w:ascii="微软雅黑 Light" w:eastAsia="微软雅黑 Light" w:hAnsi="微软雅黑 Light" w:hint="eastAsia"/>
+                <w:sz w:val="22"/>
+                <w:szCs w:val="22"/>
+              </w:rPr>
+              <w:t>TimeStamp</w:t>
+            </w:r>
+            <w:proofErr w:type="spellEnd"/>
+          </w:p>
+        </w:tc>
+        <w:tc>
+          <w:tcPr>
+            <w:tcW w:w="3424" w:type="dxa"/>
+            <w:shd w:val="clear" w:color="auto" w:fill="FFFFFF" w:themeFill="background1"/>
+          </w:tcPr>
+          <w:p>
+            <w:pPr>
+              <w:widowControl w:val="0"/>
+              <w:spacing w:line="460" w:lineRule="exact"/>
+              <w:jc w:val="both"/>
+              <w:rPr>
+                <w:rFonts w:ascii="微软雅黑 Light" w:eastAsia="微软雅黑 Light" w:hAnsi="微软雅黑 Light"/>
+                <w:sz w:val="22"/>
+                <w:szCs w:val="22"/>
+              </w:rPr>
+            </w:pPr>
+          </w:p>
+        </w:tc>
+      </w:tr>
+      <w:tr>
+        <w:tc>
+          <w:tcPr>
+            <w:tcW w:w="3936" w:type="dxa"/>
+            <w:shd w:val="clear" w:color="auto" w:fill="FFFFFF" w:themeFill="background1"/>
+            <w:vAlign w:val="center"/>
+          </w:tcPr>
+          <w:p>
+            <w:pPr>
+              <w:widowControl w:val="0"/>
+              <w:spacing w:line="460" w:lineRule="exact"/>
+              <w:jc w:val="both"/>
+              <w:rPr>
+                <w:rFonts w:ascii="微软雅黑 Light" w:eastAsia="微软雅黑 Light" w:hAnsi="微软雅黑 Light"/>
+                <w:sz w:val="22"/>
+                <w:szCs w:val="22"/>
+              </w:rPr>
+            </w:pPr>
+            <w:r>
+              <w:rPr>
+                <w:rFonts w:ascii="微软雅黑 Light" w:eastAsia="微软雅黑 Light" w:hAnsi="微软雅黑 Light" w:hint="eastAsia"/>
+                <w:sz w:val="22"/>
+                <w:szCs w:val="22"/>
+              </w:rPr>
+              <w:t>发次编号</w:t>
+            </w:r>
+          </w:p>
+        </w:tc>
+        <w:tc>
+          <w:tcPr>
+            <w:tcW w:w="1984" w:type="dxa"/>
+            <w:shd w:val="clear" w:color="auto" w:fill="FFFFFF" w:themeFill="background1"/>
+          </w:tcPr>
+          <w:p>
+            <w:pPr>
+              <w:widowControl w:val="0"/>
+              <w:spacing w:line="460" w:lineRule="exact"/>
+              <w:jc w:val="both"/>
+              <w:rPr>
+                <w:rFonts w:ascii="微软雅黑 Light" w:eastAsia="微软雅黑 Light" w:hAnsi="微软雅黑 Light"/>
+                <w:sz w:val="22"/>
+                <w:szCs w:val="22"/>
+              </w:rPr>
+            </w:pPr>
+            <w:r>
+              <w:rPr>
+                <w:rFonts w:ascii="微软雅黑 Light" w:eastAsia="微软雅黑 Light" w:hAnsi="微软雅黑 Light" w:hint="eastAsia"/>
+                <w:sz w:val="22"/>
+                <w:szCs w:val="22"/>
+              </w:rPr>
+              <w:t>Integer</w:t>
+            </w:r>
+          </w:p>
+        </w:tc>
+        <w:tc>
+          <w:tcPr>
+            <w:tcW w:w="3424" w:type="dxa"/>
+            <w:shd w:val="clear" w:color="auto" w:fill="FFFFFF" w:themeFill="background1"/>
+          </w:tcPr>
+          <w:p>
+            <w:pPr>
+              <w:widowControl w:val="0"/>
+              <w:spacing w:line="460" w:lineRule="exact"/>
+              <w:jc w:val="both"/>
+              <w:rPr>
+                <w:rFonts w:ascii="微软雅黑 Light" w:eastAsia="微软雅黑 Light" w:hAnsi="微软雅黑 Light"/>
+                <w:sz w:val="22"/>
+                <w:szCs w:val="22"/>
+              </w:rPr>
+            </w:pPr>
+          </w:p>
+        </w:tc>
+      </w:tr>
+      <w:tr>
+        <w:tc>
+          <w:tcPr>
+            <w:tcW w:w="3936" w:type="dxa"/>
+            <w:shd w:val="clear" w:color="auto" w:fill="FFFFFF" w:themeFill="background1"/>
+            <w:vAlign w:val="center"/>
+          </w:tcPr>
+          <w:p>
+            <w:pPr>
+              <w:widowControl w:val="0"/>
+              <w:spacing w:line="460" w:lineRule="exact"/>
+              <w:jc w:val="both"/>
+              <w:rPr>
+                <w:rFonts w:ascii="微软雅黑 Light" w:eastAsia="微软雅黑 Light" w:hAnsi="微软雅黑 Light"/>
+                <w:sz w:val="22"/>
+                <w:szCs w:val="22"/>
+              </w:rPr>
+            </w:pPr>
+            <w:r>
+              <w:rPr>
+                <w:rFonts w:ascii="微软雅黑 Light" w:eastAsia="微软雅黑 Light" w:hAnsi="微软雅黑 Light" w:hint="eastAsia"/>
+                <w:sz w:val="22"/>
+                <w:szCs w:val="22"/>
+              </w:rPr>
+              <w:t>任务类别(只打主放、综合诊断、全系统调试、打靶等)</w:t>
+            </w:r>
+          </w:p>
+        </w:tc>
+        <w:tc>
+          <w:tcPr>
+            <w:tcW w:w="1984" w:type="dxa"/>
+            <w:shd w:val="clear" w:color="auto" w:fill="FFFFFF" w:themeFill="background1"/>
+          </w:tcPr>
+          <w:p>
+            <w:pPr>
+              <w:widowControl w:val="0"/>
+              <w:spacing w:line="460" w:lineRule="exact"/>
+              <w:jc w:val="both"/>
+              <w:rPr>
+                <w:rFonts w:ascii="微软雅黑 Light" w:eastAsia="微软雅黑 Light" w:hAnsi="微软雅黑 Light"/>
+                <w:sz w:val="22"/>
+                <w:szCs w:val="22"/>
+              </w:rPr>
+            </w:pPr>
+            <w:r>
+              <w:rPr>
+                <w:rFonts w:ascii="微软雅黑 Light" w:eastAsia="微软雅黑 Light" w:hAnsi="微软雅黑 Light" w:hint="eastAsia"/>
+                <w:sz w:val="22"/>
+                <w:szCs w:val="22"/>
+              </w:rPr>
+              <w:t>Enumerate</w:t>
+            </w:r>
+          </w:p>
+        </w:tc>
+        <w:tc>
+          <w:tcPr>
+            <w:tcW w:w="3424" w:type="dxa"/>
+            <w:shd w:val="clear" w:color="auto" w:fill="FFFFFF" w:themeFill="background1"/>
+          </w:tcPr>
+          <w:p>
+            <w:pPr>
+              <w:widowControl w:val="0"/>
+              <w:spacing w:line="460" w:lineRule="exact"/>
+              <w:jc w:val="both"/>
+              <w:rPr>
+                <w:rFonts w:ascii="微软雅黑 Light" w:eastAsia="微软雅黑 Light" w:hAnsi="微软雅黑 Light"/>
+                <w:sz w:val="22"/>
+                <w:szCs w:val="22"/>
+              </w:rPr>
+            </w:pPr>
+          </w:p>
+        </w:tc>
+      </w:tr>
+      <w:tr>
+        <w:tc>
+          <w:tcPr>
+            <w:tcW w:w="3936" w:type="dxa"/>
+            <w:shd w:val="clear" w:color="auto" w:fill="FFFFFF" w:themeFill="background1"/>
+            <w:vAlign w:val="center"/>
+          </w:tcPr>
+          <w:p>
+            <w:pPr>
+              <w:widowControl w:val="0"/>
+              <w:spacing w:line="460" w:lineRule="exact"/>
+              <w:jc w:val="both"/>
+              <w:rPr>
+                <w:rFonts w:ascii="微软雅黑 Light" w:eastAsia="微软雅黑 Light" w:hAnsi="微软雅黑 Light"/>
+                <w:sz w:val="22"/>
+                <w:szCs w:val="22"/>
+              </w:rPr>
+            </w:pPr>
+            <w:r>
+              <w:rPr>
+                <w:rFonts w:ascii="微软雅黑 Light" w:eastAsia="微软雅黑 Light" w:hAnsi="微软雅黑 Light" w:hint="eastAsia"/>
+                <w:sz w:val="22"/>
+                <w:szCs w:val="22"/>
+              </w:rPr>
+              <w:t>故障所在</w:t>
+            </w:r>
+            <w:proofErr w:type="gramStart"/>
+            <w:r>
+              <w:rPr>
+                <w:rFonts w:ascii="微软雅黑 Light" w:eastAsia="微软雅黑 Light" w:hAnsi="微软雅黑 Light" w:hint="eastAsia"/>
+                <w:sz w:val="22"/>
+                <w:szCs w:val="22"/>
+              </w:rPr>
+              <w:t>束组/子束</w:t>
+            </w:r>
+            <w:proofErr w:type="gramEnd"/>
+          </w:p>
+        </w:tc>
+        <w:tc>
+          <w:tcPr>
+            <w:tcW w:w="1984" w:type="dxa"/>
+            <w:shd w:val="clear" w:color="auto" w:fill="FFFFFF" w:themeFill="background1"/>
+          </w:tcPr>
+          <w:p>
+            <w:pPr>
+              <w:widowControl w:val="0"/>
+              <w:spacing w:line="460" w:lineRule="exact"/>
+              <w:jc w:val="both"/>
+              <w:rPr>
+                <w:rFonts w:ascii="微软雅黑 Light" w:eastAsia="微软雅黑 Light" w:hAnsi="微软雅黑 Light"/>
+                <w:sz w:val="22"/>
+                <w:szCs w:val="22"/>
+              </w:rPr>
+            </w:pPr>
+            <w:r>
+              <w:rPr>
+                <w:rFonts w:ascii="微软雅黑 Light" w:eastAsia="微软雅黑 Light" w:hAnsi="微软雅黑 Light" w:hint="eastAsia"/>
+                <w:sz w:val="22"/>
+                <w:szCs w:val="22"/>
+              </w:rPr>
+              <w:t>Integer</w:t>
+            </w:r>
+          </w:p>
+        </w:tc>
+        <w:tc>
+          <w:tcPr>
+            <w:tcW w:w="3424" w:type="dxa"/>
+            <w:shd w:val="clear" w:color="auto" w:fill="FFFFFF" w:themeFill="background1"/>
+          </w:tcPr>
+          <w:p>
+            <w:pPr>
+              <w:widowControl w:val="0"/>
+              <w:spacing w:line="460" w:lineRule="exact"/>
+              <w:jc w:val="both"/>
+              <w:rPr>
+                <w:rFonts w:ascii="微软雅黑 Light" w:eastAsia="微软雅黑 Light" w:hAnsi="微软雅黑 Light"/>
+                <w:sz w:val="22"/>
+                <w:szCs w:val="22"/>
+              </w:rPr>
+            </w:pPr>
+          </w:p>
+        </w:tc>
+      </w:tr>
+      <w:tr>
+        <w:tc>
+          <w:tcPr>
+            <w:tcW w:w="3936" w:type="dxa"/>
+            <w:shd w:val="clear" w:color="auto" w:fill="FFFFFF" w:themeFill="background1"/>
+            <w:vAlign w:val="center"/>
+          </w:tcPr>
+          <w:p>
+            <w:pPr>
+              <w:widowControl w:val="0"/>
+              <w:spacing w:line="460" w:lineRule="exact"/>
+              <w:jc w:val="both"/>
+              <w:rPr>
+                <w:rFonts w:ascii="微软雅黑 Light" w:eastAsia="微软雅黑 Light" w:hAnsi="微软雅黑 Light"/>
+                <w:sz w:val="22"/>
+                <w:szCs w:val="22"/>
+              </w:rPr>
+            </w:pPr>
+            <w:r>
+              <w:rPr>
+                <w:rFonts w:ascii="微软雅黑 Light" w:eastAsia="微软雅黑 Light" w:hAnsi="微软雅黑 Light" w:hint="eastAsia"/>
+                <w:sz w:val="22"/>
+                <w:szCs w:val="22"/>
+              </w:rPr>
+              <w:t>故障发生阶段(发射准备【准直阶段、闭环阶段】、预发射、主发射、发射后处理)</w:t>
+            </w:r>
+          </w:p>
+        </w:tc>
+        <w:tc>
+          <w:tcPr>
+            <w:tcW w:w="1984" w:type="dxa"/>
+            <w:shd w:val="clear" w:color="auto" w:fill="FFFFFF" w:themeFill="background1"/>
+          </w:tcPr>
+          <w:p>
+            <w:pPr>
+              <w:widowControl w:val="0"/>
+              <w:spacing w:line="460" w:lineRule="exact"/>
+              <w:jc w:val="both"/>
+              <w:rPr>
+                <w:rFonts w:ascii="微软雅黑 Light" w:eastAsia="微软雅黑 Light" w:hAnsi="微软雅黑 Light"/>
+                <w:sz w:val="22"/>
+                <w:szCs w:val="22"/>
+              </w:rPr>
+            </w:pPr>
+            <w:r>
+              <w:rPr>
+                <w:rFonts w:ascii="微软雅黑 Light" w:eastAsia="微软雅黑 Light" w:hAnsi="微软雅黑 Light" w:hint="eastAsia"/>
+                <w:sz w:val="22"/>
+                <w:szCs w:val="22"/>
+              </w:rPr>
+              <w:t>Enumerate</w:t>
+            </w:r>
+          </w:p>
+        </w:tc>
+        <w:tc>
+          <w:tcPr>
+            <w:tcW w:w="3424" w:type="dxa"/>
+            <w:shd w:val="clear" w:color="auto" w:fill="FFFFFF" w:themeFill="background1"/>
+          </w:tcPr>
+          <w:p>
+            <w:pPr>
+              <w:widowControl w:val="0"/>
+              <w:spacing w:line="460" w:lineRule="exact"/>
+              <w:jc w:val="both"/>
+              <w:rPr>
+                <w:rFonts w:ascii="微软雅黑 Light" w:eastAsia="微软雅黑 Light" w:hAnsi="微软雅黑 Light"/>
+                <w:sz w:val="22"/>
+                <w:szCs w:val="22"/>
+              </w:rPr>
+            </w:pPr>
+          </w:p>
+        </w:tc>
+      </w:tr>
+      <w:tr>
+        <w:tc>
+          <w:tcPr>
+            <w:tcW w:w="3936" w:type="dxa"/>
+            <w:shd w:val="clear" w:color="auto" w:fill="FFFFFF" w:themeFill="background1"/>
+            <w:vAlign w:val="center"/>
+          </w:tcPr>
+          <w:p>
+            <w:pPr>
+              <w:widowControl w:val="0"/>
+              <w:spacing w:line="460" w:lineRule="exact"/>
+              <w:jc w:val="both"/>
+              <w:rPr>
+                <w:rFonts w:ascii="微软雅黑 Light" w:eastAsia="微软雅黑 Light" w:hAnsi="微软雅黑 Light"/>
+                <w:sz w:val="22"/>
+                <w:szCs w:val="22"/>
+              </w:rPr>
+            </w:pPr>
+            <w:r>
+              <w:rPr>
+                <w:rFonts w:ascii="微软雅黑 Light" w:eastAsia="微软雅黑 Light" w:hAnsi="微软雅黑 Light" w:hint="eastAsia"/>
+                <w:sz w:val="22"/>
+                <w:szCs w:val="22"/>
+              </w:rPr>
+              <w:t>故障所属系统/分系统/组件</w:t>
+            </w:r>
+          </w:p>
+        </w:tc>
+        <w:tc>
+          <w:tcPr>
+            <w:tcW w:w="1984" w:type="dxa"/>
+            <w:shd w:val="clear" w:color="auto" w:fill="FFFFFF" w:themeFill="background1"/>
+          </w:tcPr>
+          <w:p>
+            <w:pPr>
+              <w:widowControl w:val="0"/>
+              <w:spacing w:line="460" w:lineRule="exact"/>
+              <w:jc w:val="both"/>
+              <w:rPr>
+                <w:rFonts w:ascii="微软雅黑 Light" w:eastAsia="微软雅黑 Light" w:hAnsi="微软雅黑 Light"/>
+                <w:sz w:val="22"/>
+                <w:szCs w:val="22"/>
+              </w:rPr>
+            </w:pPr>
+            <w:r>
+              <w:rPr>
+                <w:rFonts w:ascii="微软雅黑 Light" w:eastAsia="微软雅黑 Light" w:hAnsi="微软雅黑 Light" w:hint="eastAsia"/>
+                <w:sz w:val="22"/>
+                <w:szCs w:val="22"/>
+              </w:rPr>
+              <w:t>Integer</w:t>
+            </w:r>
+          </w:p>
+        </w:tc>
+        <w:tc>
+          <w:tcPr>
+            <w:tcW w:w="3424" w:type="dxa"/>
+            <w:shd w:val="clear" w:color="auto" w:fill="FFFFFF" w:themeFill="background1"/>
+          </w:tcPr>
+          <w:p>
+            <w:pPr>
+              <w:widowControl w:val="0"/>
+              <w:spacing w:line="460" w:lineRule="exact"/>
+              <w:jc w:val="both"/>
+              <w:rPr>
+                <w:rFonts w:ascii="微软雅黑 Light" w:eastAsia="微软雅黑 Light" w:hAnsi="微软雅黑 Light"/>
+                <w:sz w:val="22"/>
+                <w:szCs w:val="22"/>
+              </w:rPr>
+            </w:pPr>
+          </w:p>
+        </w:tc>
+      </w:tr>
+      <w:tr>
+        <w:tc>
+          <w:tcPr>
+            <w:tcW w:w="3936" w:type="dxa"/>
+            <w:shd w:val="clear" w:color="auto" w:fill="FFFFFF" w:themeFill="background1"/>
+            <w:vAlign w:val="center"/>
+          </w:tcPr>
+          <w:p>
+            <w:pPr>
+              <w:widowControl w:val="0"/>
+              <w:spacing w:line="460" w:lineRule="exact"/>
+              <w:jc w:val="both"/>
+              <w:rPr>
+                <w:rFonts w:ascii="微软雅黑 Light" w:eastAsia="微软雅黑 Light" w:hAnsi="微软雅黑 Light"/>
+                <w:sz w:val="22"/>
+                <w:szCs w:val="22"/>
+              </w:rPr>
+            </w:pPr>
+            <w:r>
+              <w:rPr>
+                <w:rFonts w:ascii="微软雅黑 Light" w:eastAsia="微软雅黑 Light" w:hAnsi="微软雅黑 Light" w:hint="eastAsia"/>
+                <w:sz w:val="22"/>
+                <w:szCs w:val="22"/>
+              </w:rPr>
+              <w:t>故障器件</w:t>
+            </w:r>
+          </w:p>
+        </w:tc>
+        <w:tc>
+          <w:tcPr>
+            <w:tcW w:w="1984" w:type="dxa"/>
+            <w:shd w:val="clear" w:color="auto" w:fill="FFFFFF" w:themeFill="background1"/>
+          </w:tcPr>
+          <w:p>
+            <w:pPr>
+              <w:widowControl w:val="0"/>
+              <w:spacing w:line="460" w:lineRule="exact"/>
+              <w:jc w:val="both"/>
+              <w:rPr>
+                <w:rFonts w:ascii="微软雅黑 Light" w:eastAsia="微软雅黑 Light" w:hAnsi="微软雅黑 Light"/>
+                <w:sz w:val="22"/>
+                <w:szCs w:val="22"/>
+              </w:rPr>
+            </w:pPr>
+            <w:r>
+              <w:rPr>
+                <w:rFonts w:ascii="微软雅黑 Light" w:eastAsia="微软雅黑 Light" w:hAnsi="微软雅黑 Light" w:hint="eastAsia"/>
+                <w:sz w:val="22"/>
+                <w:szCs w:val="22"/>
+              </w:rPr>
+              <w:t>Integer</w:t>
+            </w:r>
+          </w:p>
+        </w:tc>
+        <w:tc>
+          <w:tcPr>
+            <w:tcW w:w="3424" w:type="dxa"/>
+            <w:shd w:val="clear" w:color="auto" w:fill="FFFFFF" w:themeFill="background1"/>
+          </w:tcPr>
+          <w:p>
+            <w:pPr>
+              <w:widowControl w:val="0"/>
+              <w:spacing w:line="460" w:lineRule="exact"/>
+              <w:jc w:val="both"/>
+              <w:rPr>
+                <w:rFonts w:ascii="微软雅黑 Light" w:eastAsia="微软雅黑 Light" w:hAnsi="微软雅黑 Light"/>
+                <w:sz w:val="22"/>
+                <w:szCs w:val="22"/>
+              </w:rPr>
+            </w:pPr>
+          </w:p>
+        </w:tc>
+      </w:tr>
+      <w:tr>
+        <w:tc>
+          <w:tcPr>
+            <w:tcW w:w="3936" w:type="dxa"/>
+            <w:shd w:val="clear" w:color="auto" w:fill="FFFFFF" w:themeFill="background1"/>
+            <w:vAlign w:val="center"/>
+          </w:tcPr>
+          <w:p>
+            <w:pPr>
+              <w:widowControl w:val="0"/>
+              <w:spacing w:line="460" w:lineRule="exact"/>
+              <w:jc w:val="both"/>
+              <w:rPr>
+                <w:rFonts w:ascii="微软雅黑 Light" w:eastAsia="微软雅黑 Light" w:hAnsi="微软雅黑 Light"/>
+                <w:sz w:val="22"/>
+                <w:szCs w:val="22"/>
+              </w:rPr>
+            </w:pPr>
+            <w:r>
+              <w:rPr>
+                <w:rFonts w:ascii="微软雅黑 Light" w:eastAsia="微软雅黑 Light" w:hAnsi="微软雅黑 Light" w:hint="eastAsia"/>
+                <w:sz w:val="22"/>
+                <w:szCs w:val="22"/>
+              </w:rPr>
+              <w:t>严酷度类别(灾难性、致命、严重、一般、轻微)</w:t>
+            </w:r>
+          </w:p>
+        </w:tc>
+        <w:tc>
+          <w:tcPr>
+            <w:tcW w:w="1984" w:type="dxa"/>
+            <w:shd w:val="clear" w:color="auto" w:fill="FFFFFF" w:themeFill="background1"/>
+          </w:tcPr>
+          <w:p>
+            <w:pPr>
+              <w:widowControl w:val="0"/>
+              <w:spacing w:line="460" w:lineRule="exact"/>
+              <w:jc w:val="both"/>
+              <w:rPr>
+                <w:rFonts w:ascii="微软雅黑 Light" w:eastAsia="微软雅黑 Light" w:hAnsi="微软雅黑 Light"/>
+                <w:sz w:val="22"/>
+                <w:szCs w:val="22"/>
+              </w:rPr>
+            </w:pPr>
+            <w:r>
+              <w:rPr>
+                <w:rFonts w:ascii="微软雅黑 Light" w:eastAsia="微软雅黑 Light" w:hAnsi="微软雅黑 Light" w:hint="eastAsia"/>
+                <w:sz w:val="22"/>
+                <w:szCs w:val="22"/>
+              </w:rPr>
+              <w:t>Enumerate</w:t>
+            </w:r>
+          </w:p>
+        </w:tc>
+        <w:tc>
+          <w:tcPr>
+            <w:tcW w:w="3424" w:type="dxa"/>
+            <w:shd w:val="clear" w:color="auto" w:fill="FFFFFF" w:themeFill="background1"/>
+          </w:tcPr>
+          <w:p>
+            <w:pPr>
+              <w:widowControl w:val="0"/>
+              <w:spacing w:line="460" w:lineRule="exact"/>
+              <w:jc w:val="both"/>
+              <w:rPr>
+                <w:rFonts w:ascii="微软雅黑 Light" w:eastAsia="微软雅黑 Light" w:hAnsi="微软雅黑 Light"/>
+                <w:sz w:val="22"/>
+                <w:szCs w:val="22"/>
+              </w:rPr>
+            </w:pPr>
+          </w:p>
+        </w:tc>
+      </w:tr>
+      <w:tr>
+        <w:tc>
+          <w:tcPr>
+            <w:tcW w:w="3936" w:type="dxa"/>
+            <w:shd w:val="clear" w:color="auto" w:fill="FFFFFF" w:themeFill="background1"/>
+            <w:vAlign w:val="center"/>
+          </w:tcPr>
+          <w:p>
+            <w:pPr>
+              <w:widowControl w:val="0"/>
+              <w:spacing w:line="460" w:lineRule="exact"/>
+              <w:jc w:val="both"/>
+              <w:rPr>
+                <w:rFonts w:ascii="微软雅黑 Light" w:eastAsia="微软雅黑 Light" w:hAnsi="微软雅黑 Light"/>
+                <w:sz w:val="22"/>
+                <w:szCs w:val="22"/>
+              </w:rPr>
+            </w:pPr>
+            <w:r>
+              <w:rPr>
+                <w:rFonts w:ascii="微软雅黑 Light" w:eastAsia="微软雅黑 Light" w:hAnsi="微软雅黑 Light" w:hint="eastAsia"/>
+                <w:sz w:val="22"/>
+                <w:szCs w:val="22"/>
+              </w:rPr>
+              <w:t>发生概率等级(经常、有时、偶然、很少、极少)</w:t>
+            </w:r>
+          </w:p>
+        </w:tc>
+        <w:tc>
+          <w:tcPr>
+            <w:tcW w:w="1984" w:type="dxa"/>
+            <w:shd w:val="clear" w:color="auto" w:fill="FFFFFF" w:themeFill="background1"/>
+          </w:tcPr>
+          <w:p>
+            <w:pPr>
+              <w:widowControl w:val="0"/>
+              <w:spacing w:line="460" w:lineRule="exact"/>
+              <w:jc w:val="both"/>
+              <w:rPr>
+                <w:rFonts w:ascii="微软雅黑 Light" w:eastAsia="微软雅黑 Light" w:hAnsi="微软雅黑 Light"/>
+                <w:sz w:val="22"/>
+                <w:szCs w:val="22"/>
+              </w:rPr>
+            </w:pPr>
+            <w:r>
+              <w:rPr>
+                <w:rFonts w:ascii="微软雅黑 Light" w:eastAsia="微软雅黑 Light" w:hAnsi="微软雅黑 Light" w:hint="eastAsia"/>
+                <w:sz w:val="22"/>
+                <w:szCs w:val="22"/>
+              </w:rPr>
+              <w:t>Enumerate</w:t>
+            </w:r>
+          </w:p>
+        </w:tc>
+        <w:tc>
+          <w:tcPr>
+            <w:tcW w:w="3424" w:type="dxa"/>
+            <w:shd w:val="clear" w:color="auto" w:fill="FFFFFF" w:themeFill="background1"/>
+          </w:tcPr>
+          <w:p>
+            <w:pPr>
+              <w:widowControl w:val="0"/>
+              <w:spacing w:line="460" w:lineRule="exact"/>
+              <w:jc w:val="both"/>
+              <w:rPr>
+                <w:rFonts w:ascii="微软雅黑 Light" w:eastAsia="微软雅黑 Light" w:hAnsi="微软雅黑 Light"/>
+                <w:sz w:val="22"/>
+                <w:szCs w:val="22"/>
+              </w:rPr>
+            </w:pPr>
+          </w:p>
+        </w:tc>
+      </w:tr>
+      <w:tr>
+        <w:tc>
+          <w:tcPr>
+            <w:tcW w:w="3936" w:type="dxa"/>
+            <w:shd w:val="clear" w:color="auto" w:fill="FFFFFF" w:themeFill="background1"/>
+            <w:vAlign w:val="center"/>
+          </w:tcPr>
+          <w:p>
+            <w:pPr>
+              <w:widowControl w:val="0"/>
+              <w:spacing w:line="460" w:lineRule="exact"/>
+              <w:jc w:val="both"/>
+              <w:rPr>
+                <w:rFonts w:ascii="微软雅黑 Light" w:eastAsia="微软雅黑 Light" w:hAnsi="微软雅黑 Light"/>
+                <w:sz w:val="22"/>
+                <w:szCs w:val="22"/>
+              </w:rPr>
+            </w:pPr>
+            <w:r>
+              <w:rPr>
+                <w:rFonts w:ascii="微软雅黑 Light" w:eastAsia="微软雅黑 Light" w:hAnsi="微软雅黑 Light" w:hint="eastAsia"/>
+                <w:sz w:val="22"/>
+                <w:szCs w:val="22"/>
+              </w:rPr>
+              <w:t>故障检测方法</w:t>
+            </w:r>
+          </w:p>
+        </w:tc>
+        <w:tc>
+          <w:tcPr>
+            <w:tcW w:w="1984" w:type="dxa"/>
+            <w:shd w:val="clear" w:color="auto" w:fill="FFFFFF" w:themeFill="background1"/>
+          </w:tcPr>
+          <w:p>
+            <w:pPr>
+              <w:widowControl w:val="0"/>
+              <w:spacing w:line="460" w:lineRule="exact"/>
+              <w:jc w:val="both"/>
+              <w:rPr>
+                <w:rFonts w:ascii="微软雅黑 Light" w:eastAsia="微软雅黑 Light" w:hAnsi="微软雅黑 Light"/>
+                <w:sz w:val="22"/>
+                <w:szCs w:val="22"/>
+              </w:rPr>
+            </w:pPr>
+            <w:r>
+              <w:rPr>
+                <w:rFonts w:ascii="微软雅黑 Light" w:eastAsia="微软雅黑 Light" w:hAnsi="微软雅黑 Light" w:hint="eastAsia"/>
+                <w:sz w:val="22"/>
+                <w:szCs w:val="22"/>
+              </w:rPr>
+              <w:t>Enumerate</w:t>
+            </w:r>
+          </w:p>
+        </w:tc>
+        <w:tc>
+          <w:tcPr>
+            <w:tcW w:w="3424" w:type="dxa"/>
+            <w:shd w:val="clear" w:color="auto" w:fill="FFFFFF" w:themeFill="background1"/>
+          </w:tcPr>
+          <w:p>
+            <w:pPr>
+              <w:widowControl w:val="0"/>
+              <w:spacing w:line="460" w:lineRule="exact"/>
+              <w:jc w:val="both"/>
+              <w:rPr>
+                <w:rFonts w:ascii="微软雅黑 Light" w:eastAsia="微软雅黑 Light" w:hAnsi="微软雅黑 Light"/>
+                <w:sz w:val="22"/>
+                <w:szCs w:val="22"/>
+              </w:rPr>
+            </w:pPr>
+          </w:p>
+        </w:tc>
+      </w:tr>
+      <w:tr>
+        <w:tc>
+          <w:tcPr>
+            <w:tcW w:w="3936" w:type="dxa"/>
+            <w:shd w:val="clear" w:color="auto" w:fill="FFFFFF" w:themeFill="background1"/>
+            <w:vAlign w:val="center"/>
+          </w:tcPr>
+          <w:p>
+            <w:pPr>
+              <w:widowControl w:val="0"/>
+              <w:spacing w:line="460" w:lineRule="exact"/>
+              <w:jc w:val="both"/>
+              <w:rPr>
+                <w:rFonts w:ascii="微软雅黑 Light" w:eastAsia="微软雅黑 Light" w:hAnsi="微软雅黑 Light"/>
+                <w:sz w:val="22"/>
+                <w:szCs w:val="22"/>
+              </w:rPr>
+            </w:pPr>
+            <w:r>
+              <w:rPr>
+                <w:rFonts w:ascii="微软雅黑 Light" w:eastAsia="微软雅黑 Light" w:hAnsi="微软雅黑 Light" w:hint="eastAsia"/>
+                <w:sz w:val="22"/>
+                <w:szCs w:val="22"/>
+              </w:rPr>
+              <w:t>故障分类(硬件、软件、网络)</w:t>
+            </w:r>
+          </w:p>
+        </w:tc>
+        <w:tc>
+          <w:tcPr>
+            <w:tcW w:w="1984" w:type="dxa"/>
+            <w:shd w:val="clear" w:color="auto" w:fill="FFFFFF" w:themeFill="background1"/>
+          </w:tcPr>
+          <w:p>
+            <w:pPr>
+              <w:widowControl w:val="0"/>
+              <w:spacing w:line="460" w:lineRule="exact"/>
+              <w:jc w:val="both"/>
+              <w:rPr>
+                <w:rFonts w:ascii="微软雅黑 Light" w:eastAsia="微软雅黑 Light" w:hAnsi="微软雅黑 Light"/>
+                <w:sz w:val="22"/>
+                <w:szCs w:val="22"/>
+              </w:rPr>
+            </w:pPr>
+            <w:r>
+              <w:rPr>
+                <w:rFonts w:ascii="微软雅黑 Light" w:eastAsia="微软雅黑 Light" w:hAnsi="微软雅黑 Light" w:hint="eastAsia"/>
+                <w:sz w:val="22"/>
+                <w:szCs w:val="22"/>
+              </w:rPr>
+              <w:t>Enumerate</w:t>
+            </w:r>
+          </w:p>
+        </w:tc>
+        <w:tc>
+          <w:tcPr>
+            <w:tcW w:w="3424" w:type="dxa"/>
+            <w:shd w:val="clear" w:color="auto" w:fill="FFFFFF" w:themeFill="background1"/>
+          </w:tcPr>
+          <w:p>
+            <w:pPr>
+              <w:widowControl w:val="0"/>
+              <w:spacing w:line="460" w:lineRule="exact"/>
+              <w:jc w:val="both"/>
+              <w:rPr>
+                <w:rFonts w:ascii="微软雅黑 Light" w:eastAsia="微软雅黑 Light" w:hAnsi="微软雅黑 Light"/>
+                <w:sz w:val="22"/>
+                <w:szCs w:val="22"/>
+              </w:rPr>
+            </w:pPr>
+          </w:p>
+        </w:tc>
+      </w:tr>
+      <w:tr>
+        <w:tc>
+          <w:tcPr>
+            <w:tcW w:w="3936" w:type="dxa"/>
+            <w:shd w:val="clear" w:color="auto" w:fill="FFFFFF" w:themeFill="background1"/>
+            <w:vAlign w:val="center"/>
+          </w:tcPr>
+          <w:p>
+            <w:pPr>
+              <w:widowControl w:val="0"/>
+              <w:spacing w:line="460" w:lineRule="exact"/>
+              <w:jc w:val="both"/>
+              <w:rPr>
+                <w:rFonts w:ascii="微软雅黑 Light" w:eastAsia="微软雅黑 Light" w:hAnsi="微软雅黑 Light"/>
+                <w:sz w:val="22"/>
+                <w:szCs w:val="22"/>
+              </w:rPr>
+            </w:pPr>
+            <w:r>
+              <w:rPr>
+                <w:rFonts w:ascii="微软雅黑 Light" w:eastAsia="微软雅黑 Light" w:hAnsi="微软雅黑 Light" w:hint="eastAsia"/>
+                <w:sz w:val="22"/>
+                <w:szCs w:val="22"/>
+              </w:rPr>
+              <w:t>故障现象</w:t>
+            </w:r>
+          </w:p>
+        </w:tc>
+        <w:tc>
+          <w:tcPr>
+            <w:tcW w:w="1984" w:type="dxa"/>
+            <w:shd w:val="clear" w:color="auto" w:fill="FFFFFF" w:themeFill="background1"/>
+          </w:tcPr>
+          <w:p>
+            <w:pPr>
+              <w:widowControl w:val="0"/>
+              <w:spacing w:line="460" w:lineRule="exact"/>
+              <w:jc w:val="both"/>
+              <w:rPr>
+                <w:rFonts w:ascii="微软雅黑 Light" w:eastAsia="微软雅黑 Light" w:hAnsi="微软雅黑 Light"/>
+                <w:sz w:val="22"/>
+                <w:szCs w:val="22"/>
+              </w:rPr>
+            </w:pPr>
+            <w:r>
+              <w:rPr>
+                <w:rFonts w:ascii="微软雅黑 Light" w:eastAsia="微软雅黑 Light" w:hAnsi="微软雅黑 Light" w:hint="eastAsia"/>
+                <w:sz w:val="22"/>
+                <w:szCs w:val="22"/>
+              </w:rPr>
+              <w:t>String</w:t>
+            </w:r>
+          </w:p>
+        </w:tc>
+        <w:tc>
+          <w:tcPr>
+            <w:tcW w:w="3424" w:type="dxa"/>
+            <w:shd w:val="clear" w:color="auto" w:fill="FFFFFF" w:themeFill="background1"/>
+          </w:tcPr>
+          <w:p>
+            <w:pPr>
+              <w:widowControl w:val="0"/>
+              <w:spacing w:line="460" w:lineRule="exact"/>
+              <w:jc w:val="both"/>
+              <w:rPr>
+                <w:rFonts w:ascii="微软雅黑 Light" w:eastAsia="微软雅黑 Light" w:hAnsi="微软雅黑 Light"/>
+                <w:sz w:val="22"/>
+                <w:szCs w:val="22"/>
+              </w:rPr>
+            </w:pPr>
+          </w:p>
+        </w:tc>
+      </w:tr>
+      <w:tr>
+        <w:tc>
+          <w:tcPr>
+            <w:tcW w:w="3936" w:type="dxa"/>
+            <w:shd w:val="clear" w:color="auto" w:fill="FFFFFF" w:themeFill="background1"/>
+            <w:vAlign w:val="center"/>
+          </w:tcPr>
+          <w:p>
+            <w:pPr>
+              <w:widowControl w:val="0"/>
+              <w:spacing w:line="460" w:lineRule="exact"/>
+              <w:jc w:val="both"/>
+              <w:rPr>
+                <w:rFonts w:ascii="微软雅黑 Light" w:eastAsia="微软雅黑 Light" w:hAnsi="微软雅黑 Light"/>
+                <w:sz w:val="22"/>
+                <w:szCs w:val="22"/>
+              </w:rPr>
+            </w:pPr>
+            <w:r>
+              <w:rPr>
+                <w:rFonts w:ascii="微软雅黑 Light" w:eastAsia="微软雅黑 Light" w:hAnsi="微软雅黑 Light" w:hint="eastAsia"/>
+                <w:sz w:val="22"/>
+                <w:szCs w:val="22"/>
+              </w:rPr>
+              <w:t>故障原因</w:t>
+            </w:r>
+          </w:p>
+        </w:tc>
+        <w:tc>
+          <w:tcPr>
+            <w:tcW w:w="1984" w:type="dxa"/>
+            <w:shd w:val="clear" w:color="auto" w:fill="FFFFFF" w:themeFill="background1"/>
+          </w:tcPr>
+          <w:p>
+            <w:pPr>
+              <w:widowControl w:val="0"/>
+              <w:spacing w:line="460" w:lineRule="exact"/>
+              <w:jc w:val="both"/>
+              <w:rPr>
+                <w:rFonts w:ascii="微软雅黑 Light" w:eastAsia="微软雅黑 Light" w:hAnsi="微软雅黑 Light"/>
+                <w:sz w:val="22"/>
+                <w:szCs w:val="22"/>
+              </w:rPr>
+            </w:pPr>
+            <w:r>
+              <w:rPr>
+                <w:rFonts w:ascii="微软雅黑 Light" w:eastAsia="微软雅黑 Light" w:hAnsi="微软雅黑 Light" w:hint="eastAsia"/>
+                <w:sz w:val="22"/>
+                <w:szCs w:val="22"/>
+              </w:rPr>
+              <w:t>String</w:t>
+            </w:r>
+          </w:p>
+        </w:tc>
+        <w:tc>
+          <w:tcPr>
+            <w:tcW w:w="3424" w:type="dxa"/>
+            <w:shd w:val="clear" w:color="auto" w:fill="FFFFFF" w:themeFill="background1"/>
+          </w:tcPr>
+          <w:p>
+            <w:pPr>
+              <w:widowControl w:val="0"/>
+              <w:spacing w:line="460" w:lineRule="exact"/>
+              <w:jc w:val="both"/>
+              <w:rPr>
+                <w:rFonts w:ascii="微软雅黑 Light" w:eastAsia="微软雅黑 Light" w:hAnsi="微软雅黑 Light"/>
+                <w:sz w:val="22"/>
+                <w:szCs w:val="22"/>
+              </w:rPr>
+            </w:pPr>
+          </w:p>
+        </w:tc>
+      </w:tr>
+      <w:tr>
+        <w:tc>
+          <w:tcPr>
+            <w:tcW w:w="3936" w:type="dxa"/>
+            <w:shd w:val="clear" w:color="auto" w:fill="FFFFFF" w:themeFill="background1"/>
+            <w:vAlign w:val="center"/>
+          </w:tcPr>
+          <w:p>
+            <w:pPr>
+              <w:widowControl w:val="0"/>
+              <w:spacing w:line="460" w:lineRule="exact"/>
+              <w:jc w:val="both"/>
+              <w:rPr>
+                <w:rFonts w:ascii="微软雅黑 Light" w:eastAsia="微软雅黑 Light" w:hAnsi="微软雅黑 Light"/>
+                <w:sz w:val="22"/>
+                <w:szCs w:val="22"/>
+              </w:rPr>
+            </w:pPr>
+            <w:r>
+              <w:rPr>
+                <w:rFonts w:ascii="微软雅黑 Light" w:eastAsia="微软雅黑 Light" w:hAnsi="微软雅黑 Light" w:hint="eastAsia"/>
+                <w:sz w:val="22"/>
+                <w:szCs w:val="22"/>
+              </w:rPr>
+              <w:t>故障影响(功能丧失、任务失败、时间影响、经济影响)</w:t>
+            </w:r>
+          </w:p>
+        </w:tc>
+        <w:tc>
+          <w:tcPr>
+            <w:tcW w:w="1984" w:type="dxa"/>
+            <w:shd w:val="clear" w:color="auto" w:fill="FFFFFF" w:themeFill="background1"/>
+          </w:tcPr>
+          <w:p>
+            <w:pPr>
+              <w:widowControl w:val="0"/>
+              <w:spacing w:line="460" w:lineRule="exact"/>
+              <w:jc w:val="both"/>
+              <w:rPr>
+                <w:rFonts w:ascii="微软雅黑 Light" w:eastAsia="微软雅黑 Light" w:hAnsi="微软雅黑 Light"/>
+                <w:sz w:val="22"/>
+                <w:szCs w:val="22"/>
+              </w:rPr>
+            </w:pPr>
+            <w:r>
+              <w:rPr>
+                <w:rFonts w:ascii="微软雅黑 Light" w:eastAsia="微软雅黑 Light" w:hAnsi="微软雅黑 Light" w:hint="eastAsia"/>
+                <w:sz w:val="22"/>
+                <w:szCs w:val="22"/>
+              </w:rPr>
+              <w:t>String</w:t>
+            </w:r>
+          </w:p>
+        </w:tc>
+        <w:tc>
+          <w:tcPr>
+            <w:tcW w:w="3424" w:type="dxa"/>
+            <w:shd w:val="clear" w:color="auto" w:fill="FFFFFF" w:themeFill="background1"/>
+          </w:tcPr>
+          <w:p>
+            <w:pPr>
+              <w:widowControl w:val="0"/>
+              <w:spacing w:line="460" w:lineRule="exact"/>
+              <w:jc w:val="both"/>
+              <w:rPr>
+                <w:rFonts w:ascii="微软雅黑 Light" w:eastAsia="微软雅黑 Light" w:hAnsi="微软雅黑 Light"/>
+                <w:sz w:val="22"/>
+                <w:szCs w:val="22"/>
+              </w:rPr>
+            </w:pPr>
+          </w:p>
+        </w:tc>
+      </w:tr>
+      <w:tr>
+        <w:tc>
+          <w:tcPr>
+            <w:tcW w:w="3936" w:type="dxa"/>
+            <w:shd w:val="clear" w:color="auto" w:fill="FFFFFF" w:themeFill="background1"/>
+            <w:vAlign w:val="center"/>
+          </w:tcPr>
+          <w:p>
+            <w:pPr>
+              <w:widowControl w:val="0"/>
+              <w:spacing w:line="460" w:lineRule="exact"/>
+              <w:jc w:val="both"/>
+              <w:rPr>
+                <w:rFonts w:ascii="微软雅黑 Light" w:eastAsia="微软雅黑 Light" w:hAnsi="微软雅黑 Light"/>
+                <w:sz w:val="22"/>
+                <w:szCs w:val="22"/>
+              </w:rPr>
+            </w:pPr>
+            <w:r>
+              <w:rPr>
+                <w:rFonts w:ascii="微软雅黑 Light" w:eastAsia="微软雅黑 Light" w:hAnsi="微软雅黑 Light" w:hint="eastAsia"/>
+                <w:sz w:val="22"/>
+                <w:szCs w:val="22"/>
+              </w:rPr>
+              <w:t>故障应对措施(临时措施、纠正措施)</w:t>
+            </w:r>
+          </w:p>
+        </w:tc>
+        <w:tc>
+          <w:tcPr>
+            <w:tcW w:w="1984" w:type="dxa"/>
+            <w:shd w:val="clear" w:color="auto" w:fill="FFFFFF" w:themeFill="background1"/>
+          </w:tcPr>
+          <w:p>
+            <w:pPr>
+              <w:widowControl w:val="0"/>
+              <w:spacing w:line="460" w:lineRule="exact"/>
+              <w:jc w:val="both"/>
+              <w:rPr>
+                <w:rFonts w:ascii="微软雅黑 Light" w:eastAsia="微软雅黑 Light" w:hAnsi="微软雅黑 Light"/>
+                <w:sz w:val="22"/>
+                <w:szCs w:val="22"/>
+              </w:rPr>
+            </w:pPr>
+            <w:r>
+              <w:rPr>
+                <w:rFonts w:ascii="微软雅黑 Light" w:eastAsia="微软雅黑 Light" w:hAnsi="微软雅黑 Light" w:hint="eastAsia"/>
+                <w:sz w:val="22"/>
+                <w:szCs w:val="22"/>
+              </w:rPr>
+              <w:t>String</w:t>
+            </w:r>
+          </w:p>
+        </w:tc>
+        <w:tc>
+          <w:tcPr>
+            <w:tcW w:w="3424" w:type="dxa"/>
+            <w:shd w:val="clear" w:color="auto" w:fill="FFFFFF" w:themeFill="background1"/>
+          </w:tcPr>
+          <w:p>
+            <w:pPr>
+              <w:widowControl w:val="0"/>
+              <w:spacing w:line="460" w:lineRule="exact"/>
+              <w:jc w:val="both"/>
+              <w:rPr>
+                <w:rFonts w:ascii="微软雅黑 Light" w:eastAsia="微软雅黑 Light" w:hAnsi="微软雅黑 Light"/>
+                <w:sz w:val="22"/>
+                <w:szCs w:val="22"/>
+              </w:rPr>
+            </w:pPr>
+          </w:p>
+        </w:tc>
+      </w:tr>
+      <w:tr>
+        <w:tc>
+          <w:tcPr>
+            <w:tcW w:w="3936" w:type="dxa"/>
+            <w:shd w:val="clear" w:color="auto" w:fill="FFFFFF" w:themeFill="background1"/>
+            <w:vAlign w:val="center"/>
+          </w:tcPr>
+          <w:p>
+            <w:pPr>
+              <w:widowControl w:val="0"/>
+              <w:spacing w:line="460" w:lineRule="exact"/>
+              <w:jc w:val="both"/>
+              <w:rPr>
+                <w:rFonts w:ascii="微软雅黑 Light" w:eastAsia="微软雅黑 Light" w:hAnsi="微软雅黑 Light"/>
+                <w:sz w:val="22"/>
+                <w:szCs w:val="22"/>
+              </w:rPr>
+            </w:pPr>
+            <w:r>
+              <w:rPr>
+                <w:rFonts w:ascii="微软雅黑 Light" w:eastAsia="微软雅黑 Light" w:hAnsi="微软雅黑 Light" w:hint="eastAsia"/>
+                <w:sz w:val="22"/>
+                <w:szCs w:val="22"/>
+              </w:rPr>
+              <w:t>故障处理时间(年月日~年月日)</w:t>
+            </w:r>
+          </w:p>
+        </w:tc>
+        <w:tc>
+          <w:tcPr>
+            <w:tcW w:w="1984" w:type="dxa"/>
+            <w:shd w:val="clear" w:color="auto" w:fill="FFFFFF" w:themeFill="background1"/>
+          </w:tcPr>
+          <w:p>
+            <w:pPr>
+              <w:widowControl w:val="0"/>
+              <w:spacing w:line="460" w:lineRule="exact"/>
+              <w:jc w:val="both"/>
+              <w:rPr>
+                <w:rFonts w:ascii="微软雅黑 Light" w:eastAsia="微软雅黑 Light" w:hAnsi="微软雅黑 Light"/>
+                <w:sz w:val="22"/>
+                <w:szCs w:val="22"/>
+              </w:rPr>
+            </w:pPr>
+            <w:proofErr w:type="spellStart"/>
+            <w:r>
+              <w:rPr>
+                <w:rFonts w:ascii="微软雅黑 Light" w:eastAsia="微软雅黑 Light" w:hAnsi="微软雅黑 Light" w:hint="eastAsia"/>
+                <w:sz w:val="22"/>
+                <w:szCs w:val="22"/>
+              </w:rPr>
+              <w:t>TimeStamp</w:t>
+            </w:r>
+            <w:proofErr w:type="spellEnd"/>
+          </w:p>
+        </w:tc>
+        <w:tc>
+          <w:tcPr>
+            <w:tcW w:w="3424" w:type="dxa"/>
+            <w:shd w:val="clear" w:color="auto" w:fill="FFFFFF" w:themeFill="background1"/>
+          </w:tcPr>
+          <w:p>
+            <w:pPr>
+              <w:widowControl w:val="0"/>
+              <w:spacing w:line="460" w:lineRule="exact"/>
+              <w:jc w:val="both"/>
+              <w:rPr>
+                <w:rFonts w:ascii="微软雅黑 Light" w:eastAsia="微软雅黑 Light" w:hAnsi="微软雅黑 Light"/>
+                <w:sz w:val="22"/>
+                <w:szCs w:val="22"/>
+              </w:rPr>
+            </w:pPr>
+          </w:p>
+        </w:tc>
+      </w:tr>
+      <w:tr>
+        <w:tc>
+          <w:tcPr>
+            <w:tcW w:w="3936" w:type="dxa"/>
+            <w:shd w:val="clear" w:color="auto" w:fill="FFFFFF" w:themeFill="background1"/>
+            <w:vAlign w:val="center"/>
+          </w:tcPr>
+          <w:p>
+            <w:pPr>
+              <w:widowControl w:val="0"/>
+              <w:spacing w:line="460" w:lineRule="exact"/>
+              <w:jc w:val="both"/>
+              <w:rPr>
+                <w:rFonts w:ascii="微软雅黑 Light" w:eastAsia="微软雅黑 Light" w:hAnsi="微软雅黑 Light"/>
+                <w:sz w:val="22"/>
+                <w:szCs w:val="22"/>
+              </w:rPr>
+            </w:pPr>
+            <w:r>
+              <w:rPr>
+                <w:rFonts w:ascii="微软雅黑 Light" w:eastAsia="微软雅黑 Light" w:hAnsi="微软雅黑 Light" w:hint="eastAsia"/>
+                <w:sz w:val="22"/>
+                <w:szCs w:val="22"/>
+              </w:rPr>
+              <w:t>故障处理用时(小时)</w:t>
+            </w:r>
+          </w:p>
+        </w:tc>
+        <w:tc>
+          <w:tcPr>
+            <w:tcW w:w="1984" w:type="dxa"/>
+            <w:shd w:val="clear" w:color="auto" w:fill="FFFFFF" w:themeFill="background1"/>
+          </w:tcPr>
+          <w:p>
+            <w:pPr>
+              <w:widowControl w:val="0"/>
+              <w:spacing w:line="460" w:lineRule="exact"/>
+              <w:jc w:val="both"/>
+              <w:rPr>
+                <w:rFonts w:ascii="微软雅黑 Light" w:eastAsia="微软雅黑 Light" w:hAnsi="微软雅黑 Light"/>
+                <w:sz w:val="22"/>
+                <w:szCs w:val="22"/>
+              </w:rPr>
+            </w:pPr>
+            <w:r>
+              <w:rPr>
+                <w:rFonts w:ascii="微软雅黑 Light" w:eastAsia="微软雅黑 Light" w:hAnsi="微软雅黑 Light" w:hint="eastAsia"/>
+                <w:sz w:val="22"/>
+                <w:szCs w:val="22"/>
+              </w:rPr>
+              <w:t>Integer</w:t>
+            </w:r>
+          </w:p>
+        </w:tc>
+        <w:tc>
+          <w:tcPr>
+            <w:tcW w:w="3424" w:type="dxa"/>
+            <w:shd w:val="clear" w:color="auto" w:fill="FFFFFF" w:themeFill="background1"/>
+          </w:tcPr>
+          <w:p>
+            <w:pPr>
+              <w:widowControl w:val="0"/>
+              <w:spacing w:line="460" w:lineRule="exact"/>
+              <w:jc w:val="both"/>
+              <w:rPr>
+                <w:rFonts w:ascii="微软雅黑 Light" w:eastAsia="微软雅黑 Light" w:hAnsi="微软雅黑 Light"/>
+                <w:sz w:val="22"/>
+                <w:szCs w:val="22"/>
+              </w:rPr>
+            </w:pPr>
+          </w:p>
+        </w:tc>
+      </w:tr>
+      <w:tr>
+        <w:tc>
+          <w:tcPr>
+            <w:tcW w:w="3936" w:type="dxa"/>
+            <w:shd w:val="clear" w:color="auto" w:fill="FFFFFF" w:themeFill="background1"/>
+            <w:vAlign w:val="center"/>
+          </w:tcPr>
+          <w:p>
+            <w:pPr>
+              <w:widowControl w:val="0"/>
+              <w:spacing w:line="460" w:lineRule="exact"/>
+              <w:jc w:val="both"/>
+              <w:rPr>
+                <w:rFonts w:ascii="微软雅黑 Light" w:eastAsia="微软雅黑 Light" w:hAnsi="微软雅黑 Light"/>
+                <w:sz w:val="22"/>
+                <w:szCs w:val="22"/>
+              </w:rPr>
+            </w:pPr>
+            <w:r>
+              <w:rPr>
+                <w:rFonts w:ascii="微软雅黑 Light" w:eastAsia="微软雅黑 Light" w:hAnsi="微软雅黑 Light" w:hint="eastAsia"/>
+                <w:sz w:val="22"/>
+                <w:szCs w:val="22"/>
+              </w:rPr>
+              <w:lastRenderedPageBreak/>
+              <w:t>备注</w:t>
+            </w:r>
+          </w:p>
+        </w:tc>
+        <w:tc>
+          <w:tcPr>
+            <w:tcW w:w="1984" w:type="dxa"/>
+            <w:shd w:val="clear" w:color="auto" w:fill="FFFFFF" w:themeFill="background1"/>
+          </w:tcPr>
+          <w:p>
+            <w:pPr>
+              <w:widowControl w:val="0"/>
+              <w:spacing w:line="460" w:lineRule="exact"/>
+              <w:jc w:val="both"/>
+              <w:rPr>
+                <w:rFonts w:ascii="微软雅黑 Light" w:eastAsia="微软雅黑 Light" w:hAnsi="微软雅黑 Light"/>
+                <w:sz w:val="22"/>
+                <w:szCs w:val="22"/>
+              </w:rPr>
+            </w:pPr>
+            <w:r>
+              <w:rPr>
+                <w:rFonts w:ascii="微软雅黑 Light" w:eastAsia="微软雅黑 Light" w:hAnsi="微软雅黑 Light" w:hint="eastAsia"/>
+                <w:sz w:val="22"/>
+                <w:szCs w:val="22"/>
+              </w:rPr>
+              <w:t>String</w:t>
+            </w:r>
+          </w:p>
+        </w:tc>
+        <w:tc>
+          <w:tcPr>
+            <w:tcW w:w="3424" w:type="dxa"/>
+            <w:shd w:val="clear" w:color="auto" w:fill="FFFFFF" w:themeFill="background1"/>
+          </w:tcPr>
+          <w:p>
+            <w:pPr>
+              <w:widowControl w:val="0"/>
+              <w:spacing w:line="460" w:lineRule="exact"/>
+              <w:jc w:val="both"/>
+              <w:rPr>
+                <w:rFonts w:ascii="微软雅黑 Light" w:eastAsia="微软雅黑 Light" w:hAnsi="微软雅黑 Light"/>
+                <w:sz w:val="22"/>
+                <w:szCs w:val="22"/>
+              </w:rPr>
+            </w:pPr>
+          </w:p>
+        </w:tc>
+      </w:tr>
+    </w:tbl>
+    <w:p>
+      <w:pPr>
+        <w:pStyle w:val="2"/>
+        <w:rPr>
+          <w:rFonts w:ascii="微软雅黑 Light" w:eastAsia="微软雅黑 Light" w:hAnsi="微软雅黑 Light"/>
+          <w:sz w:val="24"/>
+          <w:szCs w:val="24"/>
+        </w:rPr>
+      </w:pPr>
+      <w:bookmarkStart w:id="45" w:name="_Toc25243225"/>
+      <w:r>
+        <w:rPr>
+          <w:rFonts w:ascii="微软雅黑 Light" w:eastAsia="微软雅黑 Light" w:hAnsi="微软雅黑 Light" w:hint="eastAsia"/>
+          <w:sz w:val="24"/>
+          <w:szCs w:val="24"/>
+        </w:rPr>
+        <w:t>日志</w:t>
+      </w:r>
+      <w:bookmarkEnd w:id="45"/>
+    </w:p>
+    <w:p>
+      <w:pPr>
+        <w:pStyle w:val="3"/>
+        <w:rPr>
+          <w:rFonts w:ascii="微软雅黑 Light" w:eastAsia="微软雅黑 Light" w:hAnsi="微软雅黑 Light"/>
+          <w:sz w:val="24"/>
+          <w:szCs w:val="24"/>
+        </w:rPr>
+      </w:pPr>
+      <w:bookmarkStart w:id="46" w:name="_Toc25243226"/>
+      <w:r>
+        <w:rPr>
+          <w:rFonts w:ascii="微软雅黑 Light" w:eastAsia="微软雅黑 Light" w:hAnsi="微软雅黑 Light" w:hint="eastAsia"/>
+          <w:sz w:val="24"/>
+          <w:szCs w:val="24"/>
+        </w:rPr>
+        <w:t>日志记录</w:t>
+      </w:r>
+      <w:bookmarkEnd w:id="46"/>
+    </w:p>
+    <w:p>
+      <w:pPr>
+        <w:pStyle w:val="4"/>
+        <w:rPr>
+          <w:rFonts w:ascii="微软雅黑 Light" w:eastAsia="微软雅黑 Light" w:hAnsi="微软雅黑 Light"/>
+          <w:sz w:val="22"/>
+          <w:szCs w:val="22"/>
+        </w:rPr>
+      </w:pPr>
+      <w:r>
+        <w:rPr>
+          <w:rFonts w:ascii="微软雅黑 Light" w:eastAsia="微软雅黑 Light" w:hAnsi="微软雅黑 Light" w:hint="eastAsia"/>
+          <w:sz w:val="22"/>
+          <w:szCs w:val="22"/>
+        </w:rPr>
+        <w:t>引言</w:t>
+      </w:r>
+    </w:p>
+    <w:p>
+      <w:pPr>
+        <w:widowControl w:val="0"/>
+        <w:spacing w:line="460" w:lineRule="exact"/>
+        <w:ind w:firstLineChars="200" w:firstLine="440"/>
+        <w:jc w:val="both"/>
+        <w:rPr>
+          <w:rFonts w:ascii="微软雅黑 Light" w:eastAsia="微软雅黑 Light" w:hAnsi="微软雅黑 Light"/>
+          <w:sz w:val="22"/>
+          <w:szCs w:val="21"/>
+        </w:rPr>
+      </w:pPr>
+      <w:r>
+        <w:rPr>
+          <w:rFonts w:ascii="微软雅黑 Light" w:eastAsia="微软雅黑 Light" w:hAnsi="微软雅黑 Light" w:hint="eastAsia"/>
+          <w:sz w:val="22"/>
+          <w:szCs w:val="21"/>
+        </w:rPr>
+        <w:t>服务软件</w:t>
+      </w:r>
+      <w:r>
+        <w:rPr>
+          <w:rFonts w:ascii="微软雅黑 Light" w:eastAsia="微软雅黑 Light" w:hAnsi="微软雅黑 Light" w:hint="eastAsia"/>
+          <w:sz w:val="22"/>
+          <w:szCs w:val="21"/>
+        </w:rPr>
+        <w:t>在运行的过程中，</w:t>
+      </w:r>
+      <w:r>
+        <w:rPr>
+          <w:rFonts w:ascii="微软雅黑 Light" w:eastAsia="微软雅黑 Light" w:hAnsi="微软雅黑 Light" w:hint="eastAsia"/>
+          <w:sz w:val="22"/>
+          <w:szCs w:val="21"/>
+        </w:rPr>
+        <w:t>软件的运行</w:t>
+      </w:r>
+      <w:r>
+        <w:rPr>
+          <w:rFonts w:ascii="微软雅黑 Light" w:eastAsia="微软雅黑 Light" w:hAnsi="微软雅黑 Light" w:hint="eastAsia"/>
+          <w:sz w:val="22"/>
+          <w:szCs w:val="21"/>
+        </w:rPr>
+        <w:t>日志、外部接口调用日志等信息记录到</w:t>
+      </w:r>
+      <w:r>
+        <w:rPr>
+          <w:rFonts w:ascii="微软雅黑 Light" w:eastAsia="微软雅黑 Light" w:hAnsi="微软雅黑 Light" w:hint="eastAsia"/>
+          <w:sz w:val="22"/>
+          <w:szCs w:val="21"/>
+        </w:rPr>
+        <w:t>本地磁盘文件和数据库中</w:t>
+      </w:r>
+      <w:r>
+        <w:rPr>
+          <w:rFonts w:ascii="微软雅黑 Light" w:eastAsia="微软雅黑 Light" w:hAnsi="微软雅黑 Light" w:hint="eastAsia"/>
+          <w:sz w:val="22"/>
+          <w:szCs w:val="21"/>
+        </w:rPr>
+        <w:t>。</w:t>
+      </w:r>
+    </w:p>
+    <w:p>
+      <w:pPr>
+        <w:widowControl w:val="0"/>
+        <w:spacing w:line="460" w:lineRule="exact"/>
+        <w:ind w:firstLineChars="200" w:firstLine="440"/>
+        <w:jc w:val="both"/>
+        <w:rPr>
+          <w:rFonts w:ascii="微软雅黑 Light" w:eastAsia="微软雅黑 Light" w:hAnsi="微软雅黑 Light"/>
+          <w:sz w:val="22"/>
+          <w:szCs w:val="21"/>
+        </w:rPr>
+      </w:pPr>
+      <w:r>
+        <w:rPr>
+          <w:rFonts w:ascii="微软雅黑 Light" w:eastAsia="微软雅黑 Light" w:hAnsi="微软雅黑 Light" w:hint="eastAsia"/>
+          <w:sz w:val="22"/>
+          <w:szCs w:val="21"/>
+        </w:rPr>
+        <w:t>为了防止日志文件过大，本地日志采用多个文件的方式进行存储，单个日志文件的</w:t>
+      </w:r>
+      <w:r>
+        <w:rPr>
+          <w:rFonts w:ascii="微软雅黑 Light" w:eastAsia="微软雅黑 Light" w:hAnsi="微软雅黑 Light" w:hint="eastAsia"/>
+          <w:sz w:val="22"/>
+          <w:szCs w:val="21"/>
+        </w:rPr>
+        <w:t>大小限制为1</w:t>
+      </w:r>
+      <w:r>
+        <w:rPr>
+          <w:rFonts w:ascii="微软雅黑 Light" w:eastAsia="微软雅黑 Light" w:hAnsi="微软雅黑 Light"/>
+          <w:sz w:val="22"/>
+          <w:szCs w:val="21"/>
+        </w:rPr>
+        <w:t>0</w:t>
+      </w:r>
+      <w:r>
+        <w:rPr>
+          <w:rFonts w:ascii="微软雅黑 Light" w:eastAsia="微软雅黑 Light" w:hAnsi="微软雅黑 Light" w:hint="eastAsia"/>
+          <w:sz w:val="22"/>
+          <w:szCs w:val="21"/>
+        </w:rPr>
+        <w:t>MB</w:t>
+      </w:r>
+      <w:r>
+        <w:rPr>
+          <w:rFonts w:ascii="微软雅黑 Light" w:eastAsia="微软雅黑 Light" w:hAnsi="微软雅黑 Light" w:hint="eastAsia"/>
+          <w:sz w:val="22"/>
+          <w:szCs w:val="21"/>
+        </w:rPr>
+        <w:t>。</w:t>
+      </w:r>
+      <w:r>
+        <w:rPr>
+          <w:rFonts w:ascii="微软雅黑 Light" w:eastAsia="微软雅黑 Light" w:hAnsi="微软雅黑 Light" w:hint="eastAsia"/>
+          <w:sz w:val="22"/>
+          <w:szCs w:val="21"/>
+        </w:rPr>
+        <w:t>日志文件存放到</w:t>
+      </w:r>
+      <w:r>
+        <w:rPr>
+          <w:rFonts w:ascii="微软雅黑 Light" w:eastAsia="微软雅黑 Light" w:hAnsi="微软雅黑 Light" w:hint="eastAsia"/>
+          <w:sz w:val="22"/>
+          <w:szCs w:val="21"/>
+        </w:rPr>
+        <w:t>服务软件</w:t>
+      </w:r>
+      <w:r>
+        <w:rPr>
+          <w:rFonts w:ascii="微软雅黑 Light" w:eastAsia="微软雅黑 Light" w:hAnsi="微软雅黑 Light" w:hint="eastAsia"/>
+          <w:sz w:val="22"/>
+          <w:szCs w:val="21"/>
+        </w:rPr>
+        <w:t>安装目录的log子目录下，日志文件命名方式为</w:t>
+      </w:r>
+      <w:proofErr w:type="spellStart"/>
+      <w:r>
+        <w:rPr>
+          <w:rFonts w:ascii="微软雅黑 Light" w:eastAsia="微软雅黑 Light" w:hAnsi="微软雅黑 Light" w:hint="eastAsia"/>
+          <w:sz w:val="22"/>
+          <w:szCs w:val="21"/>
+        </w:rPr>
+        <w:t>yyyy</w:t>
+      </w:r>
+      <w:proofErr w:type="spellEnd"/>
+      <w:r>
+        <w:rPr>
+          <w:rFonts w:ascii="微软雅黑 Light" w:eastAsia="微软雅黑 Light" w:hAnsi="微软雅黑 Light"/>
+          <w:sz w:val="22"/>
+          <w:szCs w:val="21"/>
+        </w:rPr>
+        <w:t>-MM-</w:t>
+      </w:r>
+      <w:r>
+        <w:rPr>
+          <w:rFonts w:ascii="微软雅黑 Light" w:eastAsia="微软雅黑 Light" w:hAnsi="微软雅黑 Light" w:hint="eastAsia"/>
+          <w:sz w:val="22"/>
+          <w:szCs w:val="21"/>
+        </w:rPr>
+        <w:t>dd</w:t>
+      </w:r>
+      <w:r>
+        <w:rPr>
+          <w:rFonts w:ascii="微软雅黑 Light" w:eastAsia="微软雅黑 Light" w:hAnsi="微软雅黑 Light"/>
+          <w:sz w:val="22"/>
+          <w:szCs w:val="21"/>
+        </w:rPr>
+        <w:t xml:space="preserve"> hh24:mm:ss</w:t>
+      </w:r>
+      <w:r>
+        <w:rPr>
+          <w:rFonts w:ascii="微软雅黑 Light" w:eastAsia="微软雅黑 Light" w:hAnsi="微软雅黑 Light" w:hint="eastAsia"/>
+          <w:sz w:val="22"/>
+          <w:szCs w:val="21"/>
+        </w:rPr>
+        <w:t>.</w:t>
+      </w:r>
+      <w:r>
+        <w:rPr>
+          <w:rFonts w:ascii="微软雅黑 Light" w:eastAsia="微软雅黑 Light" w:hAnsi="微软雅黑 Light"/>
+          <w:sz w:val="22"/>
+          <w:szCs w:val="21"/>
+        </w:rPr>
+        <w:t>log</w:t>
+      </w:r>
+      <w:r>
+        <w:rPr>
+          <w:rFonts w:ascii="微软雅黑 Light" w:eastAsia="微软雅黑 Light" w:hAnsi="微软雅黑 Light" w:hint="eastAsia"/>
+          <w:sz w:val="22"/>
+          <w:szCs w:val="21"/>
+        </w:rPr>
+        <w:t>，日志格式为[</w:t>
+      </w:r>
+      <w:proofErr w:type="spellStart"/>
+      <w:r>
+        <w:rPr>
+          <w:rFonts w:ascii="微软雅黑 Light" w:eastAsia="微软雅黑 Light" w:hAnsi="微软雅黑 Light" w:hint="eastAsia"/>
+          <w:sz w:val="22"/>
+          <w:szCs w:val="21"/>
+        </w:rPr>
+        <w:t>yyyy</w:t>
+      </w:r>
+      <w:proofErr w:type="spellEnd"/>
+      <w:r>
+        <w:rPr>
+          <w:rFonts w:ascii="微软雅黑 Light" w:eastAsia="微软雅黑 Light" w:hAnsi="微软雅黑 Light"/>
+          <w:sz w:val="22"/>
+          <w:szCs w:val="21"/>
+        </w:rPr>
+        <w:t>-MM-</w:t>
+      </w:r>
+      <w:r>
+        <w:rPr>
+          <w:rFonts w:ascii="微软雅黑 Light" w:eastAsia="微软雅黑 Light" w:hAnsi="微软雅黑 Light" w:hint="eastAsia"/>
+          <w:sz w:val="22"/>
+          <w:szCs w:val="21"/>
+        </w:rPr>
+        <w:t>dd</w:t>
+      </w:r>
+      <w:r>
+        <w:rPr>
+          <w:rFonts w:ascii="微软雅黑 Light" w:eastAsia="微软雅黑 Light" w:hAnsi="微软雅黑 Light"/>
+          <w:sz w:val="22"/>
+          <w:szCs w:val="21"/>
+        </w:rPr>
+        <w:t xml:space="preserve"> hh24:mm:ss][</w:t>
+      </w:r>
+      <w:r>
+        <w:rPr>
+          <w:rFonts w:ascii="微软雅黑 Light" w:eastAsia="微软雅黑 Light" w:hAnsi="微软雅黑 Light" w:hint="eastAsia"/>
+          <w:sz w:val="22"/>
+          <w:szCs w:val="21"/>
+        </w:rPr>
+        <w:t>组件</w:t>
+      </w:r>
+      <w:r>
+        <w:rPr>
+          <w:rFonts w:ascii="微软雅黑 Light" w:eastAsia="微软雅黑 Light" w:hAnsi="微软雅黑 Light" w:hint="eastAsia"/>
+          <w:sz w:val="22"/>
+          <w:szCs w:val="21"/>
+        </w:rPr>
+        <w:t>ID</w:t>
+      </w:r>
+      <w:r>
+        <w:rPr>
+          <w:rFonts w:ascii="微软雅黑 Light" w:eastAsia="微软雅黑 Light" w:hAnsi="微软雅黑 Light"/>
+          <w:sz w:val="22"/>
+          <w:szCs w:val="21"/>
+        </w:rPr>
+        <w:t>][</w:t>
+      </w:r>
+      <w:r>
+        <w:rPr>
+          <w:rFonts w:ascii="微软雅黑 Light" w:eastAsia="微软雅黑 Light" w:hAnsi="微软雅黑 Light" w:hint="eastAsia"/>
+          <w:sz w:val="22"/>
+          <w:szCs w:val="21"/>
+        </w:rPr>
+        <w:t>日志等级</w:t>
+      </w:r>
+      <w:r>
+        <w:rPr>
+          <w:rFonts w:ascii="微软雅黑 Light" w:eastAsia="微软雅黑 Light" w:hAnsi="微软雅黑 Light"/>
+          <w:sz w:val="22"/>
+          <w:szCs w:val="21"/>
+        </w:rPr>
+        <w:t>]</w:t>
+      </w:r>
+      <w:r>
+        <w:rPr>
+          <w:rFonts w:ascii="微软雅黑 Light" w:eastAsia="微软雅黑 Light" w:hAnsi="微软雅黑 Light" w:hint="eastAsia"/>
+          <w:sz w:val="22"/>
+          <w:szCs w:val="21"/>
+        </w:rPr>
+        <w:t>日志内容。</w:t>
+      </w:r>
+    </w:p>
+    <w:p>
+      <w:pPr>
+        <w:widowControl w:val="0"/>
+        <w:spacing w:line="460" w:lineRule="exact"/>
+        <w:ind w:firstLineChars="200" w:firstLine="440"/>
+        <w:jc w:val="both"/>
+        <w:rPr>
+          <w:rFonts w:ascii="微软雅黑 Light" w:eastAsia="微软雅黑 Light" w:hAnsi="微软雅黑 Light"/>
+          <w:sz w:val="22"/>
+          <w:szCs w:val="21"/>
+        </w:rPr>
+      </w:pPr>
+      <w:r>
+        <w:rPr>
+          <w:rFonts w:ascii="微软雅黑 Light" w:eastAsia="微软雅黑 Light" w:hAnsi="微软雅黑 Light" w:hint="eastAsia"/>
+          <w:sz w:val="22"/>
+          <w:szCs w:val="21"/>
+        </w:rPr>
+        <w:t>日志需要存储的内容如</w:t>
+      </w:r>
+      <w:r>
+        <w:rPr>
+          <w:rFonts w:ascii="微软雅黑 Light" w:eastAsia="微软雅黑 Light" w:hAnsi="微软雅黑 Light"/>
+          <w:sz w:val="22"/>
+          <w:szCs w:val="21"/>
+        </w:rPr>
+        <w:fldChar w:fldCharType="begin"/>
+      </w:r>
+      <w:r>
+        <w:rPr>
+          <w:rFonts w:ascii="微软雅黑 Light" w:eastAsia="微软雅黑 Light" w:hAnsi="微软雅黑 Light"/>
+          <w:sz w:val="22"/>
+          <w:szCs w:val="21"/>
+        </w:rPr>
+        <w:instrText xml:space="preserve"> </w:instrText>
+      </w:r>
+      <w:r>
+        <w:rPr>
+          <w:rFonts w:ascii="微软雅黑 Light" w:eastAsia="微软雅黑 Light" w:hAnsi="微软雅黑 Light" w:hint="eastAsia"/>
+          <w:sz w:val="22"/>
+          <w:szCs w:val="21"/>
+        </w:rPr>
+        <w:instrText>REF _Ref17214422 \h</w:instrText>
+      </w:r>
+      <w:r>
+        <w:rPr>
+          <w:rFonts w:ascii="微软雅黑 Light" w:eastAsia="微软雅黑 Light" w:hAnsi="微软雅黑 Light"/>
+          <w:sz w:val="22"/>
+          <w:szCs w:val="21"/>
+        </w:rPr>
+        <w:instrText xml:space="preserve"> </w:instrText>
+      </w:r>
+      <w:r>
+        <w:rPr>
+          <w:rFonts w:ascii="微软雅黑 Light" w:eastAsia="微软雅黑 Light" w:hAnsi="微软雅黑 Light"/>
+          <w:sz w:val="22"/>
+          <w:szCs w:val="21"/>
+        </w:rPr>
+        <w:instrText xml:space="preserve"> \* MERGEFORMAT </w:instrText>
+      </w:r>
+      <w:r>
+        <w:rPr>
+          <w:rFonts w:ascii="微软雅黑 Light" w:eastAsia="微软雅黑 Light" w:hAnsi="微软雅黑 Light"/>
+          <w:sz w:val="22"/>
+          <w:szCs w:val="21"/>
+        </w:rPr>
+      </w:r>
+      <w:r>
+        <w:rPr>
+          <w:rFonts w:ascii="微软雅黑 Light" w:eastAsia="微软雅黑 Light" w:hAnsi="微软雅黑 Light"/>
+          <w:sz w:val="22"/>
+          <w:szCs w:val="21"/>
+        </w:rPr>
+        <w:fldChar w:fldCharType="separate"/>
+      </w:r>
+      <w:r>
+        <w:rPr>
+          <w:rFonts w:ascii="微软雅黑 Light" w:eastAsia="微软雅黑 Light" w:hAnsi="微软雅黑 Light" w:hint="eastAsia"/>
+          <w:sz w:val="22"/>
+          <w:szCs w:val="21"/>
+        </w:rPr>
+        <w:t xml:space="preserve">表 </w:t>
+      </w:r>
+      <w:r>
+        <w:rPr>
+          <w:rFonts w:ascii="微软雅黑 Light" w:eastAsia="微软雅黑 Light" w:hAnsi="微软雅黑 Light"/>
+          <w:noProof/>
+          <w:sz w:val="22"/>
+          <w:szCs w:val="21"/>
+        </w:rPr>
+        <w:t>12</w:t>
+      </w:r>
+      <w:r>
+        <w:rPr>
+          <w:rFonts w:ascii="微软雅黑 Light" w:eastAsia="微软雅黑 Light" w:hAnsi="微软雅黑 Light"/>
+          <w:sz w:val="22"/>
+          <w:szCs w:val="21"/>
+        </w:rPr>
+        <w:fldChar w:fldCharType="end"/>
+      </w:r>
+      <w:r>
+        <w:rPr>
+          <w:rFonts w:ascii="微软雅黑 Light" w:eastAsia="微软雅黑 Light" w:hAnsi="微软雅黑 Light" w:hint="eastAsia"/>
+          <w:sz w:val="22"/>
+          <w:szCs w:val="21"/>
+        </w:rPr>
+        <w:t>所示。</w:t>
+      </w:r>
+    </w:p>
+    <w:p>
+      <w:pPr>
+        <w:pStyle w:val="afc"/>
+        <w:rPr>
+          <w:rFonts w:ascii="微软雅黑 Light" w:eastAsia="微软雅黑 Light" w:hAnsi="微软雅黑 Light"/>
+          <w:sz w:val="22"/>
+          <w:szCs w:val="16"/>
+        </w:rPr>
+      </w:pPr>
+      <w:bookmarkStart w:id="47" w:name="_Ref17214422"/>
+      <w:r>
+        <w:rPr>
+          <w:rFonts w:ascii="微软雅黑 Light" w:eastAsia="微软雅黑 Light" w:hAnsi="微软雅黑 Light" w:hint="eastAsia"/>
+          <w:sz w:val="22"/>
+          <w:szCs w:val="16"/>
+        </w:rPr>
+        <w:t xml:space="preserve">表 </w:t>
+      </w:r>
+      <w:r>
+        <w:rPr>
+          <w:rFonts w:ascii="微软雅黑 Light" w:eastAsia="微软雅黑 Light" w:hAnsi="微软雅黑 Light"/>
+          <w:sz w:val="22"/>
+          <w:szCs w:val="16"/>
+        </w:rPr>
+        <w:fldChar w:fldCharType="begin"/>
+      </w:r>
+      <w:r>
+        <w:rPr>
+          <w:rFonts w:ascii="微软雅黑 Light" w:eastAsia="微软雅黑 Light" w:hAnsi="微软雅黑 Light"/>
+          <w:sz w:val="22"/>
+          <w:szCs w:val="16"/>
+        </w:rPr>
+        <w:instrText xml:space="preserve"> </w:instrText>
+      </w:r>
+      <w:r>
+        <w:rPr>
+          <w:rFonts w:ascii="微软雅黑 Light" w:eastAsia="微软雅黑 Light" w:hAnsi="微软雅黑 Light" w:hint="eastAsia"/>
+          <w:sz w:val="22"/>
+          <w:szCs w:val="16"/>
+        </w:rPr>
+        <w:instrText>SEQ 表 \* ARABIC</w:instrText>
+      </w:r>
+      <w:r>
+        <w:rPr>
+          <w:rFonts w:ascii="微软雅黑 Light" w:eastAsia="微软雅黑 Light" w:hAnsi="微软雅黑 Light"/>
+          <w:sz w:val="22"/>
+          <w:szCs w:val="16"/>
+        </w:rPr>
+        <w:instrText xml:space="preserve"> </w:instrText>
+      </w:r>
+      <w:r>
+        <w:rPr>
+          <w:rFonts w:ascii="微软雅黑 Light" w:eastAsia="微软雅黑 Light" w:hAnsi="微软雅黑 Light"/>
+          <w:sz w:val="22"/>
+          <w:szCs w:val="16"/>
+        </w:rPr>
+        <w:fldChar w:fldCharType="separate"/>
+      </w:r>
+      <w:r>
+        <w:rPr>
+          <w:rFonts w:ascii="微软雅黑 Light" w:eastAsia="微软雅黑 Light" w:hAnsi="微软雅黑 Light"/>
+          <w:noProof/>
+          <w:sz w:val="22"/>
+          <w:szCs w:val="16"/>
+        </w:rPr>
+        <w:t>12</w:t>
+      </w:r>
+      <w:r>
+        <w:rPr>
+          <w:rFonts w:ascii="微软雅黑 Light" w:eastAsia="微软雅黑 Light" w:hAnsi="微软雅黑 Light"/>
+          <w:sz w:val="22"/>
+          <w:szCs w:val="16"/>
+        </w:rPr>
+        <w:fldChar w:fldCharType="end"/>
+      </w:r>
+      <w:bookmarkEnd w:id="47"/>
       <w:r>
         <w:rPr>
           <w:rFonts w:ascii="微软雅黑 Light" w:eastAsia="微软雅黑 Light" w:hAnsi="微软雅黑 Light"/>
@@ -17067,7 +21056,7 @@
           <w:sz w:val="22"/>
           <w:szCs w:val="16"/>
         </w:rPr>
-        <w:t>11</w:t>
+        <w:t>13</w:t>
       </w:r>
       <w:r>
         <w:rPr>
@@ -17095,7 +21084,7 @@
           <w:szCs w:val="16"/>
         </w:rPr>
       </w:pPr>
-      <w:bookmarkStart w:id="42" w:name="_Ref20081391"/>
+      <w:bookmarkStart w:id="48" w:name="_Ref20081391"/>
       <w:r>
         <w:rPr>
           <w:rFonts w:ascii="微软雅黑 Light" w:eastAsia="微软雅黑 Light" w:hAnsi="微软雅黑 Light" w:hint="eastAsia"/>
@@ -17151,7 +21140,7 @@
           <w:sz w:val="22"/>
           <w:szCs w:val="16"/>
         </w:rPr>
-        <w:t>11</w:t>
+        <w:t>13</w:t>
       </w:r>
       <w:r>
         <w:rPr>
@@ -17161,7 +21150,7 @@
         </w:rPr>
         <w:fldChar w:fldCharType="end"/>
       </w:r>
-      <w:bookmarkEnd w:id="42"/>
+      <w:bookmarkEnd w:id="48"/>
       <w:r>
         <w:rPr>
           <w:rFonts w:ascii="微软雅黑 Light" w:eastAsia="微软雅黑 Light" w:hAnsi="微软雅黑 Light"/>
@@ -17711,6 +21700,7 @@
           <w:sz w:val="22"/>
           <w:szCs w:val="22"/>
         </w:rPr>
+        <w:lastRenderedPageBreak/>
         <w:t>输入要求</w:t>
       </w:r>
     </w:p>
@@ -17820,7 +21810,7 @@
           <w:sz w:val="22"/>
           <w:szCs w:val="21"/>
         </w:rPr>
-        <w:t>12</w:t>
+        <w:t>14</w:t>
       </w:r>
       <w:r>
         <w:rPr>
@@ -17848,7 +21838,7 @@
           <w:szCs w:val="16"/>
         </w:rPr>
       </w:pPr>
-      <w:bookmarkStart w:id="43" w:name="_Ref17214336"/>
+      <w:bookmarkStart w:id="49" w:name="_Ref17214336"/>
       <w:r>
         <w:rPr>
           <w:rFonts w:ascii="微软雅黑 Light" w:eastAsia="微软雅黑 Light" w:hAnsi="微软雅黑 Light" w:hint="eastAsia"/>
@@ -17904,7 +21894,7 @@
           <w:sz w:val="22"/>
           <w:szCs w:val="16"/>
         </w:rPr>
-        <w:t>12</w:t>
+        <w:t>14</w:t>
       </w:r>
       <w:r>
         <w:rPr>
@@ -17914,7 +21904,7 @@
         </w:rPr>
         <w:fldChar w:fldCharType="end"/>
       </w:r>
-      <w:bookmarkEnd w:id="43"/>
+      <w:bookmarkEnd w:id="49"/>
       <w:r>
         <w:rPr>
           <w:rFonts w:ascii="微软雅黑 Light" w:eastAsia="微软雅黑 Light" w:hAnsi="微软雅黑 Light"/>
@@ -18420,7 +22410,6 @@
           <w:sz w:val="22"/>
           <w:szCs w:val="22"/>
         </w:rPr>
-        <w:lastRenderedPageBreak/>
         <w:t>输出要求</w:t>
       </w:r>
     </w:p>
@@ -18514,7 +22503,7 @@
           <w:sz w:val="22"/>
           <w:szCs w:val="21"/>
         </w:rPr>
-        <w:t>13</w:t>
+        <w:t>15</w:t>
       </w:r>
       <w:r>
         <w:rPr>
@@ -18542,7 +22531,7 @@
           <w:szCs w:val="16"/>
         </w:rPr>
       </w:pPr>
-      <w:bookmarkStart w:id="44" w:name="_Ref17215094"/>
+      <w:bookmarkStart w:id="50" w:name="_Ref17215094"/>
       <w:r>
         <w:rPr>
           <w:rFonts w:ascii="微软雅黑 Light" w:eastAsia="微软雅黑 Light" w:hAnsi="微软雅黑 Light" w:hint="eastAsia"/>
@@ -18598,7 +22587,7 @@
           <w:sz w:val="22"/>
           <w:szCs w:val="16"/>
         </w:rPr>
-        <w:t>13</w:t>
+        <w:t>15</w:t>
       </w:r>
       <w:r>
         <w:rPr>
@@ -18608,7 +22597,7 @@
         </w:rPr>
         <w:fldChar w:fldCharType="end"/>
       </w:r>
-      <w:bookmarkEnd w:id="44"/>
+      <w:bookmarkEnd w:id="50"/>
       <w:r>
         <w:rPr>
           <w:rFonts w:ascii="微软雅黑 Light" w:eastAsia="微软雅黑 Light" w:hAnsi="微软雅黑 Light"/>
@@ -18898,7 +22887,7 @@
           <w:szCs w:val="36"/>
         </w:rPr>
       </w:pPr>
-      <w:bookmarkStart w:id="45" w:name="_Toc21617540"/>
+      <w:bookmarkStart w:id="51" w:name="_Toc25243227"/>
       <w:r>
         <w:rPr>
           <w:rFonts w:ascii="微软雅黑 Light" w:eastAsia="微软雅黑 Light" w:hAnsi="微软雅黑 Light" w:hint="eastAsia"/>
@@ -18907,7 +22896,7 @@
         </w:rPr>
         <w:t>外部接口需求</w:t>
       </w:r>
-      <w:bookmarkEnd w:id="45"/>
+      <w:bookmarkEnd w:id="51"/>
     </w:p>
     <w:p>
       <w:pPr>
@@ -18918,7 +22907,7 @@
           <w:szCs w:val="24"/>
         </w:rPr>
       </w:pPr>
-      <w:bookmarkStart w:id="46" w:name="_Toc21617541"/>
+      <w:bookmarkStart w:id="52" w:name="_Toc25243228"/>
       <w:r>
         <w:rPr>
           <w:rFonts w:ascii="微软雅黑 Light" w:eastAsia="微软雅黑 Light" w:hAnsi="微软雅黑 Light" w:hint="eastAsia"/>
@@ -18927,7 +22916,7 @@
         </w:rPr>
         <w:t>用户界面</w:t>
       </w:r>
-      <w:bookmarkEnd w:id="46"/>
+      <w:bookmarkEnd w:id="52"/>
     </w:p>
     <w:p>
       <w:pPr>
@@ -18983,7 +22972,7 @@
           <w:szCs w:val="24"/>
         </w:rPr>
       </w:pPr>
-      <w:bookmarkStart w:id="47" w:name="_Toc21617542"/>
+      <w:bookmarkStart w:id="53" w:name="_Toc25243229"/>
       <w:r>
         <w:rPr>
           <w:rFonts w:ascii="微软雅黑 Light" w:eastAsia="微软雅黑 Light" w:hAnsi="微软雅黑 Light" w:hint="eastAsia"/>
@@ -18992,7 +22981,7 @@
         </w:rPr>
         <w:t>硬件接口</w:t>
       </w:r>
-      <w:bookmarkEnd w:id="47"/>
+      <w:bookmarkEnd w:id="53"/>
     </w:p>
     <w:p>
       <w:pPr>
@@ -19048,16 +23037,17 @@
           <w:szCs w:val="24"/>
         </w:rPr>
       </w:pPr>
-      <w:bookmarkStart w:id="48" w:name="_Toc21617543"/>
+      <w:bookmarkStart w:id="54" w:name="_Toc25243230"/>
       <w:r>
         <w:rPr>
           <w:rFonts w:ascii="微软雅黑 Light" w:eastAsia="微软雅黑 Light" w:hAnsi="微软雅黑 Light" w:hint="eastAsia"/>
           <w:sz w:val="24"/>
           <w:szCs w:val="24"/>
         </w:rPr>
+        <w:lastRenderedPageBreak/>
         <w:t>软件接口</w:t>
       </w:r>
-      <w:bookmarkEnd w:id="48"/>
+      <w:bookmarkEnd w:id="54"/>
     </w:p>
     <w:p>
       <w:pPr>
@@ -19345,7 +23335,7 @@
           <v:shape id="_x0000_i1028" type="#_x0000_t75" style="width:467.65pt;height:189.75pt" o:ole="">
             <v:imagedata r:id="rId21" o:title=""/>
           </v:shape>
-          <o:OLEObject Type="Embed" ProgID="Visio.Drawing.15" ShapeID="_x0000_i1028" DrawAspect="Content" ObjectID="_1634455784" r:id="rId22"/>
+          <o:OLEObject Type="Embed" ProgID="Visio.Drawing.15" ShapeID="_x0000_i1028" DrawAspect="Content" ObjectID="_1635856025" r:id="rId22"/>
         </w:object>
       </w:r>
     </w:p>
@@ -19465,9 +23455,9 @@
           <w:szCs w:val="24"/>
         </w:rPr>
       </w:pPr>
-      <w:bookmarkStart w:id="49" w:name="_Toc21612022"/>
-      <w:bookmarkStart w:id="50" w:name="_Toc21613439"/>
-      <w:bookmarkStart w:id="51" w:name="_Toc21617544"/>
+      <w:bookmarkStart w:id="55" w:name="_Toc21612022"/>
+      <w:bookmarkStart w:id="56" w:name="_Toc21613439"/>
+      <w:bookmarkStart w:id="57" w:name="_Toc25243231"/>
       <w:r>
         <w:rPr>
           <w:rFonts w:ascii="微软雅黑 Light" w:eastAsia="微软雅黑 Light" w:hAnsi="微软雅黑 Light" w:hint="eastAsia"/>
@@ -19476,9 +23466,9 @@
         </w:rPr>
         <w:t>系统运行状态获取接口</w:t>
       </w:r>
-      <w:bookmarkEnd w:id="49"/>
-      <w:bookmarkEnd w:id="50"/>
-      <w:bookmarkEnd w:id="51"/>
+      <w:bookmarkEnd w:id="55"/>
+      <w:bookmarkEnd w:id="56"/>
+      <w:bookmarkEnd w:id="57"/>
     </w:p>
     <w:p>
       <w:pPr>
@@ -19654,6 +23644,7 @@
           <w:sz w:val="24"/>
           <w:szCs w:val="24"/>
         </w:rPr>
+        <w:lastRenderedPageBreak/>
         <w:t>输出</w:t>
       </w:r>
     </w:p>
@@ -19721,7 +23712,7 @@
           <w:sz w:val="22"/>
           <w:szCs w:val="16"/>
         </w:rPr>
-        <w:t>14</w:t>
+        <w:t>16</w:t>
       </w:r>
       <w:r>
         <w:rPr>
@@ -20117,7 +24108,6 @@
                 <w:sz w:val="22"/>
                 <w:szCs w:val="21"/>
               </w:rPr>
-              <w:lastRenderedPageBreak/>
               <w:t>联锁</w:t>
             </w:r>
             <w:proofErr w:type="gramEnd"/>
@@ -20282,9 +24272,9 @@
           <w:szCs w:val="24"/>
         </w:rPr>
       </w:pPr>
-      <w:bookmarkStart w:id="52" w:name="_Toc21612023"/>
-      <w:bookmarkStart w:id="53" w:name="_Toc21613440"/>
-      <w:bookmarkStart w:id="54" w:name="_Toc21617545"/>
+      <w:bookmarkStart w:id="58" w:name="_Toc21612023"/>
+      <w:bookmarkStart w:id="59" w:name="_Toc21613440"/>
+      <w:bookmarkStart w:id="60" w:name="_Toc25243232"/>
       <w:r>
         <w:rPr>
           <w:rFonts w:ascii="微软雅黑 Light" w:eastAsia="微软雅黑 Light" w:hAnsi="微软雅黑 Light" w:hint="eastAsia"/>
@@ -20293,9 +24283,9 @@
         </w:rPr>
         <w:t>设备运行参数设置接口</w:t>
       </w:r>
-      <w:bookmarkEnd w:id="52"/>
-      <w:bookmarkEnd w:id="53"/>
-      <w:bookmarkEnd w:id="54"/>
+      <w:bookmarkEnd w:id="58"/>
+      <w:bookmarkEnd w:id="59"/>
+      <w:bookmarkEnd w:id="60"/>
     </w:p>
     <w:p>
       <w:pPr>
@@ -20331,7 +24321,7 @@
           <w:szCs w:val="21"/>
         </w:rPr>
       </w:pPr>
-      <w:bookmarkStart w:id="55" w:name="_Hlk21613308"/>
+      <w:bookmarkStart w:id="61" w:name="_Hlk21613308"/>
       <w:r>
         <w:rPr>
           <w:rFonts w:ascii="微软雅黑 Light" w:eastAsia="微软雅黑 Light" w:hAnsi="微软雅黑 Light" w:hint="eastAsia"/>
@@ -20397,7 +24387,7 @@
         <w:t>。</w:t>
       </w:r>
     </w:p>
-    <w:bookmarkEnd w:id="55"/>
+    <w:bookmarkEnd w:id="61"/>
     <w:p>
       <w:pPr>
         <w:pStyle w:val="4"/>
@@ -20484,7 +24474,7 @@
           <w:sz w:val="22"/>
           <w:szCs w:val="16"/>
         </w:rPr>
-        <w:t>15</w:t>
+        <w:t>17</w:t>
       </w:r>
       <w:r>
         <w:rPr>
@@ -21002,7 +24992,7 @@
           <w:sz w:val="22"/>
           <w:szCs w:val="16"/>
         </w:rPr>
-        <w:t>16</w:t>
+        <w:t>18</w:t>
       </w:r>
       <w:r>
         <w:rPr>
@@ -21256,6 +25246,7 @@
                 <w:sz w:val="22"/>
                 <w:szCs w:val="21"/>
               </w:rPr>
+              <w:lastRenderedPageBreak/>
               <w:t>错误信息</w:t>
             </w:r>
           </w:p>
@@ -21323,9 +25314,9 @@
           <w:szCs w:val="24"/>
         </w:rPr>
       </w:pPr>
-      <w:bookmarkStart w:id="56" w:name="_Toc21612024"/>
-      <w:bookmarkStart w:id="57" w:name="_Toc21613441"/>
-      <w:bookmarkStart w:id="58" w:name="_Toc21617546"/>
+      <w:bookmarkStart w:id="62" w:name="_Toc21612024"/>
+      <w:bookmarkStart w:id="63" w:name="_Toc21613441"/>
+      <w:bookmarkStart w:id="64" w:name="_Toc25243233"/>
       <w:r>
         <w:rPr>
           <w:rFonts w:ascii="微软雅黑 Light" w:eastAsia="微软雅黑 Light" w:hAnsi="微软雅黑 Light" w:hint="eastAsia"/>
@@ -21334,9 +25325,9 @@
         </w:rPr>
         <w:t>设备运行状态上报接口</w:t>
       </w:r>
-      <w:bookmarkEnd w:id="56"/>
-      <w:bookmarkEnd w:id="57"/>
-      <w:bookmarkEnd w:id="58"/>
+      <w:bookmarkEnd w:id="62"/>
+      <w:bookmarkEnd w:id="63"/>
+      <w:bookmarkEnd w:id="64"/>
     </w:p>
     <w:p>
       <w:pPr>
@@ -21408,7 +25399,6 @@
           <w:sz w:val="24"/>
           <w:szCs w:val="24"/>
         </w:rPr>
-        <w:lastRenderedPageBreak/>
         <w:t>输</w:t>
       </w:r>
       <w:r>
@@ -21486,7 +25476,7 @@
           <w:sz w:val="22"/>
           <w:szCs w:val="16"/>
         </w:rPr>
-        <w:t>17</w:t>
+        <w:t>19</w:t>
       </w:r>
       <w:r>
         <w:rPr>
@@ -22055,7 +26045,7 @@
           <w:szCs w:val="36"/>
         </w:rPr>
       </w:pPr>
-      <w:bookmarkStart w:id="59" w:name="_Toc21617547"/>
+      <w:bookmarkStart w:id="65" w:name="_Toc25243234"/>
       <w:r>
         <w:rPr>
           <w:rFonts w:ascii="微软雅黑 Light" w:eastAsia="微软雅黑 Light" w:hAnsi="微软雅黑 Light" w:hint="eastAsia"/>
@@ -22064,7 +26054,7 @@
         </w:rPr>
         <w:t>性能需求</w:t>
       </w:r>
-      <w:bookmarkEnd w:id="59"/>
+      <w:bookmarkEnd w:id="65"/>
     </w:p>
     <w:p>
       <w:pPr>
@@ -22217,7 +26207,7 @@
           <w:szCs w:val="36"/>
         </w:rPr>
       </w:pPr>
-      <w:bookmarkStart w:id="60" w:name="_Toc21617548"/>
+      <w:bookmarkStart w:id="66" w:name="_Toc25243235"/>
       <w:r>
         <w:rPr>
           <w:rFonts w:ascii="微软雅黑 Light" w:eastAsia="微软雅黑 Light" w:hAnsi="微软雅黑 Light" w:hint="eastAsia"/>
@@ -22226,7 +26216,7 @@
         </w:rPr>
         <w:t>软件属性需求</w:t>
       </w:r>
-      <w:bookmarkEnd w:id="60"/>
+      <w:bookmarkEnd w:id="66"/>
     </w:p>
     <w:p>
       <w:pPr>
@@ -22237,7 +26227,7 @@
           <w:szCs w:val="24"/>
         </w:rPr>
       </w:pPr>
-      <w:bookmarkStart w:id="61" w:name="_Toc21617549"/>
+      <w:bookmarkStart w:id="67" w:name="_Toc25243236"/>
       <w:r>
         <w:rPr>
           <w:rFonts w:ascii="微软雅黑 Light" w:eastAsia="微软雅黑 Light" w:hAnsi="微软雅黑 Light" w:hint="eastAsia"/>
@@ -22246,7 +26236,7 @@
         </w:rPr>
         <w:t>正确性</w:t>
       </w:r>
-      <w:bookmarkEnd w:id="61"/>
+      <w:bookmarkEnd w:id="67"/>
     </w:p>
     <w:p>
       <w:pPr>
@@ -22278,16 +26268,17 @@
           <w:szCs w:val="24"/>
         </w:rPr>
       </w:pPr>
-      <w:bookmarkStart w:id="62" w:name="_Toc21617550"/>
+      <w:bookmarkStart w:id="68" w:name="_Toc25243237"/>
       <w:r>
         <w:rPr>
           <w:rFonts w:ascii="微软雅黑 Light" w:eastAsia="微软雅黑 Light" w:hAnsi="微软雅黑 Light" w:hint="eastAsia"/>
           <w:sz w:val="24"/>
           <w:szCs w:val="24"/>
         </w:rPr>
+        <w:lastRenderedPageBreak/>
         <w:t>健壮性</w:t>
       </w:r>
-      <w:bookmarkEnd w:id="62"/>
+      <w:bookmarkEnd w:id="68"/>
     </w:p>
     <w:p>
       <w:pPr>
@@ -22400,17 +26391,16 @@
           <w:szCs w:val="24"/>
         </w:rPr>
       </w:pPr>
-      <w:bookmarkStart w:id="63" w:name="_Toc21617551"/>
+      <w:bookmarkStart w:id="69" w:name="_Toc25243238"/>
       <w:r>
         <w:rPr>
           <w:rFonts w:ascii="微软雅黑 Light" w:eastAsia="微软雅黑 Light" w:hAnsi="微软雅黑 Light" w:hint="eastAsia"/>
           <w:sz w:val="24"/>
           <w:szCs w:val="24"/>
         </w:rPr>
-        <w:lastRenderedPageBreak/>
         <w:t>可靠性</w:t>
       </w:r>
-      <w:bookmarkEnd w:id="63"/>
+      <w:bookmarkEnd w:id="69"/>
     </w:p>
     <w:p>
       <w:pPr>
@@ -22539,7 +26529,7 @@
           <w:szCs w:val="24"/>
         </w:rPr>
       </w:pPr>
-      <w:bookmarkStart w:id="64" w:name="_Toc21617552"/>
+      <w:bookmarkStart w:id="70" w:name="_Toc25243239"/>
       <w:r>
         <w:rPr>
           <w:rFonts w:ascii="微软雅黑 Light" w:eastAsia="微软雅黑 Light" w:hAnsi="微软雅黑 Light" w:hint="eastAsia"/>
@@ -22548,7 +26538,7 @@
         </w:rPr>
         <w:t>安全性</w:t>
       </w:r>
-      <w:bookmarkEnd w:id="64"/>
+      <w:bookmarkEnd w:id="70"/>
     </w:p>
     <w:p>
       <w:pPr>
@@ -22611,7 +26601,7 @@
           <w:szCs w:val="24"/>
         </w:rPr>
       </w:pPr>
-      <w:bookmarkStart w:id="65" w:name="_Toc21617553"/>
+      <w:bookmarkStart w:id="71" w:name="_Toc25243240"/>
       <w:r>
         <w:rPr>
           <w:rFonts w:ascii="微软雅黑 Light" w:eastAsia="微软雅黑 Light" w:hAnsi="微软雅黑 Light" w:hint="eastAsia"/>
@@ -22620,7 +26610,7 @@
         </w:rPr>
         <w:t>可维护性</w:t>
       </w:r>
-      <w:bookmarkEnd w:id="65"/>
+      <w:bookmarkEnd w:id="71"/>
     </w:p>
     <w:p>
       <w:pPr>
@@ -22652,7 +26642,7 @@
           <w:szCs w:val="24"/>
         </w:rPr>
       </w:pPr>
-      <w:bookmarkStart w:id="66" w:name="_Toc21617554"/>
+      <w:bookmarkStart w:id="72" w:name="_Toc25243241"/>
       <w:r>
         <w:rPr>
           <w:rFonts w:ascii="微软雅黑 Light" w:eastAsia="微软雅黑 Light" w:hAnsi="微软雅黑 Light" w:hint="eastAsia"/>
@@ -22661,7 +26651,7 @@
         </w:rPr>
         <w:t>可移植性</w:t>
       </w:r>
-      <w:bookmarkEnd w:id="66"/>
+      <w:bookmarkEnd w:id="72"/>
     </w:p>
     <w:p>
       <w:pPr>
@@ -22703,7 +26693,7 @@
           <w:szCs w:val="36"/>
         </w:rPr>
       </w:pPr>
-      <w:bookmarkStart w:id="67" w:name="_Toc21617555"/>
+      <w:bookmarkStart w:id="73" w:name="_Toc25243242"/>
       <w:r>
         <w:rPr>
           <w:rFonts w:ascii="微软雅黑 Light" w:eastAsia="微软雅黑 Light" w:hAnsi="微软雅黑 Light" w:hint="eastAsia"/>
@@ -22712,13 +26702,13 @@
         </w:rPr>
         <w:t>数据需求</w:t>
       </w:r>
-      <w:bookmarkEnd w:id="67"/>
+      <w:bookmarkEnd w:id="73"/>
     </w:p>
     <w:p>
       <w:pPr>
         <w:ind w:left="420"/>
       </w:pPr>
-      <w:bookmarkStart w:id="68" w:name="_Hlk19258632"/>
+      <w:bookmarkStart w:id="74" w:name="_Hlk19258632"/>
       <w:r>
         <w:rPr>
           <w:rFonts w:ascii="微软雅黑 Light" w:eastAsia="微软雅黑 Light" w:hAnsi="微软雅黑 Light" w:hint="eastAsia"/>
@@ -22762,7 +26752,7 @@
         <w:t>功能点的输入输出。</w:t>
       </w:r>
     </w:p>
-    <w:bookmarkEnd w:id="68"/>
+    <w:bookmarkEnd w:id="74"/>
     <w:p/>
     <w:p>
       <w:pPr>
@@ -22775,16 +26765,17 @@
           <w:szCs w:val="36"/>
         </w:rPr>
       </w:pPr>
-      <w:bookmarkStart w:id="69" w:name="_Toc21617556"/>
+      <w:bookmarkStart w:id="75" w:name="_Toc25243243"/>
       <w:r>
         <w:rPr>
           <w:rFonts w:ascii="微软雅黑 Light" w:eastAsia="微软雅黑 Light" w:hAnsi="微软雅黑 Light" w:hint="eastAsia"/>
           <w:sz w:val="36"/>
           <w:szCs w:val="36"/>
         </w:rPr>
+        <w:lastRenderedPageBreak/>
         <w:t>数据库需求</w:t>
       </w:r>
-      <w:bookmarkEnd w:id="69"/>
+      <w:bookmarkEnd w:id="75"/>
     </w:p>
     <w:p>
       <w:pPr>
@@ -22881,16 +26872,7 @@
           <w:sz w:val="22"/>
           <w:szCs w:val="21"/>
         </w:rPr>
-        <w:t>在运行的过程中需要将组件状态信息记录到数据库，按照每条状态信息1K字节，平</w:t>
-      </w:r>
-      <w:r>
-        <w:rPr>
-          <w:rFonts w:ascii="微软雅黑 Light" w:eastAsia="微软雅黑 Light" w:hAnsi="微软雅黑 Light" w:hint="eastAsia"/>
-          <w:sz w:val="22"/>
-          <w:szCs w:val="21"/>
-        </w:rPr>
-        <w:lastRenderedPageBreak/>
-        <w:t>均一分钟记录一次状态信息的频率来计算，存储一年设备的状态信息需要5</w:t>
+        <w:t>在运行的过程中需要将组件状态信息记录到数据库，按照每条状态信息1K字节，平均一分钟记录一次状态信息的频率来计算，存储一年设备的状态信息需要5</w:t>
       </w:r>
       <w:r>
         <w:rPr>
@@ -22920,7 +26902,7 @@
           <w:szCs w:val="36"/>
         </w:rPr>
       </w:pPr>
-      <w:bookmarkStart w:id="70" w:name="_Toc21617557"/>
+      <w:bookmarkStart w:id="76" w:name="_Toc25243244"/>
       <w:r>
         <w:rPr>
           <w:rFonts w:ascii="微软雅黑 Light" w:eastAsia="微软雅黑 Light" w:hAnsi="微软雅黑 Light" w:hint="eastAsia"/>
@@ -22929,7 +26911,7 @@
         </w:rPr>
         <w:t>特殊操作需求</w:t>
       </w:r>
-      <w:bookmarkEnd w:id="70"/>
+      <w:bookmarkEnd w:id="76"/>
     </w:p>
     <w:p>
       <w:pPr>
@@ -22959,6 +26941,7 @@
         </w:rPr>
         <w:t>无特殊操作要求。</w:t>
       </w:r>
+      <w:bookmarkEnd w:id="0"/>
     </w:p>
     <w:sectPr>
       <w:headerReference w:type="default" r:id="rId23"/>
@@ -24661,6 +28644,92 @@
     </w:lvl>
   </w:abstractNum>
   <w:abstractNum w:abstractNumId="12" w15:restartNumberingAfterBreak="0">
+    <w:nsid w:val="288C3747"/>
+    <w:multiLevelType w:val="hybridMultilevel"/>
+    <w:tmpl w:val="C0C01CF2"/>
+    <w:lvl w:ilvl="0" w:tplc="04090019">
+      <w:start w:val="1"/>
+      <w:numFmt w:val="lowerLetter"/>
+      <w:lvlText w:val="%1)"/>
+      <w:lvlJc w:val="left"/>
+      <w:pPr>
+        <w:ind w:left="420" w:hanging="420"/>
+      </w:pPr>
+    </w:lvl>
+    <w:lvl w:ilvl="1" w:tplc="04090019" w:tentative="1">
+      <w:start w:val="1"/>
+      <w:numFmt w:val="lowerLetter"/>
+      <w:lvlText w:val="%2)"/>
+      <w:lvlJc w:val="left"/>
+      <w:pPr>
+        <w:ind w:left="840" w:hanging="420"/>
+      </w:pPr>
+    </w:lvl>
+    <w:lvl w:ilvl="2" w:tplc="0409001B" w:tentative="1">
+      <w:start w:val="1"/>
+      <w:numFmt w:val="lowerRoman"/>
+      <w:lvlText w:val="%3."/>
+      <w:lvlJc w:val="right"/>
+      <w:pPr>
+        <w:ind w:left="1260" w:hanging="420"/>
+      </w:pPr>
+    </w:lvl>
+    <w:lvl w:ilvl="3" w:tplc="0409000F" w:tentative="1">
+      <w:start w:val="1"/>
+      <w:numFmt w:val="decimal"/>
+      <w:lvlText w:val="%4."/>
+      <w:lvlJc w:val="left"/>
+      <w:pPr>
+        <w:ind w:left="1680" w:hanging="420"/>
+      </w:pPr>
+    </w:lvl>
+    <w:lvl w:ilvl="4" w:tplc="04090019" w:tentative="1">
+      <w:start w:val="1"/>
+      <w:numFmt w:val="lowerLetter"/>
+      <w:lvlText w:val="%5)"/>
+      <w:lvlJc w:val="left"/>
+      <w:pPr>
+        <w:ind w:left="2100" w:hanging="420"/>
+      </w:pPr>
+    </w:lvl>
+    <w:lvl w:ilvl="5" w:tplc="0409001B" w:tentative="1">
+      <w:start w:val="1"/>
+      <w:numFmt w:val="lowerRoman"/>
+      <w:lvlText w:val="%6."/>
+      <w:lvlJc w:val="right"/>
+      <w:pPr>
+        <w:ind w:left="2520" w:hanging="420"/>
+      </w:pPr>
+    </w:lvl>
+    <w:lvl w:ilvl="6" w:tplc="0409000F" w:tentative="1">
+      <w:start w:val="1"/>
+      <w:numFmt w:val="decimal"/>
+      <w:lvlText w:val="%7."/>
+      <w:lvlJc w:val="left"/>
+      <w:pPr>
+        <w:ind w:left="2940" w:hanging="420"/>
+      </w:pPr>
+    </w:lvl>
+    <w:lvl w:ilvl="7" w:tplc="04090019" w:tentative="1">
+      <w:start w:val="1"/>
+      <w:numFmt w:val="lowerLetter"/>
+      <w:lvlText w:val="%8)"/>
+      <w:lvlJc w:val="left"/>
+      <w:pPr>
+        <w:ind w:left="3360" w:hanging="420"/>
+      </w:pPr>
+    </w:lvl>
+    <w:lvl w:ilvl="8" w:tplc="0409001B" w:tentative="1">
+      <w:start w:val="1"/>
+      <w:numFmt w:val="lowerRoman"/>
+      <w:lvlText w:val="%9."/>
+      <w:lvlJc w:val="right"/>
+      <w:pPr>
+        <w:ind w:left="3780" w:hanging="420"/>
+      </w:pPr>
+    </w:lvl>
+  </w:abstractNum>
+  <w:abstractNum w:abstractNumId="13" w15:restartNumberingAfterBreak="0">
     <w:nsid w:val="33267203"/>
     <w:multiLevelType w:val="hybridMultilevel"/>
     <w:tmpl w:val="971C9318"/>
@@ -24746,7 +28815,7 @@
       </w:pPr>
     </w:lvl>
   </w:abstractNum>
-  <w:abstractNum w:abstractNumId="13" w15:restartNumberingAfterBreak="0">
+  <w:abstractNum w:abstractNumId="14" w15:restartNumberingAfterBreak="0">
     <w:nsid w:val="33DC4DCB"/>
     <w:multiLevelType w:val="hybridMultilevel"/>
     <w:tmpl w:val="81DC4176"/>
@@ -24832,7 +28901,7 @@
       </w:pPr>
     </w:lvl>
   </w:abstractNum>
-  <w:abstractNum w:abstractNumId="14" w15:restartNumberingAfterBreak="0">
+  <w:abstractNum w:abstractNumId="15" w15:restartNumberingAfterBreak="0">
     <w:nsid w:val="3E20112D"/>
     <w:multiLevelType w:val="hybridMultilevel"/>
     <w:tmpl w:val="81DC4176"/>
@@ -24918,7 +28987,7 @@
       </w:pPr>
     </w:lvl>
   </w:abstractNum>
-  <w:abstractNum w:abstractNumId="15" w15:restartNumberingAfterBreak="0">
+  <w:abstractNum w:abstractNumId="16" w15:restartNumberingAfterBreak="0">
     <w:nsid w:val="457B3687"/>
     <w:multiLevelType w:val="hybridMultilevel"/>
     <w:tmpl w:val="81DC4176"/>
@@ -25004,7 +29073,7 @@
       </w:pPr>
     </w:lvl>
   </w:abstractNum>
-  <w:abstractNum w:abstractNumId="16" w15:restartNumberingAfterBreak="0">
+  <w:abstractNum w:abstractNumId="17" w15:restartNumberingAfterBreak="0">
     <w:nsid w:val="4BEC4FC4"/>
     <w:multiLevelType w:val="hybridMultilevel"/>
     <w:tmpl w:val="81DC4176"/>
@@ -25090,7 +29159,7 @@
       </w:pPr>
     </w:lvl>
   </w:abstractNum>
-  <w:abstractNum w:abstractNumId="17" w15:restartNumberingAfterBreak="0">
+  <w:abstractNum w:abstractNumId="18" w15:restartNumberingAfterBreak="0">
     <w:nsid w:val="557C2AF5"/>
     <w:multiLevelType w:val="multilevel"/>
     <w:tmpl w:val="3FA2AC98"/>
@@ -25240,7 +29309,7 @@
       </w:rPr>
     </w:lvl>
   </w:abstractNum>
-  <w:abstractNum w:abstractNumId="18" w15:restartNumberingAfterBreak="0">
+  <w:abstractNum w:abstractNumId="19" w15:restartNumberingAfterBreak="0">
     <w:nsid w:val="5DF12E18"/>
     <w:multiLevelType w:val="hybridMultilevel"/>
     <w:tmpl w:val="34D8B55C"/>
@@ -25326,7 +29395,7 @@
       </w:pPr>
     </w:lvl>
   </w:abstractNum>
-  <w:abstractNum w:abstractNumId="19" w15:restartNumberingAfterBreak="0">
+  <w:abstractNum w:abstractNumId="20" w15:restartNumberingAfterBreak="0">
     <w:nsid w:val="5FBC6DB9"/>
     <w:multiLevelType w:val="hybridMultilevel"/>
     <w:tmpl w:val="3A4A8674"/>
@@ -25412,7 +29481,7 @@
       </w:pPr>
     </w:lvl>
   </w:abstractNum>
-  <w:abstractNum w:abstractNumId="20" w15:restartNumberingAfterBreak="0">
+  <w:abstractNum w:abstractNumId="21" w15:restartNumberingAfterBreak="0">
     <w:nsid w:val="646260FA"/>
     <w:multiLevelType w:val="multilevel"/>
     <w:tmpl w:val="C32CE744"/>
@@ -25569,7 +29638,7 @@
       </w:rPr>
     </w:lvl>
   </w:abstractNum>
-  <w:abstractNum w:abstractNumId="21" w15:restartNumberingAfterBreak="0">
+  <w:abstractNum w:abstractNumId="22" w15:restartNumberingAfterBreak="0">
     <w:nsid w:val="66F74FAE"/>
     <w:multiLevelType w:val="hybridMultilevel"/>
     <w:tmpl w:val="3A4A8674"/>
@@ -25655,7 +29724,7 @@
       </w:pPr>
     </w:lvl>
   </w:abstractNum>
-  <w:abstractNum w:abstractNumId="22" w15:restartNumberingAfterBreak="0">
+  <w:abstractNum w:abstractNumId="23" w15:restartNumberingAfterBreak="0">
     <w:nsid w:val="69A11FBA"/>
     <w:multiLevelType w:val="hybridMultilevel"/>
     <w:tmpl w:val="34D8B55C"/>
@@ -25741,7 +29810,7 @@
       </w:pPr>
     </w:lvl>
   </w:abstractNum>
-  <w:abstractNum w:abstractNumId="23" w15:restartNumberingAfterBreak="0">
+  <w:abstractNum w:abstractNumId="24" w15:restartNumberingAfterBreak="0">
     <w:nsid w:val="6BD35A32"/>
     <w:multiLevelType w:val="hybridMultilevel"/>
     <w:tmpl w:val="81DC4176"/>
@@ -25827,7 +29896,7 @@
       </w:pPr>
     </w:lvl>
   </w:abstractNum>
-  <w:abstractNum w:abstractNumId="24" w15:restartNumberingAfterBreak="0">
+  <w:abstractNum w:abstractNumId="25" w15:restartNumberingAfterBreak="0">
     <w:nsid w:val="70217F63"/>
     <w:multiLevelType w:val="multilevel"/>
     <w:tmpl w:val="70217F63"/>
@@ -25917,7 +29986,7 @@
       </w:pPr>
     </w:lvl>
   </w:abstractNum>
-  <w:abstractNum w:abstractNumId="25" w15:restartNumberingAfterBreak="0">
+  <w:abstractNum w:abstractNumId="26" w15:restartNumberingAfterBreak="0">
     <w:nsid w:val="72F8673E"/>
     <w:multiLevelType w:val="hybridMultilevel"/>
     <w:tmpl w:val="81DC4176"/>
@@ -26003,7 +30072,7 @@
       </w:pPr>
     </w:lvl>
   </w:abstractNum>
-  <w:abstractNum w:abstractNumId="26" w15:restartNumberingAfterBreak="0">
+  <w:abstractNum w:abstractNumId="27" w15:restartNumberingAfterBreak="0">
     <w:nsid w:val="730B49CB"/>
     <w:multiLevelType w:val="hybridMultilevel"/>
     <w:tmpl w:val="81DC4176"/>
@@ -26096,13 +30165,13 @@
     <w:abstractNumId w:val="9"/>
   </w:num>
   <w:num w:numId="3">
-    <w:abstractNumId w:val="17"/>
+    <w:abstractNumId w:val="18"/>
   </w:num>
   <w:num w:numId="4">
-    <w:abstractNumId w:val="20"/>
+    <w:abstractNumId w:val="21"/>
   </w:num>
   <w:num w:numId="5">
-    <w:abstractNumId w:val="24"/>
+    <w:abstractNumId w:val="25"/>
   </w:num>
   <w:num w:numId="6">
     <w:abstractNumId w:val="3"/>
@@ -26117,34 +30186,34 @@
     <w:abstractNumId w:val="2"/>
   </w:num>
   <w:num w:numId="10">
-    <w:abstractNumId w:val="12"/>
+    <w:abstractNumId w:val="13"/>
   </w:num>
   <w:num w:numId="11">
     <w:abstractNumId w:val="1"/>
   </w:num>
   <w:num w:numId="12">
-    <w:abstractNumId w:val="13"/>
+    <w:abstractNumId w:val="14"/>
   </w:num>
   <w:num w:numId="13">
     <w:abstractNumId w:val="0"/>
   </w:num>
   <w:num w:numId="14">
-    <w:abstractNumId w:val="25"/>
+    <w:abstractNumId w:val="26"/>
   </w:num>
   <w:num w:numId="15">
-    <w:abstractNumId w:val="18"/>
+    <w:abstractNumId w:val="19"/>
   </w:num>
   <w:num w:numId="16">
-    <w:abstractNumId w:val="23"/>
+    <w:abstractNumId w:val="24"/>
   </w:num>
   <w:num w:numId="17">
-    <w:abstractNumId w:val="15"/>
+    <w:abstractNumId w:val="16"/>
   </w:num>
   <w:num w:numId="18">
-    <w:abstractNumId w:val="26"/>
+    <w:abstractNumId w:val="27"/>
   </w:num>
   <w:num w:numId="19">
-    <w:abstractNumId w:val="16"/>
+    <w:abstractNumId w:val="17"/>
   </w:num>
   <w:num w:numId="20">
     <w:abstractNumId w:val="6"/>
@@ -26153,25 +30222,28 @@
     <w:abstractNumId w:val="11"/>
   </w:num>
   <w:num w:numId="22">
-    <w:abstractNumId w:val="22"/>
+    <w:abstractNumId w:val="23"/>
   </w:num>
   <w:num w:numId="23">
     <w:abstractNumId w:val="5"/>
   </w:num>
   <w:num w:numId="24">
-    <w:abstractNumId w:val="14"/>
+    <w:abstractNumId w:val="15"/>
   </w:num>
   <w:num w:numId="25">
     <w:abstractNumId w:val="9"/>
   </w:num>
   <w:num w:numId="26">
-    <w:abstractNumId w:val="19"/>
+    <w:abstractNumId w:val="20"/>
   </w:num>
   <w:num w:numId="27">
-    <w:abstractNumId w:val="21"/>
+    <w:abstractNumId w:val="22"/>
   </w:num>
   <w:num w:numId="28">
     <w:abstractNumId w:val="4"/>
+  </w:num>
+  <w:num w:numId="29">
+    <w:abstractNumId w:val="12"/>
   </w:num>
   <w:numIdMacAtCleanup w:val="24"/>
 </w:numbering>
@@ -28255,7 +32327,7 @@
 </file>
 
 <file path=customXml/itemProps1.xml><?xml version="1.0" encoding="utf-8"?>
-<ds:datastoreItem xmlns:ds="http://schemas.openxmlformats.org/officeDocument/2006/customXml" ds:itemID="{D70477C5-709A-462D-B663-7E89A3F078C3}">
+<ds:datastoreItem xmlns:ds="http://schemas.openxmlformats.org/officeDocument/2006/customXml" ds:itemID="{B017E8D1-570C-41E2-8861-E7E5067F45DF}">
   <ds:schemaRefs>
     <ds:schemaRef ds:uri="http://schemas.openxmlformats.org/officeDocument/2006/bibliography"/>
   </ds:schemaRefs>

--- a/项目文档/需求/放射性特排组件/放射性特排组件服务软件需求分析报告.docx
+++ b/项目文档/需求/放射性特排组件/放射性特排组件服务软件需求分析报告.docx
@@ -2,7 +2,6 @@
 <file path=word/document.xml><?xml version="1.0" encoding="utf-8"?>
 <w:document xmlns:wpc="http://schemas.microsoft.com/office/word/2010/wordprocessingCanvas" xmlns:cx="http://schemas.microsoft.com/office/drawing/2014/chartex" xmlns:cx1="http://schemas.microsoft.com/office/drawing/2015/9/8/chartex" xmlns:cx2="http://schemas.microsoft.com/office/drawing/2015/10/21/chartex" xmlns:cx3="http://schemas.microsoft.com/office/drawing/2016/5/9/chartex" xmlns:cx4="http://schemas.microsoft.com/office/drawing/2016/5/10/chartex" xmlns:cx5="http://schemas.microsoft.com/office/drawing/2016/5/11/chartex" xmlns:cx6="http://schemas.microsoft.com/office/drawing/2016/5/12/chartex" xmlns:cx7="http://schemas.microsoft.com/office/drawing/2016/5/13/chartex" xmlns:cx8="http://schemas.microsoft.com/office/drawing/2016/5/14/chartex" xmlns:mc="http://schemas.openxmlformats.org/markup-compatibility/2006" xmlns:aink="http://schemas.microsoft.com/office/drawing/2016/ink" xmlns:am3d="http://schemas.microsoft.com/office/drawing/2017/model3d" xmlns:o="urn:schemas-microsoft-com:office:office" xmlns:r="http://schemas.openxmlformats.org/officeDocument/2006/relationships" xmlns:m="http://schemas.openxmlformats.org/officeDocument/2006/math" xmlns:v="urn:schemas-microsoft-com:vml" xmlns:wp14="http://schemas.microsoft.com/office/word/2010/wordprocessingDrawing" xmlns:wp="http://schemas.openxmlformats.org/drawingml/2006/wordprocessingDrawing" xmlns:w10="urn:schemas-microsoft-com:office:word" xmlns:w="http://schemas.openxmlformats.org/wordprocessingml/2006/main" xmlns:w14="http://schemas.microsoft.com/office/word/2010/wordml" xmlns:w15="http://schemas.microsoft.com/office/word/2012/wordml" xmlns:w16cid="http://schemas.microsoft.com/office/word/2016/wordml/cid" xmlns:w16se="http://schemas.microsoft.com/office/word/2015/wordml/symex" xmlns:wpg="http://schemas.microsoft.com/office/word/2010/wordprocessingGroup" xmlns:wpi="http://schemas.microsoft.com/office/word/2010/wordprocessingInk" xmlns:wne="http://schemas.microsoft.com/office/word/2006/wordml" xmlns:wps="http://schemas.microsoft.com/office/word/2010/wordprocessingShape" mc:Ignorable="w14 w15 w16se w16cid wp14">
   <w:body>
-    <w:bookmarkStart w:id="0" w:name="_GoBack" w:displacedByCustomXml="next"/>
     <w:sdt>
       <w:sdtPr>
         <w:rPr>
@@ -81,7 +80,6 @@
               <w:szCs w:val="44"/>
             </w:rPr>
           </w:pPr>
-          <w:proofErr w:type="gramStart"/>
           <w:r>
             <w:rPr>
               <w:rFonts w:ascii="微软雅黑 Light" w:eastAsia="微软雅黑 Light" w:hAnsi="微软雅黑 Light" w:hint="eastAsia"/>
@@ -94,7 +92,6 @@
             </w:rPr>
             <w:t>放射性特排组件</w:t>
           </w:r>
-          <w:proofErr w:type="gramEnd"/>
           <w:r>
             <w:rPr>
               <w:rFonts w:ascii="微软雅黑 Light" w:eastAsia="微软雅黑 Light" w:hAnsi="微软雅黑 Light" w:hint="eastAsia"/>
@@ -4360,11 +4357,11 @@
           <w:szCs w:val="36"/>
         </w:rPr>
       </w:pPr>
-      <w:bookmarkStart w:id="1" w:name="_Toc530041111"/>
-      <w:bookmarkStart w:id="2" w:name="_Toc536516943"/>
-      <w:bookmarkStart w:id="3" w:name="_Toc536540081"/>
-      <w:bookmarkStart w:id="4" w:name="_Toc14817665"/>
-      <w:bookmarkStart w:id="5" w:name="_Toc25243202"/>
+      <w:bookmarkStart w:id="0" w:name="_Toc530041111"/>
+      <w:bookmarkStart w:id="1" w:name="_Toc536516943"/>
+      <w:bookmarkStart w:id="2" w:name="_Toc536540081"/>
+      <w:bookmarkStart w:id="3" w:name="_Toc14817665"/>
+      <w:bookmarkStart w:id="4" w:name="_Toc25243202"/>
       <w:r>
         <w:rPr>
           <w:rFonts w:ascii="微软雅黑 Light" w:eastAsia="微软雅黑 Light" w:hAnsi="微软雅黑 Light" w:hint="eastAsia"/>
@@ -4374,11 +4371,11 @@
         <w:lastRenderedPageBreak/>
         <w:t>引言</w:t>
       </w:r>
+      <w:bookmarkEnd w:id="0"/>
       <w:bookmarkEnd w:id="1"/>
       <w:bookmarkEnd w:id="2"/>
       <w:bookmarkEnd w:id="3"/>
       <w:bookmarkEnd w:id="4"/>
-      <w:bookmarkEnd w:id="5"/>
     </w:p>
     <w:p>
       <w:pPr>
@@ -4389,7 +4386,7 @@
           <w:szCs w:val="24"/>
         </w:rPr>
       </w:pPr>
-      <w:bookmarkStart w:id="6" w:name="_Toc25243203"/>
+      <w:bookmarkStart w:id="5" w:name="_Toc25243203"/>
       <w:r>
         <w:rPr>
           <w:rFonts w:ascii="微软雅黑 Light" w:eastAsia="微软雅黑 Light" w:hAnsi="微软雅黑 Light" w:hint="eastAsia"/>
@@ -4398,7 +4395,7 @@
         </w:rPr>
         <w:t>目的</w:t>
       </w:r>
-      <w:bookmarkEnd w:id="6"/>
+      <w:bookmarkEnd w:id="5"/>
     </w:p>
     <w:p>
       <w:pPr>
@@ -4420,7 +4417,6 @@
         </w:rPr>
         <w:t>本文档为</w:t>
       </w:r>
-      <w:proofErr w:type="gramStart"/>
       <w:r>
         <w:rPr>
           <w:rFonts w:ascii="微软雅黑 Light" w:eastAsia="微软雅黑 Light" w:hAnsi="微软雅黑 Light" w:hint="eastAsia"/>
@@ -4429,7 +4425,6 @@
         </w:rPr>
         <w:t>放射性特排组件</w:t>
       </w:r>
-      <w:proofErr w:type="gramEnd"/>
       <w:r>
         <w:rPr>
           <w:rFonts w:ascii="微软雅黑 Light" w:eastAsia="微软雅黑 Light" w:hAnsi="微软雅黑 Light" w:hint="eastAsia"/>
@@ -4446,7 +4441,6 @@
         </w:rPr>
         <w:t>的需求文档，对</w:t>
       </w:r>
-      <w:proofErr w:type="gramStart"/>
       <w:r>
         <w:rPr>
           <w:rFonts w:ascii="微软雅黑 Light" w:eastAsia="微软雅黑 Light" w:hAnsi="微软雅黑 Light" w:hint="eastAsia"/>
@@ -4455,7 +4449,6 @@
         </w:rPr>
         <w:t>放射性特排组件</w:t>
       </w:r>
-      <w:proofErr w:type="gramEnd"/>
       <w:r>
         <w:rPr>
           <w:rFonts w:ascii="微软雅黑 Light" w:eastAsia="微软雅黑 Light" w:hAnsi="微软雅黑 Light" w:hint="eastAsia"/>
@@ -4503,7 +4496,7 @@
           <w:szCs w:val="24"/>
         </w:rPr>
       </w:pPr>
-      <w:bookmarkStart w:id="7" w:name="_Toc25243204"/>
+      <w:bookmarkStart w:id="6" w:name="_Toc25243204"/>
       <w:r>
         <w:rPr>
           <w:rFonts w:ascii="微软雅黑 Light" w:eastAsia="微软雅黑 Light" w:hAnsi="微软雅黑 Light" w:hint="eastAsia"/>
@@ -4512,7 +4505,7 @@
         </w:rPr>
         <w:t>背景</w:t>
       </w:r>
-      <w:bookmarkEnd w:id="7"/>
+      <w:bookmarkEnd w:id="6"/>
     </w:p>
     <w:p>
       <w:pPr>
@@ -4523,7 +4516,7 @@
           <w:szCs w:val="24"/>
         </w:rPr>
       </w:pPr>
-      <w:bookmarkStart w:id="8" w:name="_Toc25243205"/>
+      <w:bookmarkStart w:id="7" w:name="_Toc25243205"/>
       <w:r>
         <w:rPr>
           <w:rFonts w:ascii="微软雅黑 Light" w:eastAsia="微软雅黑 Light" w:hAnsi="微软雅黑 Light" w:hint="eastAsia"/>
@@ -4532,7 +4525,7 @@
         </w:rPr>
         <w:t>标识</w:t>
       </w:r>
-      <w:bookmarkEnd w:id="8"/>
+      <w:bookmarkEnd w:id="7"/>
     </w:p>
     <w:p>
       <w:pPr>
@@ -4625,7 +4618,6 @@
         </w:rPr>
         <w:t>标题为：</w:t>
       </w:r>
-      <w:proofErr w:type="gramStart"/>
       <w:r>
         <w:rPr>
           <w:rFonts w:ascii="微软雅黑 Light" w:eastAsia="微软雅黑 Light" w:hAnsi="微软雅黑 Light" w:hint="eastAsia"/>
@@ -4634,7 +4626,6 @@
         </w:rPr>
         <w:t>放射性特排组件</w:t>
       </w:r>
-      <w:proofErr w:type="gramEnd"/>
       <w:r>
         <w:rPr>
           <w:rFonts w:ascii="微软雅黑 Light" w:eastAsia="微软雅黑 Light" w:hAnsi="微软雅黑 Light" w:hint="eastAsia"/>
@@ -4669,7 +4660,7 @@
           <w:szCs w:val="24"/>
         </w:rPr>
       </w:pPr>
-      <w:bookmarkStart w:id="9" w:name="_Toc25243206"/>
+      <w:bookmarkStart w:id="8" w:name="_Toc25243206"/>
       <w:r>
         <w:rPr>
           <w:rFonts w:ascii="微软雅黑 Light" w:eastAsia="微软雅黑 Light" w:hAnsi="微软雅黑 Light" w:hint="eastAsia"/>
@@ -4678,7 +4669,7 @@
         </w:rPr>
         <w:t>项目来源</w:t>
       </w:r>
-      <w:bookmarkEnd w:id="9"/>
+      <w:bookmarkEnd w:id="8"/>
     </w:p>
     <w:p>
       <w:pPr>
@@ -4726,7 +4717,7 @@
           <w:szCs w:val="24"/>
         </w:rPr>
       </w:pPr>
-      <w:bookmarkStart w:id="10" w:name="_Toc25243207"/>
+      <w:bookmarkStart w:id="9" w:name="_Toc25243207"/>
       <w:r>
         <w:rPr>
           <w:rFonts w:ascii="微软雅黑 Light" w:eastAsia="微软雅黑 Light" w:hAnsi="微软雅黑 Light" w:hint="eastAsia"/>
@@ -4735,7 +4726,7 @@
         </w:rPr>
         <w:t>项目人员</w:t>
       </w:r>
-      <w:bookmarkEnd w:id="10"/>
+      <w:bookmarkEnd w:id="9"/>
     </w:p>
     <w:p>
       <w:pPr>
@@ -4855,7 +4846,7 @@
           <w:szCs w:val="16"/>
         </w:rPr>
       </w:pPr>
-      <w:bookmarkStart w:id="11" w:name="_Ref16772729"/>
+      <w:bookmarkStart w:id="10" w:name="_Ref16772729"/>
       <w:r>
         <w:rPr>
           <w:rFonts w:ascii="微软雅黑 Light" w:eastAsia="微软雅黑 Light" w:hAnsi="微软雅黑 Light" w:hint="eastAsia"/>
@@ -4921,7 +4912,7 @@
         </w:rPr>
         <w:fldChar w:fldCharType="end"/>
       </w:r>
-      <w:bookmarkEnd w:id="11"/>
+      <w:bookmarkEnd w:id="10"/>
       <w:r>
         <w:rPr>
           <w:rFonts w:ascii="微软雅黑 Light" w:eastAsia="微软雅黑 Light" w:hAnsi="微软雅黑 Light"/>
@@ -5186,7 +5177,6 @@
                 <w:szCs w:val="21"/>
               </w:rPr>
             </w:pPr>
-            <w:proofErr w:type="gramStart"/>
             <w:r>
               <w:rPr>
                 <w:rFonts w:ascii="微软雅黑 Light" w:eastAsia="微软雅黑 Light" w:hAnsi="微软雅黑 Light" w:hint="eastAsia"/>
@@ -5195,7 +5185,6 @@
               </w:rPr>
               <w:t>谢崇竹</w:t>
             </w:r>
-            <w:proofErr w:type="gramEnd"/>
           </w:p>
         </w:tc>
         <w:tc>
@@ -5323,7 +5312,6 @@
               </w:rPr>
               <w:t>系统</w:t>
             </w:r>
-            <w:proofErr w:type="gramStart"/>
             <w:r>
               <w:rPr>
                 <w:rFonts w:ascii="微软雅黑 Light" w:eastAsia="微软雅黑 Light" w:hAnsi="微软雅黑 Light" w:hint="eastAsia"/>
@@ -5332,7 +5320,6 @@
               </w:rPr>
               <w:t>架构师</w:t>
             </w:r>
-            <w:proofErr w:type="gramEnd"/>
           </w:p>
         </w:tc>
         <w:tc>
@@ -5396,7 +5383,7 @@
           <w:szCs w:val="24"/>
         </w:rPr>
       </w:pPr>
-      <w:bookmarkStart w:id="12" w:name="_Toc25243208"/>
+      <w:bookmarkStart w:id="11" w:name="_Toc25243208"/>
       <w:r>
         <w:rPr>
           <w:rFonts w:ascii="微软雅黑 Light" w:eastAsia="微软雅黑 Light" w:hAnsi="微软雅黑 Light" w:hint="eastAsia"/>
@@ -5406,7 +5393,7 @@
         <w:lastRenderedPageBreak/>
         <w:t>参考资料</w:t>
       </w:r>
-      <w:bookmarkEnd w:id="12"/>
+      <w:bookmarkEnd w:id="11"/>
     </w:p>
     <w:p>
       <w:pPr>
@@ -5469,7 +5456,7 @@
           <w:szCs w:val="24"/>
         </w:rPr>
       </w:pPr>
-      <w:bookmarkStart w:id="13" w:name="_Toc25243209"/>
+      <w:bookmarkStart w:id="12" w:name="_Toc25243209"/>
       <w:r>
         <w:rPr>
           <w:rFonts w:ascii="微软雅黑 Light" w:eastAsia="微软雅黑 Light" w:hAnsi="微软雅黑 Light" w:hint="eastAsia"/>
@@ -5478,7 +5465,7 @@
         </w:rPr>
         <w:t>术语</w:t>
       </w:r>
-      <w:bookmarkEnd w:id="13"/>
+      <w:bookmarkEnd w:id="12"/>
     </w:p>
     <w:p>
       <w:pPr>
@@ -5673,43 +5660,18 @@
           <w:sz w:val="22"/>
           <w:szCs w:val="21"/>
         </w:rPr>
-        <w:t>密码学中的高级加密标准（Advanced Encryption Standard，AES），又称</w:t>
-      </w:r>
-      <w:proofErr w:type="spellStart"/>
-      <w:r>
-        <w:rPr>
-          <w:rFonts w:ascii="微软雅黑 Light" w:eastAsia="微软雅黑 Light" w:hAnsi="微软雅黑 Light"/>
-          <w:sz w:val="22"/>
-          <w:szCs w:val="21"/>
-        </w:rPr>
-        <w:t>Rijndael</w:t>
-      </w:r>
-      <w:proofErr w:type="spellEnd"/>
-      <w:r>
-        <w:fldChar w:fldCharType="begin"/>
-      </w:r>
-      <w:r>
-        <w:instrText xml:space="preserve"> HYPERLINK "https://baike.baidu.com/item/%E5%8A%A0%E5%AF%86%E6%B3%95" \t "_blank" </w:instrText>
-      </w:r>
-      <w:r>
-        <w:fldChar w:fldCharType="separate"/>
-      </w:r>
-      <w:r>
-        <w:rPr>
-          <w:rFonts w:ascii="微软雅黑 Light" w:eastAsia="微软雅黑 Light" w:hAnsi="微软雅黑 Light"/>
-          <w:sz w:val="22"/>
-          <w:szCs w:val="21"/>
-        </w:rPr>
-        <w:t>加密法</w:t>
-      </w:r>
-      <w:r>
-        <w:rPr>
-          <w:rFonts w:ascii="微软雅黑 Light" w:eastAsia="微软雅黑 Light" w:hAnsi="微软雅黑 Light"/>
-          <w:sz w:val="22"/>
-          <w:szCs w:val="21"/>
-        </w:rPr>
-        <w:fldChar w:fldCharType="end"/>
-      </w:r>
+        <w:t>密码学中的高级加密标准（Advanced Encryption Standard，AES），又称Rijndael</w:t>
+      </w:r>
+      <w:hyperlink r:id="rId15" w:tgtFrame="_blank" w:history="1">
+        <w:r>
+          <w:rPr>
+            <w:rFonts w:ascii="微软雅黑 Light" w:eastAsia="微软雅黑 Light" w:hAnsi="微软雅黑 Light"/>
+            <w:sz w:val="22"/>
+            <w:szCs w:val="21"/>
+          </w:rPr>
+          <w:t>加密法</w:t>
+        </w:r>
+      </w:hyperlink>
       <w:r>
         <w:rPr>
           <w:rFonts w:ascii="微软雅黑 Light" w:eastAsia="微软雅黑 Light" w:hAnsi="微软雅黑 Light"/>
@@ -5730,7 +5692,7 @@
           <w:szCs w:val="36"/>
         </w:rPr>
       </w:pPr>
-      <w:bookmarkStart w:id="14" w:name="_Toc25243210"/>
+      <w:bookmarkStart w:id="13" w:name="_Toc25243210"/>
       <w:r>
         <w:rPr>
           <w:rFonts w:ascii="微软雅黑 Light" w:eastAsia="微软雅黑 Light" w:hAnsi="微软雅黑 Light" w:hint="eastAsia"/>
@@ -5739,7 +5701,7 @@
         </w:rPr>
         <w:t>项目概述</w:t>
       </w:r>
-      <w:bookmarkEnd w:id="14"/>
+      <w:bookmarkEnd w:id="13"/>
     </w:p>
     <w:p>
       <w:pPr>
@@ -5750,7 +5712,7 @@
           <w:szCs w:val="24"/>
         </w:rPr>
       </w:pPr>
-      <w:bookmarkStart w:id="15" w:name="_Toc25243211"/>
+      <w:bookmarkStart w:id="14" w:name="_Toc25243211"/>
       <w:r>
         <w:rPr>
           <w:rFonts w:ascii="微软雅黑 Light" w:eastAsia="微软雅黑 Light" w:hAnsi="微软雅黑 Light" w:hint="eastAsia"/>
@@ -5759,7 +5721,7 @@
         </w:rPr>
         <w:t>系统概述</w:t>
       </w:r>
-      <w:bookmarkEnd w:id="15"/>
+      <w:bookmarkEnd w:id="14"/>
     </w:p>
     <w:p>
       <w:pPr>
@@ -6258,9 +6220,9 @@
             <o:lock v:ext="edit" aspectratio="t"/>
           </v:shapetype>
           <v:shape id="_x0000_i1025" type="#_x0000_t75" style="width:467.25pt;height:178.5pt" o:ole="">
-            <v:imagedata r:id="rId15" o:title=""/>
+            <v:imagedata r:id="rId16" o:title=""/>
           </v:shape>
-          <o:OLEObject Type="Embed" ProgID="Visio.Drawing.15" ShapeID="_x0000_i1025" DrawAspect="Content" ObjectID="_1635856022" r:id="rId16"/>
+          <o:OLEObject Type="Embed" ProgID="Visio.Drawing.15" ShapeID="_x0000_i1025" DrawAspect="Content" ObjectID="_1635921967" r:id="rId17"/>
         </w:object>
       </w:r>
     </w:p>
@@ -6273,7 +6235,7 @@
           <w:szCs w:val="21"/>
         </w:rPr>
       </w:pPr>
-      <w:bookmarkStart w:id="16" w:name="_Ref16770627"/>
+      <w:bookmarkStart w:id="15" w:name="_Ref16770627"/>
       <w:r>
         <w:rPr>
           <w:rFonts w:ascii="微软雅黑 Light" w:eastAsia="微软雅黑 Light" w:hAnsi="微软雅黑 Light" w:hint="eastAsia"/>
@@ -6339,7 +6301,7 @@
         </w:rPr>
         <w:fldChar w:fldCharType="end"/>
       </w:r>
-      <w:bookmarkEnd w:id="16"/>
+      <w:bookmarkEnd w:id="15"/>
       <w:r>
         <w:rPr>
           <w:rFonts w:ascii="微软雅黑 Light" w:eastAsia="微软雅黑 Light" w:hAnsi="微软雅黑 Light"/>
@@ -6605,7 +6567,7 @@
           <w:szCs w:val="16"/>
         </w:rPr>
       </w:pPr>
-      <w:bookmarkStart w:id="17" w:name="_Ref19020179"/>
+      <w:bookmarkStart w:id="16" w:name="_Ref19020179"/>
       <w:r>
         <w:rPr>
           <w:rFonts w:ascii="微软雅黑 Light" w:eastAsia="微软雅黑 Light" w:hAnsi="微软雅黑 Light" w:hint="eastAsia"/>
@@ -6671,7 +6633,7 @@
         </w:rPr>
         <w:fldChar w:fldCharType="end"/>
       </w:r>
-      <w:bookmarkEnd w:id="17"/>
+      <w:bookmarkEnd w:id="16"/>
       <w:r>
         <w:rPr>
           <w:rFonts w:ascii="微软雅黑 Light" w:eastAsia="微软雅黑 Light" w:hAnsi="微软雅黑 Light"/>
@@ -7310,7 +7272,6 @@
                 <w:szCs w:val="21"/>
               </w:rPr>
             </w:pPr>
-            <w:proofErr w:type="gramStart"/>
             <w:r>
               <w:rPr>
                 <w:rFonts w:ascii="微软雅黑 Light" w:eastAsia="微软雅黑 Light" w:hAnsiTheme="minorHAnsi" w:cs="微软雅黑 Light" w:hint="eastAsia"/>
@@ -7319,18 +7280,7 @@
                 <w:sz w:val="22"/>
                 <w:szCs w:val="22"/>
               </w:rPr>
-              <w:t>氚</w:t>
-            </w:r>
-            <w:proofErr w:type="gramEnd"/>
-            <w:r>
-              <w:rPr>
-                <w:rFonts w:ascii="微软雅黑 Light" w:eastAsia="微软雅黑 Light" w:hAnsiTheme="minorHAnsi" w:cs="微软雅黑 Light" w:hint="eastAsia"/>
-                <w:color w:val="000000"/>
-                <w:kern w:val="0"/>
-                <w:sz w:val="22"/>
-                <w:szCs w:val="22"/>
-              </w:rPr>
-              <w:t>净化组件</w:t>
+              <w:t>氚净化组件</w:t>
             </w:r>
             <w:r>
               <w:rPr>
@@ -7425,7 +7375,6 @@
                 <w:szCs w:val="21"/>
               </w:rPr>
             </w:pPr>
-            <w:proofErr w:type="gramStart"/>
             <w:r>
               <w:rPr>
                 <w:rFonts w:ascii="微软雅黑 Light" w:eastAsia="微软雅黑 Light" w:hAnsiTheme="minorHAnsi" w:cs="微软雅黑 Light" w:hint="eastAsia"/>
@@ -7436,7 +7385,6 @@
               </w:rPr>
               <w:t>放射性特排组件</w:t>
             </w:r>
-            <w:proofErr w:type="gramEnd"/>
             <w:r>
               <w:rPr>
                 <w:rFonts w:ascii="微软雅黑 Light" w:eastAsia="微软雅黑 Light" w:hAnsiTheme="minorHAnsi" w:cs="微软雅黑 Light" w:hint="eastAsia"/>
@@ -7633,7 +7581,6 @@
                 <w:szCs w:val="21"/>
               </w:rPr>
             </w:pPr>
-            <w:proofErr w:type="gramStart"/>
             <w:r>
               <w:rPr>
                 <w:rFonts w:ascii="微软雅黑 Light" w:eastAsia="微软雅黑 Light" w:hAnsiTheme="minorHAnsi" w:cs="微软雅黑 Light" w:hint="eastAsia"/>
@@ -7642,18 +7589,7 @@
                 <w:sz w:val="22"/>
                 <w:szCs w:val="22"/>
               </w:rPr>
-              <w:t>氚</w:t>
-            </w:r>
-            <w:proofErr w:type="gramEnd"/>
-            <w:r>
-              <w:rPr>
-                <w:rFonts w:ascii="微软雅黑 Light" w:eastAsia="微软雅黑 Light" w:hAnsiTheme="minorHAnsi" w:cs="微软雅黑 Light" w:hint="eastAsia"/>
-                <w:color w:val="000000"/>
-                <w:kern w:val="0"/>
-                <w:sz w:val="22"/>
-                <w:szCs w:val="22"/>
-              </w:rPr>
-              <w:t>监测组件</w:t>
+              <w:t>氚监测组件</w:t>
             </w:r>
             <w:r>
               <w:rPr>
@@ -8252,7 +8188,6 @@
                 <w:szCs w:val="22"/>
               </w:rPr>
             </w:pPr>
-            <w:proofErr w:type="gramStart"/>
             <w:r>
               <w:rPr>
                 <w:rFonts w:ascii="微软雅黑 Light" w:eastAsia="微软雅黑 Light" w:hAnsiTheme="minorHAnsi" w:cs="微软雅黑 Light" w:hint="eastAsia"/>
@@ -8261,18 +8196,7 @@
                 <w:sz w:val="22"/>
                 <w:szCs w:val="22"/>
               </w:rPr>
-              <w:t>氚</w:t>
-            </w:r>
-            <w:proofErr w:type="gramEnd"/>
-            <w:r>
-              <w:rPr>
-                <w:rFonts w:ascii="微软雅黑 Light" w:eastAsia="微软雅黑 Light" w:hAnsiTheme="minorHAnsi" w:cs="微软雅黑 Light" w:hint="eastAsia"/>
-                <w:color w:val="000000"/>
-                <w:kern w:val="0"/>
-                <w:sz w:val="22"/>
-                <w:szCs w:val="22"/>
-              </w:rPr>
-              <w:t>净化组件</w:t>
+              <w:t>氚净化组件</w:t>
             </w:r>
           </w:p>
         </w:tc>
@@ -8359,7 +8283,6 @@
                 <w:szCs w:val="22"/>
               </w:rPr>
             </w:pPr>
-            <w:proofErr w:type="gramStart"/>
             <w:r>
               <w:rPr>
                 <w:rFonts w:ascii="微软雅黑 Light" w:eastAsia="微软雅黑 Light" w:hAnsiTheme="minorHAnsi" w:cs="微软雅黑 Light" w:hint="eastAsia"/>
@@ -8370,7 +8293,6 @@
               </w:rPr>
               <w:t>放射性特排组件</w:t>
             </w:r>
-            <w:proofErr w:type="gramEnd"/>
           </w:p>
         </w:tc>
         <w:tc>
@@ -8551,7 +8473,6 @@
                 <w:szCs w:val="22"/>
               </w:rPr>
             </w:pPr>
-            <w:proofErr w:type="gramStart"/>
             <w:r>
               <w:rPr>
                 <w:rFonts w:ascii="微软雅黑 Light" w:eastAsia="微软雅黑 Light" w:hAnsiTheme="minorHAnsi" w:cs="微软雅黑 Light" w:hint="eastAsia"/>
@@ -8560,18 +8481,7 @@
                 <w:sz w:val="22"/>
                 <w:szCs w:val="22"/>
               </w:rPr>
-              <w:t>氚</w:t>
-            </w:r>
-            <w:proofErr w:type="gramEnd"/>
-            <w:r>
-              <w:rPr>
-                <w:rFonts w:ascii="微软雅黑 Light" w:eastAsia="微软雅黑 Light" w:hAnsiTheme="minorHAnsi" w:cs="微软雅黑 Light" w:hint="eastAsia"/>
-                <w:color w:val="000000"/>
-                <w:kern w:val="0"/>
-                <w:sz w:val="22"/>
-                <w:szCs w:val="22"/>
-              </w:rPr>
-              <w:t>监测组件</w:t>
+              <w:t>氚监测组件</w:t>
             </w:r>
           </w:p>
         </w:tc>
@@ -9172,10 +9082,10 @@
       </w:pPr>
       <w:r>
         <w:object w:dxaOrig="10808" w:dyaOrig="8782" w14:anchorId="7F331F20">
-          <v:shape id="_x0000_i1026" type="#_x0000_t75" style="width:467.65pt;height:379.9pt" o:ole="">
-            <v:imagedata r:id="rId17" o:title=""/>
+          <v:shape id="_x0000_i1026" type="#_x0000_t75" style="width:467.6pt;height:379.7pt" o:ole="">
+            <v:imagedata r:id="rId18" o:title=""/>
           </v:shape>
-          <o:OLEObject Type="Embed" ProgID="Visio.Drawing.15" ShapeID="_x0000_i1026" DrawAspect="Content" ObjectID="_1635856023" r:id="rId18"/>
+          <o:OLEObject Type="Embed" ProgID="Visio.Drawing.15" ShapeID="_x0000_i1026" DrawAspect="Content" ObjectID="_1635921968" r:id="rId19"/>
         </w:object>
       </w:r>
     </w:p>
@@ -9188,7 +9098,7 @@
           <w:szCs w:val="21"/>
         </w:rPr>
       </w:pPr>
-      <w:bookmarkStart w:id="18" w:name="_Ref19021997"/>
+      <w:bookmarkStart w:id="17" w:name="_Ref19021997"/>
       <w:r>
         <w:rPr>
           <w:rFonts w:ascii="微软雅黑 Light" w:eastAsia="微软雅黑 Light" w:hAnsi="微软雅黑 Light" w:hint="eastAsia"/>
@@ -9254,7 +9164,7 @@
         </w:rPr>
         <w:fldChar w:fldCharType="end"/>
       </w:r>
-      <w:bookmarkEnd w:id="18"/>
+      <w:bookmarkEnd w:id="17"/>
       <w:r>
         <w:rPr>
           <w:rFonts w:ascii="微软雅黑 Light" w:eastAsia="微软雅黑 Light" w:hAnsi="微软雅黑 Light"/>
@@ -9297,7 +9207,7 @@
           <w:szCs w:val="24"/>
         </w:rPr>
       </w:pPr>
-      <w:bookmarkStart w:id="19" w:name="_Toc25243212"/>
+      <w:bookmarkStart w:id="18" w:name="_Toc25243212"/>
       <w:r>
         <w:rPr>
           <w:rFonts w:ascii="微软雅黑 Light" w:eastAsia="微软雅黑 Light" w:hAnsi="微软雅黑 Light" w:hint="eastAsia"/>
@@ -9307,7 +9217,7 @@
         <w:lastRenderedPageBreak/>
         <w:t>软件概述</w:t>
       </w:r>
-      <w:bookmarkEnd w:id="19"/>
+      <w:bookmarkEnd w:id="18"/>
     </w:p>
     <w:p>
       <w:pPr>
@@ -9321,7 +9231,6 @@
           <w:szCs w:val="21"/>
         </w:rPr>
       </w:pPr>
-      <w:proofErr w:type="gramStart"/>
       <w:r>
         <w:rPr>
           <w:rFonts w:ascii="微软雅黑 Light" w:eastAsia="微软雅黑 Light" w:hAnsi="微软雅黑 Light" w:hint="eastAsia"/>
@@ -9338,50 +9247,13 @@
         </w:rPr>
         <w:t>组件</w:t>
       </w:r>
-      <w:proofErr w:type="gramEnd"/>
-      <w:r>
-        <w:rPr>
-          <w:rFonts w:ascii="微软雅黑 Light" w:eastAsia="微软雅黑 Light" w:hAnsi="微软雅黑 Light" w:hint="eastAsia"/>
-          <w:sz w:val="22"/>
-          <w:szCs w:val="21"/>
-        </w:rPr>
-        <w:t>由现场机柜总体</w:t>
-      </w:r>
-      <w:proofErr w:type="gramStart"/>
-      <w:r>
-        <w:rPr>
-          <w:rFonts w:ascii="微软雅黑 Light" w:eastAsia="微软雅黑 Light" w:hAnsi="微软雅黑 Light" w:hint="eastAsia"/>
-          <w:sz w:val="22"/>
-          <w:szCs w:val="21"/>
-        </w:rPr>
-        <w:t>控制特排系统</w:t>
-      </w:r>
-      <w:proofErr w:type="gramEnd"/>
-      <w:r>
-        <w:rPr>
-          <w:rFonts w:ascii="微软雅黑 Light" w:eastAsia="微软雅黑 Light" w:hAnsi="微软雅黑 Light" w:hint="eastAsia"/>
-          <w:sz w:val="22"/>
-          <w:szCs w:val="21"/>
-        </w:rPr>
-        <w:t>的风机、阀门、传感器等，包含开关、</w:t>
-      </w:r>
-      <w:proofErr w:type="gramStart"/>
-      <w:r>
-        <w:rPr>
-          <w:rFonts w:ascii="微软雅黑 Light" w:eastAsia="微软雅黑 Light" w:hAnsi="微软雅黑 Light" w:hint="eastAsia"/>
-          <w:sz w:val="22"/>
-          <w:szCs w:val="21"/>
-        </w:rPr>
-        <w:t>联锁</w:t>
-      </w:r>
-      <w:proofErr w:type="gramEnd"/>
-      <w:r>
-        <w:rPr>
-          <w:rFonts w:ascii="微软雅黑 Light" w:eastAsia="微软雅黑 Light" w:hAnsi="微软雅黑 Light" w:hint="eastAsia"/>
-          <w:sz w:val="22"/>
-          <w:szCs w:val="21"/>
-        </w:rPr>
-        <w:t>、控制盒监测等，该机柜可以接收来自辐射防护数据集成与监控系统的指令并按指令进行开关动作并对动作状态和系统运行状态进行监测并反馈到辐射防护数据集成与监控系统界面</w:t>
+      <w:r>
+        <w:rPr>
+          <w:rFonts w:ascii="微软雅黑 Light" w:eastAsia="微软雅黑 Light" w:hAnsi="微软雅黑 Light" w:hint="eastAsia"/>
+          <w:sz w:val="22"/>
+          <w:szCs w:val="21"/>
+        </w:rPr>
+        <w:t>由现场机柜总体控制特排系统的风机、阀门、传感器等，包含开关、联锁、控制盒监测等，该机柜可以接收来自辐射防护数据集成与监控系统的指令并按指令进行开关动作并对动作状态和系统运行状态进行监测并反馈到辐射防护数据集成与监控系统界面</w:t>
       </w:r>
       <w:r>
         <w:rPr>
@@ -9391,7 +9263,6 @@
         </w:rPr>
         <w:t>。</w:t>
       </w:r>
-      <w:proofErr w:type="gramStart"/>
       <w:r>
         <w:rPr>
           <w:rFonts w:ascii="微软雅黑 Light" w:eastAsia="微软雅黑 Light" w:hAnsi="微软雅黑 Light" w:hint="eastAsia"/>
@@ -9408,7 +9279,6 @@
         </w:rPr>
         <w:t>组件</w:t>
       </w:r>
-      <w:proofErr w:type="gramEnd"/>
       <w:r>
         <w:rPr>
           <w:rFonts w:ascii="微软雅黑 Light" w:eastAsia="微软雅黑 Light" w:hAnsi="微软雅黑 Light" w:hint="eastAsia"/>
@@ -9430,7 +9300,6 @@
           <w:szCs w:val="21"/>
         </w:rPr>
       </w:pPr>
-      <w:proofErr w:type="gramStart"/>
       <w:r>
         <w:rPr>
           <w:rFonts w:ascii="微软雅黑 Light" w:eastAsia="微软雅黑 Light" w:hAnsi="微软雅黑 Light" w:hint="eastAsia"/>
@@ -9439,7 +9308,6 @@
         </w:rPr>
         <w:t>放射性特排组件</w:t>
       </w:r>
-      <w:proofErr w:type="gramEnd"/>
       <w:r>
         <w:rPr>
           <w:rFonts w:ascii="微软雅黑 Light" w:eastAsia="微软雅黑 Light" w:hAnsi="微软雅黑 Light" w:hint="eastAsia"/>
@@ -9490,7 +9358,6 @@
         </w:rPr>
         <w:t>将</w:t>
       </w:r>
-      <w:proofErr w:type="gramStart"/>
       <w:r>
         <w:rPr>
           <w:rFonts w:ascii="微软雅黑 Light" w:eastAsia="微软雅黑 Light" w:hAnsi="微软雅黑 Light" w:hint="eastAsia"/>
@@ -9507,7 +9374,6 @@
         </w:rPr>
         <w:t>组件</w:t>
       </w:r>
-      <w:proofErr w:type="gramEnd"/>
       <w:r>
         <w:rPr>
           <w:rFonts w:ascii="微软雅黑 Light" w:eastAsia="微软雅黑 Light" w:hAnsi="微软雅黑 Light" w:hint="eastAsia"/>
@@ -9542,7 +9408,6 @@
         </w:rPr>
         <w:t>将</w:t>
       </w:r>
-      <w:proofErr w:type="gramStart"/>
       <w:r>
         <w:rPr>
           <w:rFonts w:ascii="微软雅黑 Light" w:eastAsia="微软雅黑 Light" w:hAnsi="微软雅黑 Light" w:hint="eastAsia"/>
@@ -9559,7 +9424,6 @@
         </w:rPr>
         <w:t>组件</w:t>
       </w:r>
-      <w:proofErr w:type="gramEnd"/>
       <w:r>
         <w:rPr>
           <w:rFonts w:ascii="微软雅黑 Light" w:eastAsia="微软雅黑 Light" w:hAnsi="微软雅黑 Light" w:hint="eastAsia"/>
@@ -9602,7 +9466,6 @@
         </w:rPr>
         <w:t>接收辐射防护数据集成与监控系统下发的设备控制命令，发送到</w:t>
       </w:r>
-      <w:proofErr w:type="gramStart"/>
       <w:r>
         <w:rPr>
           <w:rFonts w:ascii="微软雅黑 Light" w:eastAsia="微软雅黑 Light" w:hAnsi="微软雅黑 Light" w:hint="eastAsia"/>
@@ -9617,16 +9480,7 @@
           <w:sz w:val="22"/>
           <w:szCs w:val="21"/>
         </w:rPr>
-        <w:t>组件</w:t>
-      </w:r>
-      <w:proofErr w:type="gramEnd"/>
-      <w:r>
-        <w:rPr>
-          <w:rFonts w:ascii="微软雅黑 Light" w:eastAsia="微软雅黑 Light" w:hAnsi="微软雅黑 Light" w:hint="eastAsia"/>
-          <w:sz w:val="22"/>
-          <w:szCs w:val="21"/>
-        </w:rPr>
-        <w:t>进行执行，并反馈执行结果。</w:t>
+        <w:t>组件进行执行，并反馈执行结果。</w:t>
       </w:r>
     </w:p>
     <w:p>
@@ -9638,7 +9492,7 @@
           <w:szCs w:val="24"/>
         </w:rPr>
       </w:pPr>
-      <w:bookmarkStart w:id="20" w:name="_Toc25243213"/>
+      <w:bookmarkStart w:id="19" w:name="_Toc25243213"/>
       <w:r>
         <w:rPr>
           <w:rFonts w:ascii="微软雅黑 Light" w:eastAsia="微软雅黑 Light" w:hAnsi="微软雅黑 Light" w:hint="eastAsia"/>
@@ -9647,7 +9501,7 @@
         </w:rPr>
         <w:t>软件功能</w:t>
       </w:r>
-      <w:bookmarkEnd w:id="20"/>
+      <w:bookmarkEnd w:id="19"/>
     </w:p>
     <w:p>
       <w:pPr>
@@ -9661,7 +9515,6 @@
           <w:szCs w:val="21"/>
         </w:rPr>
       </w:pPr>
-      <w:proofErr w:type="gramStart"/>
       <w:r>
         <w:rPr>
           <w:rFonts w:ascii="微软雅黑 Light" w:eastAsia="微软雅黑 Light" w:hAnsi="微软雅黑 Light" w:hint="eastAsia"/>
@@ -9670,7 +9523,6 @@
         </w:rPr>
         <w:t>放射性特排组件</w:t>
       </w:r>
-      <w:proofErr w:type="gramEnd"/>
       <w:r>
         <w:rPr>
           <w:rFonts w:ascii="微软雅黑 Light" w:eastAsia="微软雅黑 Light" w:hAnsi="微软雅黑 Light" w:hint="eastAsia"/>
@@ -9842,10 +9694,10 @@
       </w:pPr>
       <w:r>
         <w:object w:dxaOrig="10110" w:dyaOrig="7695" w14:anchorId="4DFF9A66">
-          <v:shape id="_x0000_i1032" type="#_x0000_t75" style="width:467.65pt;height:355.9pt" o:ole="">
-            <v:imagedata r:id="rId19" o:title=""/>
+          <v:shape id="_x0000_i1027" type="#_x0000_t75" style="width:467.6pt;height:355.85pt" o:ole="">
+            <v:imagedata r:id="rId20" o:title=""/>
           </v:shape>
-          <o:OLEObject Type="Embed" ProgID="Visio.Drawing.15" ShapeID="_x0000_i1032" DrawAspect="Content" ObjectID="_1635856024" r:id="rId20"/>
+          <o:OLEObject Type="Embed" ProgID="Visio.Drawing.15" ShapeID="_x0000_i1027" DrawAspect="Content" ObjectID="_1635921969" r:id="rId21"/>
         </w:object>
       </w:r>
     </w:p>
@@ -9858,7 +9710,7 @@
           <w:szCs w:val="21"/>
         </w:rPr>
       </w:pPr>
-      <w:bookmarkStart w:id="21" w:name="_Ref19799958"/>
+      <w:bookmarkStart w:id="20" w:name="_Ref19799958"/>
       <w:r>
         <w:rPr>
           <w:rFonts w:ascii="微软雅黑 Light" w:eastAsia="微软雅黑 Light" w:hAnsi="微软雅黑 Light" w:hint="eastAsia"/>
@@ -9924,7 +9776,7 @@
         </w:rPr>
         <w:fldChar w:fldCharType="end"/>
       </w:r>
-      <w:bookmarkEnd w:id="21"/>
+      <w:bookmarkEnd w:id="20"/>
       <w:r>
         <w:rPr>
           <w:rFonts w:ascii="微软雅黑 Light" w:eastAsia="微软雅黑 Light" w:hAnsi="微软雅黑 Light"/>
@@ -10067,7 +9919,7 @@
           <w:szCs w:val="16"/>
         </w:rPr>
       </w:pPr>
-      <w:bookmarkStart w:id="22" w:name="_Ref16774688"/>
+      <w:bookmarkStart w:id="21" w:name="_Ref16774688"/>
       <w:r>
         <w:rPr>
           <w:rFonts w:ascii="微软雅黑 Light" w:eastAsia="微软雅黑 Light" w:hAnsi="微软雅黑 Light" w:hint="eastAsia"/>
@@ -10133,7 +9985,7 @@
         </w:rPr>
         <w:fldChar w:fldCharType="end"/>
       </w:r>
-      <w:bookmarkEnd w:id="22"/>
+      <w:bookmarkEnd w:id="21"/>
       <w:r>
         <w:rPr>
           <w:rFonts w:ascii="微软雅黑 Light" w:eastAsia="微软雅黑 Light" w:hAnsi="微软雅黑 Light"/>
@@ -10334,7 +10186,6 @@
               </w:rPr>
               <w:t>获取</w:t>
             </w:r>
-            <w:proofErr w:type="gramStart"/>
             <w:r>
               <w:rPr>
                 <w:rFonts w:ascii="微软雅黑 Light" w:eastAsia="微软雅黑 Light" w:hAnsi="微软雅黑 Light" w:hint="eastAsia"/>
@@ -10349,16 +10200,7 @@
                 <w:sz w:val="22"/>
                 <w:szCs w:val="21"/>
               </w:rPr>
-              <w:t>组件</w:t>
-            </w:r>
-            <w:proofErr w:type="gramEnd"/>
-            <w:r>
-              <w:rPr>
-                <w:rFonts w:ascii="微软雅黑 Light" w:eastAsia="微软雅黑 Light" w:hAnsi="微软雅黑 Light" w:hint="eastAsia"/>
-                <w:sz w:val="22"/>
-                <w:szCs w:val="21"/>
-              </w:rPr>
-              <w:t>的设备运行状态，保存到数据库</w:t>
+              <w:t>组件的设备运行状态，保存到数据库</w:t>
             </w:r>
           </w:p>
         </w:tc>
@@ -10434,7 +10276,6 @@
               </w:rPr>
               <w:t>将</w:t>
             </w:r>
-            <w:proofErr w:type="gramStart"/>
             <w:r>
               <w:rPr>
                 <w:rFonts w:ascii="微软雅黑 Light" w:eastAsia="微软雅黑 Light" w:hAnsi="微软雅黑 Light" w:hint="eastAsia"/>
@@ -10449,16 +10290,7 @@
                 <w:sz w:val="22"/>
                 <w:szCs w:val="21"/>
               </w:rPr>
-              <w:t>组件</w:t>
-            </w:r>
-            <w:proofErr w:type="gramEnd"/>
-            <w:r>
-              <w:rPr>
-                <w:rFonts w:ascii="微软雅黑 Light" w:eastAsia="微软雅黑 Light" w:hAnsi="微软雅黑 Light" w:hint="eastAsia"/>
-                <w:sz w:val="22"/>
-                <w:szCs w:val="21"/>
-              </w:rPr>
-              <w:t>的设备运行状态发送到辐射防护数据集成与监控系统</w:t>
+              <w:t>组件的设备运行状态发送到辐射防护数据集成与监控系统</w:t>
             </w:r>
           </w:p>
         </w:tc>
@@ -10558,7 +10390,7 @@
               <w:widowControl w:val="0"/>
               <w:spacing w:line="460" w:lineRule="exact"/>
               <w:rPr>
-                <w:rFonts w:ascii="微软雅黑 Light" w:eastAsia="微软雅黑 Light" w:hAnsi="微软雅黑 Light" w:hint="eastAsia"/>
+                <w:rFonts w:ascii="微软雅黑 Light" w:eastAsia="微软雅黑 Light" w:hAnsi="微软雅黑 Light"/>
                 <w:sz w:val="22"/>
                 <w:szCs w:val="21"/>
               </w:rPr>
@@ -10584,7 +10416,7 @@
               <w:spacing w:line="460" w:lineRule="exact"/>
               <w:jc w:val="both"/>
               <w:rPr>
-                <w:rFonts w:ascii="微软雅黑 Light" w:eastAsia="微软雅黑 Light" w:hAnsi="微软雅黑 Light" w:hint="eastAsia"/>
+                <w:rFonts w:ascii="微软雅黑 Light" w:eastAsia="微软雅黑 Light" w:hAnsi="微软雅黑 Light"/>
                 <w:sz w:val="22"/>
                 <w:szCs w:val="21"/>
               </w:rPr>
@@ -10609,7 +10441,7 @@
               <w:spacing w:line="460" w:lineRule="exact"/>
               <w:jc w:val="both"/>
               <w:rPr>
-                <w:rFonts w:ascii="微软雅黑 Light" w:eastAsia="微软雅黑 Light" w:hAnsi="微软雅黑 Light" w:hint="eastAsia"/>
+                <w:rFonts w:ascii="微软雅黑 Light" w:eastAsia="微软雅黑 Light" w:hAnsi="微软雅黑 Light"/>
                 <w:sz w:val="22"/>
                 <w:szCs w:val="21"/>
               </w:rPr>
@@ -10725,7 +10557,7 @@
           <w:szCs w:val="24"/>
         </w:rPr>
       </w:pPr>
-      <w:bookmarkStart w:id="23" w:name="_Toc25243214"/>
+      <w:bookmarkStart w:id="22" w:name="_Toc25243214"/>
       <w:r>
         <w:rPr>
           <w:rFonts w:ascii="微软雅黑 Light" w:eastAsia="微软雅黑 Light" w:hAnsi="微软雅黑 Light" w:hint="eastAsia"/>
@@ -10735,7 +10567,7 @@
         <w:lastRenderedPageBreak/>
         <w:t>实现语言</w:t>
       </w:r>
-      <w:bookmarkEnd w:id="23"/>
+      <w:bookmarkEnd w:id="22"/>
     </w:p>
     <w:p>
       <w:pPr>
@@ -10775,7 +10607,7 @@
           <w:szCs w:val="24"/>
         </w:rPr>
       </w:pPr>
-      <w:bookmarkStart w:id="24" w:name="_Toc25243215"/>
+      <w:bookmarkStart w:id="23" w:name="_Toc25243215"/>
       <w:r>
         <w:rPr>
           <w:rFonts w:ascii="微软雅黑 Light" w:eastAsia="微软雅黑 Light" w:hAnsi="微软雅黑 Light" w:hint="eastAsia"/>
@@ -10784,7 +10616,7 @@
         </w:rPr>
         <w:t>用户特点</w:t>
       </w:r>
-      <w:bookmarkEnd w:id="24"/>
+      <w:bookmarkEnd w:id="23"/>
     </w:p>
     <w:p>
       <w:pPr>
@@ -10811,7 +10643,6 @@
         </w:rPr>
         <w:t>系统操作员：使用本软件对</w:t>
       </w:r>
-      <w:proofErr w:type="gramStart"/>
       <w:r>
         <w:rPr>
           <w:rFonts w:ascii="微软雅黑 Light" w:eastAsia="微软雅黑 Light" w:hAnsi="微软雅黑 Light" w:hint="eastAsia"/>
@@ -10820,7 +10651,6 @@
         </w:rPr>
         <w:t>放射性特排组件</w:t>
       </w:r>
-      <w:proofErr w:type="gramEnd"/>
       <w:r>
         <w:rPr>
           <w:rFonts w:ascii="微软雅黑 Light" w:eastAsia="微软雅黑 Light" w:hAnsi="微软雅黑 Light" w:hint="eastAsia"/>
@@ -10829,7 +10659,6 @@
         </w:rPr>
         <w:t>进行控制、任务下发，监视</w:t>
       </w:r>
-      <w:proofErr w:type="gramStart"/>
       <w:r>
         <w:rPr>
           <w:rFonts w:ascii="微软雅黑 Light" w:eastAsia="微软雅黑 Light" w:hAnsi="微软雅黑 Light" w:hint="eastAsia"/>
@@ -10838,7 +10667,6 @@
         </w:rPr>
         <w:t>放射性特排组件</w:t>
       </w:r>
-      <w:proofErr w:type="gramEnd"/>
       <w:r>
         <w:rPr>
           <w:rFonts w:ascii="微软雅黑 Light" w:eastAsia="微软雅黑 Light" w:hAnsi="微软雅黑 Light" w:hint="eastAsia"/>
@@ -10883,7 +10711,7 @@
           <w:szCs w:val="24"/>
         </w:rPr>
       </w:pPr>
-      <w:bookmarkStart w:id="25" w:name="_Toc25243216"/>
+      <w:bookmarkStart w:id="24" w:name="_Toc25243216"/>
       <w:r>
         <w:rPr>
           <w:rFonts w:ascii="微软雅黑 Light" w:eastAsia="微软雅黑 Light" w:hAnsi="微软雅黑 Light" w:hint="eastAsia"/>
@@ -10892,7 +10720,7 @@
         </w:rPr>
         <w:t>一般约束</w:t>
       </w:r>
-      <w:bookmarkEnd w:id="25"/>
+      <w:bookmarkEnd w:id="24"/>
     </w:p>
     <w:p>
       <w:pPr>
@@ -10906,7 +10734,6 @@
           <w:szCs w:val="21"/>
         </w:rPr>
       </w:pPr>
-      <w:proofErr w:type="gramStart"/>
       <w:r>
         <w:rPr>
           <w:rFonts w:ascii="微软雅黑 Light" w:eastAsia="微软雅黑 Light" w:hAnsi="微软雅黑 Light" w:hint="eastAsia"/>
@@ -10915,7 +10742,6 @@
         </w:rPr>
         <w:t>放射性特排组件</w:t>
       </w:r>
-      <w:proofErr w:type="gramEnd"/>
       <w:r>
         <w:rPr>
           <w:rFonts w:ascii="微软雅黑 Light" w:eastAsia="微软雅黑 Light" w:hAnsi="微软雅黑 Light" w:hint="eastAsia"/>
@@ -11074,7 +10900,7 @@
           <w:szCs w:val="16"/>
         </w:rPr>
       </w:pPr>
-      <w:bookmarkStart w:id="26" w:name="_Ref16778863"/>
+      <w:bookmarkStart w:id="25" w:name="_Ref16778863"/>
       <w:r>
         <w:rPr>
           <w:rFonts w:ascii="微软雅黑 Light" w:eastAsia="微软雅黑 Light" w:hAnsi="微软雅黑 Light" w:hint="eastAsia"/>
@@ -11140,7 +10966,7 @@
         </w:rPr>
         <w:fldChar w:fldCharType="end"/>
       </w:r>
-      <w:bookmarkEnd w:id="26"/>
+      <w:bookmarkEnd w:id="25"/>
       <w:r>
         <w:rPr>
           <w:rFonts w:ascii="微软雅黑 Light" w:eastAsia="微软雅黑 Light" w:hAnsi="微软雅黑 Light"/>
@@ -11683,7 +11509,7 @@
           <w:szCs w:val="36"/>
         </w:rPr>
       </w:pPr>
-      <w:bookmarkStart w:id="27" w:name="_Toc25243217"/>
+      <w:bookmarkStart w:id="26" w:name="_Toc25243217"/>
       <w:r>
         <w:rPr>
           <w:rFonts w:ascii="微软雅黑 Light" w:eastAsia="微软雅黑 Light" w:hAnsi="微软雅黑 Light" w:hint="eastAsia"/>
@@ -11692,48 +11518,48 @@
         </w:rPr>
         <w:lastRenderedPageBreak/>
         <w:t>功能需求</w:t>
+      </w:r>
+      <w:bookmarkEnd w:id="26"/>
+    </w:p>
+    <w:p>
+      <w:pPr>
+        <w:pStyle w:val="2"/>
+        <w:rPr>
+          <w:rFonts w:ascii="微软雅黑 Light" w:eastAsia="微软雅黑 Light" w:hAnsi="微软雅黑 Light"/>
+          <w:sz w:val="24"/>
+          <w:szCs w:val="24"/>
+        </w:rPr>
+      </w:pPr>
+      <w:bookmarkStart w:id="27" w:name="_Toc25243218"/>
+      <w:r>
+        <w:rPr>
+          <w:rFonts w:ascii="微软雅黑 Light" w:eastAsia="微软雅黑 Light" w:hAnsi="微软雅黑 Light" w:hint="eastAsia"/>
+          <w:sz w:val="24"/>
+          <w:szCs w:val="24"/>
+        </w:rPr>
+        <w:t>设备状态获取</w:t>
       </w:r>
       <w:bookmarkEnd w:id="27"/>
     </w:p>
     <w:p>
       <w:pPr>
-        <w:pStyle w:val="2"/>
+        <w:pStyle w:val="3"/>
         <w:rPr>
           <w:rFonts w:ascii="微软雅黑 Light" w:eastAsia="微软雅黑 Light" w:hAnsi="微软雅黑 Light"/>
           <w:sz w:val="24"/>
           <w:szCs w:val="24"/>
         </w:rPr>
       </w:pPr>
-      <w:bookmarkStart w:id="28" w:name="_Toc25243218"/>
+      <w:bookmarkStart w:id="28" w:name="_Toc25243219"/>
       <w:r>
         <w:rPr>
           <w:rFonts w:ascii="微软雅黑 Light" w:eastAsia="微软雅黑 Light" w:hAnsi="微软雅黑 Light" w:hint="eastAsia"/>
           <w:sz w:val="24"/>
           <w:szCs w:val="24"/>
         </w:rPr>
-        <w:t>设备状态获取</w:t>
+        <w:t>设备运行状态获取</w:t>
       </w:r>
       <w:bookmarkEnd w:id="28"/>
-    </w:p>
-    <w:p>
-      <w:pPr>
-        <w:pStyle w:val="3"/>
-        <w:rPr>
-          <w:rFonts w:ascii="微软雅黑 Light" w:eastAsia="微软雅黑 Light" w:hAnsi="微软雅黑 Light"/>
-          <w:sz w:val="24"/>
-          <w:szCs w:val="24"/>
-        </w:rPr>
-      </w:pPr>
-      <w:bookmarkStart w:id="29" w:name="_Toc25243219"/>
-      <w:r>
-        <w:rPr>
-          <w:rFonts w:ascii="微软雅黑 Light" w:eastAsia="微软雅黑 Light" w:hAnsi="微软雅黑 Light" w:hint="eastAsia"/>
-          <w:sz w:val="24"/>
-          <w:szCs w:val="24"/>
-        </w:rPr>
-        <w:t>设备运行状态获取</w:t>
-      </w:r>
-      <w:bookmarkEnd w:id="29"/>
     </w:p>
     <w:p>
       <w:pPr>
@@ -11781,7 +11607,6 @@
         </w:rPr>
         <w:t>提供设备运行状态上报接口，</w:t>
       </w:r>
-      <w:proofErr w:type="gramStart"/>
       <w:r>
         <w:rPr>
           <w:rFonts w:ascii="微软雅黑 Light" w:eastAsia="微软雅黑 Light" w:hAnsi="微软雅黑 Light" w:hint="eastAsia"/>
@@ -11790,7 +11615,6 @@
         </w:rPr>
         <w:t>放射性特排组件</w:t>
       </w:r>
-      <w:proofErr w:type="gramEnd"/>
       <w:r>
         <w:rPr>
           <w:rFonts w:ascii="微软雅黑 Light" w:eastAsia="微软雅黑 Light" w:hAnsi="微软雅黑 Light" w:hint="eastAsia"/>
@@ -11951,7 +11775,7 @@
           <w:szCs w:val="16"/>
         </w:rPr>
       </w:pPr>
-      <w:bookmarkStart w:id="30" w:name="_Ref21617558"/>
+      <w:bookmarkStart w:id="29" w:name="_Ref21617558"/>
       <w:r>
         <w:rPr>
           <w:rFonts w:ascii="微软雅黑 Light" w:eastAsia="微软雅黑 Light" w:hAnsi="微软雅黑 Light" w:hint="eastAsia"/>
@@ -12017,7 +11841,7 @@
         </w:rPr>
         <w:fldChar w:fldCharType="end"/>
       </w:r>
-      <w:bookmarkEnd w:id="30"/>
+      <w:bookmarkEnd w:id="29"/>
       <w:r>
         <w:rPr>
           <w:rFonts w:ascii="微软雅黑 Light" w:eastAsia="微软雅黑 Light" w:hAnsi="微软雅黑 Light" w:hint="eastAsia"/>
@@ -12381,23 +12205,13 @@
                 <w:szCs w:val="21"/>
               </w:rPr>
             </w:pPr>
-            <w:proofErr w:type="gramStart"/>
-            <w:r>
-              <w:rPr>
-                <w:rFonts w:ascii="微软雅黑 Light" w:eastAsia="微软雅黑 Light" w:hAnsi="微软雅黑 Light" w:hint="eastAsia"/>
-                <w:sz w:val="22"/>
-                <w:szCs w:val="21"/>
-              </w:rPr>
-              <w:t>联锁</w:t>
-            </w:r>
-            <w:proofErr w:type="gramEnd"/>
-            <w:r>
-              <w:rPr>
-                <w:rFonts w:ascii="微软雅黑 Light" w:eastAsia="微软雅黑 Light" w:hAnsi="微软雅黑 Light" w:hint="eastAsia"/>
-                <w:sz w:val="22"/>
-                <w:szCs w:val="21"/>
-              </w:rPr>
-              <w:t>状态</w:t>
+            <w:r>
+              <w:rPr>
+                <w:rFonts w:ascii="微软雅黑 Light" w:eastAsia="微软雅黑 Light" w:hAnsi="微软雅黑 Light" w:hint="eastAsia"/>
+                <w:sz w:val="22"/>
+                <w:szCs w:val="21"/>
+              </w:rPr>
+              <w:t>联锁状态</w:t>
             </w:r>
           </w:p>
         </w:tc>
@@ -12477,18 +12291,8 @@
                 <w:sz w:val="22"/>
                 <w:szCs w:val="21"/>
               </w:rPr>
-              <w:t>控制</w:t>
-            </w:r>
-            <w:proofErr w:type="gramStart"/>
-            <w:r>
-              <w:rPr>
-                <w:rFonts w:ascii="微软雅黑 Light" w:eastAsia="微软雅黑 Light" w:hAnsi="微软雅黑 Light" w:hint="eastAsia"/>
-                <w:sz w:val="22"/>
-                <w:szCs w:val="21"/>
-              </w:rPr>
-              <w:t>盒状态</w:t>
-            </w:r>
-            <w:proofErr w:type="gramEnd"/>
+              <w:t>控制盒状态</w:t>
+            </w:r>
           </w:p>
         </w:tc>
         <w:tc>
@@ -12594,7 +12398,6 @@
         </w:rPr>
         <w:t>提供设备运行状态上报接口，</w:t>
       </w:r>
-      <w:proofErr w:type="gramStart"/>
       <w:r>
         <w:rPr>
           <w:rFonts w:ascii="微软雅黑 Light" w:eastAsia="微软雅黑 Light" w:hAnsi="微软雅黑 Light" w:hint="eastAsia"/>
@@ -12603,7 +12406,6 @@
         </w:rPr>
         <w:t>放射性特排组件</w:t>
       </w:r>
-      <w:proofErr w:type="gramEnd"/>
       <w:r>
         <w:rPr>
           <w:rFonts w:ascii="微软雅黑 Light" w:eastAsia="微软雅黑 Light" w:hAnsi="微软雅黑 Light" w:hint="eastAsia"/>
@@ -12738,7 +12540,7 @@
           <w:szCs w:val="24"/>
         </w:rPr>
       </w:pPr>
-      <w:bookmarkStart w:id="31" w:name="_Toc25243220"/>
+      <w:bookmarkStart w:id="30" w:name="_Toc25243220"/>
       <w:r>
         <w:rPr>
           <w:rFonts w:ascii="微软雅黑 Light" w:eastAsia="微软雅黑 Light" w:hAnsi="微软雅黑 Light" w:hint="eastAsia"/>
@@ -12747,7 +12549,7 @@
         </w:rPr>
         <w:t>系统运行状态上报</w:t>
       </w:r>
-      <w:bookmarkEnd w:id="31"/>
+      <w:bookmarkEnd w:id="30"/>
     </w:p>
     <w:p>
       <w:pPr>
@@ -12795,7 +12597,6 @@
         </w:rPr>
         <w:t>收到</w:t>
       </w:r>
-      <w:proofErr w:type="gramStart"/>
       <w:r>
         <w:rPr>
           <w:rFonts w:ascii="微软雅黑 Light" w:eastAsia="微软雅黑 Light" w:hAnsi="微软雅黑 Light" w:hint="eastAsia"/>
@@ -12804,7 +12605,6 @@
         </w:rPr>
         <w:t>放射性特排组件</w:t>
       </w:r>
-      <w:proofErr w:type="gramEnd"/>
       <w:r>
         <w:rPr>
           <w:rFonts w:ascii="微软雅黑 Light" w:eastAsia="微软雅黑 Light" w:hAnsi="微软雅黑 Light" w:hint="eastAsia"/>
@@ -12829,7 +12629,6 @@
         </w:rPr>
         <w:t>运行状态上报接口，将</w:t>
       </w:r>
-      <w:proofErr w:type="gramStart"/>
       <w:r>
         <w:rPr>
           <w:rFonts w:ascii="微软雅黑 Light" w:eastAsia="微软雅黑 Light" w:hAnsi="微软雅黑 Light" w:hint="eastAsia"/>
@@ -12838,7 +12637,6 @@
         </w:rPr>
         <w:t>放射性特排组件</w:t>
       </w:r>
-      <w:proofErr w:type="gramEnd"/>
       <w:r>
         <w:rPr>
           <w:rFonts w:ascii="微软雅黑 Light" w:eastAsia="微软雅黑 Light" w:hAnsi="微软雅黑 Light" w:hint="eastAsia"/>
@@ -13016,7 +12814,7 @@
           <w:szCs w:val="16"/>
         </w:rPr>
       </w:pPr>
-      <w:bookmarkStart w:id="32" w:name="_Ref17021159"/>
+      <w:bookmarkStart w:id="31" w:name="_Ref17021159"/>
       <w:r>
         <w:rPr>
           <w:rFonts w:ascii="微软雅黑 Light" w:eastAsia="微软雅黑 Light" w:hAnsi="微软雅黑 Light" w:hint="eastAsia"/>
@@ -13082,7 +12880,7 @@
         </w:rPr>
         <w:fldChar w:fldCharType="end"/>
       </w:r>
-      <w:bookmarkEnd w:id="32"/>
+      <w:bookmarkEnd w:id="31"/>
       <w:r>
         <w:rPr>
           <w:rFonts w:ascii="微软雅黑 Light" w:eastAsia="微软雅黑 Light" w:hAnsi="微软雅黑 Light"/>
@@ -13478,23 +13276,13 @@
                 <w:szCs w:val="21"/>
               </w:rPr>
             </w:pPr>
-            <w:proofErr w:type="gramStart"/>
-            <w:r>
-              <w:rPr>
-                <w:rFonts w:ascii="微软雅黑 Light" w:eastAsia="微软雅黑 Light" w:hAnsi="微软雅黑 Light" w:hint="eastAsia"/>
-                <w:sz w:val="22"/>
-                <w:szCs w:val="21"/>
-              </w:rPr>
-              <w:t>联锁</w:t>
-            </w:r>
-            <w:proofErr w:type="gramEnd"/>
-            <w:r>
-              <w:rPr>
-                <w:rFonts w:ascii="微软雅黑 Light" w:eastAsia="微软雅黑 Light" w:hAnsi="微软雅黑 Light" w:hint="eastAsia"/>
-                <w:sz w:val="22"/>
-                <w:szCs w:val="21"/>
-              </w:rPr>
-              <w:t>状态</w:t>
+            <w:r>
+              <w:rPr>
+                <w:rFonts w:ascii="微软雅黑 Light" w:eastAsia="微软雅黑 Light" w:hAnsi="微软雅黑 Light" w:hint="eastAsia"/>
+                <w:sz w:val="22"/>
+                <w:szCs w:val="21"/>
+              </w:rPr>
+              <w:t>联锁状态</w:t>
             </w:r>
           </w:p>
         </w:tc>
@@ -13574,18 +13362,8 @@
                 <w:sz w:val="22"/>
                 <w:szCs w:val="21"/>
               </w:rPr>
-              <w:t>控制</w:t>
-            </w:r>
-            <w:proofErr w:type="gramStart"/>
-            <w:r>
-              <w:rPr>
-                <w:rFonts w:ascii="微软雅黑 Light" w:eastAsia="微软雅黑 Light" w:hAnsi="微软雅黑 Light" w:hint="eastAsia"/>
-                <w:sz w:val="22"/>
-                <w:szCs w:val="21"/>
-              </w:rPr>
-              <w:t>盒状态</w:t>
-            </w:r>
-            <w:proofErr w:type="gramEnd"/>
+              <w:t>控制盒状态</w:t>
+            </w:r>
           </w:p>
         </w:tc>
         <w:tc>
@@ -13675,7 +13453,7 @@
           <w:szCs w:val="21"/>
         </w:rPr>
       </w:pPr>
-      <w:bookmarkStart w:id="33" w:name="_Hlk21612644"/>
+      <w:bookmarkStart w:id="32" w:name="_Hlk21612644"/>
       <w:r>
         <w:rPr>
           <w:rFonts w:ascii="微软雅黑 Light" w:eastAsia="微软雅黑 Light" w:hAnsi="微软雅黑 Light" w:hint="eastAsia"/>
@@ -13719,7 +13497,7 @@
         <w:t>如果整个流程中没有出现异常，不需要记录日志。</w:t>
       </w:r>
     </w:p>
-    <w:bookmarkEnd w:id="33"/>
+    <w:bookmarkEnd w:id="32"/>
     <w:p>
       <w:pPr>
         <w:pStyle w:val="4"/>
@@ -13888,7 +13666,7 @@
           <w:szCs w:val="16"/>
         </w:rPr>
       </w:pPr>
-      <w:bookmarkStart w:id="34" w:name="_Ref19997434"/>
+      <w:bookmarkStart w:id="33" w:name="_Ref19997434"/>
       <w:r>
         <w:rPr>
           <w:rFonts w:ascii="微软雅黑 Light" w:eastAsia="微软雅黑 Light" w:hAnsi="微软雅黑 Light" w:hint="eastAsia"/>
@@ -13954,7 +13732,7 @@
         </w:rPr>
         <w:fldChar w:fldCharType="end"/>
       </w:r>
-      <w:bookmarkEnd w:id="34"/>
+      <w:bookmarkEnd w:id="33"/>
       <w:r>
         <w:rPr>
           <w:rFonts w:ascii="微软雅黑 Light" w:eastAsia="微软雅黑 Light" w:hAnsi="微软雅黑 Light"/>
@@ -14351,23 +14129,13 @@
                 <w:szCs w:val="21"/>
               </w:rPr>
             </w:pPr>
-            <w:proofErr w:type="gramStart"/>
-            <w:r>
-              <w:rPr>
-                <w:rFonts w:ascii="微软雅黑 Light" w:eastAsia="微软雅黑 Light" w:hAnsi="微软雅黑 Light" w:hint="eastAsia"/>
-                <w:sz w:val="22"/>
-                <w:szCs w:val="21"/>
-              </w:rPr>
-              <w:t>联锁</w:t>
-            </w:r>
-            <w:proofErr w:type="gramEnd"/>
-            <w:r>
-              <w:rPr>
-                <w:rFonts w:ascii="微软雅黑 Light" w:eastAsia="微软雅黑 Light" w:hAnsi="微软雅黑 Light" w:hint="eastAsia"/>
-                <w:sz w:val="22"/>
-                <w:szCs w:val="21"/>
-              </w:rPr>
-              <w:t>状态</w:t>
+            <w:r>
+              <w:rPr>
+                <w:rFonts w:ascii="微软雅黑 Light" w:eastAsia="微软雅黑 Light" w:hAnsi="微软雅黑 Light" w:hint="eastAsia"/>
+                <w:sz w:val="22"/>
+                <w:szCs w:val="21"/>
+              </w:rPr>
+              <w:t>联锁状态</w:t>
             </w:r>
           </w:p>
         </w:tc>
@@ -14447,18 +14215,8 @@
                 <w:sz w:val="22"/>
                 <w:szCs w:val="21"/>
               </w:rPr>
-              <w:t>控制</w:t>
-            </w:r>
-            <w:proofErr w:type="gramStart"/>
-            <w:r>
-              <w:rPr>
-                <w:rFonts w:ascii="微软雅黑 Light" w:eastAsia="微软雅黑 Light" w:hAnsi="微软雅黑 Light" w:hint="eastAsia"/>
-                <w:sz w:val="22"/>
-                <w:szCs w:val="21"/>
-              </w:rPr>
-              <w:t>盒状态</w:t>
-            </w:r>
-            <w:proofErr w:type="gramEnd"/>
+              <w:t>控制盒状态</w:t>
+            </w:r>
           </w:p>
         </w:tc>
         <w:tc>
@@ -14521,7 +14279,7 @@
           <w:szCs w:val="24"/>
         </w:rPr>
       </w:pPr>
-      <w:bookmarkStart w:id="35" w:name="_Toc25243221"/>
+      <w:bookmarkStart w:id="34" w:name="_Toc25243221"/>
       <w:r>
         <w:rPr>
           <w:rFonts w:ascii="微软雅黑 Light" w:eastAsia="微软雅黑 Light" w:hAnsi="微软雅黑 Light" w:hint="eastAsia"/>
@@ -14538,7 +14296,7 @@
         </w:rPr>
         <w:t>控制</w:t>
       </w:r>
-      <w:bookmarkEnd w:id="35"/>
+      <w:bookmarkEnd w:id="34"/>
     </w:p>
     <w:p>
       <w:pPr>
@@ -14549,7 +14307,7 @@
           <w:szCs w:val="24"/>
         </w:rPr>
       </w:pPr>
-      <w:bookmarkStart w:id="36" w:name="_Toc25243222"/>
+      <w:bookmarkStart w:id="35" w:name="_Toc25243222"/>
       <w:r>
         <w:rPr>
           <w:rFonts w:ascii="微软雅黑 Light" w:eastAsia="微软雅黑 Light" w:hAnsi="微软雅黑 Light" w:hint="eastAsia"/>
@@ -14558,7 +14316,7 @@
         </w:rPr>
         <w:t>设备运行参数设置</w:t>
       </w:r>
-      <w:bookmarkEnd w:id="36"/>
+      <w:bookmarkEnd w:id="35"/>
     </w:p>
     <w:p>
       <w:pPr>
@@ -14646,7 +14404,6 @@
         </w:rPr>
         <w:t>，由后台将控制命令下发到</w:t>
       </w:r>
-      <w:proofErr w:type="gramStart"/>
       <w:r>
         <w:rPr>
           <w:rFonts w:ascii="微软雅黑 Light" w:eastAsia="微软雅黑 Light" w:hAnsi="微软雅黑 Light" w:hint="eastAsia"/>
@@ -14655,7 +14412,6 @@
         </w:rPr>
         <w:t>放射性特排组件</w:t>
       </w:r>
-      <w:proofErr w:type="gramEnd"/>
       <w:r>
         <w:rPr>
           <w:rFonts w:ascii="微软雅黑 Light" w:eastAsia="微软雅黑 Light" w:hAnsi="微软雅黑 Light" w:hint="eastAsia"/>
@@ -14677,7 +14433,6 @@
           <w:szCs w:val="21"/>
         </w:rPr>
       </w:pPr>
-      <w:proofErr w:type="gramStart"/>
       <w:r>
         <w:rPr>
           <w:rFonts w:ascii="微软雅黑 Light" w:eastAsia="微软雅黑 Light" w:hAnsi="微软雅黑 Light" w:hint="eastAsia"/>
@@ -14686,7 +14441,6 @@
         </w:rPr>
         <w:t>放射性特排组件</w:t>
       </w:r>
-      <w:proofErr w:type="gramEnd"/>
       <w:r>
         <w:rPr>
           <w:rFonts w:ascii="微软雅黑 Light" w:eastAsia="微软雅黑 Light" w:hAnsi="微软雅黑 Light" w:hint="eastAsia"/>
@@ -14888,7 +14642,7 @@
           <w:szCs w:val="16"/>
         </w:rPr>
       </w:pPr>
-      <w:bookmarkStart w:id="37" w:name="_Ref17147061"/>
+      <w:bookmarkStart w:id="36" w:name="_Ref17147061"/>
       <w:r>
         <w:rPr>
           <w:rFonts w:ascii="微软雅黑 Light" w:eastAsia="微软雅黑 Light" w:hAnsi="微软雅黑 Light" w:hint="eastAsia"/>
@@ -14954,7 +14708,7 @@
         </w:rPr>
         <w:fldChar w:fldCharType="end"/>
       </w:r>
-      <w:bookmarkEnd w:id="37"/>
+      <w:bookmarkEnd w:id="36"/>
       <w:r>
         <w:rPr>
           <w:rFonts w:ascii="微软雅黑 Light" w:eastAsia="微软雅黑 Light" w:hAnsi="微软雅黑 Light"/>
@@ -15453,7 +15207,6 @@
         <w:lastRenderedPageBreak/>
         <w:t>行参数设置命令下发到</w:t>
       </w:r>
-      <w:proofErr w:type="gramStart"/>
       <w:r>
         <w:rPr>
           <w:rFonts w:ascii="微软雅黑 Light" w:eastAsia="微软雅黑 Light" w:hAnsi="微软雅黑 Light" w:hint="eastAsia"/>
@@ -15462,7 +15215,6 @@
         </w:rPr>
         <w:t>放射性特排组件</w:t>
       </w:r>
-      <w:proofErr w:type="gramEnd"/>
       <w:r>
         <w:rPr>
           <w:rFonts w:ascii="微软雅黑 Light" w:eastAsia="微软雅黑 Light" w:hAnsi="微软雅黑 Light" w:hint="eastAsia"/>
@@ -15497,7 +15249,6 @@
           <w:szCs w:val="21"/>
         </w:rPr>
       </w:pPr>
-      <w:proofErr w:type="gramStart"/>
       <w:r>
         <w:rPr>
           <w:rFonts w:ascii="微软雅黑 Light" w:eastAsia="微软雅黑 Light" w:hAnsi="微软雅黑 Light" w:hint="eastAsia"/>
@@ -15506,7 +15257,6 @@
         </w:rPr>
         <w:t>放射性特排组件</w:t>
       </w:r>
-      <w:proofErr w:type="gramEnd"/>
       <w:r>
         <w:rPr>
           <w:rFonts w:ascii="微软雅黑 Light" w:eastAsia="微软雅黑 Light" w:hAnsi="微软雅黑 Light" w:hint="eastAsia"/>
@@ -15563,25 +15313,7 @@
           <w:sz w:val="22"/>
           <w:szCs w:val="21"/>
         </w:rPr>
-        <w:t>接收到</w:t>
-      </w:r>
-      <w:proofErr w:type="gramStart"/>
-      <w:r>
-        <w:rPr>
-          <w:rFonts w:ascii="微软雅黑 Light" w:eastAsia="微软雅黑 Light" w:hAnsi="微软雅黑 Light" w:hint="eastAsia"/>
-          <w:sz w:val="22"/>
-          <w:szCs w:val="21"/>
-        </w:rPr>
-        <w:t>放射性特排组件</w:t>
-      </w:r>
-      <w:proofErr w:type="gramEnd"/>
-      <w:r>
-        <w:rPr>
-          <w:rFonts w:ascii="微软雅黑 Light" w:eastAsia="微软雅黑 Light" w:hAnsi="微软雅黑 Light" w:hint="eastAsia"/>
-          <w:sz w:val="22"/>
-          <w:szCs w:val="21"/>
-        </w:rPr>
-        <w:t>设备发送的命令执行结果后，调用辐射防护数据集成与监控系统的控制命令上报接口，将命令执行结果反馈到辐射防护数据集成与监控系统。如果接收命令执行结果超时，记录错误日志</w:t>
+        <w:t>接收到放射性特排组件设备发送的命令执行结果后，调用辐射防护数据集成与监控系统的控制命令上报接口，将命令执行结果反馈到辐射防护数据集成与监控系统。如果接收命令执行结果超时，记录错误日志</w:t>
       </w:r>
       <w:r>
         <w:rPr>
@@ -15736,7 +15468,7 @@
           <w:szCs w:val="16"/>
         </w:rPr>
       </w:pPr>
-      <w:bookmarkStart w:id="38" w:name="_Ref17147713"/>
+      <w:bookmarkStart w:id="37" w:name="_Ref17147713"/>
       <w:r>
         <w:rPr>
           <w:rFonts w:ascii="微软雅黑 Light" w:eastAsia="微软雅黑 Light" w:hAnsi="微软雅黑 Light" w:hint="eastAsia"/>
@@ -15802,7 +15534,7 @@
         </w:rPr>
         <w:fldChar w:fldCharType="end"/>
       </w:r>
-      <w:bookmarkEnd w:id="38"/>
+      <w:bookmarkEnd w:id="37"/>
       <w:r>
         <w:rPr>
           <w:rFonts w:ascii="微软雅黑 Light" w:eastAsia="微软雅黑 Light" w:hAnsi="微软雅黑 Light"/>
@@ -16218,8 +15950,8 @@
           <w:szCs w:val="24"/>
         </w:rPr>
       </w:pPr>
-      <w:bookmarkStart w:id="39" w:name="_Toc25242933"/>
-      <w:bookmarkStart w:id="40" w:name="_Toc25243223"/>
+      <w:bookmarkStart w:id="38" w:name="_Toc25242933"/>
+      <w:bookmarkStart w:id="39" w:name="_Toc25243223"/>
       <w:r>
         <w:rPr>
           <w:rFonts w:ascii="微软雅黑 Light" w:eastAsia="微软雅黑 Light" w:hAnsi="微软雅黑 Light" w:hint="eastAsia"/>
@@ -16228,20 +15960,20 @@
         </w:rPr>
         <w:t>故障</w:t>
       </w:r>
+      <w:bookmarkEnd w:id="38"/>
       <w:bookmarkEnd w:id="39"/>
-      <w:bookmarkEnd w:id="40"/>
     </w:p>
     <w:p>
       <w:pPr>
         <w:pStyle w:val="3"/>
         <w:rPr>
-          <w:rFonts w:ascii="微软雅黑 Light" w:eastAsia="微软雅黑 Light" w:hAnsi="微软雅黑 Light" w:hint="eastAsia"/>
+          <w:rFonts w:ascii="微软雅黑 Light" w:eastAsia="微软雅黑 Light" w:hAnsi="微软雅黑 Light"/>
           <w:sz w:val="24"/>
           <w:szCs w:val="24"/>
         </w:rPr>
       </w:pPr>
-      <w:bookmarkStart w:id="41" w:name="_Toc25242934"/>
-      <w:bookmarkStart w:id="42" w:name="_Toc25243224"/>
+      <w:bookmarkStart w:id="40" w:name="_Toc25242934"/>
+      <w:bookmarkStart w:id="41" w:name="_Toc25243224"/>
       <w:r>
         <w:rPr>
           <w:rFonts w:ascii="微软雅黑 Light" w:eastAsia="微软雅黑 Light" w:hAnsi="微软雅黑 Light" w:hint="eastAsia"/>
@@ -16250,8 +15982,8 @@
         </w:rPr>
         <w:t>故障上报</w:t>
       </w:r>
+      <w:bookmarkEnd w:id="40"/>
       <w:bookmarkEnd w:id="41"/>
-      <w:bookmarkEnd w:id="42"/>
     </w:p>
     <w:p>
       <w:pPr>
@@ -16278,7 +16010,7 @@
         <w:ind w:firstLineChars="200" w:firstLine="440"/>
         <w:jc w:val="both"/>
         <w:rPr>
-          <w:rFonts w:ascii="微软雅黑 Light" w:eastAsia="微软雅黑 Light" w:hAnsi="微软雅黑 Light" w:hint="eastAsia"/>
+          <w:rFonts w:ascii="微软雅黑 Light" w:eastAsia="微软雅黑 Light" w:hAnsi="微软雅黑 Light"/>
           <w:sz w:val="22"/>
           <w:szCs w:val="21"/>
         </w:rPr>
@@ -16428,7 +16160,7 @@
           <w:szCs w:val="16"/>
         </w:rPr>
       </w:pPr>
-      <w:bookmarkStart w:id="43" w:name="_Ref25242572"/>
+      <w:bookmarkStart w:id="42" w:name="_Ref25242572"/>
       <w:r>
         <w:rPr>
           <w:rFonts w:ascii="微软雅黑 Light" w:eastAsia="微软雅黑 Light" w:hAnsi="微软雅黑 Light" w:hint="eastAsia"/>
@@ -16494,7 +16226,7 @@
         </w:rPr>
         <w:fldChar w:fldCharType="end"/>
       </w:r>
-      <w:bookmarkEnd w:id="43"/>
+      <w:bookmarkEnd w:id="42"/>
       <w:r>
         <w:rPr>
           <w:rFonts w:ascii="微软雅黑 Light" w:eastAsia="微软雅黑 Light" w:hAnsi="微软雅黑 Light"/>
@@ -16644,7 +16376,7 @@
                 <w:sz w:val="22"/>
                 <w:szCs w:val="22"/>
               </w:rPr>
-              <w:t>故障编号</w:t>
+              <w:t>故障编号（按照三性设计的故障编号定义）</w:t>
             </w:r>
           </w:p>
         </w:tc>
@@ -16717,7 +16449,8 @@
                 <w:sz w:val="22"/>
                 <w:szCs w:val="22"/>
               </w:rPr>
-              <w:t>故障发生时间(年月日时分)</w:t>
+              <w:lastRenderedPageBreak/>
+              <w:t>故障发生时间（年月日时分秒、date格式、系统获取）</w:t>
             </w:r>
           </w:p>
         </w:tc>
@@ -16737,7 +16470,6 @@
                 <w:szCs w:val="22"/>
               </w:rPr>
             </w:pPr>
-            <w:proofErr w:type="spellStart"/>
             <w:r>
               <w:rPr>
                 <w:rFonts w:ascii="微软雅黑 Light" w:eastAsia="微软雅黑 Light" w:hAnsi="微软雅黑 Light" w:hint="eastAsia"/>
@@ -16746,7 +16478,6 @@
               </w:rPr>
               <w:t>TimeStamp</w:t>
             </w:r>
-            <w:proofErr w:type="spellEnd"/>
           </w:p>
         </w:tc>
         <w:tc>
@@ -16792,8 +16523,7 @@
                 <w:sz w:val="22"/>
                 <w:szCs w:val="22"/>
               </w:rPr>
-              <w:lastRenderedPageBreak/>
-              <w:t>发次编号</w:t>
+              <w:t>故障器件信息（生产厂家、序列号、启用时间）</w:t>
             </w:r>
           </w:p>
         </w:tc>
@@ -16866,7 +16596,7 @@
                 <w:sz w:val="22"/>
                 <w:szCs w:val="22"/>
               </w:rPr>
-              <w:t>任务类别(只打主放、综合诊断、全系统调试、打靶等)</w:t>
+              <w:t>严酷度类别（灾难性、致命、严重、一般、轻微）</w:t>
             </w:r>
           </w:p>
         </w:tc>
@@ -16939,18 +16669,8 @@
                 <w:sz w:val="22"/>
                 <w:szCs w:val="22"/>
               </w:rPr>
-              <w:t>故障所在</w:t>
-            </w:r>
-            <w:proofErr w:type="gramStart"/>
-            <w:r>
-              <w:rPr>
-                <w:rFonts w:ascii="微软雅黑 Light" w:eastAsia="微软雅黑 Light" w:hAnsi="微软雅黑 Light" w:hint="eastAsia"/>
-                <w:sz w:val="22"/>
-                <w:szCs w:val="22"/>
-              </w:rPr>
-              <w:t>束组/子束</w:t>
-            </w:r>
-            <w:proofErr w:type="gramEnd"/>
+              <w:t>发生概率等级（经常、有时、偶然、很少、极少）</w:t>
+            </w:r>
           </w:p>
         </w:tc>
         <w:tc>
@@ -17022,7 +16742,7 @@
                 <w:sz w:val="22"/>
                 <w:szCs w:val="22"/>
               </w:rPr>
-              <w:t>故障发生阶段(发射准备【准直阶段、闭环阶段】、预发射、主发射、发射后处理)</w:t>
+              <w:t>故障现象</w:t>
             </w:r>
           </w:p>
         </w:tc>
@@ -17049,957 +16769,6 @@
                 <w:szCs w:val="22"/>
               </w:rPr>
               <w:t>Enumerate</w:t>
-            </w:r>
-          </w:p>
-        </w:tc>
-        <w:tc>
-          <w:tcPr>
-            <w:tcW w:w="3424" w:type="dxa"/>
-            <w:shd w:val="clear" w:color="auto" w:fill="FFFFFF" w:themeFill="background1"/>
-          </w:tcPr>
-          <w:p>
-            <w:pPr>
-              <w:widowControl w:val="0"/>
-              <w:spacing w:line="460" w:lineRule="exact"/>
-              <w:jc w:val="both"/>
-              <w:rPr>
-                <w:rFonts w:ascii="微软雅黑 Light" w:eastAsia="微软雅黑 Light" w:hAnsi="微软雅黑 Light"/>
-                <w:sz w:val="22"/>
-                <w:szCs w:val="22"/>
-              </w:rPr>
-            </w:pPr>
-          </w:p>
-        </w:tc>
-      </w:tr>
-      <w:tr>
-        <w:tc>
-          <w:tcPr>
-            <w:tcW w:w="3936" w:type="dxa"/>
-            <w:shd w:val="clear" w:color="auto" w:fill="FFFFFF" w:themeFill="background1"/>
-            <w:vAlign w:val="center"/>
-          </w:tcPr>
-          <w:p>
-            <w:pPr>
-              <w:widowControl w:val="0"/>
-              <w:spacing w:line="460" w:lineRule="exact"/>
-              <w:jc w:val="both"/>
-              <w:rPr>
-                <w:rFonts w:ascii="微软雅黑 Light" w:eastAsia="微软雅黑 Light" w:hAnsi="微软雅黑 Light"/>
-                <w:sz w:val="22"/>
-                <w:szCs w:val="22"/>
-              </w:rPr>
-            </w:pPr>
-            <w:r>
-              <w:rPr>
-                <w:rFonts w:ascii="微软雅黑 Light" w:eastAsia="微软雅黑 Light" w:hAnsi="微软雅黑 Light" w:hint="eastAsia"/>
-                <w:sz w:val="22"/>
-                <w:szCs w:val="22"/>
-              </w:rPr>
-              <w:t>故障所属系统/分系统/组件</w:t>
-            </w:r>
-          </w:p>
-        </w:tc>
-        <w:tc>
-          <w:tcPr>
-            <w:tcW w:w="1984" w:type="dxa"/>
-            <w:shd w:val="clear" w:color="auto" w:fill="FFFFFF" w:themeFill="background1"/>
-          </w:tcPr>
-          <w:p>
-            <w:pPr>
-              <w:widowControl w:val="0"/>
-              <w:spacing w:line="460" w:lineRule="exact"/>
-              <w:jc w:val="both"/>
-              <w:rPr>
-                <w:rFonts w:ascii="微软雅黑 Light" w:eastAsia="微软雅黑 Light" w:hAnsi="微软雅黑 Light"/>
-                <w:sz w:val="22"/>
-                <w:szCs w:val="22"/>
-              </w:rPr>
-            </w:pPr>
-            <w:r>
-              <w:rPr>
-                <w:rFonts w:ascii="微软雅黑 Light" w:eastAsia="微软雅黑 Light" w:hAnsi="微软雅黑 Light" w:hint="eastAsia"/>
-                <w:sz w:val="22"/>
-                <w:szCs w:val="22"/>
-              </w:rPr>
-              <w:t>Integer</w:t>
-            </w:r>
-          </w:p>
-        </w:tc>
-        <w:tc>
-          <w:tcPr>
-            <w:tcW w:w="3424" w:type="dxa"/>
-            <w:shd w:val="clear" w:color="auto" w:fill="FFFFFF" w:themeFill="background1"/>
-          </w:tcPr>
-          <w:p>
-            <w:pPr>
-              <w:widowControl w:val="0"/>
-              <w:spacing w:line="460" w:lineRule="exact"/>
-              <w:jc w:val="both"/>
-              <w:rPr>
-                <w:rFonts w:ascii="微软雅黑 Light" w:eastAsia="微软雅黑 Light" w:hAnsi="微软雅黑 Light"/>
-                <w:sz w:val="22"/>
-                <w:szCs w:val="22"/>
-              </w:rPr>
-            </w:pPr>
-          </w:p>
-        </w:tc>
-      </w:tr>
-      <w:tr>
-        <w:tc>
-          <w:tcPr>
-            <w:tcW w:w="3936" w:type="dxa"/>
-            <w:shd w:val="clear" w:color="auto" w:fill="FFFFFF" w:themeFill="background1"/>
-            <w:vAlign w:val="center"/>
-          </w:tcPr>
-          <w:p>
-            <w:pPr>
-              <w:widowControl w:val="0"/>
-              <w:spacing w:line="460" w:lineRule="exact"/>
-              <w:jc w:val="both"/>
-              <w:rPr>
-                <w:rFonts w:ascii="微软雅黑 Light" w:eastAsia="微软雅黑 Light" w:hAnsi="微软雅黑 Light"/>
-                <w:sz w:val="22"/>
-                <w:szCs w:val="22"/>
-              </w:rPr>
-            </w:pPr>
-            <w:r>
-              <w:rPr>
-                <w:rFonts w:ascii="微软雅黑 Light" w:eastAsia="微软雅黑 Light" w:hAnsi="微软雅黑 Light" w:hint="eastAsia"/>
-                <w:sz w:val="22"/>
-                <w:szCs w:val="22"/>
-              </w:rPr>
-              <w:t>故障器件</w:t>
-            </w:r>
-          </w:p>
-        </w:tc>
-        <w:tc>
-          <w:tcPr>
-            <w:tcW w:w="1984" w:type="dxa"/>
-            <w:shd w:val="clear" w:color="auto" w:fill="FFFFFF" w:themeFill="background1"/>
-          </w:tcPr>
-          <w:p>
-            <w:pPr>
-              <w:widowControl w:val="0"/>
-              <w:spacing w:line="460" w:lineRule="exact"/>
-              <w:jc w:val="both"/>
-              <w:rPr>
-                <w:rFonts w:ascii="微软雅黑 Light" w:eastAsia="微软雅黑 Light" w:hAnsi="微软雅黑 Light"/>
-                <w:sz w:val="22"/>
-                <w:szCs w:val="22"/>
-              </w:rPr>
-            </w:pPr>
-            <w:r>
-              <w:rPr>
-                <w:rFonts w:ascii="微软雅黑 Light" w:eastAsia="微软雅黑 Light" w:hAnsi="微软雅黑 Light" w:hint="eastAsia"/>
-                <w:sz w:val="22"/>
-                <w:szCs w:val="22"/>
-              </w:rPr>
-              <w:t>Integer</w:t>
-            </w:r>
-          </w:p>
-        </w:tc>
-        <w:tc>
-          <w:tcPr>
-            <w:tcW w:w="3424" w:type="dxa"/>
-            <w:shd w:val="clear" w:color="auto" w:fill="FFFFFF" w:themeFill="background1"/>
-          </w:tcPr>
-          <w:p>
-            <w:pPr>
-              <w:widowControl w:val="0"/>
-              <w:spacing w:line="460" w:lineRule="exact"/>
-              <w:jc w:val="both"/>
-              <w:rPr>
-                <w:rFonts w:ascii="微软雅黑 Light" w:eastAsia="微软雅黑 Light" w:hAnsi="微软雅黑 Light"/>
-                <w:sz w:val="22"/>
-                <w:szCs w:val="22"/>
-              </w:rPr>
-            </w:pPr>
-          </w:p>
-        </w:tc>
-      </w:tr>
-      <w:tr>
-        <w:tc>
-          <w:tcPr>
-            <w:tcW w:w="3936" w:type="dxa"/>
-            <w:shd w:val="clear" w:color="auto" w:fill="FFFFFF" w:themeFill="background1"/>
-            <w:vAlign w:val="center"/>
-          </w:tcPr>
-          <w:p>
-            <w:pPr>
-              <w:widowControl w:val="0"/>
-              <w:spacing w:line="460" w:lineRule="exact"/>
-              <w:jc w:val="both"/>
-              <w:rPr>
-                <w:rFonts w:ascii="微软雅黑 Light" w:eastAsia="微软雅黑 Light" w:hAnsi="微软雅黑 Light"/>
-                <w:sz w:val="22"/>
-                <w:szCs w:val="22"/>
-              </w:rPr>
-            </w:pPr>
-            <w:r>
-              <w:rPr>
-                <w:rFonts w:ascii="微软雅黑 Light" w:eastAsia="微软雅黑 Light" w:hAnsi="微软雅黑 Light" w:hint="eastAsia"/>
-                <w:sz w:val="22"/>
-                <w:szCs w:val="22"/>
-              </w:rPr>
-              <w:t>严酷度类别(灾难性、致命、严重、一般、轻微)</w:t>
-            </w:r>
-          </w:p>
-        </w:tc>
-        <w:tc>
-          <w:tcPr>
-            <w:tcW w:w="1984" w:type="dxa"/>
-            <w:shd w:val="clear" w:color="auto" w:fill="FFFFFF" w:themeFill="background1"/>
-          </w:tcPr>
-          <w:p>
-            <w:pPr>
-              <w:widowControl w:val="0"/>
-              <w:spacing w:line="460" w:lineRule="exact"/>
-              <w:jc w:val="both"/>
-              <w:rPr>
-                <w:rFonts w:ascii="微软雅黑 Light" w:eastAsia="微软雅黑 Light" w:hAnsi="微软雅黑 Light"/>
-                <w:sz w:val="22"/>
-                <w:szCs w:val="22"/>
-              </w:rPr>
-            </w:pPr>
-            <w:r>
-              <w:rPr>
-                <w:rFonts w:ascii="微软雅黑 Light" w:eastAsia="微软雅黑 Light" w:hAnsi="微软雅黑 Light" w:hint="eastAsia"/>
-                <w:sz w:val="22"/>
-                <w:szCs w:val="22"/>
-              </w:rPr>
-              <w:t>Enumerate</w:t>
-            </w:r>
-          </w:p>
-        </w:tc>
-        <w:tc>
-          <w:tcPr>
-            <w:tcW w:w="3424" w:type="dxa"/>
-            <w:shd w:val="clear" w:color="auto" w:fill="FFFFFF" w:themeFill="background1"/>
-          </w:tcPr>
-          <w:p>
-            <w:pPr>
-              <w:widowControl w:val="0"/>
-              <w:spacing w:line="460" w:lineRule="exact"/>
-              <w:jc w:val="both"/>
-              <w:rPr>
-                <w:rFonts w:ascii="微软雅黑 Light" w:eastAsia="微软雅黑 Light" w:hAnsi="微软雅黑 Light"/>
-                <w:sz w:val="22"/>
-                <w:szCs w:val="22"/>
-              </w:rPr>
-            </w:pPr>
-          </w:p>
-        </w:tc>
-      </w:tr>
-      <w:tr>
-        <w:tc>
-          <w:tcPr>
-            <w:tcW w:w="3936" w:type="dxa"/>
-            <w:shd w:val="clear" w:color="auto" w:fill="FFFFFF" w:themeFill="background1"/>
-            <w:vAlign w:val="center"/>
-          </w:tcPr>
-          <w:p>
-            <w:pPr>
-              <w:widowControl w:val="0"/>
-              <w:spacing w:line="460" w:lineRule="exact"/>
-              <w:jc w:val="both"/>
-              <w:rPr>
-                <w:rFonts w:ascii="微软雅黑 Light" w:eastAsia="微软雅黑 Light" w:hAnsi="微软雅黑 Light"/>
-                <w:sz w:val="22"/>
-                <w:szCs w:val="22"/>
-              </w:rPr>
-            </w:pPr>
-            <w:r>
-              <w:rPr>
-                <w:rFonts w:ascii="微软雅黑 Light" w:eastAsia="微软雅黑 Light" w:hAnsi="微软雅黑 Light" w:hint="eastAsia"/>
-                <w:sz w:val="22"/>
-                <w:szCs w:val="22"/>
-              </w:rPr>
-              <w:t>发生概率等级(经常、有时、偶然、很少、极少)</w:t>
-            </w:r>
-          </w:p>
-        </w:tc>
-        <w:tc>
-          <w:tcPr>
-            <w:tcW w:w="1984" w:type="dxa"/>
-            <w:shd w:val="clear" w:color="auto" w:fill="FFFFFF" w:themeFill="background1"/>
-          </w:tcPr>
-          <w:p>
-            <w:pPr>
-              <w:widowControl w:val="0"/>
-              <w:spacing w:line="460" w:lineRule="exact"/>
-              <w:jc w:val="both"/>
-              <w:rPr>
-                <w:rFonts w:ascii="微软雅黑 Light" w:eastAsia="微软雅黑 Light" w:hAnsi="微软雅黑 Light"/>
-                <w:sz w:val="22"/>
-                <w:szCs w:val="22"/>
-              </w:rPr>
-            </w:pPr>
-            <w:r>
-              <w:rPr>
-                <w:rFonts w:ascii="微软雅黑 Light" w:eastAsia="微软雅黑 Light" w:hAnsi="微软雅黑 Light" w:hint="eastAsia"/>
-                <w:sz w:val="22"/>
-                <w:szCs w:val="22"/>
-              </w:rPr>
-              <w:t>Enumerate</w:t>
-            </w:r>
-          </w:p>
-        </w:tc>
-        <w:tc>
-          <w:tcPr>
-            <w:tcW w:w="3424" w:type="dxa"/>
-            <w:shd w:val="clear" w:color="auto" w:fill="FFFFFF" w:themeFill="background1"/>
-          </w:tcPr>
-          <w:p>
-            <w:pPr>
-              <w:widowControl w:val="0"/>
-              <w:spacing w:line="460" w:lineRule="exact"/>
-              <w:jc w:val="both"/>
-              <w:rPr>
-                <w:rFonts w:ascii="微软雅黑 Light" w:eastAsia="微软雅黑 Light" w:hAnsi="微软雅黑 Light"/>
-                <w:sz w:val="22"/>
-                <w:szCs w:val="22"/>
-              </w:rPr>
-            </w:pPr>
-          </w:p>
-        </w:tc>
-      </w:tr>
-      <w:tr>
-        <w:tc>
-          <w:tcPr>
-            <w:tcW w:w="3936" w:type="dxa"/>
-            <w:shd w:val="clear" w:color="auto" w:fill="FFFFFF" w:themeFill="background1"/>
-            <w:vAlign w:val="center"/>
-          </w:tcPr>
-          <w:p>
-            <w:pPr>
-              <w:widowControl w:val="0"/>
-              <w:spacing w:line="460" w:lineRule="exact"/>
-              <w:jc w:val="both"/>
-              <w:rPr>
-                <w:rFonts w:ascii="微软雅黑 Light" w:eastAsia="微软雅黑 Light" w:hAnsi="微软雅黑 Light"/>
-                <w:sz w:val="22"/>
-                <w:szCs w:val="22"/>
-              </w:rPr>
-            </w:pPr>
-            <w:r>
-              <w:rPr>
-                <w:rFonts w:ascii="微软雅黑 Light" w:eastAsia="微软雅黑 Light" w:hAnsi="微软雅黑 Light" w:hint="eastAsia"/>
-                <w:sz w:val="22"/>
-                <w:szCs w:val="22"/>
-              </w:rPr>
-              <w:t>故障检测方法</w:t>
-            </w:r>
-          </w:p>
-        </w:tc>
-        <w:tc>
-          <w:tcPr>
-            <w:tcW w:w="1984" w:type="dxa"/>
-            <w:shd w:val="clear" w:color="auto" w:fill="FFFFFF" w:themeFill="background1"/>
-          </w:tcPr>
-          <w:p>
-            <w:pPr>
-              <w:widowControl w:val="0"/>
-              <w:spacing w:line="460" w:lineRule="exact"/>
-              <w:jc w:val="both"/>
-              <w:rPr>
-                <w:rFonts w:ascii="微软雅黑 Light" w:eastAsia="微软雅黑 Light" w:hAnsi="微软雅黑 Light"/>
-                <w:sz w:val="22"/>
-                <w:szCs w:val="22"/>
-              </w:rPr>
-            </w:pPr>
-            <w:r>
-              <w:rPr>
-                <w:rFonts w:ascii="微软雅黑 Light" w:eastAsia="微软雅黑 Light" w:hAnsi="微软雅黑 Light" w:hint="eastAsia"/>
-                <w:sz w:val="22"/>
-                <w:szCs w:val="22"/>
-              </w:rPr>
-              <w:t>Enumerate</w:t>
-            </w:r>
-          </w:p>
-        </w:tc>
-        <w:tc>
-          <w:tcPr>
-            <w:tcW w:w="3424" w:type="dxa"/>
-            <w:shd w:val="clear" w:color="auto" w:fill="FFFFFF" w:themeFill="background1"/>
-          </w:tcPr>
-          <w:p>
-            <w:pPr>
-              <w:widowControl w:val="0"/>
-              <w:spacing w:line="460" w:lineRule="exact"/>
-              <w:jc w:val="both"/>
-              <w:rPr>
-                <w:rFonts w:ascii="微软雅黑 Light" w:eastAsia="微软雅黑 Light" w:hAnsi="微软雅黑 Light"/>
-                <w:sz w:val="22"/>
-                <w:szCs w:val="22"/>
-              </w:rPr>
-            </w:pPr>
-          </w:p>
-        </w:tc>
-      </w:tr>
-      <w:tr>
-        <w:tc>
-          <w:tcPr>
-            <w:tcW w:w="3936" w:type="dxa"/>
-            <w:shd w:val="clear" w:color="auto" w:fill="FFFFFF" w:themeFill="background1"/>
-            <w:vAlign w:val="center"/>
-          </w:tcPr>
-          <w:p>
-            <w:pPr>
-              <w:widowControl w:val="0"/>
-              <w:spacing w:line="460" w:lineRule="exact"/>
-              <w:jc w:val="both"/>
-              <w:rPr>
-                <w:rFonts w:ascii="微软雅黑 Light" w:eastAsia="微软雅黑 Light" w:hAnsi="微软雅黑 Light"/>
-                <w:sz w:val="22"/>
-                <w:szCs w:val="22"/>
-              </w:rPr>
-            </w:pPr>
-            <w:r>
-              <w:rPr>
-                <w:rFonts w:ascii="微软雅黑 Light" w:eastAsia="微软雅黑 Light" w:hAnsi="微软雅黑 Light" w:hint="eastAsia"/>
-                <w:sz w:val="22"/>
-                <w:szCs w:val="22"/>
-              </w:rPr>
-              <w:t>故障分类(硬件、软件、网络)</w:t>
-            </w:r>
-          </w:p>
-        </w:tc>
-        <w:tc>
-          <w:tcPr>
-            <w:tcW w:w="1984" w:type="dxa"/>
-            <w:shd w:val="clear" w:color="auto" w:fill="FFFFFF" w:themeFill="background1"/>
-          </w:tcPr>
-          <w:p>
-            <w:pPr>
-              <w:widowControl w:val="0"/>
-              <w:spacing w:line="460" w:lineRule="exact"/>
-              <w:jc w:val="both"/>
-              <w:rPr>
-                <w:rFonts w:ascii="微软雅黑 Light" w:eastAsia="微软雅黑 Light" w:hAnsi="微软雅黑 Light"/>
-                <w:sz w:val="22"/>
-                <w:szCs w:val="22"/>
-              </w:rPr>
-            </w:pPr>
-            <w:r>
-              <w:rPr>
-                <w:rFonts w:ascii="微软雅黑 Light" w:eastAsia="微软雅黑 Light" w:hAnsi="微软雅黑 Light" w:hint="eastAsia"/>
-                <w:sz w:val="22"/>
-                <w:szCs w:val="22"/>
-              </w:rPr>
-              <w:t>Enumerate</w:t>
-            </w:r>
-          </w:p>
-        </w:tc>
-        <w:tc>
-          <w:tcPr>
-            <w:tcW w:w="3424" w:type="dxa"/>
-            <w:shd w:val="clear" w:color="auto" w:fill="FFFFFF" w:themeFill="background1"/>
-          </w:tcPr>
-          <w:p>
-            <w:pPr>
-              <w:widowControl w:val="0"/>
-              <w:spacing w:line="460" w:lineRule="exact"/>
-              <w:jc w:val="both"/>
-              <w:rPr>
-                <w:rFonts w:ascii="微软雅黑 Light" w:eastAsia="微软雅黑 Light" w:hAnsi="微软雅黑 Light"/>
-                <w:sz w:val="22"/>
-                <w:szCs w:val="22"/>
-              </w:rPr>
-            </w:pPr>
-          </w:p>
-        </w:tc>
-      </w:tr>
-      <w:tr>
-        <w:tc>
-          <w:tcPr>
-            <w:tcW w:w="3936" w:type="dxa"/>
-            <w:shd w:val="clear" w:color="auto" w:fill="FFFFFF" w:themeFill="background1"/>
-            <w:vAlign w:val="center"/>
-          </w:tcPr>
-          <w:p>
-            <w:pPr>
-              <w:widowControl w:val="0"/>
-              <w:spacing w:line="460" w:lineRule="exact"/>
-              <w:jc w:val="both"/>
-              <w:rPr>
-                <w:rFonts w:ascii="微软雅黑 Light" w:eastAsia="微软雅黑 Light" w:hAnsi="微软雅黑 Light"/>
-                <w:sz w:val="22"/>
-                <w:szCs w:val="22"/>
-              </w:rPr>
-            </w:pPr>
-            <w:r>
-              <w:rPr>
-                <w:rFonts w:ascii="微软雅黑 Light" w:eastAsia="微软雅黑 Light" w:hAnsi="微软雅黑 Light" w:hint="eastAsia"/>
-                <w:sz w:val="22"/>
-                <w:szCs w:val="22"/>
-              </w:rPr>
-              <w:t>故障现象</w:t>
-            </w:r>
-          </w:p>
-        </w:tc>
-        <w:tc>
-          <w:tcPr>
-            <w:tcW w:w="1984" w:type="dxa"/>
-            <w:shd w:val="clear" w:color="auto" w:fill="FFFFFF" w:themeFill="background1"/>
-          </w:tcPr>
-          <w:p>
-            <w:pPr>
-              <w:widowControl w:val="0"/>
-              <w:spacing w:line="460" w:lineRule="exact"/>
-              <w:jc w:val="both"/>
-              <w:rPr>
-                <w:rFonts w:ascii="微软雅黑 Light" w:eastAsia="微软雅黑 Light" w:hAnsi="微软雅黑 Light"/>
-                <w:sz w:val="22"/>
-                <w:szCs w:val="22"/>
-              </w:rPr>
-            </w:pPr>
-            <w:r>
-              <w:rPr>
-                <w:rFonts w:ascii="微软雅黑 Light" w:eastAsia="微软雅黑 Light" w:hAnsi="微软雅黑 Light" w:hint="eastAsia"/>
-                <w:sz w:val="22"/>
-                <w:szCs w:val="22"/>
-              </w:rPr>
-              <w:t>String</w:t>
-            </w:r>
-          </w:p>
-        </w:tc>
-        <w:tc>
-          <w:tcPr>
-            <w:tcW w:w="3424" w:type="dxa"/>
-            <w:shd w:val="clear" w:color="auto" w:fill="FFFFFF" w:themeFill="background1"/>
-          </w:tcPr>
-          <w:p>
-            <w:pPr>
-              <w:widowControl w:val="0"/>
-              <w:spacing w:line="460" w:lineRule="exact"/>
-              <w:jc w:val="both"/>
-              <w:rPr>
-                <w:rFonts w:ascii="微软雅黑 Light" w:eastAsia="微软雅黑 Light" w:hAnsi="微软雅黑 Light"/>
-                <w:sz w:val="22"/>
-                <w:szCs w:val="22"/>
-              </w:rPr>
-            </w:pPr>
-          </w:p>
-        </w:tc>
-      </w:tr>
-      <w:tr>
-        <w:tc>
-          <w:tcPr>
-            <w:tcW w:w="3936" w:type="dxa"/>
-            <w:shd w:val="clear" w:color="auto" w:fill="FFFFFF" w:themeFill="background1"/>
-            <w:vAlign w:val="center"/>
-          </w:tcPr>
-          <w:p>
-            <w:pPr>
-              <w:widowControl w:val="0"/>
-              <w:spacing w:line="460" w:lineRule="exact"/>
-              <w:jc w:val="both"/>
-              <w:rPr>
-                <w:rFonts w:ascii="微软雅黑 Light" w:eastAsia="微软雅黑 Light" w:hAnsi="微软雅黑 Light"/>
-                <w:sz w:val="22"/>
-                <w:szCs w:val="22"/>
-              </w:rPr>
-            </w:pPr>
-            <w:r>
-              <w:rPr>
-                <w:rFonts w:ascii="微软雅黑 Light" w:eastAsia="微软雅黑 Light" w:hAnsi="微软雅黑 Light" w:hint="eastAsia"/>
-                <w:sz w:val="22"/>
-                <w:szCs w:val="22"/>
-              </w:rPr>
-              <w:t>故障原因</w:t>
-            </w:r>
-          </w:p>
-        </w:tc>
-        <w:tc>
-          <w:tcPr>
-            <w:tcW w:w="1984" w:type="dxa"/>
-            <w:shd w:val="clear" w:color="auto" w:fill="FFFFFF" w:themeFill="background1"/>
-          </w:tcPr>
-          <w:p>
-            <w:pPr>
-              <w:widowControl w:val="0"/>
-              <w:spacing w:line="460" w:lineRule="exact"/>
-              <w:jc w:val="both"/>
-              <w:rPr>
-                <w:rFonts w:ascii="微软雅黑 Light" w:eastAsia="微软雅黑 Light" w:hAnsi="微软雅黑 Light"/>
-                <w:sz w:val="22"/>
-                <w:szCs w:val="22"/>
-              </w:rPr>
-            </w:pPr>
-            <w:r>
-              <w:rPr>
-                <w:rFonts w:ascii="微软雅黑 Light" w:eastAsia="微软雅黑 Light" w:hAnsi="微软雅黑 Light" w:hint="eastAsia"/>
-                <w:sz w:val="22"/>
-                <w:szCs w:val="22"/>
-              </w:rPr>
-              <w:t>String</w:t>
-            </w:r>
-          </w:p>
-        </w:tc>
-        <w:tc>
-          <w:tcPr>
-            <w:tcW w:w="3424" w:type="dxa"/>
-            <w:shd w:val="clear" w:color="auto" w:fill="FFFFFF" w:themeFill="background1"/>
-          </w:tcPr>
-          <w:p>
-            <w:pPr>
-              <w:widowControl w:val="0"/>
-              <w:spacing w:line="460" w:lineRule="exact"/>
-              <w:jc w:val="both"/>
-              <w:rPr>
-                <w:rFonts w:ascii="微软雅黑 Light" w:eastAsia="微软雅黑 Light" w:hAnsi="微软雅黑 Light"/>
-                <w:sz w:val="22"/>
-                <w:szCs w:val="22"/>
-              </w:rPr>
-            </w:pPr>
-          </w:p>
-        </w:tc>
-      </w:tr>
-      <w:tr>
-        <w:tc>
-          <w:tcPr>
-            <w:tcW w:w="3936" w:type="dxa"/>
-            <w:shd w:val="clear" w:color="auto" w:fill="FFFFFF" w:themeFill="background1"/>
-            <w:vAlign w:val="center"/>
-          </w:tcPr>
-          <w:p>
-            <w:pPr>
-              <w:widowControl w:val="0"/>
-              <w:spacing w:line="460" w:lineRule="exact"/>
-              <w:jc w:val="both"/>
-              <w:rPr>
-                <w:rFonts w:ascii="微软雅黑 Light" w:eastAsia="微软雅黑 Light" w:hAnsi="微软雅黑 Light"/>
-                <w:sz w:val="22"/>
-                <w:szCs w:val="22"/>
-              </w:rPr>
-            </w:pPr>
-            <w:r>
-              <w:rPr>
-                <w:rFonts w:ascii="微软雅黑 Light" w:eastAsia="微软雅黑 Light" w:hAnsi="微软雅黑 Light" w:hint="eastAsia"/>
-                <w:sz w:val="22"/>
-                <w:szCs w:val="22"/>
-              </w:rPr>
-              <w:t>故障影响(功能丧失、任务失败、时间影响、经济影响)</w:t>
-            </w:r>
-          </w:p>
-        </w:tc>
-        <w:tc>
-          <w:tcPr>
-            <w:tcW w:w="1984" w:type="dxa"/>
-            <w:shd w:val="clear" w:color="auto" w:fill="FFFFFF" w:themeFill="background1"/>
-          </w:tcPr>
-          <w:p>
-            <w:pPr>
-              <w:widowControl w:val="0"/>
-              <w:spacing w:line="460" w:lineRule="exact"/>
-              <w:jc w:val="both"/>
-              <w:rPr>
-                <w:rFonts w:ascii="微软雅黑 Light" w:eastAsia="微软雅黑 Light" w:hAnsi="微软雅黑 Light"/>
-                <w:sz w:val="22"/>
-                <w:szCs w:val="22"/>
-              </w:rPr>
-            </w:pPr>
-            <w:r>
-              <w:rPr>
-                <w:rFonts w:ascii="微软雅黑 Light" w:eastAsia="微软雅黑 Light" w:hAnsi="微软雅黑 Light" w:hint="eastAsia"/>
-                <w:sz w:val="22"/>
-                <w:szCs w:val="22"/>
-              </w:rPr>
-              <w:t>String</w:t>
-            </w:r>
-          </w:p>
-        </w:tc>
-        <w:tc>
-          <w:tcPr>
-            <w:tcW w:w="3424" w:type="dxa"/>
-            <w:shd w:val="clear" w:color="auto" w:fill="FFFFFF" w:themeFill="background1"/>
-          </w:tcPr>
-          <w:p>
-            <w:pPr>
-              <w:widowControl w:val="0"/>
-              <w:spacing w:line="460" w:lineRule="exact"/>
-              <w:jc w:val="both"/>
-              <w:rPr>
-                <w:rFonts w:ascii="微软雅黑 Light" w:eastAsia="微软雅黑 Light" w:hAnsi="微软雅黑 Light"/>
-                <w:sz w:val="22"/>
-                <w:szCs w:val="22"/>
-              </w:rPr>
-            </w:pPr>
-          </w:p>
-        </w:tc>
-      </w:tr>
-      <w:tr>
-        <w:tc>
-          <w:tcPr>
-            <w:tcW w:w="3936" w:type="dxa"/>
-            <w:shd w:val="clear" w:color="auto" w:fill="FFFFFF" w:themeFill="background1"/>
-            <w:vAlign w:val="center"/>
-          </w:tcPr>
-          <w:p>
-            <w:pPr>
-              <w:widowControl w:val="0"/>
-              <w:spacing w:line="460" w:lineRule="exact"/>
-              <w:jc w:val="both"/>
-              <w:rPr>
-                <w:rFonts w:ascii="微软雅黑 Light" w:eastAsia="微软雅黑 Light" w:hAnsi="微软雅黑 Light"/>
-                <w:sz w:val="22"/>
-                <w:szCs w:val="22"/>
-              </w:rPr>
-            </w:pPr>
-            <w:r>
-              <w:rPr>
-                <w:rFonts w:ascii="微软雅黑 Light" w:eastAsia="微软雅黑 Light" w:hAnsi="微软雅黑 Light" w:hint="eastAsia"/>
-                <w:sz w:val="22"/>
-                <w:szCs w:val="22"/>
-              </w:rPr>
-              <w:t>故障应对措施(临时措施、纠正措施)</w:t>
-            </w:r>
-          </w:p>
-        </w:tc>
-        <w:tc>
-          <w:tcPr>
-            <w:tcW w:w="1984" w:type="dxa"/>
-            <w:shd w:val="clear" w:color="auto" w:fill="FFFFFF" w:themeFill="background1"/>
-          </w:tcPr>
-          <w:p>
-            <w:pPr>
-              <w:widowControl w:val="0"/>
-              <w:spacing w:line="460" w:lineRule="exact"/>
-              <w:jc w:val="both"/>
-              <w:rPr>
-                <w:rFonts w:ascii="微软雅黑 Light" w:eastAsia="微软雅黑 Light" w:hAnsi="微软雅黑 Light"/>
-                <w:sz w:val="22"/>
-                <w:szCs w:val="22"/>
-              </w:rPr>
-            </w:pPr>
-            <w:r>
-              <w:rPr>
-                <w:rFonts w:ascii="微软雅黑 Light" w:eastAsia="微软雅黑 Light" w:hAnsi="微软雅黑 Light" w:hint="eastAsia"/>
-                <w:sz w:val="22"/>
-                <w:szCs w:val="22"/>
-              </w:rPr>
-              <w:t>String</w:t>
-            </w:r>
-          </w:p>
-        </w:tc>
-        <w:tc>
-          <w:tcPr>
-            <w:tcW w:w="3424" w:type="dxa"/>
-            <w:shd w:val="clear" w:color="auto" w:fill="FFFFFF" w:themeFill="background1"/>
-          </w:tcPr>
-          <w:p>
-            <w:pPr>
-              <w:widowControl w:val="0"/>
-              <w:spacing w:line="460" w:lineRule="exact"/>
-              <w:jc w:val="both"/>
-              <w:rPr>
-                <w:rFonts w:ascii="微软雅黑 Light" w:eastAsia="微软雅黑 Light" w:hAnsi="微软雅黑 Light"/>
-                <w:sz w:val="22"/>
-                <w:szCs w:val="22"/>
-              </w:rPr>
-            </w:pPr>
-          </w:p>
-        </w:tc>
-      </w:tr>
-      <w:tr>
-        <w:tc>
-          <w:tcPr>
-            <w:tcW w:w="3936" w:type="dxa"/>
-            <w:shd w:val="clear" w:color="auto" w:fill="FFFFFF" w:themeFill="background1"/>
-            <w:vAlign w:val="center"/>
-          </w:tcPr>
-          <w:p>
-            <w:pPr>
-              <w:widowControl w:val="0"/>
-              <w:spacing w:line="460" w:lineRule="exact"/>
-              <w:jc w:val="both"/>
-              <w:rPr>
-                <w:rFonts w:ascii="微软雅黑 Light" w:eastAsia="微软雅黑 Light" w:hAnsi="微软雅黑 Light"/>
-                <w:sz w:val="22"/>
-                <w:szCs w:val="22"/>
-              </w:rPr>
-            </w:pPr>
-            <w:r>
-              <w:rPr>
-                <w:rFonts w:ascii="微软雅黑 Light" w:eastAsia="微软雅黑 Light" w:hAnsi="微软雅黑 Light" w:hint="eastAsia"/>
-                <w:sz w:val="22"/>
-                <w:szCs w:val="22"/>
-              </w:rPr>
-              <w:t>故障处理时间(年月日~年月日)</w:t>
-            </w:r>
-          </w:p>
-        </w:tc>
-        <w:tc>
-          <w:tcPr>
-            <w:tcW w:w="1984" w:type="dxa"/>
-            <w:shd w:val="clear" w:color="auto" w:fill="FFFFFF" w:themeFill="background1"/>
-          </w:tcPr>
-          <w:p>
-            <w:pPr>
-              <w:widowControl w:val="0"/>
-              <w:spacing w:line="460" w:lineRule="exact"/>
-              <w:jc w:val="both"/>
-              <w:rPr>
-                <w:rFonts w:ascii="微软雅黑 Light" w:eastAsia="微软雅黑 Light" w:hAnsi="微软雅黑 Light"/>
-                <w:sz w:val="22"/>
-                <w:szCs w:val="22"/>
-              </w:rPr>
-            </w:pPr>
-            <w:proofErr w:type="spellStart"/>
-            <w:r>
-              <w:rPr>
-                <w:rFonts w:ascii="微软雅黑 Light" w:eastAsia="微软雅黑 Light" w:hAnsi="微软雅黑 Light" w:hint="eastAsia"/>
-                <w:sz w:val="22"/>
-                <w:szCs w:val="22"/>
-              </w:rPr>
-              <w:t>TimeStamp</w:t>
-            </w:r>
-            <w:proofErr w:type="spellEnd"/>
-          </w:p>
-        </w:tc>
-        <w:tc>
-          <w:tcPr>
-            <w:tcW w:w="3424" w:type="dxa"/>
-            <w:shd w:val="clear" w:color="auto" w:fill="FFFFFF" w:themeFill="background1"/>
-          </w:tcPr>
-          <w:p>
-            <w:pPr>
-              <w:widowControl w:val="0"/>
-              <w:spacing w:line="460" w:lineRule="exact"/>
-              <w:jc w:val="both"/>
-              <w:rPr>
-                <w:rFonts w:ascii="微软雅黑 Light" w:eastAsia="微软雅黑 Light" w:hAnsi="微软雅黑 Light"/>
-                <w:sz w:val="22"/>
-                <w:szCs w:val="22"/>
-              </w:rPr>
-            </w:pPr>
-          </w:p>
-        </w:tc>
-      </w:tr>
-      <w:tr>
-        <w:tc>
-          <w:tcPr>
-            <w:tcW w:w="3936" w:type="dxa"/>
-            <w:shd w:val="clear" w:color="auto" w:fill="FFFFFF" w:themeFill="background1"/>
-            <w:vAlign w:val="center"/>
-          </w:tcPr>
-          <w:p>
-            <w:pPr>
-              <w:widowControl w:val="0"/>
-              <w:spacing w:line="460" w:lineRule="exact"/>
-              <w:jc w:val="both"/>
-              <w:rPr>
-                <w:rFonts w:ascii="微软雅黑 Light" w:eastAsia="微软雅黑 Light" w:hAnsi="微软雅黑 Light"/>
-                <w:sz w:val="22"/>
-                <w:szCs w:val="22"/>
-              </w:rPr>
-            </w:pPr>
-            <w:r>
-              <w:rPr>
-                <w:rFonts w:ascii="微软雅黑 Light" w:eastAsia="微软雅黑 Light" w:hAnsi="微软雅黑 Light" w:hint="eastAsia"/>
-                <w:sz w:val="22"/>
-                <w:szCs w:val="22"/>
-              </w:rPr>
-              <w:t>故障处理用时(小时)</w:t>
-            </w:r>
-          </w:p>
-        </w:tc>
-        <w:tc>
-          <w:tcPr>
-            <w:tcW w:w="1984" w:type="dxa"/>
-            <w:shd w:val="clear" w:color="auto" w:fill="FFFFFF" w:themeFill="background1"/>
-          </w:tcPr>
-          <w:p>
-            <w:pPr>
-              <w:widowControl w:val="0"/>
-              <w:spacing w:line="460" w:lineRule="exact"/>
-              <w:jc w:val="both"/>
-              <w:rPr>
-                <w:rFonts w:ascii="微软雅黑 Light" w:eastAsia="微软雅黑 Light" w:hAnsi="微软雅黑 Light"/>
-                <w:sz w:val="22"/>
-                <w:szCs w:val="22"/>
-              </w:rPr>
-            </w:pPr>
-            <w:r>
-              <w:rPr>
-                <w:rFonts w:ascii="微软雅黑 Light" w:eastAsia="微软雅黑 Light" w:hAnsi="微软雅黑 Light" w:hint="eastAsia"/>
-                <w:sz w:val="22"/>
-                <w:szCs w:val="22"/>
-              </w:rPr>
-              <w:t>Integer</w:t>
-            </w:r>
-          </w:p>
-        </w:tc>
-        <w:tc>
-          <w:tcPr>
-            <w:tcW w:w="3424" w:type="dxa"/>
-            <w:shd w:val="clear" w:color="auto" w:fill="FFFFFF" w:themeFill="background1"/>
-          </w:tcPr>
-          <w:p>
-            <w:pPr>
-              <w:widowControl w:val="0"/>
-              <w:spacing w:line="460" w:lineRule="exact"/>
-              <w:jc w:val="both"/>
-              <w:rPr>
-                <w:rFonts w:ascii="微软雅黑 Light" w:eastAsia="微软雅黑 Light" w:hAnsi="微软雅黑 Light"/>
-                <w:sz w:val="22"/>
-                <w:szCs w:val="22"/>
-              </w:rPr>
-            </w:pPr>
-          </w:p>
-        </w:tc>
-      </w:tr>
-      <w:tr>
-        <w:tc>
-          <w:tcPr>
-            <w:tcW w:w="3936" w:type="dxa"/>
-            <w:shd w:val="clear" w:color="auto" w:fill="FFFFFF" w:themeFill="background1"/>
-            <w:vAlign w:val="center"/>
-          </w:tcPr>
-          <w:p>
-            <w:pPr>
-              <w:widowControl w:val="0"/>
-              <w:spacing w:line="460" w:lineRule="exact"/>
-              <w:jc w:val="both"/>
-              <w:rPr>
-                <w:rFonts w:ascii="微软雅黑 Light" w:eastAsia="微软雅黑 Light" w:hAnsi="微软雅黑 Light"/>
-                <w:sz w:val="22"/>
-                <w:szCs w:val="22"/>
-              </w:rPr>
-            </w:pPr>
-            <w:r>
-              <w:rPr>
-                <w:rFonts w:ascii="微软雅黑 Light" w:eastAsia="微软雅黑 Light" w:hAnsi="微软雅黑 Light" w:hint="eastAsia"/>
-                <w:sz w:val="22"/>
-                <w:szCs w:val="22"/>
-              </w:rPr>
-              <w:t>备注</w:t>
-            </w:r>
-          </w:p>
-        </w:tc>
-        <w:tc>
-          <w:tcPr>
-            <w:tcW w:w="1984" w:type="dxa"/>
-            <w:shd w:val="clear" w:color="auto" w:fill="FFFFFF" w:themeFill="background1"/>
-          </w:tcPr>
-          <w:p>
-            <w:pPr>
-              <w:widowControl w:val="0"/>
-              <w:spacing w:line="460" w:lineRule="exact"/>
-              <w:jc w:val="both"/>
-              <w:rPr>
-                <w:rFonts w:ascii="微软雅黑 Light" w:eastAsia="微软雅黑 Light" w:hAnsi="微软雅黑 Light"/>
-                <w:sz w:val="22"/>
-                <w:szCs w:val="22"/>
-              </w:rPr>
-            </w:pPr>
-            <w:r>
-              <w:rPr>
-                <w:rFonts w:ascii="微软雅黑 Light" w:eastAsia="微软雅黑 Light" w:hAnsi="微软雅黑 Light" w:hint="eastAsia"/>
-                <w:sz w:val="22"/>
-                <w:szCs w:val="22"/>
-              </w:rPr>
-              <w:t>String</w:t>
             </w:r>
           </w:p>
         </w:tc>
@@ -18073,7 +16842,7 @@
         </w:numPr>
         <w:ind w:firstLineChars="0"/>
         <w:rPr>
-          <w:rFonts w:ascii="微软雅黑 Light" w:eastAsia="微软雅黑 Light" w:hAnsi="微软雅黑 Light" w:hint="eastAsia"/>
+          <w:rFonts w:ascii="微软雅黑 Light" w:eastAsia="微软雅黑 Light" w:hAnsi="微软雅黑 Light"/>
           <w:sz w:val="22"/>
           <w:szCs w:val="21"/>
         </w:rPr>
@@ -18102,7 +16871,6 @@
           <w:sz w:val="22"/>
           <w:szCs w:val="22"/>
         </w:rPr>
-        <w:lastRenderedPageBreak/>
         <w:t>输出要求</w:t>
       </w:r>
     </w:p>
@@ -18240,7 +17008,7 @@
           <w:szCs w:val="16"/>
         </w:rPr>
       </w:pPr>
-      <w:bookmarkStart w:id="44" w:name="_Ref25242734"/>
+      <w:bookmarkStart w:id="43" w:name="_Ref25242734"/>
       <w:r>
         <w:rPr>
           <w:rFonts w:ascii="微软雅黑 Light" w:eastAsia="微软雅黑 Light" w:hAnsi="微软雅黑 Light" w:hint="eastAsia"/>
@@ -18306,7 +17074,7 @@
         </w:rPr>
         <w:fldChar w:fldCharType="end"/>
       </w:r>
-      <w:bookmarkEnd w:id="44"/>
+      <w:bookmarkEnd w:id="43"/>
       <w:r>
         <w:rPr>
           <w:rFonts w:ascii="微软雅黑 Light" w:eastAsia="微软雅黑 Light" w:hAnsi="微软雅黑 Light"/>
@@ -18472,7 +17240,7 @@
                 <w:sz w:val="22"/>
                 <w:szCs w:val="22"/>
               </w:rPr>
-              <w:t>故障编号</w:t>
+              <w:t>故障编号（按照三性设计的故障编号定义）</w:t>
             </w:r>
           </w:p>
         </w:tc>
@@ -18534,7 +17302,7 @@
               <w:spacing w:line="460" w:lineRule="exact"/>
               <w:jc w:val="both"/>
               <w:rPr>
-                <w:rFonts w:ascii="微软雅黑 Light" w:eastAsia="微软雅黑 Light" w:hAnsi="微软雅黑 Light" w:hint="eastAsia"/>
+                <w:rFonts w:ascii="微软雅黑 Light" w:eastAsia="微软雅黑 Light" w:hAnsi="微软雅黑 Light"/>
                 <w:sz w:val="22"/>
                 <w:szCs w:val="22"/>
               </w:rPr>
@@ -18545,7 +17313,7 @@
                 <w:sz w:val="22"/>
                 <w:szCs w:val="22"/>
               </w:rPr>
-              <w:t>组件ID</w:t>
+              <w:t>故障发生时间（年月日时分秒、date格式、系统获取）</w:t>
             </w:r>
           </w:p>
         </w:tc>
@@ -18560,7 +17328,7 @@
               <w:spacing w:line="460" w:lineRule="exact"/>
               <w:jc w:val="both"/>
               <w:rPr>
-                <w:rFonts w:ascii="微软雅黑 Light" w:eastAsia="微软雅黑 Light" w:hAnsi="微软雅黑 Light" w:hint="eastAsia"/>
+                <w:rFonts w:ascii="微软雅黑 Light" w:eastAsia="微软雅黑 Light" w:hAnsi="微软雅黑 Light"/>
                 <w:sz w:val="22"/>
                 <w:szCs w:val="22"/>
               </w:rPr>
@@ -18618,7 +17386,7 @@
                 <w:sz w:val="22"/>
                 <w:szCs w:val="22"/>
               </w:rPr>
-              <w:t>故障发生时间(年月日时分)</w:t>
+              <w:t>故障器件信息（生产厂家、序列号、启用时间）</w:t>
             </w:r>
           </w:p>
         </w:tc>
@@ -18638,7 +17406,6 @@
                 <w:szCs w:val="22"/>
               </w:rPr>
             </w:pPr>
-            <w:proofErr w:type="spellStart"/>
             <w:r>
               <w:rPr>
                 <w:rFonts w:ascii="微软雅黑 Light" w:eastAsia="微软雅黑 Light" w:hAnsi="微软雅黑 Light" w:hint="eastAsia"/>
@@ -18647,7 +17414,6 @@
               </w:rPr>
               <w:t>TimeStamp</w:t>
             </w:r>
-            <w:proofErr w:type="spellEnd"/>
           </w:p>
         </w:tc>
         <w:tc>
@@ -18693,7 +17459,7 @@
                 <w:sz w:val="22"/>
                 <w:szCs w:val="22"/>
               </w:rPr>
-              <w:t>发次编号</w:t>
+              <w:t>严酷度类别（灾难性、致命、严重、一般、轻微）</w:t>
             </w:r>
           </w:p>
         </w:tc>
@@ -18766,7 +17532,7 @@
                 <w:sz w:val="22"/>
                 <w:szCs w:val="22"/>
               </w:rPr>
-              <w:t>任务类别(只打主放、综合诊断、全系统调试、打靶等)</w:t>
+              <w:t>发生概率等级（经常、有时、偶然、很少、极少）</w:t>
             </w:r>
           </w:p>
         </w:tc>
@@ -18839,18 +17605,9 @@
                 <w:sz w:val="22"/>
                 <w:szCs w:val="22"/>
               </w:rPr>
-              <w:t>故障所在</w:t>
-            </w:r>
-            <w:proofErr w:type="gramStart"/>
-            <w:r>
-              <w:rPr>
-                <w:rFonts w:ascii="微软雅黑 Light" w:eastAsia="微软雅黑 Light" w:hAnsi="微软雅黑 Light" w:hint="eastAsia"/>
-                <w:sz w:val="22"/>
-                <w:szCs w:val="22"/>
-              </w:rPr>
-              <w:t>束组/子束</w:t>
-            </w:r>
-            <w:proofErr w:type="gramEnd"/>
+              <w:lastRenderedPageBreak/>
+              <w:t>故障现象</w:t>
+            </w:r>
           </w:p>
         </w:tc>
         <w:tc>
@@ -18876,1031 +17633,6 @@
                 <w:szCs w:val="22"/>
               </w:rPr>
               <w:t>Integer</w:t>
-            </w:r>
-          </w:p>
-        </w:tc>
-        <w:tc>
-          <w:tcPr>
-            <w:tcW w:w="3424" w:type="dxa"/>
-            <w:shd w:val="clear" w:color="auto" w:fill="FFFFFF" w:themeFill="background1"/>
-          </w:tcPr>
-          <w:p>
-            <w:pPr>
-              <w:widowControl w:val="0"/>
-              <w:spacing w:line="460" w:lineRule="exact"/>
-              <w:jc w:val="both"/>
-              <w:rPr>
-                <w:rFonts w:ascii="微软雅黑 Light" w:eastAsia="微软雅黑 Light" w:hAnsi="微软雅黑 Light"/>
-                <w:sz w:val="22"/>
-                <w:szCs w:val="22"/>
-              </w:rPr>
-            </w:pPr>
-          </w:p>
-        </w:tc>
-      </w:tr>
-      <w:tr>
-        <w:tc>
-          <w:tcPr>
-            <w:tcW w:w="3936" w:type="dxa"/>
-            <w:shd w:val="clear" w:color="auto" w:fill="FFFFFF" w:themeFill="background1"/>
-            <w:vAlign w:val="center"/>
-          </w:tcPr>
-          <w:p>
-            <w:pPr>
-              <w:widowControl w:val="0"/>
-              <w:spacing w:line="460" w:lineRule="exact"/>
-              <w:jc w:val="both"/>
-              <w:rPr>
-                <w:rFonts w:ascii="微软雅黑 Light" w:eastAsia="微软雅黑 Light" w:hAnsi="微软雅黑 Light"/>
-                <w:sz w:val="22"/>
-                <w:szCs w:val="22"/>
-              </w:rPr>
-            </w:pPr>
-            <w:r>
-              <w:rPr>
-                <w:rFonts w:ascii="微软雅黑 Light" w:eastAsia="微软雅黑 Light" w:hAnsi="微软雅黑 Light" w:hint="eastAsia"/>
-                <w:sz w:val="22"/>
-                <w:szCs w:val="22"/>
-              </w:rPr>
-              <w:t>故障发生阶段(发射准备【准直阶段、闭环阶段】、预发射、主发射、发射后处理)</w:t>
-            </w:r>
-          </w:p>
-        </w:tc>
-        <w:tc>
-          <w:tcPr>
-            <w:tcW w:w="1984" w:type="dxa"/>
-            <w:shd w:val="clear" w:color="auto" w:fill="FFFFFF" w:themeFill="background1"/>
-          </w:tcPr>
-          <w:p>
-            <w:pPr>
-              <w:widowControl w:val="0"/>
-              <w:spacing w:line="460" w:lineRule="exact"/>
-              <w:jc w:val="both"/>
-              <w:rPr>
-                <w:rFonts w:ascii="微软雅黑 Light" w:eastAsia="微软雅黑 Light" w:hAnsi="微软雅黑 Light"/>
-                <w:sz w:val="22"/>
-                <w:szCs w:val="22"/>
-              </w:rPr>
-            </w:pPr>
-            <w:r>
-              <w:rPr>
-                <w:rFonts w:ascii="微软雅黑 Light" w:eastAsia="微软雅黑 Light" w:hAnsi="微软雅黑 Light" w:hint="eastAsia"/>
-                <w:sz w:val="22"/>
-                <w:szCs w:val="22"/>
-              </w:rPr>
-              <w:t>Enumerate</w:t>
-            </w:r>
-          </w:p>
-        </w:tc>
-        <w:tc>
-          <w:tcPr>
-            <w:tcW w:w="3424" w:type="dxa"/>
-            <w:shd w:val="clear" w:color="auto" w:fill="FFFFFF" w:themeFill="background1"/>
-          </w:tcPr>
-          <w:p>
-            <w:pPr>
-              <w:widowControl w:val="0"/>
-              <w:spacing w:line="460" w:lineRule="exact"/>
-              <w:jc w:val="both"/>
-              <w:rPr>
-                <w:rFonts w:ascii="微软雅黑 Light" w:eastAsia="微软雅黑 Light" w:hAnsi="微软雅黑 Light"/>
-                <w:sz w:val="22"/>
-                <w:szCs w:val="22"/>
-              </w:rPr>
-            </w:pPr>
-          </w:p>
-        </w:tc>
-      </w:tr>
-      <w:tr>
-        <w:tc>
-          <w:tcPr>
-            <w:tcW w:w="3936" w:type="dxa"/>
-            <w:shd w:val="clear" w:color="auto" w:fill="FFFFFF" w:themeFill="background1"/>
-            <w:vAlign w:val="center"/>
-          </w:tcPr>
-          <w:p>
-            <w:pPr>
-              <w:widowControl w:val="0"/>
-              <w:spacing w:line="460" w:lineRule="exact"/>
-              <w:jc w:val="both"/>
-              <w:rPr>
-                <w:rFonts w:ascii="微软雅黑 Light" w:eastAsia="微软雅黑 Light" w:hAnsi="微软雅黑 Light"/>
-                <w:sz w:val="22"/>
-                <w:szCs w:val="22"/>
-              </w:rPr>
-            </w:pPr>
-            <w:r>
-              <w:rPr>
-                <w:rFonts w:ascii="微软雅黑 Light" w:eastAsia="微软雅黑 Light" w:hAnsi="微软雅黑 Light" w:hint="eastAsia"/>
-                <w:sz w:val="22"/>
-                <w:szCs w:val="22"/>
-              </w:rPr>
-              <w:t>故障所属系统/分系统/组件</w:t>
-            </w:r>
-          </w:p>
-        </w:tc>
-        <w:tc>
-          <w:tcPr>
-            <w:tcW w:w="1984" w:type="dxa"/>
-            <w:shd w:val="clear" w:color="auto" w:fill="FFFFFF" w:themeFill="background1"/>
-          </w:tcPr>
-          <w:p>
-            <w:pPr>
-              <w:widowControl w:val="0"/>
-              <w:spacing w:line="460" w:lineRule="exact"/>
-              <w:jc w:val="both"/>
-              <w:rPr>
-                <w:rFonts w:ascii="微软雅黑 Light" w:eastAsia="微软雅黑 Light" w:hAnsi="微软雅黑 Light"/>
-                <w:sz w:val="22"/>
-                <w:szCs w:val="22"/>
-              </w:rPr>
-            </w:pPr>
-            <w:r>
-              <w:rPr>
-                <w:rFonts w:ascii="微软雅黑 Light" w:eastAsia="微软雅黑 Light" w:hAnsi="微软雅黑 Light" w:hint="eastAsia"/>
-                <w:sz w:val="22"/>
-                <w:szCs w:val="22"/>
-              </w:rPr>
-              <w:t>Integer</w:t>
-            </w:r>
-          </w:p>
-        </w:tc>
-        <w:tc>
-          <w:tcPr>
-            <w:tcW w:w="3424" w:type="dxa"/>
-            <w:shd w:val="clear" w:color="auto" w:fill="FFFFFF" w:themeFill="background1"/>
-          </w:tcPr>
-          <w:p>
-            <w:pPr>
-              <w:widowControl w:val="0"/>
-              <w:spacing w:line="460" w:lineRule="exact"/>
-              <w:jc w:val="both"/>
-              <w:rPr>
-                <w:rFonts w:ascii="微软雅黑 Light" w:eastAsia="微软雅黑 Light" w:hAnsi="微软雅黑 Light"/>
-                <w:sz w:val="22"/>
-                <w:szCs w:val="22"/>
-              </w:rPr>
-            </w:pPr>
-          </w:p>
-        </w:tc>
-      </w:tr>
-      <w:tr>
-        <w:tc>
-          <w:tcPr>
-            <w:tcW w:w="3936" w:type="dxa"/>
-            <w:shd w:val="clear" w:color="auto" w:fill="FFFFFF" w:themeFill="background1"/>
-            <w:vAlign w:val="center"/>
-          </w:tcPr>
-          <w:p>
-            <w:pPr>
-              <w:widowControl w:val="0"/>
-              <w:spacing w:line="460" w:lineRule="exact"/>
-              <w:jc w:val="both"/>
-              <w:rPr>
-                <w:rFonts w:ascii="微软雅黑 Light" w:eastAsia="微软雅黑 Light" w:hAnsi="微软雅黑 Light"/>
-                <w:sz w:val="22"/>
-                <w:szCs w:val="22"/>
-              </w:rPr>
-            </w:pPr>
-            <w:r>
-              <w:rPr>
-                <w:rFonts w:ascii="微软雅黑 Light" w:eastAsia="微软雅黑 Light" w:hAnsi="微软雅黑 Light" w:hint="eastAsia"/>
-                <w:sz w:val="22"/>
-                <w:szCs w:val="22"/>
-              </w:rPr>
-              <w:t>故障器件</w:t>
-            </w:r>
-          </w:p>
-        </w:tc>
-        <w:tc>
-          <w:tcPr>
-            <w:tcW w:w="1984" w:type="dxa"/>
-            <w:shd w:val="clear" w:color="auto" w:fill="FFFFFF" w:themeFill="background1"/>
-          </w:tcPr>
-          <w:p>
-            <w:pPr>
-              <w:widowControl w:val="0"/>
-              <w:spacing w:line="460" w:lineRule="exact"/>
-              <w:jc w:val="both"/>
-              <w:rPr>
-                <w:rFonts w:ascii="微软雅黑 Light" w:eastAsia="微软雅黑 Light" w:hAnsi="微软雅黑 Light"/>
-                <w:sz w:val="22"/>
-                <w:szCs w:val="22"/>
-              </w:rPr>
-            </w:pPr>
-            <w:r>
-              <w:rPr>
-                <w:rFonts w:ascii="微软雅黑 Light" w:eastAsia="微软雅黑 Light" w:hAnsi="微软雅黑 Light" w:hint="eastAsia"/>
-                <w:sz w:val="22"/>
-                <w:szCs w:val="22"/>
-              </w:rPr>
-              <w:t>Integer</w:t>
-            </w:r>
-          </w:p>
-        </w:tc>
-        <w:tc>
-          <w:tcPr>
-            <w:tcW w:w="3424" w:type="dxa"/>
-            <w:shd w:val="clear" w:color="auto" w:fill="FFFFFF" w:themeFill="background1"/>
-          </w:tcPr>
-          <w:p>
-            <w:pPr>
-              <w:widowControl w:val="0"/>
-              <w:spacing w:line="460" w:lineRule="exact"/>
-              <w:jc w:val="both"/>
-              <w:rPr>
-                <w:rFonts w:ascii="微软雅黑 Light" w:eastAsia="微软雅黑 Light" w:hAnsi="微软雅黑 Light"/>
-                <w:sz w:val="22"/>
-                <w:szCs w:val="22"/>
-              </w:rPr>
-            </w:pPr>
-          </w:p>
-        </w:tc>
-      </w:tr>
-      <w:tr>
-        <w:tc>
-          <w:tcPr>
-            <w:tcW w:w="3936" w:type="dxa"/>
-            <w:shd w:val="clear" w:color="auto" w:fill="FFFFFF" w:themeFill="background1"/>
-            <w:vAlign w:val="center"/>
-          </w:tcPr>
-          <w:p>
-            <w:pPr>
-              <w:widowControl w:val="0"/>
-              <w:spacing w:line="460" w:lineRule="exact"/>
-              <w:jc w:val="both"/>
-              <w:rPr>
-                <w:rFonts w:ascii="微软雅黑 Light" w:eastAsia="微软雅黑 Light" w:hAnsi="微软雅黑 Light"/>
-                <w:sz w:val="22"/>
-                <w:szCs w:val="22"/>
-              </w:rPr>
-            </w:pPr>
-            <w:r>
-              <w:rPr>
-                <w:rFonts w:ascii="微软雅黑 Light" w:eastAsia="微软雅黑 Light" w:hAnsi="微软雅黑 Light" w:hint="eastAsia"/>
-                <w:sz w:val="22"/>
-                <w:szCs w:val="22"/>
-              </w:rPr>
-              <w:t>严酷度类别(灾难性、致命、严重、一般、轻微)</w:t>
-            </w:r>
-          </w:p>
-        </w:tc>
-        <w:tc>
-          <w:tcPr>
-            <w:tcW w:w="1984" w:type="dxa"/>
-            <w:shd w:val="clear" w:color="auto" w:fill="FFFFFF" w:themeFill="background1"/>
-          </w:tcPr>
-          <w:p>
-            <w:pPr>
-              <w:widowControl w:val="0"/>
-              <w:spacing w:line="460" w:lineRule="exact"/>
-              <w:jc w:val="both"/>
-              <w:rPr>
-                <w:rFonts w:ascii="微软雅黑 Light" w:eastAsia="微软雅黑 Light" w:hAnsi="微软雅黑 Light"/>
-                <w:sz w:val="22"/>
-                <w:szCs w:val="22"/>
-              </w:rPr>
-            </w:pPr>
-            <w:r>
-              <w:rPr>
-                <w:rFonts w:ascii="微软雅黑 Light" w:eastAsia="微软雅黑 Light" w:hAnsi="微软雅黑 Light" w:hint="eastAsia"/>
-                <w:sz w:val="22"/>
-                <w:szCs w:val="22"/>
-              </w:rPr>
-              <w:t>Enumerate</w:t>
-            </w:r>
-          </w:p>
-        </w:tc>
-        <w:tc>
-          <w:tcPr>
-            <w:tcW w:w="3424" w:type="dxa"/>
-            <w:shd w:val="clear" w:color="auto" w:fill="FFFFFF" w:themeFill="background1"/>
-          </w:tcPr>
-          <w:p>
-            <w:pPr>
-              <w:widowControl w:val="0"/>
-              <w:spacing w:line="460" w:lineRule="exact"/>
-              <w:jc w:val="both"/>
-              <w:rPr>
-                <w:rFonts w:ascii="微软雅黑 Light" w:eastAsia="微软雅黑 Light" w:hAnsi="微软雅黑 Light"/>
-                <w:sz w:val="22"/>
-                <w:szCs w:val="22"/>
-              </w:rPr>
-            </w:pPr>
-          </w:p>
-        </w:tc>
-      </w:tr>
-      <w:tr>
-        <w:tc>
-          <w:tcPr>
-            <w:tcW w:w="3936" w:type="dxa"/>
-            <w:shd w:val="clear" w:color="auto" w:fill="FFFFFF" w:themeFill="background1"/>
-            <w:vAlign w:val="center"/>
-          </w:tcPr>
-          <w:p>
-            <w:pPr>
-              <w:widowControl w:val="0"/>
-              <w:spacing w:line="460" w:lineRule="exact"/>
-              <w:jc w:val="both"/>
-              <w:rPr>
-                <w:rFonts w:ascii="微软雅黑 Light" w:eastAsia="微软雅黑 Light" w:hAnsi="微软雅黑 Light"/>
-                <w:sz w:val="22"/>
-                <w:szCs w:val="22"/>
-              </w:rPr>
-            </w:pPr>
-            <w:r>
-              <w:rPr>
-                <w:rFonts w:ascii="微软雅黑 Light" w:eastAsia="微软雅黑 Light" w:hAnsi="微软雅黑 Light" w:hint="eastAsia"/>
-                <w:sz w:val="22"/>
-                <w:szCs w:val="22"/>
-              </w:rPr>
-              <w:t>发生概率等级(经常、有时、偶然、很少、极少)</w:t>
-            </w:r>
-          </w:p>
-        </w:tc>
-        <w:tc>
-          <w:tcPr>
-            <w:tcW w:w="1984" w:type="dxa"/>
-            <w:shd w:val="clear" w:color="auto" w:fill="FFFFFF" w:themeFill="background1"/>
-          </w:tcPr>
-          <w:p>
-            <w:pPr>
-              <w:widowControl w:val="0"/>
-              <w:spacing w:line="460" w:lineRule="exact"/>
-              <w:jc w:val="both"/>
-              <w:rPr>
-                <w:rFonts w:ascii="微软雅黑 Light" w:eastAsia="微软雅黑 Light" w:hAnsi="微软雅黑 Light"/>
-                <w:sz w:val="22"/>
-                <w:szCs w:val="22"/>
-              </w:rPr>
-            </w:pPr>
-            <w:r>
-              <w:rPr>
-                <w:rFonts w:ascii="微软雅黑 Light" w:eastAsia="微软雅黑 Light" w:hAnsi="微软雅黑 Light" w:hint="eastAsia"/>
-                <w:sz w:val="22"/>
-                <w:szCs w:val="22"/>
-              </w:rPr>
-              <w:t>Enumerate</w:t>
-            </w:r>
-          </w:p>
-        </w:tc>
-        <w:tc>
-          <w:tcPr>
-            <w:tcW w:w="3424" w:type="dxa"/>
-            <w:shd w:val="clear" w:color="auto" w:fill="FFFFFF" w:themeFill="background1"/>
-          </w:tcPr>
-          <w:p>
-            <w:pPr>
-              <w:widowControl w:val="0"/>
-              <w:spacing w:line="460" w:lineRule="exact"/>
-              <w:jc w:val="both"/>
-              <w:rPr>
-                <w:rFonts w:ascii="微软雅黑 Light" w:eastAsia="微软雅黑 Light" w:hAnsi="微软雅黑 Light"/>
-                <w:sz w:val="22"/>
-                <w:szCs w:val="22"/>
-              </w:rPr>
-            </w:pPr>
-          </w:p>
-        </w:tc>
-      </w:tr>
-      <w:tr>
-        <w:tc>
-          <w:tcPr>
-            <w:tcW w:w="3936" w:type="dxa"/>
-            <w:shd w:val="clear" w:color="auto" w:fill="FFFFFF" w:themeFill="background1"/>
-            <w:vAlign w:val="center"/>
-          </w:tcPr>
-          <w:p>
-            <w:pPr>
-              <w:widowControl w:val="0"/>
-              <w:spacing w:line="460" w:lineRule="exact"/>
-              <w:jc w:val="both"/>
-              <w:rPr>
-                <w:rFonts w:ascii="微软雅黑 Light" w:eastAsia="微软雅黑 Light" w:hAnsi="微软雅黑 Light"/>
-                <w:sz w:val="22"/>
-                <w:szCs w:val="22"/>
-              </w:rPr>
-            </w:pPr>
-            <w:r>
-              <w:rPr>
-                <w:rFonts w:ascii="微软雅黑 Light" w:eastAsia="微软雅黑 Light" w:hAnsi="微软雅黑 Light" w:hint="eastAsia"/>
-                <w:sz w:val="22"/>
-                <w:szCs w:val="22"/>
-              </w:rPr>
-              <w:t>故障检测方法</w:t>
-            </w:r>
-          </w:p>
-        </w:tc>
-        <w:tc>
-          <w:tcPr>
-            <w:tcW w:w="1984" w:type="dxa"/>
-            <w:shd w:val="clear" w:color="auto" w:fill="FFFFFF" w:themeFill="background1"/>
-          </w:tcPr>
-          <w:p>
-            <w:pPr>
-              <w:widowControl w:val="0"/>
-              <w:spacing w:line="460" w:lineRule="exact"/>
-              <w:jc w:val="both"/>
-              <w:rPr>
-                <w:rFonts w:ascii="微软雅黑 Light" w:eastAsia="微软雅黑 Light" w:hAnsi="微软雅黑 Light"/>
-                <w:sz w:val="22"/>
-                <w:szCs w:val="22"/>
-              </w:rPr>
-            </w:pPr>
-            <w:r>
-              <w:rPr>
-                <w:rFonts w:ascii="微软雅黑 Light" w:eastAsia="微软雅黑 Light" w:hAnsi="微软雅黑 Light" w:hint="eastAsia"/>
-                <w:sz w:val="22"/>
-                <w:szCs w:val="22"/>
-              </w:rPr>
-              <w:t>Enumerate</w:t>
-            </w:r>
-          </w:p>
-        </w:tc>
-        <w:tc>
-          <w:tcPr>
-            <w:tcW w:w="3424" w:type="dxa"/>
-            <w:shd w:val="clear" w:color="auto" w:fill="FFFFFF" w:themeFill="background1"/>
-          </w:tcPr>
-          <w:p>
-            <w:pPr>
-              <w:widowControl w:val="0"/>
-              <w:spacing w:line="460" w:lineRule="exact"/>
-              <w:jc w:val="both"/>
-              <w:rPr>
-                <w:rFonts w:ascii="微软雅黑 Light" w:eastAsia="微软雅黑 Light" w:hAnsi="微软雅黑 Light"/>
-                <w:sz w:val="22"/>
-                <w:szCs w:val="22"/>
-              </w:rPr>
-            </w:pPr>
-          </w:p>
-        </w:tc>
-      </w:tr>
-      <w:tr>
-        <w:tc>
-          <w:tcPr>
-            <w:tcW w:w="3936" w:type="dxa"/>
-            <w:shd w:val="clear" w:color="auto" w:fill="FFFFFF" w:themeFill="background1"/>
-            <w:vAlign w:val="center"/>
-          </w:tcPr>
-          <w:p>
-            <w:pPr>
-              <w:widowControl w:val="0"/>
-              <w:spacing w:line="460" w:lineRule="exact"/>
-              <w:jc w:val="both"/>
-              <w:rPr>
-                <w:rFonts w:ascii="微软雅黑 Light" w:eastAsia="微软雅黑 Light" w:hAnsi="微软雅黑 Light"/>
-                <w:sz w:val="22"/>
-                <w:szCs w:val="22"/>
-              </w:rPr>
-            </w:pPr>
-            <w:r>
-              <w:rPr>
-                <w:rFonts w:ascii="微软雅黑 Light" w:eastAsia="微软雅黑 Light" w:hAnsi="微软雅黑 Light" w:hint="eastAsia"/>
-                <w:sz w:val="22"/>
-                <w:szCs w:val="22"/>
-              </w:rPr>
-              <w:t>故障分类(硬件、软件、网络)</w:t>
-            </w:r>
-          </w:p>
-        </w:tc>
-        <w:tc>
-          <w:tcPr>
-            <w:tcW w:w="1984" w:type="dxa"/>
-            <w:shd w:val="clear" w:color="auto" w:fill="FFFFFF" w:themeFill="background1"/>
-          </w:tcPr>
-          <w:p>
-            <w:pPr>
-              <w:widowControl w:val="0"/>
-              <w:spacing w:line="460" w:lineRule="exact"/>
-              <w:jc w:val="both"/>
-              <w:rPr>
-                <w:rFonts w:ascii="微软雅黑 Light" w:eastAsia="微软雅黑 Light" w:hAnsi="微软雅黑 Light"/>
-                <w:sz w:val="22"/>
-                <w:szCs w:val="22"/>
-              </w:rPr>
-            </w:pPr>
-            <w:r>
-              <w:rPr>
-                <w:rFonts w:ascii="微软雅黑 Light" w:eastAsia="微软雅黑 Light" w:hAnsi="微软雅黑 Light" w:hint="eastAsia"/>
-                <w:sz w:val="22"/>
-                <w:szCs w:val="22"/>
-              </w:rPr>
-              <w:t>Enumerate</w:t>
-            </w:r>
-          </w:p>
-        </w:tc>
-        <w:tc>
-          <w:tcPr>
-            <w:tcW w:w="3424" w:type="dxa"/>
-            <w:shd w:val="clear" w:color="auto" w:fill="FFFFFF" w:themeFill="background1"/>
-          </w:tcPr>
-          <w:p>
-            <w:pPr>
-              <w:widowControl w:val="0"/>
-              <w:spacing w:line="460" w:lineRule="exact"/>
-              <w:jc w:val="both"/>
-              <w:rPr>
-                <w:rFonts w:ascii="微软雅黑 Light" w:eastAsia="微软雅黑 Light" w:hAnsi="微软雅黑 Light"/>
-                <w:sz w:val="22"/>
-                <w:szCs w:val="22"/>
-              </w:rPr>
-            </w:pPr>
-          </w:p>
-        </w:tc>
-      </w:tr>
-      <w:tr>
-        <w:tc>
-          <w:tcPr>
-            <w:tcW w:w="3936" w:type="dxa"/>
-            <w:shd w:val="clear" w:color="auto" w:fill="FFFFFF" w:themeFill="background1"/>
-            <w:vAlign w:val="center"/>
-          </w:tcPr>
-          <w:p>
-            <w:pPr>
-              <w:widowControl w:val="0"/>
-              <w:spacing w:line="460" w:lineRule="exact"/>
-              <w:jc w:val="both"/>
-              <w:rPr>
-                <w:rFonts w:ascii="微软雅黑 Light" w:eastAsia="微软雅黑 Light" w:hAnsi="微软雅黑 Light"/>
-                <w:sz w:val="22"/>
-                <w:szCs w:val="22"/>
-              </w:rPr>
-            </w:pPr>
-            <w:r>
-              <w:rPr>
-                <w:rFonts w:ascii="微软雅黑 Light" w:eastAsia="微软雅黑 Light" w:hAnsi="微软雅黑 Light" w:hint="eastAsia"/>
-                <w:sz w:val="22"/>
-                <w:szCs w:val="22"/>
-              </w:rPr>
-              <w:t>故障现象</w:t>
-            </w:r>
-          </w:p>
-        </w:tc>
-        <w:tc>
-          <w:tcPr>
-            <w:tcW w:w="1984" w:type="dxa"/>
-            <w:shd w:val="clear" w:color="auto" w:fill="FFFFFF" w:themeFill="background1"/>
-          </w:tcPr>
-          <w:p>
-            <w:pPr>
-              <w:widowControl w:val="0"/>
-              <w:spacing w:line="460" w:lineRule="exact"/>
-              <w:jc w:val="both"/>
-              <w:rPr>
-                <w:rFonts w:ascii="微软雅黑 Light" w:eastAsia="微软雅黑 Light" w:hAnsi="微软雅黑 Light"/>
-                <w:sz w:val="22"/>
-                <w:szCs w:val="22"/>
-              </w:rPr>
-            </w:pPr>
-            <w:r>
-              <w:rPr>
-                <w:rFonts w:ascii="微软雅黑 Light" w:eastAsia="微软雅黑 Light" w:hAnsi="微软雅黑 Light" w:hint="eastAsia"/>
-                <w:sz w:val="22"/>
-                <w:szCs w:val="22"/>
-              </w:rPr>
-              <w:t>String</w:t>
-            </w:r>
-          </w:p>
-        </w:tc>
-        <w:tc>
-          <w:tcPr>
-            <w:tcW w:w="3424" w:type="dxa"/>
-            <w:shd w:val="clear" w:color="auto" w:fill="FFFFFF" w:themeFill="background1"/>
-          </w:tcPr>
-          <w:p>
-            <w:pPr>
-              <w:widowControl w:val="0"/>
-              <w:spacing w:line="460" w:lineRule="exact"/>
-              <w:jc w:val="both"/>
-              <w:rPr>
-                <w:rFonts w:ascii="微软雅黑 Light" w:eastAsia="微软雅黑 Light" w:hAnsi="微软雅黑 Light"/>
-                <w:sz w:val="22"/>
-                <w:szCs w:val="22"/>
-              </w:rPr>
-            </w:pPr>
-          </w:p>
-        </w:tc>
-      </w:tr>
-      <w:tr>
-        <w:tc>
-          <w:tcPr>
-            <w:tcW w:w="3936" w:type="dxa"/>
-            <w:shd w:val="clear" w:color="auto" w:fill="FFFFFF" w:themeFill="background1"/>
-            <w:vAlign w:val="center"/>
-          </w:tcPr>
-          <w:p>
-            <w:pPr>
-              <w:widowControl w:val="0"/>
-              <w:spacing w:line="460" w:lineRule="exact"/>
-              <w:jc w:val="both"/>
-              <w:rPr>
-                <w:rFonts w:ascii="微软雅黑 Light" w:eastAsia="微软雅黑 Light" w:hAnsi="微软雅黑 Light"/>
-                <w:sz w:val="22"/>
-                <w:szCs w:val="22"/>
-              </w:rPr>
-            </w:pPr>
-            <w:r>
-              <w:rPr>
-                <w:rFonts w:ascii="微软雅黑 Light" w:eastAsia="微软雅黑 Light" w:hAnsi="微软雅黑 Light" w:hint="eastAsia"/>
-                <w:sz w:val="22"/>
-                <w:szCs w:val="22"/>
-              </w:rPr>
-              <w:t>故障原因</w:t>
-            </w:r>
-          </w:p>
-        </w:tc>
-        <w:tc>
-          <w:tcPr>
-            <w:tcW w:w="1984" w:type="dxa"/>
-            <w:shd w:val="clear" w:color="auto" w:fill="FFFFFF" w:themeFill="background1"/>
-          </w:tcPr>
-          <w:p>
-            <w:pPr>
-              <w:widowControl w:val="0"/>
-              <w:spacing w:line="460" w:lineRule="exact"/>
-              <w:jc w:val="both"/>
-              <w:rPr>
-                <w:rFonts w:ascii="微软雅黑 Light" w:eastAsia="微软雅黑 Light" w:hAnsi="微软雅黑 Light"/>
-                <w:sz w:val="22"/>
-                <w:szCs w:val="22"/>
-              </w:rPr>
-            </w:pPr>
-            <w:r>
-              <w:rPr>
-                <w:rFonts w:ascii="微软雅黑 Light" w:eastAsia="微软雅黑 Light" w:hAnsi="微软雅黑 Light" w:hint="eastAsia"/>
-                <w:sz w:val="22"/>
-                <w:szCs w:val="22"/>
-              </w:rPr>
-              <w:t>String</w:t>
-            </w:r>
-          </w:p>
-        </w:tc>
-        <w:tc>
-          <w:tcPr>
-            <w:tcW w:w="3424" w:type="dxa"/>
-            <w:shd w:val="clear" w:color="auto" w:fill="FFFFFF" w:themeFill="background1"/>
-          </w:tcPr>
-          <w:p>
-            <w:pPr>
-              <w:widowControl w:val="0"/>
-              <w:spacing w:line="460" w:lineRule="exact"/>
-              <w:jc w:val="both"/>
-              <w:rPr>
-                <w:rFonts w:ascii="微软雅黑 Light" w:eastAsia="微软雅黑 Light" w:hAnsi="微软雅黑 Light"/>
-                <w:sz w:val="22"/>
-                <w:szCs w:val="22"/>
-              </w:rPr>
-            </w:pPr>
-          </w:p>
-        </w:tc>
-      </w:tr>
-      <w:tr>
-        <w:tc>
-          <w:tcPr>
-            <w:tcW w:w="3936" w:type="dxa"/>
-            <w:shd w:val="clear" w:color="auto" w:fill="FFFFFF" w:themeFill="background1"/>
-            <w:vAlign w:val="center"/>
-          </w:tcPr>
-          <w:p>
-            <w:pPr>
-              <w:widowControl w:val="0"/>
-              <w:spacing w:line="460" w:lineRule="exact"/>
-              <w:jc w:val="both"/>
-              <w:rPr>
-                <w:rFonts w:ascii="微软雅黑 Light" w:eastAsia="微软雅黑 Light" w:hAnsi="微软雅黑 Light"/>
-                <w:sz w:val="22"/>
-                <w:szCs w:val="22"/>
-              </w:rPr>
-            </w:pPr>
-            <w:r>
-              <w:rPr>
-                <w:rFonts w:ascii="微软雅黑 Light" w:eastAsia="微软雅黑 Light" w:hAnsi="微软雅黑 Light" w:hint="eastAsia"/>
-                <w:sz w:val="22"/>
-                <w:szCs w:val="22"/>
-              </w:rPr>
-              <w:t>故障影响(功能丧失、任务失败、时间影响、经济影响)</w:t>
-            </w:r>
-          </w:p>
-        </w:tc>
-        <w:tc>
-          <w:tcPr>
-            <w:tcW w:w="1984" w:type="dxa"/>
-            <w:shd w:val="clear" w:color="auto" w:fill="FFFFFF" w:themeFill="background1"/>
-          </w:tcPr>
-          <w:p>
-            <w:pPr>
-              <w:widowControl w:val="0"/>
-              <w:spacing w:line="460" w:lineRule="exact"/>
-              <w:jc w:val="both"/>
-              <w:rPr>
-                <w:rFonts w:ascii="微软雅黑 Light" w:eastAsia="微软雅黑 Light" w:hAnsi="微软雅黑 Light"/>
-                <w:sz w:val="22"/>
-                <w:szCs w:val="22"/>
-              </w:rPr>
-            </w:pPr>
-            <w:r>
-              <w:rPr>
-                <w:rFonts w:ascii="微软雅黑 Light" w:eastAsia="微软雅黑 Light" w:hAnsi="微软雅黑 Light" w:hint="eastAsia"/>
-                <w:sz w:val="22"/>
-                <w:szCs w:val="22"/>
-              </w:rPr>
-              <w:t>String</w:t>
-            </w:r>
-          </w:p>
-        </w:tc>
-        <w:tc>
-          <w:tcPr>
-            <w:tcW w:w="3424" w:type="dxa"/>
-            <w:shd w:val="clear" w:color="auto" w:fill="FFFFFF" w:themeFill="background1"/>
-          </w:tcPr>
-          <w:p>
-            <w:pPr>
-              <w:widowControl w:val="0"/>
-              <w:spacing w:line="460" w:lineRule="exact"/>
-              <w:jc w:val="both"/>
-              <w:rPr>
-                <w:rFonts w:ascii="微软雅黑 Light" w:eastAsia="微软雅黑 Light" w:hAnsi="微软雅黑 Light"/>
-                <w:sz w:val="22"/>
-                <w:szCs w:val="22"/>
-              </w:rPr>
-            </w:pPr>
-          </w:p>
-        </w:tc>
-      </w:tr>
-      <w:tr>
-        <w:tc>
-          <w:tcPr>
-            <w:tcW w:w="3936" w:type="dxa"/>
-            <w:shd w:val="clear" w:color="auto" w:fill="FFFFFF" w:themeFill="background1"/>
-            <w:vAlign w:val="center"/>
-          </w:tcPr>
-          <w:p>
-            <w:pPr>
-              <w:widowControl w:val="0"/>
-              <w:spacing w:line="460" w:lineRule="exact"/>
-              <w:jc w:val="both"/>
-              <w:rPr>
-                <w:rFonts w:ascii="微软雅黑 Light" w:eastAsia="微软雅黑 Light" w:hAnsi="微软雅黑 Light"/>
-                <w:sz w:val="22"/>
-                <w:szCs w:val="22"/>
-              </w:rPr>
-            </w:pPr>
-            <w:r>
-              <w:rPr>
-                <w:rFonts w:ascii="微软雅黑 Light" w:eastAsia="微软雅黑 Light" w:hAnsi="微软雅黑 Light" w:hint="eastAsia"/>
-                <w:sz w:val="22"/>
-                <w:szCs w:val="22"/>
-              </w:rPr>
-              <w:t>故障应对措施(临时措施、纠正措施)</w:t>
-            </w:r>
-          </w:p>
-        </w:tc>
-        <w:tc>
-          <w:tcPr>
-            <w:tcW w:w="1984" w:type="dxa"/>
-            <w:shd w:val="clear" w:color="auto" w:fill="FFFFFF" w:themeFill="background1"/>
-          </w:tcPr>
-          <w:p>
-            <w:pPr>
-              <w:widowControl w:val="0"/>
-              <w:spacing w:line="460" w:lineRule="exact"/>
-              <w:jc w:val="both"/>
-              <w:rPr>
-                <w:rFonts w:ascii="微软雅黑 Light" w:eastAsia="微软雅黑 Light" w:hAnsi="微软雅黑 Light"/>
-                <w:sz w:val="22"/>
-                <w:szCs w:val="22"/>
-              </w:rPr>
-            </w:pPr>
-            <w:r>
-              <w:rPr>
-                <w:rFonts w:ascii="微软雅黑 Light" w:eastAsia="微软雅黑 Light" w:hAnsi="微软雅黑 Light" w:hint="eastAsia"/>
-                <w:sz w:val="22"/>
-                <w:szCs w:val="22"/>
-              </w:rPr>
-              <w:t>String</w:t>
-            </w:r>
-          </w:p>
-        </w:tc>
-        <w:tc>
-          <w:tcPr>
-            <w:tcW w:w="3424" w:type="dxa"/>
-            <w:shd w:val="clear" w:color="auto" w:fill="FFFFFF" w:themeFill="background1"/>
-          </w:tcPr>
-          <w:p>
-            <w:pPr>
-              <w:widowControl w:val="0"/>
-              <w:spacing w:line="460" w:lineRule="exact"/>
-              <w:jc w:val="both"/>
-              <w:rPr>
-                <w:rFonts w:ascii="微软雅黑 Light" w:eastAsia="微软雅黑 Light" w:hAnsi="微软雅黑 Light"/>
-                <w:sz w:val="22"/>
-                <w:szCs w:val="22"/>
-              </w:rPr>
-            </w:pPr>
-          </w:p>
-        </w:tc>
-      </w:tr>
-      <w:tr>
-        <w:tc>
-          <w:tcPr>
-            <w:tcW w:w="3936" w:type="dxa"/>
-            <w:shd w:val="clear" w:color="auto" w:fill="FFFFFF" w:themeFill="background1"/>
-            <w:vAlign w:val="center"/>
-          </w:tcPr>
-          <w:p>
-            <w:pPr>
-              <w:widowControl w:val="0"/>
-              <w:spacing w:line="460" w:lineRule="exact"/>
-              <w:jc w:val="both"/>
-              <w:rPr>
-                <w:rFonts w:ascii="微软雅黑 Light" w:eastAsia="微软雅黑 Light" w:hAnsi="微软雅黑 Light"/>
-                <w:sz w:val="22"/>
-                <w:szCs w:val="22"/>
-              </w:rPr>
-            </w:pPr>
-            <w:r>
-              <w:rPr>
-                <w:rFonts w:ascii="微软雅黑 Light" w:eastAsia="微软雅黑 Light" w:hAnsi="微软雅黑 Light" w:hint="eastAsia"/>
-                <w:sz w:val="22"/>
-                <w:szCs w:val="22"/>
-              </w:rPr>
-              <w:t>故障处理时间(年月日~年月日)</w:t>
-            </w:r>
-          </w:p>
-        </w:tc>
-        <w:tc>
-          <w:tcPr>
-            <w:tcW w:w="1984" w:type="dxa"/>
-            <w:shd w:val="clear" w:color="auto" w:fill="FFFFFF" w:themeFill="background1"/>
-          </w:tcPr>
-          <w:p>
-            <w:pPr>
-              <w:widowControl w:val="0"/>
-              <w:spacing w:line="460" w:lineRule="exact"/>
-              <w:jc w:val="both"/>
-              <w:rPr>
-                <w:rFonts w:ascii="微软雅黑 Light" w:eastAsia="微软雅黑 Light" w:hAnsi="微软雅黑 Light"/>
-                <w:sz w:val="22"/>
-                <w:szCs w:val="22"/>
-              </w:rPr>
-            </w:pPr>
-            <w:proofErr w:type="spellStart"/>
-            <w:r>
-              <w:rPr>
-                <w:rFonts w:ascii="微软雅黑 Light" w:eastAsia="微软雅黑 Light" w:hAnsi="微软雅黑 Light" w:hint="eastAsia"/>
-                <w:sz w:val="22"/>
-                <w:szCs w:val="22"/>
-              </w:rPr>
-              <w:t>TimeStamp</w:t>
-            </w:r>
-            <w:proofErr w:type="spellEnd"/>
-          </w:p>
-        </w:tc>
-        <w:tc>
-          <w:tcPr>
-            <w:tcW w:w="3424" w:type="dxa"/>
-            <w:shd w:val="clear" w:color="auto" w:fill="FFFFFF" w:themeFill="background1"/>
-          </w:tcPr>
-          <w:p>
-            <w:pPr>
-              <w:widowControl w:val="0"/>
-              <w:spacing w:line="460" w:lineRule="exact"/>
-              <w:jc w:val="both"/>
-              <w:rPr>
-                <w:rFonts w:ascii="微软雅黑 Light" w:eastAsia="微软雅黑 Light" w:hAnsi="微软雅黑 Light"/>
-                <w:sz w:val="22"/>
-                <w:szCs w:val="22"/>
-              </w:rPr>
-            </w:pPr>
-          </w:p>
-        </w:tc>
-      </w:tr>
-      <w:tr>
-        <w:tc>
-          <w:tcPr>
-            <w:tcW w:w="3936" w:type="dxa"/>
-            <w:shd w:val="clear" w:color="auto" w:fill="FFFFFF" w:themeFill="background1"/>
-            <w:vAlign w:val="center"/>
-          </w:tcPr>
-          <w:p>
-            <w:pPr>
-              <w:widowControl w:val="0"/>
-              <w:spacing w:line="460" w:lineRule="exact"/>
-              <w:jc w:val="both"/>
-              <w:rPr>
-                <w:rFonts w:ascii="微软雅黑 Light" w:eastAsia="微软雅黑 Light" w:hAnsi="微软雅黑 Light"/>
-                <w:sz w:val="22"/>
-                <w:szCs w:val="22"/>
-              </w:rPr>
-            </w:pPr>
-            <w:r>
-              <w:rPr>
-                <w:rFonts w:ascii="微软雅黑 Light" w:eastAsia="微软雅黑 Light" w:hAnsi="微软雅黑 Light" w:hint="eastAsia"/>
-                <w:sz w:val="22"/>
-                <w:szCs w:val="22"/>
-              </w:rPr>
-              <w:t>故障处理用时(小时)</w:t>
-            </w:r>
-          </w:p>
-        </w:tc>
-        <w:tc>
-          <w:tcPr>
-            <w:tcW w:w="1984" w:type="dxa"/>
-            <w:shd w:val="clear" w:color="auto" w:fill="FFFFFF" w:themeFill="background1"/>
-          </w:tcPr>
-          <w:p>
-            <w:pPr>
-              <w:widowControl w:val="0"/>
-              <w:spacing w:line="460" w:lineRule="exact"/>
-              <w:jc w:val="both"/>
-              <w:rPr>
-                <w:rFonts w:ascii="微软雅黑 Light" w:eastAsia="微软雅黑 Light" w:hAnsi="微软雅黑 Light"/>
-                <w:sz w:val="22"/>
-                <w:szCs w:val="22"/>
-              </w:rPr>
-            </w:pPr>
-            <w:r>
-              <w:rPr>
-                <w:rFonts w:ascii="微软雅黑 Light" w:eastAsia="微软雅黑 Light" w:hAnsi="微软雅黑 Light" w:hint="eastAsia"/>
-                <w:sz w:val="22"/>
-                <w:szCs w:val="22"/>
-              </w:rPr>
-              <w:t>Integer</w:t>
-            </w:r>
-          </w:p>
-        </w:tc>
-        <w:tc>
-          <w:tcPr>
-            <w:tcW w:w="3424" w:type="dxa"/>
-            <w:shd w:val="clear" w:color="auto" w:fill="FFFFFF" w:themeFill="background1"/>
-          </w:tcPr>
-          <w:p>
-            <w:pPr>
-              <w:widowControl w:val="0"/>
-              <w:spacing w:line="460" w:lineRule="exact"/>
-              <w:jc w:val="both"/>
-              <w:rPr>
-                <w:rFonts w:ascii="微软雅黑 Light" w:eastAsia="微软雅黑 Light" w:hAnsi="微软雅黑 Light"/>
-                <w:sz w:val="22"/>
-                <w:szCs w:val="22"/>
-              </w:rPr>
-            </w:pPr>
-          </w:p>
-        </w:tc>
-      </w:tr>
-      <w:tr>
-        <w:tc>
-          <w:tcPr>
-            <w:tcW w:w="3936" w:type="dxa"/>
-            <w:shd w:val="clear" w:color="auto" w:fill="FFFFFF" w:themeFill="background1"/>
-            <w:vAlign w:val="center"/>
-          </w:tcPr>
-          <w:p>
-            <w:pPr>
-              <w:widowControl w:val="0"/>
-              <w:spacing w:line="460" w:lineRule="exact"/>
-              <w:jc w:val="both"/>
-              <w:rPr>
-                <w:rFonts w:ascii="微软雅黑 Light" w:eastAsia="微软雅黑 Light" w:hAnsi="微软雅黑 Light"/>
-                <w:sz w:val="22"/>
-                <w:szCs w:val="22"/>
-              </w:rPr>
-            </w:pPr>
-            <w:r>
-              <w:rPr>
-                <w:rFonts w:ascii="微软雅黑 Light" w:eastAsia="微软雅黑 Light" w:hAnsi="微软雅黑 Light" w:hint="eastAsia"/>
-                <w:sz w:val="22"/>
-                <w:szCs w:val="22"/>
-              </w:rPr>
-              <w:lastRenderedPageBreak/>
-              <w:t>备注</w:t>
-            </w:r>
-          </w:p>
-        </w:tc>
-        <w:tc>
-          <w:tcPr>
-            <w:tcW w:w="1984" w:type="dxa"/>
-            <w:shd w:val="clear" w:color="auto" w:fill="FFFFFF" w:themeFill="background1"/>
-          </w:tcPr>
-          <w:p>
-            <w:pPr>
-              <w:widowControl w:val="0"/>
-              <w:spacing w:line="460" w:lineRule="exact"/>
-              <w:jc w:val="both"/>
-              <w:rPr>
-                <w:rFonts w:ascii="微软雅黑 Light" w:eastAsia="微软雅黑 Light" w:hAnsi="微软雅黑 Light"/>
-                <w:sz w:val="22"/>
-                <w:szCs w:val="22"/>
-              </w:rPr>
-            </w:pPr>
-            <w:r>
-              <w:rPr>
-                <w:rFonts w:ascii="微软雅黑 Light" w:eastAsia="微软雅黑 Light" w:hAnsi="微软雅黑 Light" w:hint="eastAsia"/>
-                <w:sz w:val="22"/>
-                <w:szCs w:val="22"/>
-              </w:rPr>
-              <w:t>String</w:t>
             </w:r>
           </w:p>
         </w:tc>
@@ -19933,7 +17665,9 @@
           <w:szCs w:val="24"/>
         </w:rPr>
       </w:pPr>
-      <w:bookmarkStart w:id="45" w:name="_Toc25243225"/>
+      <w:bookmarkStart w:id="44" w:name="_Toc25243225"/>
+      <w:bookmarkStart w:id="45" w:name="_GoBack"/>
+      <w:bookmarkEnd w:id="45"/>
       <w:r>
         <w:rPr>
           <w:rFonts w:ascii="微软雅黑 Light" w:eastAsia="微软雅黑 Light" w:hAnsi="微软雅黑 Light" w:hint="eastAsia"/>
@@ -19942,7 +17676,7 @@
         </w:rPr>
         <w:t>日志</w:t>
       </w:r>
-      <w:bookmarkEnd w:id="45"/>
+      <w:bookmarkEnd w:id="44"/>
     </w:p>
     <w:p>
       <w:pPr>
@@ -20117,18 +17851,8 @@
           <w:sz w:val="22"/>
           <w:szCs w:val="21"/>
         </w:rPr>
-        <w:t>安装目录的log子目录下，日志文件命名方式为</w:t>
-      </w:r>
-      <w:proofErr w:type="spellStart"/>
-      <w:r>
-        <w:rPr>
-          <w:rFonts w:ascii="微软雅黑 Light" w:eastAsia="微软雅黑 Light" w:hAnsi="微软雅黑 Light" w:hint="eastAsia"/>
-          <w:sz w:val="22"/>
-          <w:szCs w:val="21"/>
-        </w:rPr>
-        <w:t>yyyy</w:t>
-      </w:r>
-      <w:proofErr w:type="spellEnd"/>
+        <w:t>安装目录的log子目录下，日志文件命名方式为yyyy</w:t>
+      </w:r>
       <w:r>
         <w:rPr>
           <w:rFonts w:ascii="微软雅黑 Light" w:eastAsia="微软雅黑 Light" w:hAnsi="微软雅黑 Light"/>
@@ -20175,18 +17899,8 @@
           <w:sz w:val="22"/>
           <w:szCs w:val="21"/>
         </w:rPr>
-        <w:t>，日志格式为[</w:t>
-      </w:r>
-      <w:proofErr w:type="spellStart"/>
-      <w:r>
-        <w:rPr>
-          <w:rFonts w:ascii="微软雅黑 Light" w:eastAsia="微软雅黑 Light" w:hAnsi="微软雅黑 Light" w:hint="eastAsia"/>
-          <w:sz w:val="22"/>
-          <w:szCs w:val="21"/>
-        </w:rPr>
-        <w:t>yyyy</w:t>
-      </w:r>
-      <w:proofErr w:type="spellEnd"/>
+        <w:t>，日志格式为[yyyy</w:t>
+      </w:r>
       <w:r>
         <w:rPr>
           <w:rFonts w:ascii="微软雅黑 Light" w:eastAsia="微软雅黑 Light" w:hAnsi="微软雅黑 Light"/>
@@ -20605,7 +18319,6 @@
                 <w:szCs w:val="21"/>
               </w:rPr>
             </w:pPr>
-            <w:proofErr w:type="spellStart"/>
             <w:r>
               <w:rPr>
                 <w:rFonts w:ascii="微软雅黑 Light" w:eastAsia="微软雅黑 Light" w:hAnsi="微软雅黑 Light" w:hint="eastAsia"/>
@@ -20614,7 +18327,6 @@
               </w:rPr>
               <w:t>LogTimestamp</w:t>
             </w:r>
-            <w:proofErr w:type="spellEnd"/>
           </w:p>
         </w:tc>
         <w:tc>
@@ -20641,57 +18353,32 @@
               </w:rPr>
               <w:t>时间戳, 格式为：</w:t>
             </w:r>
-            <w:r>
-              <w:fldChar w:fldCharType="begin"/>
-            </w:r>
-            <w:r>
-              <w:instrText xml:space="preserve"> HYPERLINK "http://www.baidu.com/link?url=BnG3JnNnb0NCxwk0HWuWtHldkpMmAIjw9QV_qThQtb57pZgD54LeCt-EZ2PRYPcbxIPzlM5NBfDBGpyYDSQ1nsW1gR7I4DHEHQOsQKVq-eK" \t "_blank" </w:instrText>
-            </w:r>
-            <w:r>
-              <w:fldChar w:fldCharType="separate"/>
-            </w:r>
-            <w:r>
-              <w:rPr>
-                <w:rFonts w:ascii="微软雅黑 Light" w:eastAsia="微软雅黑 Light" w:hAnsi="微软雅黑 Light"/>
-                <w:sz w:val="22"/>
-                <w:szCs w:val="21"/>
-              </w:rPr>
-              <w:t>yyyy-MM-dd </w:t>
-            </w:r>
-            <w:r>
-              <w:rPr>
-                <w:rFonts w:ascii="微软雅黑 Light" w:eastAsia="微软雅黑 Light" w:hAnsi="微软雅黑 Light" w:hint="eastAsia"/>
-                <w:sz w:val="22"/>
-                <w:szCs w:val="21"/>
-              </w:rPr>
-              <w:t>hh</w:t>
-            </w:r>
-            <w:r>
-              <w:rPr>
-                <w:rFonts w:ascii="微软雅黑 Light" w:eastAsia="微软雅黑 Light" w:hAnsi="微软雅黑 Light"/>
-                <w:sz w:val="22"/>
-                <w:szCs w:val="21"/>
-              </w:rPr>
-              <w:t>:</w:t>
-            </w:r>
-            <w:proofErr w:type="gramStart"/>
-            <w:r>
-              <w:rPr>
-                <w:rFonts w:ascii="微软雅黑 Light" w:eastAsia="微软雅黑 Light" w:hAnsi="微软雅黑 Light"/>
-                <w:sz w:val="22"/>
-                <w:szCs w:val="21"/>
-              </w:rPr>
-              <w:t>mm:ss</w:t>
-            </w:r>
-            <w:proofErr w:type="gramEnd"/>
-            <w:r>
-              <w:rPr>
-                <w:rFonts w:ascii="微软雅黑 Light" w:eastAsia="微软雅黑 Light" w:hAnsi="微软雅黑 Light"/>
-                <w:sz w:val="22"/>
-                <w:szCs w:val="21"/>
-              </w:rPr>
-              <w:fldChar w:fldCharType="end"/>
-            </w:r>
+            <w:hyperlink r:id="rId22" w:tgtFrame="_blank" w:history="1">
+              <w:r>
+                <w:rPr>
+                  <w:rFonts w:ascii="微软雅黑 Light" w:eastAsia="微软雅黑 Light" w:hAnsi="微软雅黑 Light"/>
+                  <w:sz w:val="22"/>
+                  <w:szCs w:val="21"/>
+                </w:rPr>
+                <w:t>yyyy-MM-dd </w:t>
+              </w:r>
+              <w:r>
+                <w:rPr>
+                  <w:rFonts w:ascii="微软雅黑 Light" w:eastAsia="微软雅黑 Light" w:hAnsi="微软雅黑 Light" w:hint="eastAsia"/>
+                  <w:sz w:val="22"/>
+                  <w:szCs w:val="21"/>
+                </w:rPr>
+                <w:t>hh</w:t>
+              </w:r>
+              <w:r>
+                <w:rPr>
+                  <w:rFonts w:ascii="微软雅黑 Light" w:eastAsia="微软雅黑 Light" w:hAnsi="微软雅黑 Light"/>
+                  <w:sz w:val="22"/>
+                  <w:szCs w:val="21"/>
+                </w:rPr>
+                <w:t>:mm:ss</w:t>
+              </w:r>
+            </w:hyperlink>
             <w:r>
               <w:rPr>
                 <w:rFonts w:ascii="微软雅黑 Light" w:eastAsia="微软雅黑 Light" w:hAnsi="微软雅黑 Light"/>
@@ -20746,7 +18433,6 @@
                 <w:szCs w:val="21"/>
               </w:rPr>
             </w:pPr>
-            <w:proofErr w:type="spellStart"/>
             <w:r>
               <w:rPr>
                 <w:rFonts w:ascii="微软雅黑 Light" w:eastAsia="微软雅黑 Light" w:hAnsi="微软雅黑 Light" w:hint="eastAsia"/>
@@ -20763,7 +18449,6 @@
               </w:rPr>
               <w:t>ogLevel</w:t>
             </w:r>
-            <w:proofErr w:type="spellEnd"/>
           </w:p>
         </w:tc>
         <w:tc>
@@ -20836,7 +18521,6 @@
                 <w:szCs w:val="21"/>
               </w:rPr>
             </w:pPr>
-            <w:proofErr w:type="spellStart"/>
             <w:r>
               <w:rPr>
                 <w:rFonts w:ascii="微软雅黑 Light" w:eastAsia="微软雅黑 Light" w:hAnsi="微软雅黑 Light" w:hint="eastAsia"/>
@@ -20845,7 +18529,6 @@
               </w:rPr>
               <w:t>LogSource</w:t>
             </w:r>
-            <w:proofErr w:type="spellEnd"/>
           </w:p>
         </w:tc>
         <w:tc>
@@ -20934,7 +18617,6 @@
                 <w:szCs w:val="21"/>
               </w:rPr>
             </w:pPr>
-            <w:proofErr w:type="spellStart"/>
             <w:r>
               <w:rPr>
                 <w:rFonts w:ascii="微软雅黑 Light" w:eastAsia="微软雅黑 Light" w:hAnsi="微软雅黑 Light" w:hint="eastAsia"/>
@@ -20943,7 +18625,6 @@
               </w:rPr>
               <w:t>LogMsg</w:t>
             </w:r>
-            <w:proofErr w:type="spellEnd"/>
           </w:p>
         </w:tc>
         <w:tc>
@@ -22055,7 +19736,6 @@
                 <w:szCs w:val="21"/>
               </w:rPr>
             </w:pPr>
-            <w:proofErr w:type="spellStart"/>
             <w:r>
               <w:rPr>
                 <w:rFonts w:ascii="微软雅黑 Light" w:eastAsia="微软雅黑 Light" w:hAnsi="微软雅黑 Light" w:hint="eastAsia"/>
@@ -22072,7 +19752,6 @@
               </w:rPr>
               <w:t>ogLevel</w:t>
             </w:r>
-            <w:proofErr w:type="spellEnd"/>
           </w:p>
         </w:tc>
         <w:tc>
@@ -22145,7 +19824,6 @@
                 <w:szCs w:val="21"/>
               </w:rPr>
             </w:pPr>
-            <w:proofErr w:type="spellStart"/>
             <w:r>
               <w:rPr>
                 <w:rFonts w:ascii="微软雅黑 Light" w:eastAsia="微软雅黑 Light" w:hAnsi="微软雅黑 Light" w:hint="eastAsia"/>
@@ -22154,7 +19832,6 @@
               </w:rPr>
               <w:t>LogSource</w:t>
             </w:r>
-            <w:proofErr w:type="spellEnd"/>
           </w:p>
         </w:tc>
         <w:tc>
@@ -22227,7 +19904,6 @@
                 <w:szCs w:val="21"/>
               </w:rPr>
             </w:pPr>
-            <w:proofErr w:type="spellStart"/>
             <w:r>
               <w:rPr>
                 <w:rFonts w:ascii="微软雅黑 Light" w:eastAsia="微软雅黑 Light" w:hAnsi="微软雅黑 Light" w:hint="eastAsia"/>
@@ -22236,7 +19912,6 @@
               </w:rPr>
               <w:t>LogMsg</w:t>
             </w:r>
-            <w:proofErr w:type="spellEnd"/>
           </w:p>
         </w:tc>
         <w:tc>
@@ -23332,10 +21007,10 @@
       </w:pPr>
       <w:r>
         <w:object w:dxaOrig="12129" w:dyaOrig="4921" w14:anchorId="3F1B1056">
-          <v:shape id="_x0000_i1028" type="#_x0000_t75" style="width:467.65pt;height:189.75pt" o:ole="">
-            <v:imagedata r:id="rId21" o:title=""/>
+          <v:shape id="_x0000_i1028" type="#_x0000_t75" style="width:467.6pt;height:189.85pt" o:ole="">
+            <v:imagedata r:id="rId23" o:title=""/>
           </v:shape>
-          <o:OLEObject Type="Embed" ProgID="Visio.Drawing.15" ShapeID="_x0000_i1028" DrawAspect="Content" ObjectID="_1635856025" r:id="rId22"/>
+          <o:OLEObject Type="Embed" ProgID="Visio.Drawing.15" ShapeID="_x0000_i1028" DrawAspect="Content" ObjectID="_1635921970" r:id="rId24"/>
         </w:object>
       </w:r>
     </w:p>
@@ -24101,23 +21776,13 @@
                 <w:szCs w:val="21"/>
               </w:rPr>
             </w:pPr>
-            <w:proofErr w:type="gramStart"/>
-            <w:r>
-              <w:rPr>
-                <w:rFonts w:ascii="微软雅黑 Light" w:eastAsia="微软雅黑 Light" w:hAnsi="微软雅黑 Light" w:hint="eastAsia"/>
-                <w:sz w:val="22"/>
-                <w:szCs w:val="21"/>
-              </w:rPr>
-              <w:t>联锁</w:t>
-            </w:r>
-            <w:proofErr w:type="gramEnd"/>
-            <w:r>
-              <w:rPr>
-                <w:rFonts w:ascii="微软雅黑 Light" w:eastAsia="微软雅黑 Light" w:hAnsi="微软雅黑 Light" w:hint="eastAsia"/>
-                <w:sz w:val="22"/>
-                <w:szCs w:val="21"/>
-              </w:rPr>
-              <w:t>状态</w:t>
+            <w:r>
+              <w:rPr>
+                <w:rFonts w:ascii="微软雅黑 Light" w:eastAsia="微软雅黑 Light" w:hAnsi="微软雅黑 Light" w:hint="eastAsia"/>
+                <w:sz w:val="22"/>
+                <w:szCs w:val="21"/>
+              </w:rPr>
+              <w:t>联锁状态</w:t>
             </w:r>
           </w:p>
         </w:tc>
@@ -24197,18 +21862,8 @@
                 <w:sz w:val="22"/>
                 <w:szCs w:val="21"/>
               </w:rPr>
-              <w:t>控制</w:t>
-            </w:r>
-            <w:proofErr w:type="gramStart"/>
-            <w:r>
-              <w:rPr>
-                <w:rFonts w:ascii="微软雅黑 Light" w:eastAsia="微软雅黑 Light" w:hAnsi="微软雅黑 Light" w:hint="eastAsia"/>
-                <w:sz w:val="22"/>
-                <w:szCs w:val="21"/>
-              </w:rPr>
-              <w:t>盒状态</w:t>
-            </w:r>
-            <w:proofErr w:type="gramEnd"/>
+              <w:t>控制盒状态</w:t>
+            </w:r>
           </w:p>
         </w:tc>
         <w:tc>
@@ -25860,23 +23515,13 @@
                 <w:szCs w:val="21"/>
               </w:rPr>
             </w:pPr>
-            <w:proofErr w:type="gramStart"/>
-            <w:r>
-              <w:rPr>
-                <w:rFonts w:ascii="微软雅黑 Light" w:eastAsia="微软雅黑 Light" w:hAnsi="微软雅黑 Light" w:hint="eastAsia"/>
-                <w:sz w:val="22"/>
-                <w:szCs w:val="21"/>
-              </w:rPr>
-              <w:t>联锁</w:t>
-            </w:r>
-            <w:proofErr w:type="gramEnd"/>
-            <w:r>
-              <w:rPr>
-                <w:rFonts w:ascii="微软雅黑 Light" w:eastAsia="微软雅黑 Light" w:hAnsi="微软雅黑 Light" w:hint="eastAsia"/>
-                <w:sz w:val="22"/>
-                <w:szCs w:val="21"/>
-              </w:rPr>
-              <w:t>状态</w:t>
+            <w:r>
+              <w:rPr>
+                <w:rFonts w:ascii="微软雅黑 Light" w:eastAsia="微软雅黑 Light" w:hAnsi="微软雅黑 Light" w:hint="eastAsia"/>
+                <w:sz w:val="22"/>
+                <w:szCs w:val="21"/>
+              </w:rPr>
+              <w:t>联锁状态</w:t>
             </w:r>
           </w:p>
         </w:tc>
@@ -25956,18 +23601,8 @@
                 <w:sz w:val="22"/>
                 <w:szCs w:val="21"/>
               </w:rPr>
-              <w:t>控制</w:t>
-            </w:r>
-            <w:proofErr w:type="gramStart"/>
-            <w:r>
-              <w:rPr>
-                <w:rFonts w:ascii="微软雅黑 Light" w:eastAsia="微软雅黑 Light" w:hAnsi="微软雅黑 Light" w:hint="eastAsia"/>
-                <w:sz w:val="22"/>
-                <w:szCs w:val="21"/>
-              </w:rPr>
-              <w:t>盒状态</w:t>
-            </w:r>
-            <w:proofErr w:type="gramEnd"/>
+              <w:t>控制盒状态</w:t>
+            </w:r>
           </w:p>
         </w:tc>
         <w:tc>
@@ -26731,25 +24366,7 @@
           <w:sz w:val="22"/>
           <w:szCs w:val="21"/>
         </w:rPr>
-        <w:t>的数据结构定义和描述参见第三</w:t>
-      </w:r>
-      <w:proofErr w:type="gramStart"/>
-      <w:r>
-        <w:rPr>
-          <w:rFonts w:ascii="微软雅黑 Light" w:eastAsia="微软雅黑 Light" w:hAnsi="微软雅黑 Light" w:hint="eastAsia"/>
-          <w:sz w:val="22"/>
-          <w:szCs w:val="21"/>
-        </w:rPr>
-        <w:t>章每个</w:t>
-      </w:r>
-      <w:proofErr w:type="gramEnd"/>
-      <w:r>
-        <w:rPr>
-          <w:rFonts w:ascii="微软雅黑 Light" w:eastAsia="微软雅黑 Light" w:hAnsi="微软雅黑 Light" w:hint="eastAsia"/>
-          <w:sz w:val="22"/>
-          <w:szCs w:val="21"/>
-        </w:rPr>
-        <w:t>功能点的输入输出。</w:t>
+        <w:t>的数据结构定义和描述参见第三章每个功能点的输入输出。</w:t>
       </w:r>
     </w:p>
     <w:bookmarkEnd w:id="74"/>
@@ -26941,11 +24558,10 @@
         </w:rPr>
         <w:t>无特殊操作要求。</w:t>
       </w:r>
-      <w:bookmarkEnd w:id="0"/>
     </w:p>
     <w:sectPr>
-      <w:headerReference w:type="default" r:id="rId23"/>
-      <w:footerReference w:type="default" r:id="rId24"/>
+      <w:headerReference w:type="default" r:id="rId25"/>
+      <w:footerReference w:type="default" r:id="rId26"/>
       <w:pgSz w:w="11906" w:h="16838"/>
       <w:pgMar w:top="1440" w:right="1134" w:bottom="1440" w:left="1418" w:header="851" w:footer="867" w:gutter="0"/>
       <w:pgNumType w:start="1"/>
@@ -32327,7 +29943,7 @@
 </file>
 
 <file path=customXml/itemProps1.xml><?xml version="1.0" encoding="utf-8"?>
-<ds:datastoreItem xmlns:ds="http://schemas.openxmlformats.org/officeDocument/2006/customXml" ds:itemID="{B017E8D1-570C-41E2-8861-E7E5067F45DF}">
+<ds:datastoreItem xmlns:ds="http://schemas.openxmlformats.org/officeDocument/2006/customXml" ds:itemID="{FE08B075-003A-437C-8EBC-77B691E4D2A1}">
   <ds:schemaRefs>
     <ds:schemaRef ds:uri="http://schemas.openxmlformats.org/officeDocument/2006/bibliography"/>
   </ds:schemaRefs>

--- a/项目文档/需求/放射性特排组件/放射性特排组件服务软件需求分析报告.docx
+++ b/项目文档/需求/放射性特排组件/放射性特排组件服务软件需求分析报告.docx
@@ -6222,7 +6222,7 @@
           <v:shape id="_x0000_i1025" type="#_x0000_t75" style="width:467.25pt;height:178.5pt" o:ole="">
             <v:imagedata r:id="rId16" o:title=""/>
           </v:shape>
-          <o:OLEObject Type="Embed" ProgID="Visio.Drawing.15" ShapeID="_x0000_i1025" DrawAspect="Content" ObjectID="_1635921967" r:id="rId17"/>
+          <o:OLEObject Type="Embed" ProgID="Visio.Drawing.15" ShapeID="_x0000_i1025" DrawAspect="Content" ObjectID="_1637742510" r:id="rId17"/>
         </w:object>
       </w:r>
     </w:p>
@@ -6910,11 +6910,11 @@
             </w:pPr>
             <w:r>
               <w:rPr>
-                <w:rFonts w:ascii="微软雅黑 Light" w:eastAsia="微软雅黑 Light" w:hAnsi="微软雅黑 Light" w:hint="eastAsia"/>
-                <w:sz w:val="22"/>
-                <w:szCs w:val="21"/>
-              </w:rPr>
-              <w:t>1个，待定</w:t>
+                <w:rFonts w:ascii="微软雅黑 Light" w:eastAsia="微软雅黑 Light" w:hAnsi="微软雅黑 Light"/>
+                <w:sz w:val="22"/>
+                <w:szCs w:val="21"/>
+              </w:rPr>
+              <w:t>172.16.75.1</w:t>
             </w:r>
           </w:p>
         </w:tc>
@@ -7003,11 +7003,11 @@
             </w:pPr>
             <w:r>
               <w:rPr>
-                <w:rFonts w:ascii="微软雅黑 Light" w:eastAsia="微软雅黑 Light" w:hAnsi="微软雅黑 Light" w:hint="eastAsia"/>
-                <w:sz w:val="22"/>
-                <w:szCs w:val="21"/>
-              </w:rPr>
-              <w:t>1个，待定</w:t>
+                <w:rFonts w:ascii="微软雅黑 Light" w:eastAsia="微软雅黑 Light" w:hAnsi="微软雅黑 Light"/>
+                <w:sz w:val="22"/>
+                <w:szCs w:val="21"/>
+              </w:rPr>
+              <w:t>172.16.75.2</w:t>
             </w:r>
           </w:p>
         </w:tc>
@@ -7074,17 +7074,7 @@
                 <w:sz w:val="22"/>
                 <w:szCs w:val="22"/>
               </w:rPr>
-              <w:t>在线去污组件</w:t>
-            </w:r>
-            <w:r>
-              <w:rPr>
-                <w:rFonts w:ascii="微软雅黑 Light" w:eastAsia="微软雅黑 Light" w:hAnsiTheme="minorHAnsi" w:cs="微软雅黑 Light" w:hint="eastAsia"/>
-                <w:color w:val="000000"/>
-                <w:kern w:val="0"/>
-                <w:sz w:val="22"/>
-                <w:szCs w:val="22"/>
-              </w:rPr>
-              <w:t>服务软件</w:t>
+              <w:t>在线去污组件服务软件</w:t>
             </w:r>
           </w:p>
         </w:tc>
@@ -7106,11 +7096,11 @@
             </w:pPr>
             <w:r>
               <w:rPr>
-                <w:rFonts w:ascii="微软雅黑 Light" w:eastAsia="微软雅黑 Light" w:hAnsi="微软雅黑 Light" w:hint="eastAsia"/>
-                <w:sz w:val="22"/>
-                <w:szCs w:val="21"/>
-              </w:rPr>
-              <w:t>1个，待定</w:t>
+                <w:rFonts w:ascii="微软雅黑 Light" w:eastAsia="微软雅黑 Light" w:hAnsi="微软雅黑 Light"/>
+                <w:sz w:val="22"/>
+                <w:szCs w:val="21"/>
+              </w:rPr>
+              <w:t>172.16.75.3</w:t>
             </w:r>
           </w:p>
         </w:tc>
@@ -7177,17 +7167,7 @@
                 <w:sz w:val="22"/>
                 <w:szCs w:val="22"/>
               </w:rPr>
-              <w:t>离线去污组件</w:t>
-            </w:r>
-            <w:r>
-              <w:rPr>
-                <w:rFonts w:ascii="微软雅黑 Light" w:eastAsia="微软雅黑 Light" w:hAnsiTheme="minorHAnsi" w:cs="微软雅黑 Light" w:hint="eastAsia"/>
-                <w:color w:val="000000"/>
-                <w:kern w:val="0"/>
-                <w:sz w:val="22"/>
-                <w:szCs w:val="22"/>
-              </w:rPr>
-              <w:t>服务软件</w:t>
+              <w:t>离线去污组件服务软件</w:t>
             </w:r>
           </w:p>
         </w:tc>
@@ -7209,11 +7189,19 @@
             </w:pPr>
             <w:r>
               <w:rPr>
-                <w:rFonts w:ascii="微软雅黑 Light" w:eastAsia="微软雅黑 Light" w:hAnsi="微软雅黑 Light" w:hint="eastAsia"/>
-                <w:sz w:val="22"/>
-                <w:szCs w:val="21"/>
-              </w:rPr>
-              <w:t>1个，待定</w:t>
+                <w:rFonts w:ascii="微软雅黑 Light" w:eastAsia="微软雅黑 Light" w:hAnsi="微软雅黑 Light"/>
+                <w:sz w:val="22"/>
+                <w:szCs w:val="21"/>
+              </w:rPr>
+              <w:t>172.16.75.</w:t>
+            </w:r>
+            <w:r>
+              <w:rPr>
+                <w:rFonts w:ascii="微软雅黑 Light" w:eastAsia="微软雅黑 Light" w:hAnsi="微软雅黑 Light"/>
+                <w:sz w:val="22"/>
+                <w:szCs w:val="21"/>
+              </w:rPr>
+              <w:t>4</w:t>
             </w:r>
           </w:p>
         </w:tc>
@@ -7280,17 +7268,7 @@
                 <w:sz w:val="22"/>
                 <w:szCs w:val="22"/>
               </w:rPr>
-              <w:t>氚净化组件</w:t>
-            </w:r>
-            <w:r>
-              <w:rPr>
-                <w:rFonts w:ascii="微软雅黑 Light" w:eastAsia="微软雅黑 Light" w:hAnsiTheme="minorHAnsi" w:cs="微软雅黑 Light" w:hint="eastAsia"/>
-                <w:color w:val="000000"/>
-                <w:kern w:val="0"/>
-                <w:sz w:val="22"/>
-                <w:szCs w:val="22"/>
-              </w:rPr>
-              <w:t>服务软件</w:t>
+              <w:t>氚净化组件服务软件</w:t>
             </w:r>
           </w:p>
         </w:tc>
@@ -7312,11 +7290,19 @@
             </w:pPr>
             <w:r>
               <w:rPr>
-                <w:rFonts w:ascii="微软雅黑 Light" w:eastAsia="微软雅黑 Light" w:hAnsi="微软雅黑 Light" w:hint="eastAsia"/>
-                <w:sz w:val="22"/>
-                <w:szCs w:val="21"/>
-              </w:rPr>
-              <w:t>1个，待定</w:t>
+                <w:rFonts w:ascii="微软雅黑 Light" w:eastAsia="微软雅黑 Light" w:hAnsi="微软雅黑 Light"/>
+                <w:sz w:val="22"/>
+                <w:szCs w:val="21"/>
+              </w:rPr>
+              <w:t>172.16.75.</w:t>
+            </w:r>
+            <w:r>
+              <w:rPr>
+                <w:rFonts w:ascii="微软雅黑 Light" w:eastAsia="微软雅黑 Light" w:hAnsi="微软雅黑 Light"/>
+                <w:sz w:val="22"/>
+                <w:szCs w:val="21"/>
+              </w:rPr>
+              <w:t>5</w:t>
             </w:r>
           </w:p>
         </w:tc>
@@ -7383,17 +7369,7 @@
                 <w:sz w:val="22"/>
                 <w:szCs w:val="22"/>
               </w:rPr>
-              <w:t>放射性特排组件</w:t>
-            </w:r>
-            <w:r>
-              <w:rPr>
-                <w:rFonts w:ascii="微软雅黑 Light" w:eastAsia="微软雅黑 Light" w:hAnsiTheme="minorHAnsi" w:cs="微软雅黑 Light" w:hint="eastAsia"/>
-                <w:color w:val="000000"/>
-                <w:kern w:val="0"/>
-                <w:sz w:val="22"/>
-                <w:szCs w:val="22"/>
-              </w:rPr>
-              <w:t>服务软件</w:t>
+              <w:t>放射性特排组件服务软件</w:t>
             </w:r>
           </w:p>
         </w:tc>
@@ -7415,11 +7391,19 @@
             </w:pPr>
             <w:r>
               <w:rPr>
-                <w:rFonts w:ascii="微软雅黑 Light" w:eastAsia="微软雅黑 Light" w:hAnsi="微软雅黑 Light" w:hint="eastAsia"/>
-                <w:sz w:val="22"/>
-                <w:szCs w:val="21"/>
-              </w:rPr>
-              <w:t>1个，待定</w:t>
+                <w:rFonts w:ascii="微软雅黑 Light" w:eastAsia="微软雅黑 Light" w:hAnsi="微软雅黑 Light"/>
+                <w:sz w:val="22"/>
+                <w:szCs w:val="21"/>
+              </w:rPr>
+              <w:t>172.16.75.</w:t>
+            </w:r>
+            <w:r>
+              <w:rPr>
+                <w:rFonts w:ascii="微软雅黑 Light" w:eastAsia="微软雅黑 Light" w:hAnsi="微软雅黑 Light"/>
+                <w:sz w:val="22"/>
+                <w:szCs w:val="21"/>
+              </w:rPr>
+              <w:t>6</w:t>
             </w:r>
           </w:p>
         </w:tc>
@@ -7486,17 +7470,7 @@
                 <w:sz w:val="22"/>
                 <w:szCs w:val="22"/>
               </w:rPr>
-              <w:t>放射性废物收集组件</w:t>
-            </w:r>
-            <w:r>
-              <w:rPr>
-                <w:rFonts w:ascii="微软雅黑 Light" w:eastAsia="微软雅黑 Light" w:hAnsiTheme="minorHAnsi" w:cs="微软雅黑 Light" w:hint="eastAsia"/>
-                <w:color w:val="000000"/>
-                <w:kern w:val="0"/>
-                <w:sz w:val="22"/>
-                <w:szCs w:val="22"/>
-              </w:rPr>
-              <w:t>服务软件</w:t>
+              <w:t>放射性废物收集组件服务软件</w:t>
             </w:r>
           </w:p>
         </w:tc>
@@ -7518,11 +7492,19 @@
             </w:pPr>
             <w:r>
               <w:rPr>
-                <w:rFonts w:ascii="微软雅黑 Light" w:eastAsia="微软雅黑 Light" w:hAnsi="微软雅黑 Light" w:hint="eastAsia"/>
-                <w:sz w:val="22"/>
-                <w:szCs w:val="21"/>
-              </w:rPr>
-              <w:t>1个，待定</w:t>
+                <w:rFonts w:ascii="微软雅黑 Light" w:eastAsia="微软雅黑 Light" w:hAnsi="微软雅黑 Light"/>
+                <w:sz w:val="22"/>
+                <w:szCs w:val="21"/>
+              </w:rPr>
+              <w:t>172.16.75.</w:t>
+            </w:r>
+            <w:r>
+              <w:rPr>
+                <w:rFonts w:ascii="微软雅黑 Light" w:eastAsia="微软雅黑 Light" w:hAnsi="微软雅黑 Light"/>
+                <w:sz w:val="22"/>
+                <w:szCs w:val="21"/>
+              </w:rPr>
+              <w:t>7</w:t>
             </w:r>
           </w:p>
         </w:tc>
@@ -7589,17 +7571,7 @@
                 <w:sz w:val="22"/>
                 <w:szCs w:val="22"/>
               </w:rPr>
-              <w:t>氚监测组件</w:t>
-            </w:r>
-            <w:r>
-              <w:rPr>
-                <w:rFonts w:ascii="微软雅黑 Light" w:eastAsia="微软雅黑 Light" w:hAnsiTheme="minorHAnsi" w:cs="微软雅黑 Light" w:hint="eastAsia"/>
-                <w:color w:val="000000"/>
-                <w:kern w:val="0"/>
-                <w:sz w:val="22"/>
-                <w:szCs w:val="22"/>
-              </w:rPr>
-              <w:t>服务软件</w:t>
+              <w:t>氚监测组件服务软件</w:t>
             </w:r>
           </w:p>
         </w:tc>
@@ -7621,11 +7593,19 @@
             </w:pPr>
             <w:r>
               <w:rPr>
-                <w:rFonts w:ascii="微软雅黑 Light" w:eastAsia="微软雅黑 Light" w:hAnsi="微软雅黑 Light" w:hint="eastAsia"/>
-                <w:sz w:val="22"/>
-                <w:szCs w:val="21"/>
-              </w:rPr>
-              <w:t>1个，待定</w:t>
+                <w:rFonts w:ascii="微软雅黑 Light" w:eastAsia="微软雅黑 Light" w:hAnsi="微软雅黑 Light"/>
+                <w:sz w:val="22"/>
+                <w:szCs w:val="21"/>
+              </w:rPr>
+              <w:t>172.16.75.</w:t>
+            </w:r>
+            <w:r>
+              <w:rPr>
+                <w:rFonts w:ascii="微软雅黑 Light" w:eastAsia="微软雅黑 Light" w:hAnsi="微软雅黑 Light"/>
+                <w:sz w:val="22"/>
+                <w:szCs w:val="21"/>
+              </w:rPr>
+              <w:t>8</w:t>
             </w:r>
           </w:p>
         </w:tc>
@@ -7692,17 +7672,7 @@
                 <w:sz w:val="22"/>
                 <w:szCs w:val="22"/>
               </w:rPr>
-              <w:t>流出物监测组件</w:t>
-            </w:r>
-            <w:r>
-              <w:rPr>
-                <w:rFonts w:ascii="微软雅黑 Light" w:eastAsia="微软雅黑 Light" w:hAnsiTheme="minorHAnsi" w:cs="微软雅黑 Light" w:hint="eastAsia"/>
-                <w:color w:val="000000"/>
-                <w:kern w:val="0"/>
-                <w:sz w:val="22"/>
-                <w:szCs w:val="22"/>
-              </w:rPr>
-              <w:t>服务软件</w:t>
+              <w:t>流出物监测组件服务软件</w:t>
             </w:r>
           </w:p>
         </w:tc>
@@ -7724,11 +7694,19 @@
             </w:pPr>
             <w:r>
               <w:rPr>
-                <w:rFonts w:ascii="微软雅黑 Light" w:eastAsia="微软雅黑 Light" w:hAnsi="微软雅黑 Light" w:hint="eastAsia"/>
-                <w:sz w:val="22"/>
-                <w:szCs w:val="21"/>
-              </w:rPr>
-              <w:t>1个，待定</w:t>
+                <w:rFonts w:ascii="微软雅黑 Light" w:eastAsia="微软雅黑 Light" w:hAnsi="微软雅黑 Light"/>
+                <w:sz w:val="22"/>
+                <w:szCs w:val="21"/>
+              </w:rPr>
+              <w:t>172.16.75.</w:t>
+            </w:r>
+            <w:r>
+              <w:rPr>
+                <w:rFonts w:ascii="微软雅黑 Light" w:eastAsia="微软雅黑 Light" w:hAnsi="微软雅黑 Light"/>
+                <w:sz w:val="22"/>
+                <w:szCs w:val="21"/>
+              </w:rPr>
+              <w:t>9</w:t>
             </w:r>
           </w:p>
         </w:tc>
@@ -7795,17 +7773,7 @@
                 <w:sz w:val="22"/>
                 <w:szCs w:val="22"/>
               </w:rPr>
-              <w:t>个人剂量监测组件</w:t>
-            </w:r>
-            <w:r>
-              <w:rPr>
-                <w:rFonts w:ascii="微软雅黑 Light" w:eastAsia="微软雅黑 Light" w:hAnsiTheme="minorHAnsi" w:cs="微软雅黑 Light" w:hint="eastAsia"/>
-                <w:color w:val="000000"/>
-                <w:kern w:val="0"/>
-                <w:sz w:val="22"/>
-                <w:szCs w:val="22"/>
-              </w:rPr>
-              <w:t>服务软件</w:t>
+              <w:t>个人剂量监测组件服务软件</w:t>
             </w:r>
           </w:p>
         </w:tc>
@@ -7827,11 +7795,19 @@
             </w:pPr>
             <w:r>
               <w:rPr>
-                <w:rFonts w:ascii="微软雅黑 Light" w:eastAsia="微软雅黑 Light" w:hAnsi="微软雅黑 Light" w:hint="eastAsia"/>
-                <w:sz w:val="22"/>
-                <w:szCs w:val="21"/>
-              </w:rPr>
-              <w:t>1个，待定</w:t>
+                <w:rFonts w:ascii="微软雅黑 Light" w:eastAsia="微软雅黑 Light" w:hAnsi="微软雅黑 Light"/>
+                <w:sz w:val="22"/>
+                <w:szCs w:val="21"/>
+              </w:rPr>
+              <w:t>172.16.75.</w:t>
+            </w:r>
+            <w:r>
+              <w:rPr>
+                <w:rFonts w:ascii="微软雅黑 Light" w:eastAsia="微软雅黑 Light" w:hAnsi="微软雅黑 Light"/>
+                <w:sz w:val="22"/>
+                <w:szCs w:val="21"/>
+              </w:rPr>
+              <w:t>10</w:t>
             </w:r>
           </w:p>
         </w:tc>
@@ -7901,17 +7877,7 @@
                 <w:szCs w:val="22"/>
               </w:rPr>
               <w:lastRenderedPageBreak/>
-              <w:t>固定式区域辐射监测组件</w:t>
-            </w:r>
-            <w:r>
-              <w:rPr>
-                <w:rFonts w:ascii="微软雅黑 Light" w:eastAsia="微软雅黑 Light" w:hAnsiTheme="minorHAnsi" w:cs="微软雅黑 Light" w:hint="eastAsia"/>
-                <w:color w:val="000000"/>
-                <w:kern w:val="0"/>
-                <w:sz w:val="22"/>
-                <w:szCs w:val="22"/>
-              </w:rPr>
-              <w:t>服务软件</w:t>
+              <w:t>固定式区域辐射监测组件服务软件</w:t>
             </w:r>
           </w:p>
         </w:tc>
@@ -7933,11 +7899,19 @@
             </w:pPr>
             <w:r>
               <w:rPr>
-                <w:rFonts w:ascii="微软雅黑 Light" w:eastAsia="微软雅黑 Light" w:hAnsi="微软雅黑 Light" w:hint="eastAsia"/>
-                <w:sz w:val="22"/>
-                <w:szCs w:val="21"/>
-              </w:rPr>
-              <w:t>1个，待定</w:t>
+                <w:rFonts w:ascii="微软雅黑 Light" w:eastAsia="微软雅黑 Light" w:hAnsi="微软雅黑 Light"/>
+                <w:sz w:val="22"/>
+                <w:szCs w:val="21"/>
+              </w:rPr>
+              <w:t>172.16.75.</w:t>
+            </w:r>
+            <w:r>
+              <w:rPr>
+                <w:rFonts w:ascii="微软雅黑 Light" w:eastAsia="微软雅黑 Light" w:hAnsi="微软雅黑 Light"/>
+                <w:sz w:val="22"/>
+                <w:szCs w:val="21"/>
+              </w:rPr>
+              <w:t>11</w:t>
             </w:r>
           </w:p>
         </w:tc>
@@ -8028,11 +8002,19 @@
             </w:pPr>
             <w:r>
               <w:rPr>
-                <w:rFonts w:ascii="微软雅黑 Light" w:eastAsia="微软雅黑 Light" w:hAnsi="微软雅黑 Light" w:hint="eastAsia"/>
-                <w:sz w:val="22"/>
-                <w:szCs w:val="21"/>
-              </w:rPr>
-              <w:t>1个，待定</w:t>
+                <w:rFonts w:ascii="微软雅黑 Light" w:eastAsia="微软雅黑 Light" w:hAnsi="微软雅黑 Light"/>
+                <w:sz w:val="22"/>
+                <w:szCs w:val="21"/>
+              </w:rPr>
+              <w:t>172.16.75.</w:t>
+            </w:r>
+            <w:r>
+              <w:rPr>
+                <w:rFonts w:ascii="微软雅黑 Light" w:eastAsia="微软雅黑 Light" w:hAnsi="微软雅黑 Light"/>
+                <w:sz w:val="22"/>
+                <w:szCs w:val="21"/>
+              </w:rPr>
+              <w:t>12</w:t>
             </w:r>
           </w:p>
         </w:tc>
@@ -8123,11 +8105,19 @@
             </w:pPr>
             <w:r>
               <w:rPr>
-                <w:rFonts w:ascii="微软雅黑 Light" w:eastAsia="微软雅黑 Light" w:hAnsi="微软雅黑 Light" w:hint="eastAsia"/>
-                <w:sz w:val="22"/>
-                <w:szCs w:val="21"/>
-              </w:rPr>
-              <w:t>1个，待定</w:t>
+                <w:rFonts w:ascii="微软雅黑 Light" w:eastAsia="微软雅黑 Light" w:hAnsi="微软雅黑 Light"/>
+                <w:sz w:val="22"/>
+                <w:szCs w:val="21"/>
+              </w:rPr>
+              <w:t>172.16.75.</w:t>
+            </w:r>
+            <w:r>
+              <w:rPr>
+                <w:rFonts w:ascii="微软雅黑 Light" w:eastAsia="微软雅黑 Light" w:hAnsi="微软雅黑 Light"/>
+                <w:sz w:val="22"/>
+                <w:szCs w:val="21"/>
+              </w:rPr>
+              <w:t>13</w:t>
             </w:r>
           </w:p>
         </w:tc>
@@ -8218,11 +8208,19 @@
             </w:pPr>
             <w:r>
               <w:rPr>
-                <w:rFonts w:ascii="微软雅黑 Light" w:eastAsia="微软雅黑 Light" w:hAnsi="微软雅黑 Light" w:hint="eastAsia"/>
-                <w:sz w:val="22"/>
-                <w:szCs w:val="21"/>
-              </w:rPr>
-              <w:t>1个，待定</w:t>
+                <w:rFonts w:ascii="微软雅黑 Light" w:eastAsia="微软雅黑 Light" w:hAnsi="微软雅黑 Light"/>
+                <w:sz w:val="22"/>
+                <w:szCs w:val="21"/>
+              </w:rPr>
+              <w:t>172.16.75.</w:t>
+            </w:r>
+            <w:r>
+              <w:rPr>
+                <w:rFonts w:ascii="微软雅黑 Light" w:eastAsia="微软雅黑 Light" w:hAnsi="微软雅黑 Light"/>
+                <w:sz w:val="22"/>
+                <w:szCs w:val="21"/>
+              </w:rPr>
+              <w:t>14</w:t>
             </w:r>
           </w:p>
         </w:tc>
@@ -8313,11 +8311,19 @@
             </w:pPr>
             <w:r>
               <w:rPr>
-                <w:rFonts w:ascii="微软雅黑 Light" w:eastAsia="微软雅黑 Light" w:hAnsi="微软雅黑 Light" w:hint="eastAsia"/>
-                <w:sz w:val="22"/>
-                <w:szCs w:val="21"/>
-              </w:rPr>
-              <w:t>1个，待定</w:t>
+                <w:rFonts w:ascii="微软雅黑 Light" w:eastAsia="微软雅黑 Light" w:hAnsi="微软雅黑 Light"/>
+                <w:sz w:val="22"/>
+                <w:szCs w:val="21"/>
+              </w:rPr>
+              <w:t>172.16.75.</w:t>
+            </w:r>
+            <w:r>
+              <w:rPr>
+                <w:rFonts w:ascii="微软雅黑 Light" w:eastAsia="微软雅黑 Light" w:hAnsi="微软雅黑 Light"/>
+                <w:sz w:val="22"/>
+                <w:szCs w:val="21"/>
+              </w:rPr>
+              <w:t>15</w:t>
             </w:r>
           </w:p>
         </w:tc>
@@ -8408,11 +8414,19 @@
             </w:pPr>
             <w:r>
               <w:rPr>
-                <w:rFonts w:ascii="微软雅黑 Light" w:eastAsia="微软雅黑 Light" w:hAnsi="微软雅黑 Light" w:hint="eastAsia"/>
-                <w:sz w:val="22"/>
-                <w:szCs w:val="21"/>
-              </w:rPr>
-              <w:t>1个，待定</w:t>
+                <w:rFonts w:ascii="微软雅黑 Light" w:eastAsia="微软雅黑 Light" w:hAnsi="微软雅黑 Light"/>
+                <w:sz w:val="22"/>
+                <w:szCs w:val="21"/>
+              </w:rPr>
+              <w:t>172.16.75.</w:t>
+            </w:r>
+            <w:r>
+              <w:rPr>
+                <w:rFonts w:ascii="微软雅黑 Light" w:eastAsia="微软雅黑 Light" w:hAnsi="微软雅黑 Light"/>
+                <w:sz w:val="22"/>
+                <w:szCs w:val="21"/>
+              </w:rPr>
+              <w:t>16</w:t>
             </w:r>
           </w:p>
         </w:tc>
@@ -8503,11 +8517,19 @@
             </w:pPr>
             <w:r>
               <w:rPr>
-                <w:rFonts w:ascii="微软雅黑 Light" w:eastAsia="微软雅黑 Light" w:hAnsi="微软雅黑 Light" w:hint="eastAsia"/>
-                <w:sz w:val="22"/>
-                <w:szCs w:val="21"/>
-              </w:rPr>
-              <w:t>1个，待定</w:t>
+                <w:rFonts w:ascii="微软雅黑 Light" w:eastAsia="微软雅黑 Light" w:hAnsi="微软雅黑 Light"/>
+                <w:sz w:val="22"/>
+                <w:szCs w:val="21"/>
+              </w:rPr>
+              <w:t>172.16.75.</w:t>
+            </w:r>
+            <w:r>
+              <w:rPr>
+                <w:rFonts w:ascii="微软雅黑 Light" w:eastAsia="微软雅黑 Light" w:hAnsi="微软雅黑 Light"/>
+                <w:sz w:val="22"/>
+                <w:szCs w:val="21"/>
+              </w:rPr>
+              <w:t>17</w:t>
             </w:r>
           </w:p>
         </w:tc>
@@ -8598,11 +8620,19 @@
             </w:pPr>
             <w:r>
               <w:rPr>
-                <w:rFonts w:ascii="微软雅黑 Light" w:eastAsia="微软雅黑 Light" w:hAnsi="微软雅黑 Light" w:hint="eastAsia"/>
-                <w:sz w:val="22"/>
-                <w:szCs w:val="21"/>
-              </w:rPr>
-              <w:t>1个，待定</w:t>
+                <w:rFonts w:ascii="微软雅黑 Light" w:eastAsia="微软雅黑 Light" w:hAnsi="微软雅黑 Light"/>
+                <w:sz w:val="22"/>
+                <w:szCs w:val="21"/>
+              </w:rPr>
+              <w:t>172.16.75.</w:t>
+            </w:r>
+            <w:r>
+              <w:rPr>
+                <w:rFonts w:ascii="微软雅黑 Light" w:eastAsia="微软雅黑 Light" w:hAnsi="微软雅黑 Light"/>
+                <w:sz w:val="22"/>
+                <w:szCs w:val="21"/>
+              </w:rPr>
+              <w:t>18</w:t>
             </w:r>
           </w:p>
         </w:tc>
@@ -8693,11 +8723,19 @@
             </w:pPr>
             <w:r>
               <w:rPr>
-                <w:rFonts w:ascii="微软雅黑 Light" w:eastAsia="微软雅黑 Light" w:hAnsi="微软雅黑 Light" w:hint="eastAsia"/>
-                <w:sz w:val="22"/>
-                <w:szCs w:val="21"/>
-              </w:rPr>
-              <w:t>1个，待定</w:t>
+                <w:rFonts w:ascii="微软雅黑 Light" w:eastAsia="微软雅黑 Light" w:hAnsi="微软雅黑 Light"/>
+                <w:sz w:val="22"/>
+                <w:szCs w:val="21"/>
+              </w:rPr>
+              <w:t>172.16.75.</w:t>
+            </w:r>
+            <w:r>
+              <w:rPr>
+                <w:rFonts w:ascii="微软雅黑 Light" w:eastAsia="微软雅黑 Light" w:hAnsi="微软雅黑 Light"/>
+                <w:sz w:val="22"/>
+                <w:szCs w:val="21"/>
+              </w:rPr>
+              <w:t>19</w:t>
             </w:r>
           </w:p>
         </w:tc>
@@ -8788,27 +8826,27 @@
             </w:pPr>
             <w:r>
               <w:rPr>
-                <w:rFonts w:ascii="微软雅黑 Light" w:eastAsia="微软雅黑 Light" w:hAnsi="微软雅黑 Light" w:hint="eastAsia"/>
-                <w:sz w:val="22"/>
-                <w:szCs w:val="21"/>
-              </w:rPr>
-              <w:t>1</w:t>
-            </w:r>
-            <w:r>
-              <w:rPr>
-                <w:rFonts w:ascii="微软雅黑 Light" w:eastAsia="微软雅黑 Light" w:hAnsi="微软雅黑 Light"/>
-                <w:sz w:val="22"/>
-                <w:szCs w:val="21"/>
-              </w:rPr>
-              <w:t>28</w:t>
-            </w:r>
-            <w:r>
-              <w:rPr>
-                <w:rFonts w:ascii="微软雅黑 Light" w:eastAsia="微软雅黑 Light" w:hAnsi="微软雅黑 Light" w:hint="eastAsia"/>
-                <w:sz w:val="22"/>
-                <w:szCs w:val="21"/>
-              </w:rPr>
-              <w:t>个，待定</w:t>
+                <w:rFonts w:ascii="微软雅黑 Light" w:eastAsia="微软雅黑 Light" w:hAnsi="微软雅黑 Light"/>
+                <w:sz w:val="22"/>
+                <w:szCs w:val="21"/>
+              </w:rPr>
+              <w:t>172.16.75.20</w:t>
+            </w:r>
+            <w:r>
+              <w:rPr>
+                <w:rFonts w:ascii="微软雅黑 Light" w:eastAsia="微软雅黑 Light" w:hAnsi="微软雅黑 Light" w:hint="eastAsia"/>
+                <w:sz w:val="22"/>
+                <w:szCs w:val="21"/>
+              </w:rPr>
+              <w:t>~</w:t>
+            </w:r>
+            <w:r>
+              <w:rPr>
+                <w:rFonts w:ascii="微软雅黑 Light" w:eastAsia="微软雅黑 Light" w:hAnsi="微软雅黑 Light"/>
+                <w:sz w:val="22"/>
+                <w:szCs w:val="21"/>
+              </w:rPr>
+              <w:t>172.16.75.147</w:t>
             </w:r>
           </w:p>
         </w:tc>
@@ -8909,7 +8947,15 @@
                 <w:sz w:val="22"/>
                 <w:szCs w:val="21"/>
               </w:rPr>
-              <w:t>1个，待定</w:t>
+              <w:t>1个，</w:t>
+            </w:r>
+            <w:r>
+              <w:rPr>
+                <w:rFonts w:ascii="微软雅黑 Light" w:eastAsia="微软雅黑 Light" w:hAnsi="微软雅黑 Light" w:hint="eastAsia"/>
+                <w:sz w:val="22"/>
+                <w:szCs w:val="21"/>
+              </w:rPr>
+              <w:t>由系统方确定</w:t>
             </w:r>
           </w:p>
         </w:tc>
@@ -8956,6 +9002,8 @@
           <w:szCs w:val="21"/>
         </w:rPr>
       </w:pPr>
+      <w:bookmarkStart w:id="17" w:name="_GoBack"/>
+      <w:bookmarkEnd w:id="17"/>
       <w:r>
         <w:rPr>
           <w:rFonts w:ascii="微软雅黑 Light" w:eastAsia="微软雅黑 Light" w:hAnsi="微软雅黑 Light" w:hint="eastAsia"/>
@@ -9082,10 +9130,10 @@
       </w:pPr>
       <w:r>
         <w:object w:dxaOrig="10808" w:dyaOrig="8782" w14:anchorId="7F331F20">
-          <v:shape id="_x0000_i1026" type="#_x0000_t75" style="width:467.6pt;height:379.7pt" o:ole="">
+          <v:shape id="_x0000_i1026" type="#_x0000_t75" style="width:467.65pt;height:379.9pt" o:ole="">
             <v:imagedata r:id="rId18" o:title=""/>
           </v:shape>
-          <o:OLEObject Type="Embed" ProgID="Visio.Drawing.15" ShapeID="_x0000_i1026" DrawAspect="Content" ObjectID="_1635921968" r:id="rId19"/>
+          <o:OLEObject Type="Embed" ProgID="Visio.Drawing.15" ShapeID="_x0000_i1026" DrawAspect="Content" ObjectID="_1637742511" r:id="rId19"/>
         </w:object>
       </w:r>
     </w:p>
@@ -9098,7 +9146,7 @@
           <w:szCs w:val="21"/>
         </w:rPr>
       </w:pPr>
-      <w:bookmarkStart w:id="17" w:name="_Ref19021997"/>
+      <w:bookmarkStart w:id="18" w:name="_Ref19021997"/>
       <w:r>
         <w:rPr>
           <w:rFonts w:ascii="微软雅黑 Light" w:eastAsia="微软雅黑 Light" w:hAnsi="微软雅黑 Light" w:hint="eastAsia"/>
@@ -9164,7 +9212,7 @@
         </w:rPr>
         <w:fldChar w:fldCharType="end"/>
       </w:r>
-      <w:bookmarkEnd w:id="17"/>
+      <w:bookmarkEnd w:id="18"/>
       <w:r>
         <w:rPr>
           <w:rFonts w:ascii="微软雅黑 Light" w:eastAsia="微软雅黑 Light" w:hAnsi="微软雅黑 Light"/>
@@ -9207,7 +9255,7 @@
           <w:szCs w:val="24"/>
         </w:rPr>
       </w:pPr>
-      <w:bookmarkStart w:id="18" w:name="_Toc25243212"/>
+      <w:bookmarkStart w:id="19" w:name="_Toc25243212"/>
       <w:r>
         <w:rPr>
           <w:rFonts w:ascii="微软雅黑 Light" w:eastAsia="微软雅黑 Light" w:hAnsi="微软雅黑 Light" w:hint="eastAsia"/>
@@ -9217,7 +9265,7 @@
         <w:lastRenderedPageBreak/>
         <w:t>软件概述</w:t>
       </w:r>
-      <w:bookmarkEnd w:id="18"/>
+      <w:bookmarkEnd w:id="19"/>
     </w:p>
     <w:p>
       <w:pPr>
@@ -9492,7 +9540,7 @@
           <w:szCs w:val="24"/>
         </w:rPr>
       </w:pPr>
-      <w:bookmarkStart w:id="19" w:name="_Toc25243213"/>
+      <w:bookmarkStart w:id="20" w:name="_Toc25243213"/>
       <w:r>
         <w:rPr>
           <w:rFonts w:ascii="微软雅黑 Light" w:eastAsia="微软雅黑 Light" w:hAnsi="微软雅黑 Light" w:hint="eastAsia"/>
@@ -9501,7 +9549,7 @@
         </w:rPr>
         <w:t>软件功能</w:t>
       </w:r>
-      <w:bookmarkEnd w:id="19"/>
+      <w:bookmarkEnd w:id="20"/>
     </w:p>
     <w:p>
       <w:pPr>
@@ -9694,10 +9742,10 @@
       </w:pPr>
       <w:r>
         <w:object w:dxaOrig="10110" w:dyaOrig="7695" w14:anchorId="4DFF9A66">
-          <v:shape id="_x0000_i1027" type="#_x0000_t75" style="width:467.6pt;height:355.85pt" o:ole="">
+          <v:shape id="_x0000_i1027" type="#_x0000_t75" style="width:467.65pt;height:355.9pt" o:ole="">
             <v:imagedata r:id="rId20" o:title=""/>
           </v:shape>
-          <o:OLEObject Type="Embed" ProgID="Visio.Drawing.15" ShapeID="_x0000_i1027" DrawAspect="Content" ObjectID="_1635921969" r:id="rId21"/>
+          <o:OLEObject Type="Embed" ProgID="Visio.Drawing.15" ShapeID="_x0000_i1027" DrawAspect="Content" ObjectID="_1637742512" r:id="rId21"/>
         </w:object>
       </w:r>
     </w:p>
@@ -9710,7 +9758,7 @@
           <w:szCs w:val="21"/>
         </w:rPr>
       </w:pPr>
-      <w:bookmarkStart w:id="20" w:name="_Ref19799958"/>
+      <w:bookmarkStart w:id="21" w:name="_Ref19799958"/>
       <w:r>
         <w:rPr>
           <w:rFonts w:ascii="微软雅黑 Light" w:eastAsia="微软雅黑 Light" w:hAnsi="微软雅黑 Light" w:hint="eastAsia"/>
@@ -9776,7 +9824,7 @@
         </w:rPr>
         <w:fldChar w:fldCharType="end"/>
       </w:r>
-      <w:bookmarkEnd w:id="20"/>
+      <w:bookmarkEnd w:id="21"/>
       <w:r>
         <w:rPr>
           <w:rFonts w:ascii="微软雅黑 Light" w:eastAsia="微软雅黑 Light" w:hAnsi="微软雅黑 Light"/>
@@ -9919,7 +9967,7 @@
           <w:szCs w:val="16"/>
         </w:rPr>
       </w:pPr>
-      <w:bookmarkStart w:id="21" w:name="_Ref16774688"/>
+      <w:bookmarkStart w:id="22" w:name="_Ref16774688"/>
       <w:r>
         <w:rPr>
           <w:rFonts w:ascii="微软雅黑 Light" w:eastAsia="微软雅黑 Light" w:hAnsi="微软雅黑 Light" w:hint="eastAsia"/>
@@ -9985,7 +10033,7 @@
         </w:rPr>
         <w:fldChar w:fldCharType="end"/>
       </w:r>
-      <w:bookmarkEnd w:id="21"/>
+      <w:bookmarkEnd w:id="22"/>
       <w:r>
         <w:rPr>
           <w:rFonts w:ascii="微软雅黑 Light" w:eastAsia="微软雅黑 Light" w:hAnsi="微软雅黑 Light"/>
@@ -10557,7 +10605,7 @@
           <w:szCs w:val="24"/>
         </w:rPr>
       </w:pPr>
-      <w:bookmarkStart w:id="22" w:name="_Toc25243214"/>
+      <w:bookmarkStart w:id="23" w:name="_Toc25243214"/>
       <w:r>
         <w:rPr>
           <w:rFonts w:ascii="微软雅黑 Light" w:eastAsia="微软雅黑 Light" w:hAnsi="微软雅黑 Light" w:hint="eastAsia"/>
@@ -10567,7 +10615,7 @@
         <w:lastRenderedPageBreak/>
         <w:t>实现语言</w:t>
       </w:r>
-      <w:bookmarkEnd w:id="22"/>
+      <w:bookmarkEnd w:id="23"/>
     </w:p>
     <w:p>
       <w:pPr>
@@ -10607,7 +10655,7 @@
           <w:szCs w:val="24"/>
         </w:rPr>
       </w:pPr>
-      <w:bookmarkStart w:id="23" w:name="_Toc25243215"/>
+      <w:bookmarkStart w:id="24" w:name="_Toc25243215"/>
       <w:r>
         <w:rPr>
           <w:rFonts w:ascii="微软雅黑 Light" w:eastAsia="微软雅黑 Light" w:hAnsi="微软雅黑 Light" w:hint="eastAsia"/>
@@ -10616,7 +10664,7 @@
         </w:rPr>
         <w:t>用户特点</w:t>
       </w:r>
-      <w:bookmarkEnd w:id="23"/>
+      <w:bookmarkEnd w:id="24"/>
     </w:p>
     <w:p>
       <w:pPr>
@@ -10711,7 +10759,7 @@
           <w:szCs w:val="24"/>
         </w:rPr>
       </w:pPr>
-      <w:bookmarkStart w:id="24" w:name="_Toc25243216"/>
+      <w:bookmarkStart w:id="25" w:name="_Toc25243216"/>
       <w:r>
         <w:rPr>
           <w:rFonts w:ascii="微软雅黑 Light" w:eastAsia="微软雅黑 Light" w:hAnsi="微软雅黑 Light" w:hint="eastAsia"/>
@@ -10720,7 +10768,7 @@
         </w:rPr>
         <w:t>一般约束</w:t>
       </w:r>
-      <w:bookmarkEnd w:id="24"/>
+      <w:bookmarkEnd w:id="25"/>
     </w:p>
     <w:p>
       <w:pPr>
@@ -10900,7 +10948,7 @@
           <w:szCs w:val="16"/>
         </w:rPr>
       </w:pPr>
-      <w:bookmarkStart w:id="25" w:name="_Ref16778863"/>
+      <w:bookmarkStart w:id="26" w:name="_Ref16778863"/>
       <w:r>
         <w:rPr>
           <w:rFonts w:ascii="微软雅黑 Light" w:eastAsia="微软雅黑 Light" w:hAnsi="微软雅黑 Light" w:hint="eastAsia"/>
@@ -10966,7 +11014,7 @@
         </w:rPr>
         <w:fldChar w:fldCharType="end"/>
       </w:r>
-      <w:bookmarkEnd w:id="25"/>
+      <w:bookmarkEnd w:id="26"/>
       <w:r>
         <w:rPr>
           <w:rFonts w:ascii="微软雅黑 Light" w:eastAsia="微软雅黑 Light" w:hAnsi="微软雅黑 Light"/>
@@ -11509,7 +11557,7 @@
           <w:szCs w:val="36"/>
         </w:rPr>
       </w:pPr>
-      <w:bookmarkStart w:id="26" w:name="_Toc25243217"/>
+      <w:bookmarkStart w:id="27" w:name="_Toc25243217"/>
       <w:r>
         <w:rPr>
           <w:rFonts w:ascii="微软雅黑 Light" w:eastAsia="微软雅黑 Light" w:hAnsi="微软雅黑 Light" w:hint="eastAsia"/>
@@ -11518,48 +11566,48 @@
         </w:rPr>
         <w:lastRenderedPageBreak/>
         <w:t>功能需求</w:t>
-      </w:r>
-      <w:bookmarkEnd w:id="26"/>
-    </w:p>
-    <w:p>
-      <w:pPr>
-        <w:pStyle w:val="2"/>
-        <w:rPr>
-          <w:rFonts w:ascii="微软雅黑 Light" w:eastAsia="微软雅黑 Light" w:hAnsi="微软雅黑 Light"/>
-          <w:sz w:val="24"/>
-          <w:szCs w:val="24"/>
-        </w:rPr>
-      </w:pPr>
-      <w:bookmarkStart w:id="27" w:name="_Toc25243218"/>
-      <w:r>
-        <w:rPr>
-          <w:rFonts w:ascii="微软雅黑 Light" w:eastAsia="微软雅黑 Light" w:hAnsi="微软雅黑 Light" w:hint="eastAsia"/>
-          <w:sz w:val="24"/>
-          <w:szCs w:val="24"/>
-        </w:rPr>
-        <w:t>设备状态获取</w:t>
       </w:r>
       <w:bookmarkEnd w:id="27"/>
     </w:p>
     <w:p>
       <w:pPr>
-        <w:pStyle w:val="3"/>
+        <w:pStyle w:val="2"/>
         <w:rPr>
           <w:rFonts w:ascii="微软雅黑 Light" w:eastAsia="微软雅黑 Light" w:hAnsi="微软雅黑 Light"/>
           <w:sz w:val="24"/>
           <w:szCs w:val="24"/>
         </w:rPr>
       </w:pPr>
-      <w:bookmarkStart w:id="28" w:name="_Toc25243219"/>
+      <w:bookmarkStart w:id="28" w:name="_Toc25243218"/>
       <w:r>
         <w:rPr>
           <w:rFonts w:ascii="微软雅黑 Light" w:eastAsia="微软雅黑 Light" w:hAnsi="微软雅黑 Light" w:hint="eastAsia"/>
           <w:sz w:val="24"/>
           <w:szCs w:val="24"/>
         </w:rPr>
+        <w:t>设备状态获取</w:t>
+      </w:r>
+      <w:bookmarkEnd w:id="28"/>
+    </w:p>
+    <w:p>
+      <w:pPr>
+        <w:pStyle w:val="3"/>
+        <w:rPr>
+          <w:rFonts w:ascii="微软雅黑 Light" w:eastAsia="微软雅黑 Light" w:hAnsi="微软雅黑 Light"/>
+          <w:sz w:val="24"/>
+          <w:szCs w:val="24"/>
+        </w:rPr>
+      </w:pPr>
+      <w:bookmarkStart w:id="29" w:name="_Toc25243219"/>
+      <w:r>
+        <w:rPr>
+          <w:rFonts w:ascii="微软雅黑 Light" w:eastAsia="微软雅黑 Light" w:hAnsi="微软雅黑 Light" w:hint="eastAsia"/>
+          <w:sz w:val="24"/>
+          <w:szCs w:val="24"/>
+        </w:rPr>
         <w:t>设备运行状态获取</w:t>
       </w:r>
-      <w:bookmarkEnd w:id="28"/>
+      <w:bookmarkEnd w:id="29"/>
     </w:p>
     <w:p>
       <w:pPr>
@@ -11775,7 +11823,7 @@
           <w:szCs w:val="16"/>
         </w:rPr>
       </w:pPr>
-      <w:bookmarkStart w:id="29" w:name="_Ref21617558"/>
+      <w:bookmarkStart w:id="30" w:name="_Ref21617558"/>
       <w:r>
         <w:rPr>
           <w:rFonts w:ascii="微软雅黑 Light" w:eastAsia="微软雅黑 Light" w:hAnsi="微软雅黑 Light" w:hint="eastAsia"/>
@@ -11841,7 +11889,7 @@
         </w:rPr>
         <w:fldChar w:fldCharType="end"/>
       </w:r>
-      <w:bookmarkEnd w:id="29"/>
+      <w:bookmarkEnd w:id="30"/>
       <w:r>
         <w:rPr>
           <w:rFonts w:ascii="微软雅黑 Light" w:eastAsia="微软雅黑 Light" w:hAnsi="微软雅黑 Light" w:hint="eastAsia"/>
@@ -12540,7 +12588,7 @@
           <w:szCs w:val="24"/>
         </w:rPr>
       </w:pPr>
-      <w:bookmarkStart w:id="30" w:name="_Toc25243220"/>
+      <w:bookmarkStart w:id="31" w:name="_Toc25243220"/>
       <w:r>
         <w:rPr>
           <w:rFonts w:ascii="微软雅黑 Light" w:eastAsia="微软雅黑 Light" w:hAnsi="微软雅黑 Light" w:hint="eastAsia"/>
@@ -12549,7 +12597,7 @@
         </w:rPr>
         <w:t>系统运行状态上报</w:t>
       </w:r>
-      <w:bookmarkEnd w:id="30"/>
+      <w:bookmarkEnd w:id="31"/>
     </w:p>
     <w:p>
       <w:pPr>
@@ -12814,7 +12862,7 @@
           <w:szCs w:val="16"/>
         </w:rPr>
       </w:pPr>
-      <w:bookmarkStart w:id="31" w:name="_Ref17021159"/>
+      <w:bookmarkStart w:id="32" w:name="_Ref17021159"/>
       <w:r>
         <w:rPr>
           <w:rFonts w:ascii="微软雅黑 Light" w:eastAsia="微软雅黑 Light" w:hAnsi="微软雅黑 Light" w:hint="eastAsia"/>
@@ -12880,7 +12928,7 @@
         </w:rPr>
         <w:fldChar w:fldCharType="end"/>
       </w:r>
-      <w:bookmarkEnd w:id="31"/>
+      <w:bookmarkEnd w:id="32"/>
       <w:r>
         <w:rPr>
           <w:rFonts w:ascii="微软雅黑 Light" w:eastAsia="微软雅黑 Light" w:hAnsi="微软雅黑 Light"/>
@@ -13453,7 +13501,7 @@
           <w:szCs w:val="21"/>
         </w:rPr>
       </w:pPr>
-      <w:bookmarkStart w:id="32" w:name="_Hlk21612644"/>
+      <w:bookmarkStart w:id="33" w:name="_Hlk21612644"/>
       <w:r>
         <w:rPr>
           <w:rFonts w:ascii="微软雅黑 Light" w:eastAsia="微软雅黑 Light" w:hAnsi="微软雅黑 Light" w:hint="eastAsia"/>
@@ -13497,7 +13545,7 @@
         <w:t>如果整个流程中没有出现异常，不需要记录日志。</w:t>
       </w:r>
     </w:p>
-    <w:bookmarkEnd w:id="32"/>
+    <w:bookmarkEnd w:id="33"/>
     <w:p>
       <w:pPr>
         <w:pStyle w:val="4"/>
@@ -13666,7 +13714,7 @@
           <w:szCs w:val="16"/>
         </w:rPr>
       </w:pPr>
-      <w:bookmarkStart w:id="33" w:name="_Ref19997434"/>
+      <w:bookmarkStart w:id="34" w:name="_Ref19997434"/>
       <w:r>
         <w:rPr>
           <w:rFonts w:ascii="微软雅黑 Light" w:eastAsia="微软雅黑 Light" w:hAnsi="微软雅黑 Light" w:hint="eastAsia"/>
@@ -13732,7 +13780,7 @@
         </w:rPr>
         <w:fldChar w:fldCharType="end"/>
       </w:r>
-      <w:bookmarkEnd w:id="33"/>
+      <w:bookmarkEnd w:id="34"/>
       <w:r>
         <w:rPr>
           <w:rFonts w:ascii="微软雅黑 Light" w:eastAsia="微软雅黑 Light" w:hAnsi="微软雅黑 Light"/>
@@ -14279,7 +14327,7 @@
           <w:szCs w:val="24"/>
         </w:rPr>
       </w:pPr>
-      <w:bookmarkStart w:id="34" w:name="_Toc25243221"/>
+      <w:bookmarkStart w:id="35" w:name="_Toc25243221"/>
       <w:r>
         <w:rPr>
           <w:rFonts w:ascii="微软雅黑 Light" w:eastAsia="微软雅黑 Light" w:hAnsi="微软雅黑 Light" w:hint="eastAsia"/>
@@ -14296,7 +14344,7 @@
         </w:rPr>
         <w:t>控制</w:t>
       </w:r>
-      <w:bookmarkEnd w:id="34"/>
+      <w:bookmarkEnd w:id="35"/>
     </w:p>
     <w:p>
       <w:pPr>
@@ -14307,7 +14355,7 @@
           <w:szCs w:val="24"/>
         </w:rPr>
       </w:pPr>
-      <w:bookmarkStart w:id="35" w:name="_Toc25243222"/>
+      <w:bookmarkStart w:id="36" w:name="_Toc25243222"/>
       <w:r>
         <w:rPr>
           <w:rFonts w:ascii="微软雅黑 Light" w:eastAsia="微软雅黑 Light" w:hAnsi="微软雅黑 Light" w:hint="eastAsia"/>
@@ -14316,7 +14364,7 @@
         </w:rPr>
         <w:t>设备运行参数设置</w:t>
       </w:r>
-      <w:bookmarkEnd w:id="35"/>
+      <w:bookmarkEnd w:id="36"/>
     </w:p>
     <w:p>
       <w:pPr>
@@ -14642,7 +14690,7 @@
           <w:szCs w:val="16"/>
         </w:rPr>
       </w:pPr>
-      <w:bookmarkStart w:id="36" w:name="_Ref17147061"/>
+      <w:bookmarkStart w:id="37" w:name="_Ref17147061"/>
       <w:r>
         <w:rPr>
           <w:rFonts w:ascii="微软雅黑 Light" w:eastAsia="微软雅黑 Light" w:hAnsi="微软雅黑 Light" w:hint="eastAsia"/>
@@ -14708,7 +14756,7 @@
         </w:rPr>
         <w:fldChar w:fldCharType="end"/>
       </w:r>
-      <w:bookmarkEnd w:id="36"/>
+      <w:bookmarkEnd w:id="37"/>
       <w:r>
         <w:rPr>
           <w:rFonts w:ascii="微软雅黑 Light" w:eastAsia="微软雅黑 Light" w:hAnsi="微软雅黑 Light"/>
@@ -15468,7 +15516,7 @@
           <w:szCs w:val="16"/>
         </w:rPr>
       </w:pPr>
-      <w:bookmarkStart w:id="37" w:name="_Ref17147713"/>
+      <w:bookmarkStart w:id="38" w:name="_Ref17147713"/>
       <w:r>
         <w:rPr>
           <w:rFonts w:ascii="微软雅黑 Light" w:eastAsia="微软雅黑 Light" w:hAnsi="微软雅黑 Light" w:hint="eastAsia"/>
@@ -15534,7 +15582,7 @@
         </w:rPr>
         <w:fldChar w:fldCharType="end"/>
       </w:r>
-      <w:bookmarkEnd w:id="37"/>
+      <w:bookmarkEnd w:id="38"/>
       <w:r>
         <w:rPr>
           <w:rFonts w:ascii="微软雅黑 Light" w:eastAsia="微软雅黑 Light" w:hAnsi="微软雅黑 Light"/>
@@ -15950,8 +15998,8 @@
           <w:szCs w:val="24"/>
         </w:rPr>
       </w:pPr>
-      <w:bookmarkStart w:id="38" w:name="_Toc25242933"/>
-      <w:bookmarkStart w:id="39" w:name="_Toc25243223"/>
+      <w:bookmarkStart w:id="39" w:name="_Toc25242933"/>
+      <w:bookmarkStart w:id="40" w:name="_Toc25243223"/>
       <w:r>
         <w:rPr>
           <w:rFonts w:ascii="微软雅黑 Light" w:eastAsia="微软雅黑 Light" w:hAnsi="微软雅黑 Light" w:hint="eastAsia"/>
@@ -15960,8 +16008,8 @@
         </w:rPr>
         <w:t>故障</w:t>
       </w:r>
-      <w:bookmarkEnd w:id="38"/>
       <w:bookmarkEnd w:id="39"/>
+      <w:bookmarkEnd w:id="40"/>
     </w:p>
     <w:p>
       <w:pPr>
@@ -15972,8 +16020,8 @@
           <w:szCs w:val="24"/>
         </w:rPr>
       </w:pPr>
-      <w:bookmarkStart w:id="40" w:name="_Toc25242934"/>
-      <w:bookmarkStart w:id="41" w:name="_Toc25243224"/>
+      <w:bookmarkStart w:id="41" w:name="_Toc25242934"/>
+      <w:bookmarkStart w:id="42" w:name="_Toc25243224"/>
       <w:r>
         <w:rPr>
           <w:rFonts w:ascii="微软雅黑 Light" w:eastAsia="微软雅黑 Light" w:hAnsi="微软雅黑 Light" w:hint="eastAsia"/>
@@ -15982,8 +16030,8 @@
         </w:rPr>
         <w:t>故障上报</w:t>
       </w:r>
-      <w:bookmarkEnd w:id="40"/>
       <w:bookmarkEnd w:id="41"/>
+      <w:bookmarkEnd w:id="42"/>
     </w:p>
     <w:p>
       <w:pPr>
@@ -16160,7 +16208,7 @@
           <w:szCs w:val="16"/>
         </w:rPr>
       </w:pPr>
-      <w:bookmarkStart w:id="42" w:name="_Ref25242572"/>
+      <w:bookmarkStart w:id="43" w:name="_Ref25242572"/>
       <w:r>
         <w:rPr>
           <w:rFonts w:ascii="微软雅黑 Light" w:eastAsia="微软雅黑 Light" w:hAnsi="微软雅黑 Light" w:hint="eastAsia"/>
@@ -16226,7 +16274,7 @@
         </w:rPr>
         <w:fldChar w:fldCharType="end"/>
       </w:r>
-      <w:bookmarkEnd w:id="42"/>
+      <w:bookmarkEnd w:id="43"/>
       <w:r>
         <w:rPr>
           <w:rFonts w:ascii="微软雅黑 Light" w:eastAsia="微软雅黑 Light" w:hAnsi="微软雅黑 Light"/>
@@ -17008,7 +17056,7 @@
           <w:szCs w:val="16"/>
         </w:rPr>
       </w:pPr>
-      <w:bookmarkStart w:id="43" w:name="_Ref25242734"/>
+      <w:bookmarkStart w:id="44" w:name="_Ref25242734"/>
       <w:r>
         <w:rPr>
           <w:rFonts w:ascii="微软雅黑 Light" w:eastAsia="微软雅黑 Light" w:hAnsi="微软雅黑 Light" w:hint="eastAsia"/>
@@ -17074,7 +17122,7 @@
         </w:rPr>
         <w:fldChar w:fldCharType="end"/>
       </w:r>
-      <w:bookmarkEnd w:id="43"/>
+      <w:bookmarkEnd w:id="44"/>
       <w:r>
         <w:rPr>
           <w:rFonts w:ascii="微软雅黑 Light" w:eastAsia="微软雅黑 Light" w:hAnsi="微软雅黑 Light"/>
@@ -17665,9 +17713,7 @@
           <w:szCs w:val="24"/>
         </w:rPr>
       </w:pPr>
-      <w:bookmarkStart w:id="44" w:name="_Toc25243225"/>
-      <w:bookmarkStart w:id="45" w:name="_GoBack"/>
-      <w:bookmarkEnd w:id="45"/>
+      <w:bookmarkStart w:id="45" w:name="_Toc25243225"/>
       <w:r>
         <w:rPr>
           <w:rFonts w:ascii="微软雅黑 Light" w:eastAsia="微软雅黑 Light" w:hAnsi="微软雅黑 Light" w:hint="eastAsia"/>
@@ -17676,7 +17722,7 @@
         </w:rPr>
         <w:t>日志</w:t>
       </w:r>
-      <w:bookmarkEnd w:id="44"/>
+      <w:bookmarkEnd w:id="45"/>
     </w:p>
     <w:p>
       <w:pPr>
@@ -21007,10 +21053,10 @@
       </w:pPr>
       <w:r>
         <w:object w:dxaOrig="12129" w:dyaOrig="4921" w14:anchorId="3F1B1056">
-          <v:shape id="_x0000_i1028" type="#_x0000_t75" style="width:467.6pt;height:189.85pt" o:ole="">
+          <v:shape id="_x0000_i1028" type="#_x0000_t75" style="width:467.65pt;height:190.15pt" o:ole="">
             <v:imagedata r:id="rId23" o:title=""/>
           </v:shape>
-          <o:OLEObject Type="Embed" ProgID="Visio.Drawing.15" ShapeID="_x0000_i1028" DrawAspect="Content" ObjectID="_1635921970" r:id="rId24"/>
+          <o:OLEObject Type="Embed" ProgID="Visio.Drawing.15" ShapeID="_x0000_i1028" DrawAspect="Content" ObjectID="_1637742513" r:id="rId24"/>
         </w:object>
       </w:r>
     </w:p>
@@ -29943,7 +29989,7 @@
 </file>
 
 <file path=customXml/itemProps1.xml><?xml version="1.0" encoding="utf-8"?>
-<ds:datastoreItem xmlns:ds="http://schemas.openxmlformats.org/officeDocument/2006/customXml" ds:itemID="{FE08B075-003A-437C-8EBC-77B691E4D2A1}">
+<ds:datastoreItem xmlns:ds="http://schemas.openxmlformats.org/officeDocument/2006/customXml" ds:itemID="{F03D7BEA-FB5E-4462-90C8-E71D0F165059}">
   <ds:schemaRefs>
     <ds:schemaRef ds:uri="http://schemas.openxmlformats.org/officeDocument/2006/bibliography"/>
   </ds:schemaRefs>
